--- a/doc/symfonyLearn.docx
+++ b/doc/symfonyLearn.docx
@@ -133,6 +133,7 @@
     <w:p>
       <w:pPr>
         <w:numPr>
+          <w:ilvl w:val="0"/>
           <w:numId w:val="0"/>
         </w:numPr>
         <w:jc w:val="both"/>
@@ -152,6 +153,7 @@
     <w:p>
       <w:pPr>
         <w:numPr>
+          <w:ilvl w:val="0"/>
           <w:numId w:val="0"/>
         </w:numPr>
         <w:jc w:val="both"/>
@@ -171,6 +173,7 @@
     <w:p>
       <w:pPr>
         <w:numPr>
+          <w:ilvl w:val="0"/>
           <w:numId w:val="0"/>
         </w:numPr>
         <w:jc w:val="both"/>
@@ -190,6 +193,7 @@
     <w:p>
       <w:pPr>
         <w:numPr>
+          <w:ilvl w:val="0"/>
           <w:numId w:val="0"/>
         </w:numPr>
         <w:jc w:val="both"/>
@@ -209,6 +213,7 @@
     <w:p>
       <w:pPr>
         <w:numPr>
+          <w:ilvl w:val="0"/>
           <w:numId w:val="0"/>
         </w:numPr>
         <w:jc w:val="both"/>
@@ -228,18 +233,20 @@
     <w:p>
       <w:pPr>
         <w:numPr>
-          <w:numId w:val="0"/>
-        </w:numPr>
-        <w:jc w:val="both"/>
-        <w:rPr>
-          <w:rFonts w:hint="eastAsia"/>
-          <w:lang w:val="en-US" w:eastAsia="zh-CN"/>
-        </w:rPr>
-      </w:pPr>
-    </w:p>
-    <w:p>
-      <w:pPr>
-        <w:numPr>
+          <w:ilvl w:val="0"/>
+          <w:numId w:val="0"/>
+        </w:numPr>
+        <w:jc w:val="both"/>
+        <w:rPr>
+          <w:rFonts w:hint="eastAsia"/>
+          <w:lang w:val="en-US" w:eastAsia="zh-CN"/>
+        </w:rPr>
+      </w:pPr>
+    </w:p>
+    <w:p>
+      <w:pPr>
+        <w:numPr>
+          <w:ilvl w:val="0"/>
           <w:numId w:val="0"/>
         </w:numPr>
         <w:jc w:val="both"/>
@@ -259,18 +266,20 @@
     <w:p>
       <w:pPr>
         <w:numPr>
-          <w:numId w:val="0"/>
-        </w:numPr>
-        <w:jc w:val="both"/>
-        <w:rPr>
-          <w:rFonts w:hint="eastAsia"/>
-          <w:lang w:val="en-US" w:eastAsia="zh-CN"/>
-        </w:rPr>
-      </w:pPr>
-    </w:p>
-    <w:p>
-      <w:pPr>
-        <w:numPr>
+          <w:ilvl w:val="0"/>
+          <w:numId w:val="0"/>
+        </w:numPr>
+        <w:jc w:val="both"/>
+        <w:rPr>
+          <w:rFonts w:hint="eastAsia"/>
+          <w:lang w:val="en-US" w:eastAsia="zh-CN"/>
+        </w:rPr>
+      </w:pPr>
+    </w:p>
+    <w:p>
+      <w:pPr>
+        <w:numPr>
+          <w:ilvl w:val="0"/>
           <w:numId w:val="0"/>
         </w:numPr>
         <w:jc w:val="both"/>
@@ -290,6 +299,7 @@
     <w:p>
       <w:pPr>
         <w:numPr>
+          <w:ilvl w:val="0"/>
           <w:numId w:val="0"/>
         </w:numPr>
         <w:jc w:val="both"/>
@@ -309,6 +319,7 @@
     <w:p>
       <w:pPr>
         <w:numPr>
+          <w:ilvl w:val="0"/>
           <w:numId w:val="0"/>
         </w:numPr>
         <w:jc w:val="both"/>
@@ -328,6 +339,7 @@
     <w:p>
       <w:pPr>
         <w:numPr>
+          <w:ilvl w:val="0"/>
           <w:numId w:val="0"/>
         </w:numPr>
         <w:jc w:val="both"/>
@@ -347,6 +359,7 @@
     <w:p>
       <w:pPr>
         <w:numPr>
+          <w:ilvl w:val="0"/>
           <w:numId w:val="0"/>
         </w:numPr>
         <w:jc w:val="both"/>
@@ -366,18 +379,20 @@
     <w:p>
       <w:pPr>
         <w:numPr>
-          <w:numId w:val="0"/>
-        </w:numPr>
-        <w:jc w:val="both"/>
-        <w:rPr>
-          <w:rFonts w:hint="eastAsia"/>
-          <w:lang w:val="en-US" w:eastAsia="zh-CN"/>
-        </w:rPr>
-      </w:pPr>
-    </w:p>
-    <w:p>
-      <w:pPr>
-        <w:numPr>
+          <w:ilvl w:val="0"/>
+          <w:numId w:val="0"/>
+        </w:numPr>
+        <w:jc w:val="both"/>
+        <w:rPr>
+          <w:rFonts w:hint="eastAsia"/>
+          <w:lang w:val="en-US" w:eastAsia="zh-CN"/>
+        </w:rPr>
+      </w:pPr>
+    </w:p>
+    <w:p>
+      <w:pPr>
+        <w:numPr>
+          <w:ilvl w:val="0"/>
           <w:numId w:val="0"/>
         </w:numPr>
         <w:jc w:val="both"/>
@@ -397,6 +412,7 @@
     <w:p>
       <w:pPr>
         <w:numPr>
+          <w:ilvl w:val="0"/>
           <w:numId w:val="0"/>
         </w:numPr>
         <w:ind w:firstLine="420"/>
@@ -417,6 +433,7 @@
     <w:p>
       <w:pPr>
         <w:numPr>
+          <w:ilvl w:val="0"/>
           <w:numId w:val="0"/>
         </w:numPr>
         <w:ind w:firstLine="420"/>
@@ -430,6 +447,7 @@
     <w:p>
       <w:pPr>
         <w:numPr>
+          <w:ilvl w:val="0"/>
           <w:numId w:val="0"/>
         </w:numPr>
         <w:jc w:val="both"/>
@@ -449,30 +467,33 @@
     <w:p>
       <w:pPr>
         <w:numPr>
-          <w:numId w:val="0"/>
-        </w:numPr>
-        <w:jc w:val="both"/>
-        <w:rPr>
-          <w:rFonts w:hint="eastAsia"/>
-          <w:lang w:val="en-US" w:eastAsia="zh-CN"/>
-        </w:rPr>
-      </w:pPr>
-    </w:p>
-    <w:p>
-      <w:pPr>
-        <w:numPr>
-          <w:numId w:val="0"/>
-        </w:numPr>
-        <w:jc w:val="both"/>
-        <w:rPr>
-          <w:rFonts w:hint="eastAsia"/>
-          <w:lang w:val="en-US" w:eastAsia="zh-CN"/>
-        </w:rPr>
-      </w:pPr>
-    </w:p>
-    <w:p>
-      <w:pPr>
-        <w:numPr>
+          <w:ilvl w:val="0"/>
+          <w:numId w:val="0"/>
+        </w:numPr>
+        <w:jc w:val="both"/>
+        <w:rPr>
+          <w:rFonts w:hint="eastAsia"/>
+          <w:lang w:val="en-US" w:eastAsia="zh-CN"/>
+        </w:rPr>
+      </w:pPr>
+    </w:p>
+    <w:p>
+      <w:pPr>
+        <w:numPr>
+          <w:ilvl w:val="0"/>
+          <w:numId w:val="0"/>
+        </w:numPr>
+        <w:jc w:val="both"/>
+        <w:rPr>
+          <w:rFonts w:hint="eastAsia"/>
+          <w:lang w:val="en-US" w:eastAsia="zh-CN"/>
+        </w:rPr>
+      </w:pPr>
+    </w:p>
+    <w:p>
+      <w:pPr>
+        <w:numPr>
+          <w:ilvl w:val="0"/>
           <w:numId w:val="0"/>
         </w:numPr>
         <w:jc w:val="both"/>
@@ -492,30 +513,33 @@
     <w:p>
       <w:pPr>
         <w:numPr>
-          <w:numId w:val="0"/>
-        </w:numPr>
-        <w:jc w:val="both"/>
-        <w:rPr>
-          <w:rFonts w:hint="eastAsia"/>
-          <w:lang w:val="en-US" w:eastAsia="zh-CN"/>
-        </w:rPr>
-      </w:pPr>
-    </w:p>
-    <w:p>
-      <w:pPr>
-        <w:numPr>
-          <w:numId w:val="0"/>
-        </w:numPr>
-        <w:jc w:val="both"/>
-        <w:rPr>
-          <w:rFonts w:hint="eastAsia"/>
-          <w:lang w:val="en-US" w:eastAsia="zh-CN"/>
-        </w:rPr>
-      </w:pPr>
-    </w:p>
-    <w:p>
-      <w:pPr>
-        <w:numPr>
+          <w:ilvl w:val="0"/>
+          <w:numId w:val="0"/>
+        </w:numPr>
+        <w:jc w:val="both"/>
+        <w:rPr>
+          <w:rFonts w:hint="eastAsia"/>
+          <w:lang w:val="en-US" w:eastAsia="zh-CN"/>
+        </w:rPr>
+      </w:pPr>
+    </w:p>
+    <w:p>
+      <w:pPr>
+        <w:numPr>
+          <w:ilvl w:val="0"/>
+          <w:numId w:val="0"/>
+        </w:numPr>
+        <w:jc w:val="both"/>
+        <w:rPr>
+          <w:rFonts w:hint="eastAsia"/>
+          <w:lang w:val="en-US" w:eastAsia="zh-CN"/>
+        </w:rPr>
+      </w:pPr>
+    </w:p>
+    <w:p>
+      <w:pPr>
+        <w:numPr>
+          <w:ilvl w:val="0"/>
           <w:numId w:val="0"/>
         </w:numPr>
         <w:jc w:val="both"/>
@@ -535,6 +559,7 @@
     <w:p>
       <w:pPr>
         <w:numPr>
+          <w:ilvl w:val="0"/>
           <w:numId w:val="0"/>
         </w:numPr>
         <w:jc w:val="both"/>
@@ -554,6 +579,7 @@
     <w:p>
       <w:pPr>
         <w:numPr>
+          <w:ilvl w:val="0"/>
           <w:numId w:val="0"/>
         </w:numPr>
         <w:jc w:val="both"/>
@@ -573,6 +599,7 @@
     <w:p>
       <w:pPr>
         <w:numPr>
+          <w:ilvl w:val="0"/>
           <w:numId w:val="0"/>
         </w:numPr>
         <w:jc w:val="both"/>
@@ -592,6 +619,7 @@
     <w:p>
       <w:pPr>
         <w:numPr>
+          <w:ilvl w:val="0"/>
           <w:numId w:val="0"/>
         </w:numPr>
         <w:jc w:val="both"/>
@@ -611,6 +639,803 @@
     <w:p>
       <w:pPr>
         <w:numPr>
+          <w:ilvl w:val="0"/>
+          <w:numId w:val="0"/>
+        </w:numPr>
+        <w:jc w:val="both"/>
+        <w:rPr>
+          <w:rFonts w:hint="eastAsia"/>
+          <w:lang w:val="en-US" w:eastAsia="zh-CN"/>
+        </w:rPr>
+      </w:pPr>
+    </w:p>
+    <w:p>
+      <w:pPr>
+        <w:numPr>
+          <w:ilvl w:val="0"/>
+          <w:numId w:val="0"/>
+        </w:numPr>
+        <w:jc w:val="both"/>
+        <w:rPr>
+          <w:rFonts w:hint="eastAsia"/>
+          <w:lang w:val="en-US" w:eastAsia="zh-CN"/>
+        </w:rPr>
+      </w:pPr>
+    </w:p>
+    <w:p>
+      <w:pPr>
+        <w:numPr>
+          <w:ilvl w:val="0"/>
+          <w:numId w:val="0"/>
+        </w:numPr>
+        <w:jc w:val="both"/>
+        <w:rPr>
+          <w:rFonts w:hint="eastAsia"/>
+          <w:lang w:val="en-US" w:eastAsia="zh-CN"/>
+        </w:rPr>
+      </w:pPr>
+      <w:r>
+        <w:rPr>
+          <w:rFonts w:hint="eastAsia"/>
+          <w:lang w:val="en-US" w:eastAsia="zh-CN"/>
+        </w:rPr>
+        <w:t>$this-&gt;checkClass($class, $file);</w:t>
+      </w:r>
+    </w:p>
+    <w:p>
+      <w:pPr>
+        <w:numPr>
+          <w:ilvl w:val="0"/>
+          <w:numId w:val="0"/>
+        </w:numPr>
+        <w:jc w:val="both"/>
+        <w:rPr>
+          <w:rFonts w:hint="eastAsia"/>
+          <w:lang w:val="en-US" w:eastAsia="zh-CN"/>
+        </w:rPr>
+      </w:pPr>
+      <w:r>
+        <w:rPr>
+          <w:rFonts w:hint="eastAsia"/>
+          <w:lang w:val="en-US" w:eastAsia="zh-CN"/>
+        </w:rPr>
+        <w:t>$deprecations = $this-&gt;checkAnnotations($refl, $name);</w:t>
+      </w:r>
+    </w:p>
+    <w:p>
+      <w:pPr>
+        <w:numPr>
+          <w:ilvl w:val="0"/>
+          <w:numId w:val="0"/>
+        </w:numPr>
+        <w:jc w:val="both"/>
+        <w:rPr>
+          <w:rFonts w:hint="eastAsia"/>
+          <w:lang w:val="en-US" w:eastAsia="zh-CN"/>
+        </w:rPr>
+      </w:pPr>
+      <w:r>
+        <w:rPr>
+          <w:rFonts w:hint="eastAsia"/>
+          <w:lang w:val="en-US" w:eastAsia="zh-CN"/>
+        </w:rPr>
+        <w:t>$parentAndOwnInterfaces = $this-&gt;getOwnInterfaces($class, $parent);</w:t>
+      </w:r>
+    </w:p>
+    <w:p>
+      <w:pPr>
+        <w:numPr>
+          <w:ilvl w:val="0"/>
+          <w:numId w:val="0"/>
+        </w:numPr>
+        <w:jc w:val="both"/>
+        <w:rPr>
+          <w:rFonts w:hint="eastAsia"/>
+          <w:lang w:val="en-US" w:eastAsia="zh-CN"/>
+        </w:rPr>
+      </w:pPr>
+    </w:p>
+    <w:p>
+      <w:pPr>
+        <w:numPr>
+          <w:ilvl w:val="0"/>
+          <w:numId w:val="0"/>
+        </w:numPr>
+        <w:jc w:val="both"/>
+        <w:rPr>
+          <w:rFonts w:hint="eastAsia"/>
+          <w:lang w:val="en-US" w:eastAsia="zh-CN"/>
+        </w:rPr>
+      </w:pPr>
+    </w:p>
+    <w:p>
+      <w:pPr>
+        <w:numPr>
+          <w:ilvl w:val="0"/>
+          <w:numId w:val="0"/>
+        </w:numPr>
+        <w:jc w:val="both"/>
+        <w:rPr>
+          <w:rFonts w:hint="eastAsia"/>
+          <w:lang w:val="en-US" w:eastAsia="zh-CN"/>
+        </w:rPr>
+      </w:pPr>
+    </w:p>
+    <w:p>
+      <w:pPr>
+        <w:numPr>
+          <w:ilvl w:val="0"/>
+          <w:numId w:val="0"/>
+        </w:numPr>
+        <w:jc w:val="both"/>
+        <w:rPr>
+          <w:rFonts w:hint="eastAsia"/>
+          <w:lang w:val="en-US" w:eastAsia="zh-CN"/>
+        </w:rPr>
+      </w:pPr>
+    </w:p>
+    <w:p>
+      <w:pPr>
+        <w:numPr>
+          <w:ilvl w:val="0"/>
+          <w:numId w:val="1"/>
+        </w:numPr>
+        <w:ind w:left="0" w:leftChars="0" w:firstLine="0" w:firstLineChars="0"/>
+        <w:jc w:val="both"/>
+        <w:rPr>
+          <w:rFonts w:hint="eastAsia"/>
+          <w:lang w:val="en-US" w:eastAsia="zh-CN"/>
+        </w:rPr>
+      </w:pPr>
+      <w:r>
+        <w:rPr>
+          <w:rFonts w:hint="eastAsia"/>
+          <w:lang w:val="en-US" w:eastAsia="zh-CN"/>
+        </w:rPr>
+        <w:t>$kernel = new AppKernel('dev', true);</w:t>
+      </w:r>
+    </w:p>
+    <w:p>
+      <w:pPr>
+        <w:numPr>
+          <w:numId w:val="0"/>
+        </w:numPr>
+        <w:ind w:leftChars="0"/>
+        <w:jc w:val="both"/>
+        <w:rPr>
+          <w:rFonts w:hint="eastAsia"/>
+          <w:lang w:val="en-US" w:eastAsia="zh-CN"/>
+        </w:rPr>
+      </w:pPr>
+    </w:p>
+    <w:p>
+      <w:pPr>
+        <w:numPr>
+          <w:numId w:val="0"/>
+        </w:numPr>
+        <w:ind w:leftChars="0"/>
+        <w:jc w:val="both"/>
+        <w:rPr>
+          <w:rFonts w:hint="eastAsia"/>
+          <w:lang w:val="en-US" w:eastAsia="zh-CN"/>
+        </w:rPr>
+      </w:pPr>
+      <w:r>
+        <w:rPr>
+          <w:rFonts w:hint="eastAsia"/>
+          <w:lang w:val="en-US" w:eastAsia="zh-CN"/>
+        </w:rPr>
+        <w:t>public static function createFromGlobals()</w:t>
+      </w:r>
+    </w:p>
+    <w:p>
+      <w:pPr>
+        <w:numPr>
+          <w:numId w:val="0"/>
+        </w:numPr>
+        <w:ind w:leftChars="0"/>
+        <w:jc w:val="both"/>
+        <w:rPr>
+          <w:rFonts w:hint="eastAsia"/>
+          <w:lang w:val="en-US" w:eastAsia="zh-CN"/>
+        </w:rPr>
+      </w:pPr>
+      <w:r>
+        <w:rPr>
+          <w:rFonts w:hint="eastAsia"/>
+          <w:lang w:val="en-US" w:eastAsia="zh-CN"/>
+        </w:rPr>
+        <w:t>$request = self::createRequestFromFactory($_GET, $_POST, array(), $_COOKIE, $_FILES, $server);</w:t>
+      </w:r>
+    </w:p>
+    <w:p>
+      <w:pPr>
+        <w:numPr>
+          <w:numId w:val="0"/>
+        </w:numPr>
+        <w:ind w:leftChars="0"/>
+        <w:jc w:val="both"/>
+        <w:rPr>
+          <w:rFonts w:hint="eastAsia"/>
+          <w:lang w:val="en-US" w:eastAsia="zh-CN"/>
+        </w:rPr>
+      </w:pPr>
+      <w:r>
+        <w:rPr>
+          <w:rFonts w:hint="eastAsia"/>
+          <w:lang w:val="en-US" w:eastAsia="zh-CN"/>
+        </w:rPr>
+        <w:t>$response = $kernel-&gt;handle($request);</w:t>
+      </w:r>
+    </w:p>
+    <w:p>
+      <w:pPr>
+        <w:numPr>
+          <w:numId w:val="0"/>
+        </w:numPr>
+        <w:ind w:leftChars="0"/>
+        <w:jc w:val="both"/>
+        <w:rPr>
+          <w:rFonts w:hint="eastAsia"/>
+          <w:lang w:val="en-US" w:eastAsia="zh-CN"/>
+        </w:rPr>
+      </w:pPr>
+      <w:r>
+        <w:rPr>
+          <w:rFonts w:hint="eastAsia"/>
+          <w:lang w:val="en-US" w:eastAsia="zh-CN"/>
+        </w:rPr>
+        <w:t>$this-&gt;initializeBundles();</w:t>
+      </w:r>
+    </w:p>
+    <w:p>
+      <w:pPr>
+        <w:numPr>
+          <w:numId w:val="0"/>
+        </w:numPr>
+        <w:ind w:leftChars="0"/>
+        <w:jc w:val="both"/>
+        <w:rPr>
+          <w:rFonts w:hint="eastAsia"/>
+          <w:lang w:val="en-US" w:eastAsia="zh-CN"/>
+        </w:rPr>
+      </w:pPr>
+      <w:r>
+        <w:rPr>
+          <w:rFonts w:hint="eastAsia"/>
+          <w:lang w:val="en-US" w:eastAsia="zh-CN"/>
+        </w:rPr>
+        <w:t>public function registerBundles()</w:t>
+      </w:r>
+    </w:p>
+    <w:p>
+      <w:pPr>
+        <w:numPr>
+          <w:numId w:val="0"/>
+        </w:numPr>
+        <w:ind w:leftChars="0"/>
+        <w:jc w:val="both"/>
+        <w:rPr>
+          <w:rFonts w:hint="eastAsia"/>
+          <w:lang w:val="en-US" w:eastAsia="zh-CN"/>
+        </w:rPr>
+      </w:pPr>
+    </w:p>
+    <w:p>
+      <w:pPr>
+        <w:numPr>
+          <w:numId w:val="0"/>
+        </w:numPr>
+        <w:ind w:leftChars="0"/>
+        <w:jc w:val="both"/>
+        <w:rPr>
+          <w:rFonts w:hint="eastAsia"/>
+          <w:lang w:val="en-US" w:eastAsia="zh-CN"/>
+        </w:rPr>
+      </w:pPr>
+      <w:r>
+        <w:rPr>
+          <w:rFonts w:hint="eastAsia"/>
+          <w:lang w:val="en-US" w:eastAsia="zh-CN"/>
+        </w:rPr>
+        <w:t>实例化bundle经过的类：</w:t>
+      </w:r>
+    </w:p>
+    <w:p>
+      <w:pPr>
+        <w:numPr>
+          <w:numId w:val="0"/>
+        </w:numPr>
+        <w:ind w:leftChars="0"/>
+        <w:jc w:val="both"/>
+        <w:rPr>
+          <w:rFonts w:hint="eastAsia"/>
+          <w:lang w:val="en-US" w:eastAsia="zh-CN"/>
+        </w:rPr>
+      </w:pPr>
+    </w:p>
+    <w:p>
+      <w:pPr>
+        <w:numPr>
+          <w:numId w:val="0"/>
+        </w:numPr>
+        <w:ind w:leftChars="0"/>
+        <w:jc w:val="both"/>
+        <w:rPr>
+          <w:rFonts w:hint="eastAsia"/>
+          <w:lang w:val="en-US" w:eastAsia="zh-CN"/>
+        </w:rPr>
+      </w:pPr>
+      <w:r>
+        <w:rPr>
+          <w:rFonts w:hint="eastAsia"/>
+          <w:lang w:val="en-US" w:eastAsia="zh-CN"/>
+        </w:rPr>
+        <w:t>new Symfony\Bundle\FrameworkBundle\FrameworkBundle(),</w:t>
+      </w:r>
+    </w:p>
+    <w:p>
+      <w:pPr>
+        <w:numPr>
+          <w:numId w:val="0"/>
+        </w:numPr>
+        <w:ind w:leftChars="0"/>
+        <w:jc w:val="both"/>
+        <w:rPr>
+          <w:rFonts w:hint="eastAsia"/>
+          <w:lang w:val="en-US" w:eastAsia="zh-CN"/>
+        </w:rPr>
+      </w:pPr>
+      <w:r>
+        <w:rPr>
+          <w:rFonts w:hint="eastAsia"/>
+          <w:lang w:val="en-US" w:eastAsia="zh-CN"/>
+        </w:rPr>
+        <w:t>class FrameworkBundle extends Bundle</w:t>
+      </w:r>
+    </w:p>
+    <w:p>
+      <w:pPr>
+        <w:numPr>
+          <w:numId w:val="0"/>
+        </w:numPr>
+        <w:ind w:leftChars="0"/>
+        <w:jc w:val="both"/>
+        <w:rPr>
+          <w:rFonts w:hint="eastAsia"/>
+          <w:lang w:val="en-US" w:eastAsia="zh-CN"/>
+        </w:rPr>
+      </w:pPr>
+      <w:r>
+        <w:rPr>
+          <w:rFonts w:hint="eastAsia"/>
+          <w:lang w:val="en-US" w:eastAsia="zh-CN"/>
+        </w:rPr>
+        <w:t>abstract class Bundle implements BundleInterface</w:t>
+      </w:r>
+    </w:p>
+    <w:p>
+      <w:pPr>
+        <w:numPr>
+          <w:numId w:val="0"/>
+        </w:numPr>
+        <w:ind w:leftChars="0"/>
+        <w:jc w:val="both"/>
+        <w:rPr>
+          <w:rFonts w:hint="eastAsia"/>
+          <w:lang w:val="en-US" w:eastAsia="zh-CN"/>
+        </w:rPr>
+      </w:pPr>
+      <w:r>
+        <w:rPr>
+          <w:rFonts w:hint="eastAsia"/>
+          <w:lang w:val="en-US" w:eastAsia="zh-CN"/>
+        </w:rPr>
+        <w:t>use Symfony\Component\DependencyInjection\ContainerAwareTrait;</w:t>
+      </w:r>
+    </w:p>
+    <w:p>
+      <w:pPr>
+        <w:numPr>
+          <w:numId w:val="0"/>
+        </w:numPr>
+        <w:ind w:leftChars="0"/>
+        <w:jc w:val="both"/>
+        <w:rPr>
+          <w:rFonts w:hint="eastAsia"/>
+          <w:lang w:val="en-US" w:eastAsia="zh-CN"/>
+        </w:rPr>
+      </w:pPr>
+      <w:r>
+        <w:rPr>
+          <w:rFonts w:hint="eastAsia"/>
+          <w:lang w:val="en-US" w:eastAsia="zh-CN"/>
+        </w:rPr>
+        <w:t>trait ContainerAwareTrait</w:t>
+      </w:r>
+    </w:p>
+    <w:p>
+      <w:pPr>
+        <w:numPr>
+          <w:numId w:val="0"/>
+        </w:numPr>
+        <w:ind w:leftChars="0"/>
+        <w:jc w:val="both"/>
+        <w:rPr>
+          <w:rFonts w:hint="eastAsia"/>
+          <w:lang w:val="en-US" w:eastAsia="zh-CN"/>
+        </w:rPr>
+      </w:pPr>
+      <w:r>
+        <w:rPr>
+          <w:rFonts w:hint="eastAsia"/>
+          <w:lang w:val="en-US" w:eastAsia="zh-CN"/>
+        </w:rPr>
+        <w:t>interface BundleInterface extends ContainerAwareInterface</w:t>
+      </w:r>
+    </w:p>
+    <w:p>
+      <w:pPr>
+        <w:numPr>
+          <w:numId w:val="0"/>
+        </w:numPr>
+        <w:ind w:leftChars="0"/>
+        <w:jc w:val="both"/>
+        <w:rPr>
+          <w:rFonts w:hint="eastAsia"/>
+          <w:lang w:val="en-US" w:eastAsia="zh-CN"/>
+        </w:rPr>
+      </w:pPr>
+      <w:r>
+        <w:rPr>
+          <w:rFonts w:hint="eastAsia"/>
+          <w:lang w:val="en-US" w:eastAsia="zh-CN"/>
+        </w:rPr>
+        <w:t>interface ContainerAwareInterface</w:t>
+      </w:r>
+    </w:p>
+    <w:p>
+      <w:pPr>
+        <w:numPr>
+          <w:numId w:val="0"/>
+        </w:numPr>
+        <w:ind w:leftChars="0"/>
+        <w:jc w:val="both"/>
+        <w:rPr>
+          <w:rFonts w:hint="eastAsia"/>
+          <w:lang w:val="en-US" w:eastAsia="zh-CN"/>
+        </w:rPr>
+      </w:pPr>
+    </w:p>
+    <w:p>
+      <w:pPr>
+        <w:numPr>
+          <w:numId w:val="0"/>
+        </w:numPr>
+        <w:ind w:leftChars="0"/>
+        <w:jc w:val="both"/>
+        <w:rPr>
+          <w:rFonts w:hint="eastAsia"/>
+          <w:lang w:val="en-US" w:eastAsia="zh-CN"/>
+        </w:rPr>
+      </w:pPr>
+    </w:p>
+    <w:p>
+      <w:pPr>
+        <w:numPr>
+          <w:numId w:val="0"/>
+        </w:numPr>
+        <w:ind w:leftChars="0"/>
+        <w:jc w:val="both"/>
+        <w:rPr>
+          <w:rFonts w:hint="eastAsia"/>
+          <w:lang w:val="en-US" w:eastAsia="zh-CN"/>
+        </w:rPr>
+      </w:pPr>
+      <w:r>
+        <w:rPr>
+          <w:rFonts w:hint="eastAsia"/>
+          <w:lang w:val="en-US" w:eastAsia="zh-CN"/>
+        </w:rPr>
+        <w:t>new Symfony\Bundle\SecurityBundle\SecurityBundle(),</w:t>
+      </w:r>
+    </w:p>
+    <w:p>
+      <w:pPr>
+        <w:numPr>
+          <w:ilvl w:val="0"/>
+          <w:numId w:val="0"/>
+        </w:numPr>
+        <w:jc w:val="both"/>
+        <w:rPr>
+          <w:rFonts w:hint="eastAsia"/>
+          <w:lang w:val="en-US" w:eastAsia="zh-CN"/>
+        </w:rPr>
+      </w:pPr>
+      <w:r>
+        <w:rPr>
+          <w:rFonts w:hint="eastAsia"/>
+          <w:lang w:val="en-US" w:eastAsia="zh-CN"/>
+        </w:rPr>
+        <w:t>class SecurityBundle extends Bundle</w:t>
+      </w:r>
+    </w:p>
+    <w:p>
+      <w:pPr>
+        <w:numPr>
+          <w:ilvl w:val="0"/>
+          <w:numId w:val="0"/>
+        </w:numPr>
+        <w:jc w:val="both"/>
+        <w:rPr>
+          <w:rFonts w:hint="eastAsia"/>
+          <w:lang w:val="en-US" w:eastAsia="zh-CN"/>
+        </w:rPr>
+      </w:pPr>
+    </w:p>
+    <w:p>
+      <w:pPr>
+        <w:numPr>
+          <w:ilvl w:val="0"/>
+          <w:numId w:val="0"/>
+        </w:numPr>
+        <w:jc w:val="both"/>
+        <w:rPr>
+          <w:rFonts w:hint="eastAsia"/>
+          <w:lang w:val="en-US" w:eastAsia="zh-CN"/>
+        </w:rPr>
+      </w:pPr>
+      <w:r>
+        <w:rPr>
+          <w:rFonts w:hint="eastAsia"/>
+          <w:lang w:val="en-US" w:eastAsia="zh-CN"/>
+        </w:rPr>
+        <w:t>new Symfony\Bundle\TwigBundle\TwigBundle(),</w:t>
+      </w:r>
+    </w:p>
+    <w:p>
+      <w:pPr>
+        <w:numPr>
+          <w:ilvl w:val="0"/>
+          <w:numId w:val="0"/>
+        </w:numPr>
+        <w:jc w:val="both"/>
+        <w:rPr>
+          <w:rFonts w:hint="eastAsia"/>
+          <w:lang w:val="en-US" w:eastAsia="zh-CN"/>
+        </w:rPr>
+      </w:pPr>
+    </w:p>
+    <w:p>
+      <w:pPr>
+        <w:numPr>
+          <w:ilvl w:val="0"/>
+          <w:numId w:val="0"/>
+        </w:numPr>
+        <w:jc w:val="both"/>
+        <w:rPr>
+          <w:rFonts w:hint="eastAsia"/>
+          <w:lang w:val="en-US" w:eastAsia="zh-CN"/>
+        </w:rPr>
+      </w:pPr>
+    </w:p>
+    <w:p>
+      <w:pPr>
+        <w:numPr>
+          <w:ilvl w:val="0"/>
+          <w:numId w:val="0"/>
+        </w:numPr>
+        <w:jc w:val="both"/>
+        <w:rPr>
+          <w:rFonts w:hint="eastAsia"/>
+          <w:lang w:val="en-US" w:eastAsia="zh-CN"/>
+        </w:rPr>
+      </w:pPr>
+      <w:r>
+        <w:rPr>
+          <w:rFonts w:hint="eastAsia"/>
+          <w:lang w:val="en-US" w:eastAsia="zh-CN"/>
+        </w:rPr>
+        <w:t>$this-&gt;initializeContainer();</w:t>
+      </w:r>
+    </w:p>
+    <w:p>
+      <w:pPr>
+        <w:numPr>
+          <w:ilvl w:val="0"/>
+          <w:numId w:val="0"/>
+        </w:numPr>
+        <w:jc w:val="both"/>
+        <w:rPr>
+          <w:rFonts w:hint="eastAsia"/>
+          <w:lang w:val="en-US" w:eastAsia="zh-CN"/>
+        </w:rPr>
+      </w:pPr>
+      <w:r>
+        <w:rPr>
+          <w:rFonts w:hint="eastAsia"/>
+          <w:lang w:val="en-US" w:eastAsia="zh-CN"/>
+        </w:rPr>
+        <w:t>$cache = new ConfigCache($cacheDir.'/'.$class.'.php', $this-&gt;debug);</w:t>
+      </w:r>
+    </w:p>
+    <w:p>
+      <w:pPr>
+        <w:numPr>
+          <w:ilvl w:val="0"/>
+          <w:numId w:val="0"/>
+        </w:numPr>
+        <w:jc w:val="both"/>
+        <w:rPr>
+          <w:rFonts w:hint="eastAsia"/>
+          <w:lang w:val="en-US" w:eastAsia="zh-CN"/>
+        </w:rPr>
+      </w:pPr>
+      <w:r>
+        <w:rPr>
+          <w:rFonts w:hint="eastAsia"/>
+          <w:lang w:val="en-US" w:eastAsia="zh-CN"/>
+        </w:rPr>
+        <w:t>{</w:t>
+      </w:r>
+    </w:p>
+    <w:p>
+      <w:pPr>
+        <w:numPr>
+          <w:ilvl w:val="0"/>
+          <w:numId w:val="0"/>
+        </w:numPr>
+        <w:jc w:val="both"/>
+        <w:rPr>
+          <w:rFonts w:hint="eastAsia"/>
+          <w:lang w:val="en-US" w:eastAsia="zh-CN"/>
+        </w:rPr>
+      </w:pPr>
+      <w:r>
+        <w:rPr>
+          <w:rFonts w:hint="eastAsia"/>
+          <w:lang w:val="en-US" w:eastAsia="zh-CN"/>
+        </w:rPr>
+        <w:t>$checkers = array(new SelfCheckingResourceChecker());</w:t>
+      </w:r>
+    </w:p>
+    <w:p>
+      <w:pPr>
+        <w:numPr>
+          <w:ilvl w:val="0"/>
+          <w:numId w:val="0"/>
+        </w:numPr>
+        <w:jc w:val="both"/>
+        <w:rPr>
+          <w:rFonts w:hint="eastAsia"/>
+          <w:lang w:val="en-US" w:eastAsia="zh-CN"/>
+        </w:rPr>
+      </w:pPr>
+      <w:r>
+        <w:rPr>
+          <w:rFonts w:hint="eastAsia"/>
+          <w:lang w:val="en-US" w:eastAsia="zh-CN"/>
+        </w:rPr>
+        <w:t>parent::__construct($file, $checkers);</w:t>
+      </w:r>
+    </w:p>
+    <w:p>
+      <w:pPr>
+        <w:numPr>
+          <w:ilvl w:val="0"/>
+          <w:numId w:val="0"/>
+        </w:numPr>
+        <w:jc w:val="both"/>
+        <w:rPr>
+          <w:rFonts w:hint="eastAsia"/>
+          <w:lang w:val="en-US" w:eastAsia="zh-CN"/>
+        </w:rPr>
+      </w:pPr>
+      <w:r>
+        <w:rPr>
+          <w:rFonts w:hint="eastAsia"/>
+          <w:lang w:val="en-US" w:eastAsia="zh-CN"/>
+        </w:rPr>
+        <w:t>}</w:t>
+      </w:r>
+    </w:p>
+    <w:p>
+      <w:pPr>
+        <w:numPr>
+          <w:ilvl w:val="0"/>
+          <w:numId w:val="0"/>
+        </w:numPr>
+        <w:jc w:val="both"/>
+        <w:rPr>
+          <w:rFonts w:hint="eastAsia"/>
+          <w:lang w:val="en-US" w:eastAsia="zh-CN"/>
+        </w:rPr>
+      </w:pPr>
+    </w:p>
+    <w:p>
+      <w:pPr>
+        <w:numPr>
+          <w:ilvl w:val="0"/>
+          <w:numId w:val="0"/>
+        </w:numPr>
+        <w:jc w:val="both"/>
+        <w:rPr>
+          <w:rFonts w:hint="eastAsia"/>
+          <w:lang w:val="en-US" w:eastAsia="zh-CN"/>
+        </w:rPr>
+      </w:pPr>
+      <w:r>
+        <w:rPr>
+          <w:rFonts w:hint="eastAsia"/>
+          <w:lang w:val="en-US" w:eastAsia="zh-CN"/>
+        </w:rPr>
+        <w:t>class ConfigCache extends ResourceCheckerConfigCache</w:t>
+      </w:r>
+    </w:p>
+    <w:p>
+      <w:pPr>
+        <w:numPr>
+          <w:ilvl w:val="0"/>
+          <w:numId w:val="0"/>
+        </w:numPr>
+        <w:jc w:val="both"/>
+        <w:rPr>
+          <w:rFonts w:hint="eastAsia"/>
+          <w:lang w:val="en-US" w:eastAsia="zh-CN"/>
+        </w:rPr>
+      </w:pPr>
+      <w:r>
+        <w:rPr>
+          <w:rFonts w:hint="eastAsia"/>
+          <w:lang w:val="en-US" w:eastAsia="zh-CN"/>
+        </w:rPr>
+        <w:t>{</w:t>
+      </w:r>
+    </w:p>
+    <w:p>
+      <w:pPr>
+        <w:numPr>
+          <w:ilvl w:val="0"/>
+          <w:numId w:val="0"/>
+        </w:numPr>
+        <w:jc w:val="both"/>
+        <w:rPr>
+          <w:rFonts w:hint="eastAsia"/>
+          <w:lang w:val="en-US" w:eastAsia="zh-CN"/>
+        </w:rPr>
+      </w:pPr>
+      <w:r>
+        <w:rPr>
+          <w:rFonts w:hint="eastAsia"/>
+          <w:lang w:val="en-US" w:eastAsia="zh-CN"/>
+        </w:rPr>
+        <w:t>$this-&gt;resourceCheckers = $resourceCheckers;</w:t>
+      </w:r>
+    </w:p>
+    <w:p>
+      <w:pPr>
+        <w:numPr>
+          <w:ilvl w:val="0"/>
+          <w:numId w:val="0"/>
+        </w:numPr>
+        <w:jc w:val="both"/>
+        <w:rPr>
+          <w:rFonts w:hint="eastAsia"/>
+          <w:lang w:val="en-US" w:eastAsia="zh-CN"/>
+        </w:rPr>
+      </w:pPr>
+      <w:r>
+        <w:rPr>
+          <w:rFonts w:hint="eastAsia"/>
+          <w:lang w:val="en-US" w:eastAsia="zh-CN"/>
+        </w:rPr>
+        <w:t>}</w:t>
+      </w:r>
+    </w:p>
+    <w:p>
+      <w:pPr>
+        <w:numPr>
+          <w:ilvl w:val="0"/>
           <w:numId w:val="0"/>
         </w:numPr>
         <w:jc w:val="both"/>
@@ -621,6 +1446,125 @@
       </w:pPr>
       <w:bookmarkStart w:id="0" w:name="_GoBack"/>
       <w:bookmarkEnd w:id="0"/>
+    </w:p>
+    <w:p>
+      <w:pPr>
+        <w:numPr>
+          <w:ilvl w:val="0"/>
+          <w:numId w:val="0"/>
+        </w:numPr>
+        <w:jc w:val="both"/>
+        <w:rPr>
+          <w:rFonts w:hint="eastAsia"/>
+          <w:lang w:val="en-US" w:eastAsia="zh-CN"/>
+        </w:rPr>
+      </w:pPr>
+      <w:r>
+        <w:rPr>
+          <w:rFonts w:hint="eastAsia"/>
+          <w:lang w:val="en-US" w:eastAsia="zh-CN"/>
+        </w:rPr>
+        <w:t>class ResourceCheckerConfigCache implements ConfigCacheInterface</w:t>
+      </w:r>
+    </w:p>
+    <w:p>
+      <w:pPr>
+        <w:numPr>
+          <w:ilvl w:val="0"/>
+          <w:numId w:val="0"/>
+        </w:numPr>
+        <w:jc w:val="both"/>
+        <w:rPr>
+          <w:rFonts w:hint="eastAsia"/>
+          <w:lang w:val="en-US" w:eastAsia="zh-CN"/>
+        </w:rPr>
+      </w:pPr>
+      <w:r>
+        <w:rPr>
+          <w:rFonts w:hint="eastAsia"/>
+          <w:lang w:val="en-US" w:eastAsia="zh-CN"/>
+        </w:rPr>
+        <w:t>interface ConfigCacheInterface</w:t>
+      </w:r>
+    </w:p>
+    <w:p>
+      <w:pPr>
+        <w:numPr>
+          <w:ilvl w:val="0"/>
+          <w:numId w:val="0"/>
+        </w:numPr>
+        <w:jc w:val="both"/>
+        <w:rPr>
+          <w:rFonts w:hint="eastAsia"/>
+          <w:lang w:val="en-US" w:eastAsia="zh-CN"/>
+        </w:rPr>
+      </w:pPr>
+    </w:p>
+    <w:p>
+      <w:pPr>
+        <w:numPr>
+          <w:ilvl w:val="0"/>
+          <w:numId w:val="0"/>
+        </w:numPr>
+        <w:jc w:val="both"/>
+        <w:rPr>
+          <w:rFonts w:hint="eastAsia"/>
+          <w:lang w:val="en-US" w:eastAsia="zh-CN"/>
+        </w:rPr>
+      </w:pPr>
+      <w:r>
+        <w:rPr>
+          <w:rFonts w:hint="eastAsia"/>
+          <w:lang w:val="en-US" w:eastAsia="zh-CN"/>
+        </w:rPr>
+        <w:t>class SelfCheckingResourceChecker implements ResourceCheckerInterface</w:t>
+      </w:r>
+    </w:p>
+    <w:p>
+      <w:pPr>
+        <w:numPr>
+          <w:ilvl w:val="0"/>
+          <w:numId w:val="0"/>
+        </w:numPr>
+        <w:jc w:val="both"/>
+        <w:rPr>
+          <w:rFonts w:hint="eastAsia"/>
+          <w:lang w:val="en-US" w:eastAsia="zh-CN"/>
+        </w:rPr>
+      </w:pPr>
+      <w:r>
+        <w:rPr>
+          <w:rFonts w:hint="eastAsia"/>
+          <w:lang w:val="en-US" w:eastAsia="zh-CN"/>
+        </w:rPr>
+        <w:t>interface ResourceCheckerInterface</w:t>
+      </w:r>
+    </w:p>
+    <w:p>
+      <w:pPr>
+        <w:numPr>
+          <w:ilvl w:val="0"/>
+          <w:numId w:val="0"/>
+        </w:numPr>
+        <w:jc w:val="both"/>
+        <w:rPr>
+          <w:rFonts w:hint="eastAsia"/>
+          <w:lang w:val="en-US" w:eastAsia="zh-CN"/>
+        </w:rPr>
+      </w:pPr>
+    </w:p>
+    <w:p>
+      <w:pPr>
+        <w:numPr>
+          <w:ilvl w:val="0"/>
+          <w:numId w:val="0"/>
+        </w:numPr>
+        <w:jc w:val="both"/>
+        <w:rPr>
+          <w:rFonts w:hint="eastAsia"/>
+          <w:lang w:val="en-US" w:eastAsia="zh-CN"/>
+        </w:rPr>
+      </w:pPr>
     </w:p>
     <w:sectPr>
       <w:pgSz w:w="11906" w:h="16838"/>

--- a/doc/symfonyLearn.docx
+++ b/doc/symfonyLearn.docx
@@ -798,6 +798,7 @@
     <w:p>
       <w:pPr>
         <w:numPr>
+          <w:ilvl w:val="0"/>
           <w:numId w:val="0"/>
         </w:numPr>
         <w:ind w:leftChars="0"/>
@@ -811,6 +812,7 @@
     <w:p>
       <w:pPr>
         <w:numPr>
+          <w:ilvl w:val="0"/>
           <w:numId w:val="0"/>
         </w:numPr>
         <w:ind w:leftChars="0"/>
@@ -831,6 +833,7 @@
     <w:p>
       <w:pPr>
         <w:numPr>
+          <w:ilvl w:val="0"/>
           <w:numId w:val="0"/>
         </w:numPr>
         <w:ind w:leftChars="0"/>
@@ -851,6 +854,7 @@
     <w:p>
       <w:pPr>
         <w:numPr>
+          <w:ilvl w:val="0"/>
           <w:numId w:val="0"/>
         </w:numPr>
         <w:ind w:leftChars="0"/>
@@ -871,6 +875,7 @@
     <w:p>
       <w:pPr>
         <w:numPr>
+          <w:ilvl w:val="0"/>
           <w:numId w:val="0"/>
         </w:numPr>
         <w:ind w:leftChars="0"/>
@@ -891,6 +896,7 @@
     <w:p>
       <w:pPr>
         <w:numPr>
+          <w:ilvl w:val="0"/>
           <w:numId w:val="0"/>
         </w:numPr>
         <w:ind w:leftChars="0"/>
@@ -911,6 +917,7 @@
     <w:p>
       <w:pPr>
         <w:numPr>
+          <w:ilvl w:val="0"/>
           <w:numId w:val="0"/>
         </w:numPr>
         <w:ind w:leftChars="0"/>
@@ -924,6 +931,7 @@
     <w:p>
       <w:pPr>
         <w:numPr>
+          <w:ilvl w:val="0"/>
           <w:numId w:val="0"/>
         </w:numPr>
         <w:ind w:leftChars="0"/>
@@ -944,6 +952,7 @@
     <w:p>
       <w:pPr>
         <w:numPr>
+          <w:ilvl w:val="0"/>
           <w:numId w:val="0"/>
         </w:numPr>
         <w:ind w:leftChars="0"/>
@@ -957,6 +966,7 @@
     <w:p>
       <w:pPr>
         <w:numPr>
+          <w:ilvl w:val="0"/>
           <w:numId w:val="0"/>
         </w:numPr>
         <w:ind w:leftChars="0"/>
@@ -977,6 +987,7 @@
     <w:p>
       <w:pPr>
         <w:numPr>
+          <w:ilvl w:val="0"/>
           <w:numId w:val="0"/>
         </w:numPr>
         <w:ind w:leftChars="0"/>
@@ -997,6 +1008,7 @@
     <w:p>
       <w:pPr>
         <w:numPr>
+          <w:ilvl w:val="0"/>
           <w:numId w:val="0"/>
         </w:numPr>
         <w:ind w:leftChars="0"/>
@@ -1017,6 +1029,7 @@
     <w:p>
       <w:pPr>
         <w:numPr>
+          <w:ilvl w:val="0"/>
           <w:numId w:val="0"/>
         </w:numPr>
         <w:ind w:leftChars="0"/>
@@ -1037,6 +1050,7 @@
     <w:p>
       <w:pPr>
         <w:numPr>
+          <w:ilvl w:val="0"/>
           <w:numId w:val="0"/>
         </w:numPr>
         <w:ind w:leftChars="0"/>
@@ -1057,6 +1071,7 @@
     <w:p>
       <w:pPr>
         <w:numPr>
+          <w:ilvl w:val="0"/>
           <w:numId w:val="0"/>
         </w:numPr>
         <w:ind w:leftChars="0"/>
@@ -1077,6 +1092,7 @@
     <w:p>
       <w:pPr>
         <w:numPr>
+          <w:ilvl w:val="0"/>
           <w:numId w:val="0"/>
         </w:numPr>
         <w:ind w:leftChars="0"/>
@@ -1097,6 +1113,7 @@
     <w:p>
       <w:pPr>
         <w:numPr>
+          <w:ilvl w:val="0"/>
           <w:numId w:val="0"/>
         </w:numPr>
         <w:ind w:leftChars="0"/>
@@ -1110,6 +1127,7 @@
     <w:p>
       <w:pPr>
         <w:numPr>
+          <w:ilvl w:val="0"/>
           <w:numId w:val="0"/>
         </w:numPr>
         <w:ind w:leftChars="0"/>
@@ -1123,6 +1141,7 @@
     <w:p>
       <w:pPr>
         <w:numPr>
+          <w:ilvl w:val="0"/>
           <w:numId w:val="0"/>
         </w:numPr>
         <w:ind w:leftChars="0"/>
@@ -1438,6 +1457,1128 @@
           <w:ilvl w:val="0"/>
           <w:numId w:val="0"/>
         </w:numPr>
+        <w:jc w:val="both"/>
+        <w:rPr>
+          <w:rFonts w:hint="eastAsia"/>
+          <w:lang w:val="en-US" w:eastAsia="zh-CN"/>
+        </w:rPr>
+      </w:pPr>
+    </w:p>
+    <w:p>
+      <w:pPr>
+        <w:numPr>
+          <w:ilvl w:val="0"/>
+          <w:numId w:val="0"/>
+        </w:numPr>
+        <w:jc w:val="both"/>
+        <w:rPr>
+          <w:rFonts w:hint="eastAsia"/>
+          <w:lang w:val="en-US" w:eastAsia="zh-CN"/>
+        </w:rPr>
+      </w:pPr>
+      <w:r>
+        <w:rPr>
+          <w:rFonts w:hint="eastAsia"/>
+          <w:lang w:val="en-US" w:eastAsia="zh-CN"/>
+        </w:rPr>
+        <w:t>class ResourceCheckerConfigCache implements ConfigCacheInterface</w:t>
+      </w:r>
+    </w:p>
+    <w:p>
+      <w:pPr>
+        <w:numPr>
+          <w:ilvl w:val="0"/>
+          <w:numId w:val="0"/>
+        </w:numPr>
+        <w:jc w:val="both"/>
+        <w:rPr>
+          <w:rFonts w:hint="eastAsia"/>
+          <w:lang w:val="en-US" w:eastAsia="zh-CN"/>
+        </w:rPr>
+      </w:pPr>
+      <w:r>
+        <w:rPr>
+          <w:rFonts w:hint="eastAsia"/>
+          <w:lang w:val="en-US" w:eastAsia="zh-CN"/>
+        </w:rPr>
+        <w:t>interface ConfigCacheInterface</w:t>
+      </w:r>
+    </w:p>
+    <w:p>
+      <w:pPr>
+        <w:numPr>
+          <w:ilvl w:val="0"/>
+          <w:numId w:val="0"/>
+        </w:numPr>
+        <w:jc w:val="both"/>
+        <w:rPr>
+          <w:rFonts w:hint="eastAsia"/>
+          <w:lang w:val="en-US" w:eastAsia="zh-CN"/>
+        </w:rPr>
+      </w:pPr>
+    </w:p>
+    <w:p>
+      <w:pPr>
+        <w:numPr>
+          <w:ilvl w:val="0"/>
+          <w:numId w:val="0"/>
+        </w:numPr>
+        <w:jc w:val="both"/>
+        <w:rPr>
+          <w:rFonts w:hint="eastAsia"/>
+          <w:lang w:val="en-US" w:eastAsia="zh-CN"/>
+        </w:rPr>
+      </w:pPr>
+      <w:r>
+        <w:rPr>
+          <w:rFonts w:hint="eastAsia"/>
+          <w:lang w:val="en-US" w:eastAsia="zh-CN"/>
+        </w:rPr>
+        <w:t>加载meta文件？？？</w:t>
+      </w:r>
+    </w:p>
+    <w:p>
+      <w:pPr>
+        <w:numPr>
+          <w:ilvl w:val="0"/>
+          <w:numId w:val="0"/>
+        </w:numPr>
+        <w:jc w:val="both"/>
+        <w:rPr>
+          <w:rFonts w:hint="eastAsia"/>
+          <w:lang w:val="en-US" w:eastAsia="zh-CN"/>
+        </w:rPr>
+      </w:pPr>
+      <w:r>
+        <w:rPr>
+          <w:rFonts w:hint="eastAsia"/>
+          <w:lang w:val="en-US" w:eastAsia="zh-CN"/>
+        </w:rPr>
+        <w:t>class ComposerResource implements SelfCheckingResourceInterface, \Serializable</w:t>
+      </w:r>
+    </w:p>
+    <w:p>
+      <w:pPr>
+        <w:numPr>
+          <w:ilvl w:val="0"/>
+          <w:numId w:val="0"/>
+        </w:numPr>
+        <w:jc w:val="both"/>
+        <w:rPr>
+          <w:rFonts w:hint="eastAsia"/>
+          <w:lang w:val="en-US" w:eastAsia="zh-CN"/>
+        </w:rPr>
+      </w:pPr>
+      <w:r>
+        <w:rPr>
+          <w:rFonts w:hint="eastAsia"/>
+          <w:lang w:val="en-US" w:eastAsia="zh-CN"/>
+        </w:rPr>
+        <w:t>class SelfCheckingResourceChecker implements ResourceCheckerInterface</w:t>
+      </w:r>
+    </w:p>
+    <w:p>
+      <w:pPr>
+        <w:numPr>
+          <w:ilvl w:val="0"/>
+          <w:numId w:val="0"/>
+        </w:numPr>
+        <w:jc w:val="both"/>
+        <w:rPr>
+          <w:rFonts w:hint="eastAsia"/>
+          <w:lang w:val="en-US" w:eastAsia="zh-CN"/>
+        </w:rPr>
+      </w:pPr>
+      <w:r>
+        <w:rPr>
+          <w:rFonts w:hint="eastAsia"/>
+          <w:lang w:val="en-US" w:eastAsia="zh-CN"/>
+        </w:rPr>
+        <w:t>interface ResourceCheckerInterface</w:t>
+      </w:r>
+    </w:p>
+    <w:p>
+      <w:pPr>
+        <w:numPr>
+          <w:ilvl w:val="0"/>
+          <w:numId w:val="0"/>
+        </w:numPr>
+        <w:jc w:val="both"/>
+        <w:rPr>
+          <w:rFonts w:hint="eastAsia"/>
+          <w:lang w:val="en-US" w:eastAsia="zh-CN"/>
+        </w:rPr>
+      </w:pPr>
+      <w:r>
+        <w:rPr>
+          <w:rFonts w:hint="eastAsia"/>
+          <w:lang w:val="en-US" w:eastAsia="zh-CN"/>
+        </w:rPr>
+        <w:t>class appDevDebugProjectContainer extends Container</w:t>
+      </w:r>
+    </w:p>
+    <w:p>
+      <w:pPr>
+        <w:numPr>
+          <w:ilvl w:val="0"/>
+          <w:numId w:val="0"/>
+        </w:numPr>
+        <w:jc w:val="both"/>
+        <w:rPr>
+          <w:rFonts w:hint="eastAsia"/>
+          <w:lang w:val="en-US" w:eastAsia="zh-CN"/>
+        </w:rPr>
+      </w:pPr>
+      <w:r>
+        <w:rPr>
+          <w:rFonts w:hint="eastAsia"/>
+          <w:lang w:val="en-US" w:eastAsia="zh-CN"/>
+        </w:rPr>
+        <w:t>class Container implements ResettableContainerInterface</w:t>
+      </w:r>
+    </w:p>
+    <w:p>
+      <w:pPr>
+        <w:numPr>
+          <w:ilvl w:val="0"/>
+          <w:numId w:val="0"/>
+        </w:numPr>
+        <w:jc w:val="both"/>
+        <w:rPr>
+          <w:rFonts w:hint="eastAsia"/>
+          <w:lang w:val="en-US" w:eastAsia="zh-CN"/>
+        </w:rPr>
+      </w:pPr>
+      <w:r>
+        <w:rPr>
+          <w:rFonts w:hint="eastAsia"/>
+          <w:lang w:val="en-US" w:eastAsia="zh-CN"/>
+        </w:rPr>
+        <w:t>interface ResettableContainerInterface extends ContainerInterface</w:t>
+      </w:r>
+    </w:p>
+    <w:p>
+      <w:pPr>
+        <w:numPr>
+          <w:ilvl w:val="0"/>
+          <w:numId w:val="0"/>
+        </w:numPr>
+        <w:jc w:val="both"/>
+        <w:rPr>
+          <w:rFonts w:hint="eastAsia"/>
+          <w:lang w:val="en-US" w:eastAsia="zh-CN"/>
+        </w:rPr>
+      </w:pPr>
+      <w:r>
+        <w:rPr>
+          <w:rFonts w:hint="eastAsia"/>
+          <w:lang w:val="en-US" w:eastAsia="zh-CN"/>
+        </w:rPr>
+        <w:t>interface ContainerInterface extends PsrContainerInterface</w:t>
+      </w:r>
+    </w:p>
+    <w:p>
+      <w:pPr>
+        <w:numPr>
+          <w:ilvl w:val="0"/>
+          <w:numId w:val="0"/>
+        </w:numPr>
+        <w:jc w:val="both"/>
+        <w:rPr>
+          <w:rFonts w:hint="eastAsia"/>
+          <w:lang w:val="en-US" w:eastAsia="zh-CN"/>
+        </w:rPr>
+      </w:pPr>
+    </w:p>
+    <w:p>
+      <w:pPr>
+        <w:numPr>
+          <w:ilvl w:val="0"/>
+          <w:numId w:val="0"/>
+        </w:numPr>
+        <w:jc w:val="both"/>
+        <w:rPr>
+          <w:rFonts w:hint="eastAsia"/>
+          <w:lang w:val="en-US" w:eastAsia="zh-CN"/>
+        </w:rPr>
+      </w:pPr>
+      <w:r>
+        <w:rPr>
+          <w:rFonts w:hint="eastAsia"/>
+          <w:lang w:val="en-US" w:eastAsia="zh-CN"/>
+        </w:rPr>
+        <w:t>$container = $this-&gt;buildContainer();</w:t>
+      </w:r>
+    </w:p>
+    <w:p>
+      <w:pPr>
+        <w:numPr>
+          <w:ilvl w:val="0"/>
+          <w:numId w:val="0"/>
+        </w:numPr>
+        <w:jc w:val="both"/>
+        <w:rPr>
+          <w:rFonts w:hint="eastAsia"/>
+          <w:lang w:val="en-US" w:eastAsia="zh-CN"/>
+        </w:rPr>
+      </w:pPr>
+      <w:r>
+        <w:rPr>
+          <w:rFonts w:hint="eastAsia"/>
+          <w:lang w:val="en-US" w:eastAsia="zh-CN"/>
+        </w:rPr>
+        <w:t>$container = $this-&gt;getContainerBuilder();</w:t>
+      </w:r>
+    </w:p>
+    <w:p>
+      <w:pPr>
+        <w:numPr>
+          <w:ilvl w:val="0"/>
+          <w:numId w:val="0"/>
+        </w:numPr>
+        <w:jc w:val="both"/>
+        <w:rPr>
+          <w:rFonts w:hint="eastAsia"/>
+          <w:lang w:val="en-US" w:eastAsia="zh-CN"/>
+        </w:rPr>
+      </w:pPr>
+    </w:p>
+    <w:p>
+      <w:pPr>
+        <w:numPr>
+          <w:ilvl w:val="0"/>
+          <w:numId w:val="0"/>
+        </w:numPr>
+        <w:jc w:val="both"/>
+        <w:rPr>
+          <w:rFonts w:hint="eastAsia"/>
+          <w:lang w:val="en-US" w:eastAsia="zh-CN"/>
+        </w:rPr>
+      </w:pPr>
+    </w:p>
+    <w:p>
+      <w:pPr>
+        <w:numPr>
+          <w:ilvl w:val="0"/>
+          <w:numId w:val="0"/>
+        </w:numPr>
+        <w:jc w:val="both"/>
+        <w:rPr>
+          <w:rFonts w:hint="eastAsia"/>
+          <w:lang w:val="en-US" w:eastAsia="zh-CN"/>
+        </w:rPr>
+      </w:pPr>
+      <w:r>
+        <w:rPr>
+          <w:rFonts w:hint="eastAsia"/>
+          <w:lang w:val="en-US" w:eastAsia="zh-CN"/>
+        </w:rPr>
+        <w:t>class ContainerBuilder extends Container implements TaggedContainerInterface</w:t>
+      </w:r>
+    </w:p>
+    <w:p>
+      <w:pPr>
+        <w:numPr>
+          <w:ilvl w:val="0"/>
+          <w:numId w:val="0"/>
+        </w:numPr>
+        <w:jc w:val="both"/>
+        <w:rPr>
+          <w:rFonts w:hint="eastAsia"/>
+          <w:lang w:val="en-US" w:eastAsia="zh-CN"/>
+        </w:rPr>
+      </w:pPr>
+      <w:r>
+        <w:rPr>
+          <w:rFonts w:hint="eastAsia"/>
+          <w:lang w:val="en-US" w:eastAsia="zh-CN"/>
+        </w:rPr>
+        <w:t>interface TaggedContainerInterface extends ContainerInterface</w:t>
+      </w:r>
+    </w:p>
+    <w:p>
+      <w:pPr>
+        <w:numPr>
+          <w:ilvl w:val="0"/>
+          <w:numId w:val="0"/>
+        </w:numPr>
+        <w:jc w:val="both"/>
+        <w:rPr>
+          <w:rFonts w:hint="eastAsia"/>
+          <w:lang w:val="en-US" w:eastAsia="zh-CN"/>
+        </w:rPr>
+      </w:pPr>
+    </w:p>
+    <w:p>
+      <w:pPr>
+        <w:numPr>
+          <w:ilvl w:val="0"/>
+          <w:numId w:val="0"/>
+        </w:numPr>
+        <w:jc w:val="both"/>
+        <w:rPr>
+          <w:rFonts w:hint="eastAsia"/>
+          <w:lang w:val="en-US" w:eastAsia="zh-CN"/>
+        </w:rPr>
+      </w:pPr>
+      <w:r>
+        <w:rPr>
+          <w:rFonts w:hint="eastAsia"/>
+          <w:lang w:val="en-US" w:eastAsia="zh-CN"/>
+        </w:rPr>
+        <w:t>class ParameterBag implements ParameterBagInterface</w:t>
+      </w:r>
+    </w:p>
+    <w:p>
+      <w:pPr>
+        <w:numPr>
+          <w:ilvl w:val="0"/>
+          <w:numId w:val="0"/>
+        </w:numPr>
+        <w:jc w:val="both"/>
+        <w:rPr>
+          <w:rFonts w:hint="eastAsia"/>
+          <w:lang w:val="en-US" w:eastAsia="zh-CN"/>
+        </w:rPr>
+      </w:pPr>
+      <w:r>
+        <w:rPr>
+          <w:rFonts w:hint="eastAsia"/>
+          <w:lang w:val="en-US" w:eastAsia="zh-CN"/>
+        </w:rPr>
+        <w:t>（将bundle放到 $this-&gt;parameters[$this-&gt;normalizeName($name)] = $value;）</w:t>
+      </w:r>
+    </w:p>
+    <w:p>
+      <w:pPr>
+        <w:numPr>
+          <w:ilvl w:val="0"/>
+          <w:numId w:val="0"/>
+        </w:numPr>
+        <w:jc w:val="both"/>
+        <w:rPr>
+          <w:rFonts w:hint="eastAsia"/>
+          <w:lang w:val="en-US" w:eastAsia="zh-CN"/>
+        </w:rPr>
+      </w:pPr>
+      <w:r>
+        <w:rPr>
+          <w:rFonts w:hint="eastAsia"/>
+          <w:lang w:val="en-US" w:eastAsia="zh-CN"/>
+        </w:rPr>
+        <w:t>$container-&gt;addObjectResource($this);</w:t>
+      </w:r>
+    </w:p>
+    <w:p>
+      <w:pPr>
+        <w:numPr>
+          <w:ilvl w:val="0"/>
+          <w:numId w:val="0"/>
+        </w:numPr>
+        <w:jc w:val="both"/>
+        <w:rPr>
+          <w:rFonts w:hint="eastAsia"/>
+          <w:lang w:val="en-US" w:eastAsia="zh-CN"/>
+        </w:rPr>
+      </w:pPr>
+      <w:r>
+        <w:rPr>
+          <w:rFonts w:hint="eastAsia"/>
+          <w:lang w:val="en-US" w:eastAsia="zh-CN"/>
+        </w:rPr>
+        <w:t xml:space="preserve">        $this-&gt;prepareContainer($container);（实例化bundle里面的extension）</w:t>
+      </w:r>
+    </w:p>
+    <w:p>
+      <w:pPr>
+        <w:numPr>
+          <w:ilvl w:val="0"/>
+          <w:numId w:val="0"/>
+        </w:numPr>
+        <w:jc w:val="both"/>
+        <w:rPr>
+          <w:rFonts w:hint="eastAsia"/>
+          <w:lang w:val="en-US" w:eastAsia="zh-CN"/>
+        </w:rPr>
+      </w:pPr>
+    </w:p>
+    <w:p>
+      <w:pPr>
+        <w:numPr>
+          <w:ilvl w:val="0"/>
+          <w:numId w:val="0"/>
+        </w:numPr>
+        <w:jc w:val="both"/>
+        <w:rPr>
+          <w:rFonts w:hint="eastAsia"/>
+          <w:lang w:val="en-US" w:eastAsia="zh-CN"/>
+        </w:rPr>
+      </w:pPr>
+      <w:r>
+        <w:rPr>
+          <w:rFonts w:hint="eastAsia"/>
+          <w:lang w:val="en-US" w:eastAsia="zh-CN"/>
+        </w:rPr>
+        <w:t>$this-&gt;resources[(string) $resource] = $resource（E:\wnmp\nginx\html\symfony3\app\AppKernel.php）;</w:t>
+      </w:r>
+    </w:p>
+    <w:p>
+      <w:pPr>
+        <w:numPr>
+          <w:ilvl w:val="0"/>
+          <w:numId w:val="0"/>
+        </w:numPr>
+        <w:jc w:val="both"/>
+        <w:rPr>
+          <w:rFonts w:hint="eastAsia"/>
+          <w:lang w:val="en-US" w:eastAsia="zh-CN"/>
+        </w:rPr>
+      </w:pPr>
+    </w:p>
+    <w:p>
+      <w:pPr>
+        <w:numPr>
+          <w:ilvl w:val="0"/>
+          <w:numId w:val="0"/>
+        </w:numPr>
+        <w:jc w:val="both"/>
+        <w:rPr>
+          <w:rFonts w:hint="eastAsia"/>
+          <w:lang w:val="en-US" w:eastAsia="zh-CN"/>
+        </w:rPr>
+      </w:pPr>
+      <w:r>
+        <w:rPr>
+          <w:rFonts w:hint="eastAsia"/>
+          <w:lang w:val="en-US" w:eastAsia="zh-CN"/>
+        </w:rPr>
+        <w:t>$this-&gt;extensions[$extension-&gt;getAlias()] = $extension;</w:t>
+      </w:r>
+    </w:p>
+    <w:p>
+      <w:pPr>
+        <w:numPr>
+          <w:ilvl w:val="0"/>
+          <w:numId w:val="0"/>
+        </w:numPr>
+        <w:jc w:val="both"/>
+        <w:rPr>
+          <w:rFonts w:hint="eastAsia"/>
+          <w:lang w:val="en-US" w:eastAsia="zh-CN"/>
+        </w:rPr>
+      </w:pPr>
+    </w:p>
+    <w:p>
+      <w:pPr>
+        <w:numPr>
+          <w:ilvl w:val="0"/>
+          <w:numId w:val="0"/>
+        </w:numPr>
+        <w:jc w:val="both"/>
+        <w:rPr>
+          <w:rFonts w:hint="eastAsia"/>
+          <w:lang w:val="en-US" w:eastAsia="zh-CN"/>
+        </w:rPr>
+      </w:pPr>
+    </w:p>
+    <w:p>
+      <w:pPr>
+        <w:numPr>
+          <w:ilvl w:val="0"/>
+          <w:numId w:val="0"/>
+        </w:numPr>
+        <w:jc w:val="both"/>
+        <w:rPr>
+          <w:rFonts w:hint="eastAsia"/>
+          <w:lang w:val="en-US" w:eastAsia="zh-CN"/>
+        </w:rPr>
+      </w:pPr>
+      <w:r>
+        <w:rPr>
+          <w:rFonts w:hint="eastAsia"/>
+          <w:lang w:val="en-US" w:eastAsia="zh-CN"/>
+        </w:rPr>
+        <w:t>到配置文件了：</w:t>
+      </w:r>
+    </w:p>
+    <w:p>
+      <w:pPr>
+        <w:numPr>
+          <w:ilvl w:val="0"/>
+          <w:numId w:val="0"/>
+        </w:numPr>
+        <w:jc w:val="both"/>
+        <w:rPr>
+          <w:rFonts w:hint="eastAsia"/>
+          <w:lang w:val="en-US" w:eastAsia="zh-CN"/>
+        </w:rPr>
+      </w:pPr>
+      <w:r>
+        <w:rPr>
+          <w:rFonts w:hint="eastAsia"/>
+          <w:lang w:val="en-US" w:eastAsia="zh-CN"/>
+        </w:rPr>
+        <w:t>解析import：</w:t>
+      </w:r>
+    </w:p>
+    <w:p>
+      <w:pPr>
+        <w:numPr>
+          <w:ilvl w:val="0"/>
+          <w:numId w:val="0"/>
+        </w:numPr>
+        <w:jc w:val="both"/>
+        <w:rPr>
+          <w:rFonts w:hint="eastAsia"/>
+          <w:lang w:val="en-US" w:eastAsia="zh-CN"/>
+        </w:rPr>
+      </w:pPr>
+      <w:r>
+        <w:rPr>
+          <w:rFonts w:hint="eastAsia"/>
+          <w:lang w:val="en-US" w:eastAsia="zh-CN"/>
+        </w:rPr>
+        <w:t>$this-&gt;parseImports($content, $path);</w:t>
+      </w:r>
+    </w:p>
+    <w:p>
+      <w:pPr>
+        <w:numPr>
+          <w:ilvl w:val="0"/>
+          <w:numId w:val="0"/>
+        </w:numPr>
+        <w:jc w:val="both"/>
+        <w:rPr>
+          <w:rFonts w:hint="eastAsia"/>
+          <w:lang w:val="en-US" w:eastAsia="zh-CN"/>
+        </w:rPr>
+      </w:pPr>
+    </w:p>
+    <w:p>
+      <w:pPr>
+        <w:numPr>
+          <w:ilvl w:val="0"/>
+          <w:numId w:val="0"/>
+        </w:numPr>
+        <w:jc w:val="both"/>
+        <w:rPr>
+          <w:rFonts w:hint="eastAsia"/>
+          <w:lang w:val="en-US" w:eastAsia="zh-CN"/>
+        </w:rPr>
+      </w:pPr>
+      <w:r>
+        <w:rPr>
+          <w:rFonts w:hint="eastAsia"/>
+          <w:lang w:val="en-US" w:eastAsia="zh-CN"/>
+        </w:rPr>
+        <w:t>$this-&gt;registerClasses($definition, $namespace, $service['resource'], $exclude);</w:t>
+      </w:r>
+    </w:p>
+    <w:p>
+      <w:pPr>
+        <w:numPr>
+          <w:ilvl w:val="0"/>
+          <w:numId w:val="0"/>
+        </w:numPr>
+        <w:jc w:val="both"/>
+        <w:rPr>
+          <w:rFonts w:hint="eastAsia"/>
+          <w:lang w:val="en-US" w:eastAsia="zh-CN"/>
+        </w:rPr>
+      </w:pPr>
+    </w:p>
+    <w:p>
+      <w:pPr>
+        <w:numPr>
+          <w:ilvl w:val="0"/>
+          <w:numId w:val="0"/>
+        </w:numPr>
+        <w:jc w:val="both"/>
+        <w:rPr>
+          <w:rFonts w:hint="eastAsia"/>
+          <w:lang w:val="en-US" w:eastAsia="zh-CN"/>
+        </w:rPr>
+      </w:pPr>
+      <w:r>
+        <w:rPr>
+          <w:rFonts w:hint="eastAsia"/>
+          <w:lang w:val="en-US" w:eastAsia="zh-CN"/>
+        </w:rPr>
+        <w:t>service配置文件的时候，加载了src/controller下面的文件</w:t>
+      </w:r>
+    </w:p>
+    <w:p>
+      <w:pPr>
+        <w:numPr>
+          <w:ilvl w:val="0"/>
+          <w:numId w:val="0"/>
+        </w:numPr>
+        <w:jc w:val="both"/>
+        <w:rPr>
+          <w:rFonts w:hint="eastAsia"/>
+          <w:lang w:val="en-US" w:eastAsia="zh-CN"/>
+        </w:rPr>
+      </w:pPr>
+      <w:r>
+        <w:rPr>
+          <w:rFonts w:hint="eastAsia"/>
+          <w:lang w:val="en-US" w:eastAsia="zh-CN"/>
+        </w:rPr>
+        <w:t>并加到container的resource里面</w:t>
+      </w:r>
+    </w:p>
+    <w:p>
+      <w:pPr>
+        <w:numPr>
+          <w:ilvl w:val="0"/>
+          <w:numId w:val="0"/>
+        </w:numPr>
+        <w:jc w:val="both"/>
+        <w:rPr>
+          <w:rFonts w:hint="eastAsia"/>
+          <w:lang w:val="en-US" w:eastAsia="zh-CN"/>
+        </w:rPr>
+      </w:pPr>
+      <w:r>
+        <w:rPr>
+          <w:rFonts w:hint="eastAsia"/>
+          <w:lang w:val="en-US" w:eastAsia="zh-CN"/>
+        </w:rPr>
+        <w:t>现在看看container里面有什么？</w:t>
+      </w:r>
+    </w:p>
+    <w:p>
+      <w:pPr>
+        <w:numPr>
+          <w:ilvl w:val="0"/>
+          <w:numId w:val="0"/>
+        </w:numPr>
+        <w:jc w:val="both"/>
+        <w:rPr>
+          <w:rFonts w:hint="eastAsia"/>
+          <w:lang w:val="en-US" w:eastAsia="zh-CN"/>
+        </w:rPr>
+      </w:pPr>
+    </w:p>
+    <w:p>
+      <w:pPr>
+        <w:numPr>
+          <w:ilvl w:val="0"/>
+          <w:numId w:val="0"/>
+        </w:numPr>
+        <w:jc w:val="both"/>
+      </w:pPr>
+      <w:r>
+        <w:drawing>
+          <wp:inline distT="0" distB="0" distL="114300" distR="114300">
+            <wp:extent cx="5269230" cy="5554345"/>
+            <wp:effectExtent l="0" t="0" r="7620" b="8255"/>
+            <wp:docPr id="1" name="图片 1"/>
+            <wp:cNvGraphicFramePr>
+              <a:graphicFrameLocks xmlns:a="http://schemas.openxmlformats.org/drawingml/2006/main" noChangeAspect="1"/>
+            </wp:cNvGraphicFramePr>
+            <a:graphic xmlns:a="http://schemas.openxmlformats.org/drawingml/2006/main">
+              <a:graphicData uri="http://schemas.openxmlformats.org/drawingml/2006/picture">
+                <pic:pic xmlns:pic="http://schemas.openxmlformats.org/drawingml/2006/picture">
+                  <pic:nvPicPr>
+                    <pic:cNvPr id="1" name="图片 1"/>
+                    <pic:cNvPicPr>
+                      <a:picLocks noChangeAspect="1"/>
+                    </pic:cNvPicPr>
+                  </pic:nvPicPr>
+                  <pic:blipFill>
+                    <a:blip r:embed="rId4"/>
+                    <a:stretch>
+                      <a:fillRect/>
+                    </a:stretch>
+                  </pic:blipFill>
+                  <pic:spPr>
+                    <a:xfrm>
+                      <a:off x="0" y="0"/>
+                      <a:ext cx="5269230" cy="5554345"/>
+                    </a:xfrm>
+                    <a:prstGeom prst="rect">
+                      <a:avLst/>
+                    </a:prstGeom>
+                    <a:noFill/>
+                    <a:ln w="9525">
+                      <a:noFill/>
+                    </a:ln>
+                  </pic:spPr>
+                </pic:pic>
+              </a:graphicData>
+            </a:graphic>
+          </wp:inline>
+        </w:drawing>
+      </w:r>
+    </w:p>
+    <w:p>
+      <w:pPr>
+        <w:numPr>
+          <w:ilvl w:val="0"/>
+          <w:numId w:val="0"/>
+        </w:numPr>
+        <w:jc w:val="both"/>
+      </w:pPr>
+    </w:p>
+    <w:p>
+      <w:pPr>
+        <w:numPr>
+          <w:ilvl w:val="0"/>
+          <w:numId w:val="0"/>
+        </w:numPr>
+        <w:jc w:val="both"/>
+        <w:rPr>
+          <w:rFonts w:hint="eastAsia" w:eastAsiaTheme="minorEastAsia"/>
+          <w:lang w:val="en-US" w:eastAsia="zh-CN"/>
+        </w:rPr>
+      </w:pPr>
+      <w:r>
+        <w:rPr>
+          <w:rFonts w:hint="eastAsia"/>
+          <w:lang w:val="en-US" w:eastAsia="zh-CN"/>
+        </w:rPr>
+        <w:t>分析出servic里面的，放在definition里面</w:t>
+      </w:r>
+    </w:p>
+    <w:p>
+      <w:pPr>
+        <w:numPr>
+          <w:ilvl w:val="0"/>
+          <w:numId w:val="0"/>
+        </w:numPr>
+        <w:jc w:val="both"/>
+      </w:pPr>
+      <w:r>
+        <w:drawing>
+          <wp:inline distT="0" distB="0" distL="114300" distR="114300">
+            <wp:extent cx="5271770" cy="700405"/>
+            <wp:effectExtent l="0" t="0" r="5080" b="4445"/>
+            <wp:docPr id="2" name="图片 2"/>
+            <wp:cNvGraphicFramePr>
+              <a:graphicFrameLocks xmlns:a="http://schemas.openxmlformats.org/drawingml/2006/main" noChangeAspect="1"/>
+            </wp:cNvGraphicFramePr>
+            <a:graphic xmlns:a="http://schemas.openxmlformats.org/drawingml/2006/main">
+              <a:graphicData uri="http://schemas.openxmlformats.org/drawingml/2006/picture">
+                <pic:pic xmlns:pic="http://schemas.openxmlformats.org/drawingml/2006/picture">
+                  <pic:nvPicPr>
+                    <pic:cNvPr id="2" name="图片 2"/>
+                    <pic:cNvPicPr>
+                      <a:picLocks noChangeAspect="1"/>
+                    </pic:cNvPicPr>
+                  </pic:nvPicPr>
+                  <pic:blipFill>
+                    <a:blip r:embed="rId5"/>
+                    <a:stretch>
+                      <a:fillRect/>
+                    </a:stretch>
+                  </pic:blipFill>
+                  <pic:spPr>
+                    <a:xfrm>
+                      <a:off x="0" y="0"/>
+                      <a:ext cx="5271770" cy="700405"/>
+                    </a:xfrm>
+                    <a:prstGeom prst="rect">
+                      <a:avLst/>
+                    </a:prstGeom>
+                    <a:noFill/>
+                    <a:ln w="9525">
+                      <a:noFill/>
+                    </a:ln>
+                  </pic:spPr>
+                </pic:pic>
+              </a:graphicData>
+            </a:graphic>
+          </wp:inline>
+        </w:drawing>
+      </w:r>
+    </w:p>
+    <w:p>
+      <w:pPr>
+        <w:numPr>
+          <w:ilvl w:val="0"/>
+          <w:numId w:val="0"/>
+        </w:numPr>
+        <w:jc w:val="both"/>
+      </w:pPr>
+    </w:p>
+    <w:p>
+      <w:pPr>
+        <w:numPr>
+          <w:ilvl w:val="0"/>
+          <w:numId w:val="0"/>
+        </w:numPr>
+        <w:jc w:val="both"/>
+        <w:rPr>
+          <w:rFonts w:hint="eastAsia"/>
+          <w:lang w:val="en-US" w:eastAsia="zh-CN"/>
+        </w:rPr>
+      </w:pPr>
+      <w:r>
+        <w:rPr>
+          <w:rFonts w:hint="eastAsia"/>
+          <w:lang w:val="en-US" w:eastAsia="zh-CN"/>
+        </w:rPr>
+        <w:t>class AddAnnotatedClassesToCachePass implements CompilerPassInterface</w:t>
+      </w:r>
+    </w:p>
+    <w:p>
+      <w:pPr>
+        <w:numPr>
+          <w:ilvl w:val="0"/>
+          <w:numId w:val="0"/>
+        </w:numPr>
+        <w:jc w:val="both"/>
+        <w:rPr>
+          <w:rFonts w:hint="eastAsia"/>
+          <w:lang w:val="en-US" w:eastAsia="zh-CN"/>
+        </w:rPr>
+      </w:pPr>
+    </w:p>
+    <w:p>
+      <w:pPr>
+        <w:numPr>
+          <w:ilvl w:val="0"/>
+          <w:numId w:val="0"/>
+        </w:numPr>
+        <w:jc w:val="both"/>
+        <w:rPr>
+          <w:rFonts w:hint="eastAsia"/>
+          <w:lang w:val="en-US" w:eastAsia="zh-CN"/>
+        </w:rPr>
+      </w:pPr>
+      <w:r>
+        <w:rPr>
+          <w:rFonts w:hint="eastAsia"/>
+          <w:lang w:val="en-US" w:eastAsia="zh-CN"/>
+        </w:rPr>
+        <w:t>public function __construct(Kernel $kernel)</w:t>
+      </w:r>
+    </w:p>
+    <w:p>
+      <w:pPr>
+        <w:numPr>
+          <w:ilvl w:val="0"/>
+          <w:numId w:val="0"/>
+        </w:numPr>
+        <w:jc w:val="both"/>
+        <w:rPr>
+          <w:rFonts w:hint="eastAsia"/>
+          <w:lang w:val="en-US" w:eastAsia="zh-CN"/>
+        </w:rPr>
+      </w:pPr>
+      <w:r>
+        <w:rPr>
+          <w:rFonts w:hint="eastAsia"/>
+          <w:lang w:val="en-US" w:eastAsia="zh-CN"/>
+        </w:rPr>
+        <w:t xml:space="preserve">    {</w:t>
+      </w:r>
+    </w:p>
+    <w:p>
+      <w:pPr>
+        <w:numPr>
+          <w:ilvl w:val="0"/>
+          <w:numId w:val="0"/>
+        </w:numPr>
+        <w:jc w:val="both"/>
+        <w:rPr>
+          <w:rFonts w:hint="eastAsia"/>
+          <w:lang w:val="en-US" w:eastAsia="zh-CN"/>
+        </w:rPr>
+      </w:pPr>
+      <w:r>
+        <w:rPr>
+          <w:rFonts w:hint="eastAsia"/>
+          <w:lang w:val="en-US" w:eastAsia="zh-CN"/>
+        </w:rPr>
+        <w:t xml:space="preserve">        $this-&gt;kernel = $kernel;</w:t>
+      </w:r>
+    </w:p>
+    <w:p>
+      <w:pPr>
+        <w:numPr>
+          <w:ilvl w:val="0"/>
+          <w:numId w:val="0"/>
+        </w:numPr>
+        <w:ind w:firstLine="420"/>
+        <w:jc w:val="both"/>
+        <w:rPr>
+          <w:rFonts w:hint="eastAsia"/>
+          <w:lang w:val="en-US" w:eastAsia="zh-CN"/>
+        </w:rPr>
+      </w:pPr>
+      <w:r>
+        <w:rPr>
+          <w:rFonts w:hint="eastAsia"/>
+          <w:lang w:val="en-US" w:eastAsia="zh-CN"/>
+        </w:rPr>
+        <w:t>}</w:t>
+      </w:r>
+    </w:p>
+    <w:p>
+      <w:pPr>
+        <w:numPr>
+          <w:ilvl w:val="0"/>
+          <w:numId w:val="0"/>
+        </w:numPr>
+        <w:ind w:firstLine="420"/>
+        <w:jc w:val="both"/>
+        <w:rPr>
+          <w:rFonts w:hint="eastAsia"/>
+          <w:lang w:val="en-US" w:eastAsia="zh-CN"/>
+        </w:rPr>
+      </w:pPr>
+    </w:p>
+    <w:p>
+      <w:pPr>
+        <w:numPr>
+          <w:ilvl w:val="0"/>
+          <w:numId w:val="0"/>
+        </w:numPr>
+        <w:ind w:firstLine="420"/>
+        <w:jc w:val="both"/>
+        <w:rPr>
+          <w:rFonts w:hint="eastAsia"/>
+          <w:lang w:val="en-US" w:eastAsia="zh-CN"/>
+        </w:rPr>
+      </w:pPr>
+    </w:p>
+    <w:p>
+      <w:pPr>
+        <w:pStyle w:val="2"/>
+        <w:keepNext w:val="0"/>
+        <w:keepLines w:val="0"/>
+        <w:widowControl/>
+        <w:suppressLineNumbers w:val="0"/>
+        <w:shd w:val="clear" w:fill="FFFFFF"/>
+        <w:rPr>
+          <w:rFonts w:hint="eastAsia" w:ascii="宋体" w:hAnsi="宋体" w:eastAsia="宋体" w:cs="宋体"/>
+          <w:color w:val="660000"/>
+          <w:sz w:val="36"/>
+          <w:szCs w:val="36"/>
+          <w:shd w:val="clear" w:fill="F7FAFF"/>
+          <w:lang w:val="en-US" w:eastAsia="zh-CN"/>
+        </w:rPr>
+      </w:pPr>
+      <w:r>
+        <w:rPr>
+          <w:rFonts w:hint="eastAsia" w:cs="宋体"/>
+          <w:color w:val="660000"/>
+          <w:sz w:val="36"/>
+          <w:szCs w:val="36"/>
+          <w:shd w:val="clear" w:fill="F7FAFF"/>
+          <w:lang w:val="en-US" w:eastAsia="zh-CN"/>
+        </w:rPr>
+        <w:t>接下来到这里了</w:t>
+      </w:r>
+    </w:p>
+    <w:p>
+      <w:pPr>
+        <w:pStyle w:val="2"/>
+        <w:keepNext w:val="0"/>
+        <w:keepLines w:val="0"/>
+        <w:widowControl/>
+        <w:suppressLineNumbers w:val="0"/>
+        <w:shd w:val="clear" w:fill="FFFFFF"/>
+        <w:rPr>
+          <w:rFonts w:hint="eastAsia" w:ascii="宋体" w:hAnsi="宋体" w:eastAsia="宋体" w:cs="宋体"/>
+          <w:color w:val="000000"/>
+          <w:sz w:val="36"/>
+          <w:szCs w:val="36"/>
+        </w:rPr>
+      </w:pPr>
+      <w:r>
+        <w:rPr>
+          <w:rFonts w:hint="eastAsia" w:ascii="宋体" w:hAnsi="宋体" w:eastAsia="宋体" w:cs="宋体"/>
+          <w:color w:val="660000"/>
+          <w:sz w:val="36"/>
+          <w:szCs w:val="36"/>
+          <w:shd w:val="clear" w:fill="F7FAFF"/>
+        </w:rPr>
+        <w:t>$container</w:t>
+      </w:r>
+      <w:r>
+        <w:rPr>
+          <w:rFonts w:hint="eastAsia" w:ascii="宋体" w:hAnsi="宋体" w:eastAsia="宋体" w:cs="宋体"/>
+          <w:color w:val="000000"/>
+          <w:sz w:val="36"/>
+          <w:szCs w:val="36"/>
+          <w:shd w:val="clear" w:fill="F7FAFF"/>
+        </w:rPr>
+        <w:t>-&gt;compile();</w:t>
+      </w:r>
+    </w:p>
+    <w:p>
+      <w:pPr>
+        <w:numPr>
+          <w:ilvl w:val="0"/>
+          <w:numId w:val="0"/>
+        </w:numPr>
+        <w:ind w:firstLine="420"/>
+        <w:jc w:val="both"/>
+        <w:rPr>
+          <w:rFonts w:hint="eastAsia"/>
+          <w:lang w:val="en-US" w:eastAsia="zh-CN"/>
+        </w:rPr>
+      </w:pPr>
+      <w:r>
+        <w:rPr>
+          <w:rFonts w:hint="eastAsia"/>
+          <w:lang w:val="en-US" w:eastAsia="zh-CN"/>
+        </w:rPr>
+        <w:t>过程：</w:t>
+      </w:r>
+    </w:p>
+    <w:p>
+      <w:pPr>
+        <w:numPr>
+          <w:ilvl w:val="0"/>
+          <w:numId w:val="0"/>
+        </w:numPr>
+        <w:ind w:firstLine="420"/>
+        <w:jc w:val="both"/>
+        <w:rPr>
+          <w:rFonts w:hint="eastAsia"/>
+          <w:lang w:val="en-US" w:eastAsia="zh-CN"/>
+        </w:rPr>
+      </w:pPr>
+      <w:r>
+        <w:rPr>
+          <w:rFonts w:hint="eastAsia"/>
+          <w:lang w:val="en-US" w:eastAsia="zh-CN"/>
+        </w:rPr>
+        <w:t>$compiler = $this-&gt;getCompiler();</w:t>
+      </w:r>
+    </w:p>
+    <w:p>
+      <w:pPr>
+        <w:numPr>
+          <w:ilvl w:val="0"/>
+          <w:numId w:val="0"/>
+        </w:numPr>
+        <w:ind w:firstLine="420"/>
+        <w:jc w:val="both"/>
+        <w:rPr>
+          <w:rFonts w:hint="eastAsia"/>
+          <w:lang w:val="en-US" w:eastAsia="zh-CN"/>
+        </w:rPr>
+      </w:pPr>
+      <w:r>
+        <w:rPr>
+          <w:rFonts w:hint="eastAsia"/>
+          <w:lang w:val="en-US" w:eastAsia="zh-CN"/>
+        </w:rPr>
+        <w:t>$compiler-&gt;compile($this);</w:t>
+      </w:r>
+    </w:p>
+    <w:p>
+      <w:pPr>
+        <w:numPr>
+          <w:ilvl w:val="0"/>
+          <w:numId w:val="0"/>
+        </w:numPr>
+        <w:ind w:firstLine="420"/>
         <w:jc w:val="both"/>
         <w:rPr>
           <w:rFonts w:hint="eastAsia"/>
@@ -1446,125 +2587,6 @@
       </w:pPr>
       <w:bookmarkStart w:id="0" w:name="_GoBack"/>
       <w:bookmarkEnd w:id="0"/>
-    </w:p>
-    <w:p>
-      <w:pPr>
-        <w:numPr>
-          <w:ilvl w:val="0"/>
-          <w:numId w:val="0"/>
-        </w:numPr>
-        <w:jc w:val="both"/>
-        <w:rPr>
-          <w:rFonts w:hint="eastAsia"/>
-          <w:lang w:val="en-US" w:eastAsia="zh-CN"/>
-        </w:rPr>
-      </w:pPr>
-      <w:r>
-        <w:rPr>
-          <w:rFonts w:hint="eastAsia"/>
-          <w:lang w:val="en-US" w:eastAsia="zh-CN"/>
-        </w:rPr>
-        <w:t>class ResourceCheckerConfigCache implements ConfigCacheInterface</w:t>
-      </w:r>
-    </w:p>
-    <w:p>
-      <w:pPr>
-        <w:numPr>
-          <w:ilvl w:val="0"/>
-          <w:numId w:val="0"/>
-        </w:numPr>
-        <w:jc w:val="both"/>
-        <w:rPr>
-          <w:rFonts w:hint="eastAsia"/>
-          <w:lang w:val="en-US" w:eastAsia="zh-CN"/>
-        </w:rPr>
-      </w:pPr>
-      <w:r>
-        <w:rPr>
-          <w:rFonts w:hint="eastAsia"/>
-          <w:lang w:val="en-US" w:eastAsia="zh-CN"/>
-        </w:rPr>
-        <w:t>interface ConfigCacheInterface</w:t>
-      </w:r>
-    </w:p>
-    <w:p>
-      <w:pPr>
-        <w:numPr>
-          <w:ilvl w:val="0"/>
-          <w:numId w:val="0"/>
-        </w:numPr>
-        <w:jc w:val="both"/>
-        <w:rPr>
-          <w:rFonts w:hint="eastAsia"/>
-          <w:lang w:val="en-US" w:eastAsia="zh-CN"/>
-        </w:rPr>
-      </w:pPr>
-    </w:p>
-    <w:p>
-      <w:pPr>
-        <w:numPr>
-          <w:ilvl w:val="0"/>
-          <w:numId w:val="0"/>
-        </w:numPr>
-        <w:jc w:val="both"/>
-        <w:rPr>
-          <w:rFonts w:hint="eastAsia"/>
-          <w:lang w:val="en-US" w:eastAsia="zh-CN"/>
-        </w:rPr>
-      </w:pPr>
-      <w:r>
-        <w:rPr>
-          <w:rFonts w:hint="eastAsia"/>
-          <w:lang w:val="en-US" w:eastAsia="zh-CN"/>
-        </w:rPr>
-        <w:t>class SelfCheckingResourceChecker implements ResourceCheckerInterface</w:t>
-      </w:r>
-    </w:p>
-    <w:p>
-      <w:pPr>
-        <w:numPr>
-          <w:ilvl w:val="0"/>
-          <w:numId w:val="0"/>
-        </w:numPr>
-        <w:jc w:val="both"/>
-        <w:rPr>
-          <w:rFonts w:hint="eastAsia"/>
-          <w:lang w:val="en-US" w:eastAsia="zh-CN"/>
-        </w:rPr>
-      </w:pPr>
-      <w:r>
-        <w:rPr>
-          <w:rFonts w:hint="eastAsia"/>
-          <w:lang w:val="en-US" w:eastAsia="zh-CN"/>
-        </w:rPr>
-        <w:t>interface ResourceCheckerInterface</w:t>
-      </w:r>
-    </w:p>
-    <w:p>
-      <w:pPr>
-        <w:numPr>
-          <w:ilvl w:val="0"/>
-          <w:numId w:val="0"/>
-        </w:numPr>
-        <w:jc w:val="both"/>
-        <w:rPr>
-          <w:rFonts w:hint="eastAsia"/>
-          <w:lang w:val="en-US" w:eastAsia="zh-CN"/>
-        </w:rPr>
-      </w:pPr>
-    </w:p>
-    <w:p>
-      <w:pPr>
-        <w:numPr>
-          <w:ilvl w:val="0"/>
-          <w:numId w:val="0"/>
-        </w:numPr>
-        <w:jc w:val="both"/>
-        <w:rPr>
-          <w:rFonts w:hint="eastAsia"/>
-          <w:lang w:val="en-US" w:eastAsia="zh-CN"/>
-        </w:rPr>
-      </w:pPr>
     </w:p>
     <w:sectPr>
       <w:pgSz w:w="11906" w:h="16838"/>
@@ -1705,7 +2727,7 @@
     <w:lsdException w:unhideWhenUsed="0" w:uiPriority="0" w:semiHidden="0" w:name="HTML Code"/>
     <w:lsdException w:unhideWhenUsed="0" w:uiPriority="0" w:semiHidden="0" w:name="HTML Definition"/>
     <w:lsdException w:unhideWhenUsed="0" w:uiPriority="0" w:semiHidden="0" w:name="HTML Keyboard"/>
-    <w:lsdException w:unhideWhenUsed="0" w:uiPriority="0" w:semiHidden="0" w:name="HTML Preformatted"/>
+    <w:lsdException w:qFormat="1" w:unhideWhenUsed="0" w:uiPriority="0" w:semiHidden="0" w:name="HTML Preformatted"/>
     <w:lsdException w:unhideWhenUsed="0" w:uiPriority="0" w:semiHidden="0" w:name="HTML Sample"/>
     <w:lsdException w:unhideWhenUsed="0" w:uiPriority="0" w:semiHidden="0" w:name="HTML Typewriter"/>
     <w:lsdException w:unhideWhenUsed="0" w:uiPriority="0" w:semiHidden="0" w:name="HTML Variable"/>
@@ -1893,6 +2915,7 @@
   <w:style w:type="paragraph" w:styleId="2">
     <w:name w:val="HTML Preformatted"/>
     <w:basedOn w:val="1"/>
+    <w:qFormat/>
     <w:uiPriority w:val="0"/>
     <w:pPr>
       <w:tabs>

--- a/doc/symfonyLearn.docx
+++ b/doc/symfonyLearn.docx
@@ -2582,6 +2582,498 @@
         <w:jc w:val="both"/>
         <w:rPr>
           <w:rFonts w:hint="eastAsia"/>
+          <w:lang w:val="en-US" w:eastAsia="zh-CN"/>
+        </w:rPr>
+      </w:pPr>
+    </w:p>
+    <w:p>
+      <w:pPr>
+        <w:numPr>
+          <w:ilvl w:val="0"/>
+          <w:numId w:val="0"/>
+        </w:numPr>
+        <w:ind w:firstLine="420"/>
+        <w:jc w:val="both"/>
+        <w:rPr>
+          <w:rFonts w:hint="eastAsia"/>
+          <w:lang w:val="en-US" w:eastAsia="zh-CN"/>
+        </w:rPr>
+      </w:pPr>
+    </w:p>
+    <w:p>
+      <w:pPr>
+        <w:numPr>
+          <w:ilvl w:val="0"/>
+          <w:numId w:val="0"/>
+        </w:numPr>
+        <w:ind w:firstLine="420"/>
+        <w:jc w:val="both"/>
+        <w:rPr>
+          <w:rFonts w:hint="eastAsia"/>
+          <w:lang w:val="en-US" w:eastAsia="zh-CN"/>
+        </w:rPr>
+      </w:pPr>
+      <w:r>
+        <w:rPr>
+          <w:rFonts w:hint="eastAsia"/>
+          <w:lang w:val="en-US" w:eastAsia="zh-CN"/>
+        </w:rPr>
+        <w:t>###############</w:t>
+      </w:r>
+    </w:p>
+    <w:p>
+      <w:pPr>
+        <w:numPr>
+          <w:ilvl w:val="0"/>
+          <w:numId w:val="0"/>
+        </w:numPr>
+        <w:ind w:firstLine="420"/>
+        <w:jc w:val="both"/>
+        <w:rPr>
+          <w:rFonts w:hint="eastAsia"/>
+          <w:lang w:val="en-US" w:eastAsia="zh-CN"/>
+        </w:rPr>
+      </w:pPr>
+      <w:r>
+        <w:rPr>
+          <w:rFonts w:hint="eastAsia"/>
+          <w:lang w:val="en-US" w:eastAsia="zh-CN"/>
+        </w:rPr>
+        <w:t>foreach ($this-&gt;passConfig-&gt;getPasses() as $pass) {</w:t>
+      </w:r>
+    </w:p>
+    <w:p>
+      <w:pPr>
+        <w:numPr>
+          <w:ilvl w:val="0"/>
+          <w:numId w:val="0"/>
+        </w:numPr>
+        <w:ind w:firstLine="420"/>
+        <w:jc w:val="both"/>
+        <w:rPr>
+          <w:rFonts w:hint="eastAsia"/>
+          <w:lang w:val="en-US" w:eastAsia="zh-CN"/>
+        </w:rPr>
+      </w:pPr>
+      <w:r>
+        <w:rPr>
+          <w:rFonts w:hint="eastAsia"/>
+          <w:lang w:val="en-US" w:eastAsia="zh-CN"/>
+        </w:rPr>
+        <w:t xml:space="preserve">                $pass-&gt;process($container);</w:t>
+      </w:r>
+    </w:p>
+    <w:p>
+      <w:pPr>
+        <w:numPr>
+          <w:ilvl w:val="0"/>
+          <w:numId w:val="0"/>
+        </w:numPr>
+        <w:ind w:firstLine="420"/>
+        <w:jc w:val="both"/>
+        <w:rPr>
+          <w:rFonts w:hint="eastAsia"/>
+          <w:lang w:val="en-US" w:eastAsia="zh-CN"/>
+        </w:rPr>
+      </w:pPr>
+      <w:r>
+        <w:rPr>
+          <w:rFonts w:hint="eastAsia"/>
+          <w:lang w:val="en-US" w:eastAsia="zh-CN"/>
+        </w:rPr>
+        <w:t xml:space="preserve">            }</w:t>
+      </w:r>
+    </w:p>
+    <w:p>
+      <w:pPr>
+        <w:numPr>
+          <w:ilvl w:val="0"/>
+          <w:numId w:val="0"/>
+        </w:numPr>
+        <w:ind w:firstLine="420"/>
+        <w:jc w:val="both"/>
+        <w:rPr>
+          <w:rFonts w:hint="eastAsia"/>
+          <w:lang w:val="en-US" w:eastAsia="zh-CN"/>
+        </w:rPr>
+      </w:pPr>
+    </w:p>
+    <w:p>
+      <w:pPr>
+        <w:numPr>
+          <w:ilvl w:val="0"/>
+          <w:numId w:val="0"/>
+        </w:numPr>
+        <w:ind w:firstLine="420"/>
+        <w:jc w:val="both"/>
+        <w:rPr>
+          <w:rFonts w:hint="eastAsia"/>
+          <w:lang w:val="en-US" w:eastAsia="zh-CN"/>
+        </w:rPr>
+      </w:pPr>
+    </w:p>
+    <w:p>
+      <w:pPr>
+        <w:numPr>
+          <w:ilvl w:val="0"/>
+          <w:numId w:val="0"/>
+        </w:numPr>
+        <w:ind w:firstLine="420"/>
+        <w:jc w:val="both"/>
+        <w:rPr>
+          <w:rFonts w:hint="eastAsia"/>
+          <w:lang w:val="en-US" w:eastAsia="zh-CN"/>
+        </w:rPr>
+      </w:pPr>
+      <w:r>
+        <w:rPr>
+          <w:rFonts w:hint="eastAsia"/>
+          <w:lang w:val="en-US" w:eastAsia="zh-CN"/>
+        </w:rPr>
+        <w:t>疑问一：</w:t>
+      </w:r>
+    </w:p>
+    <w:p>
+      <w:pPr>
+        <w:numPr>
+          <w:ilvl w:val="0"/>
+          <w:numId w:val="0"/>
+        </w:numPr>
+        <w:ind w:firstLine="420"/>
+        <w:jc w:val="both"/>
+        <w:rPr>
+          <w:rFonts w:hint="default"/>
+          <w:lang w:val="en-US" w:eastAsia="zh-CN"/>
+        </w:rPr>
+      </w:pPr>
+      <w:r>
+        <w:rPr>
+          <w:rFonts w:hint="eastAsia"/>
+          <w:lang w:val="en-US" w:eastAsia="zh-CN"/>
+        </w:rPr>
+        <w:t>Container里面属性的作用。和如何初始化（怎么来的）。</w:t>
+      </w:r>
+    </w:p>
+    <w:p>
+      <w:pPr>
+        <w:numPr>
+          <w:ilvl w:val="0"/>
+          <w:numId w:val="0"/>
+        </w:numPr>
+        <w:ind w:firstLine="420"/>
+        <w:jc w:val="both"/>
+        <w:rPr>
+          <w:rFonts w:hint="eastAsia"/>
+          <w:lang w:val="en-US" w:eastAsia="zh-CN"/>
+        </w:rPr>
+      </w:pPr>
+      <w:r>
+        <w:rPr>
+          <w:rFonts w:hint="eastAsia"/>
+          <w:lang w:val="en-US" w:eastAsia="zh-CN"/>
+        </w:rPr>
+        <w:t>疑问二：</w:t>
+      </w:r>
+    </w:p>
+    <w:p>
+      <w:pPr>
+        <w:numPr>
+          <w:ilvl w:val="0"/>
+          <w:numId w:val="0"/>
+        </w:numPr>
+        <w:ind w:firstLine="420"/>
+        <w:jc w:val="both"/>
+        <w:rPr>
+          <w:rFonts w:hint="default"/>
+          <w:lang w:val="en-US" w:eastAsia="zh-CN"/>
+        </w:rPr>
+      </w:pPr>
+      <w:r>
+        <w:rPr>
+          <w:rFonts w:hint="eastAsia"/>
+          <w:lang w:val="en-US" w:eastAsia="zh-CN"/>
+        </w:rPr>
+        <w:t>Container的extensions是怎么来的？</w:t>
+      </w:r>
+    </w:p>
+    <w:p>
+      <w:pPr>
+        <w:numPr>
+          <w:ilvl w:val="0"/>
+          <w:numId w:val="0"/>
+        </w:numPr>
+        <w:ind w:firstLine="420"/>
+        <w:jc w:val="both"/>
+        <w:rPr>
+          <w:rFonts w:hint="eastAsia"/>
+          <w:lang w:val="en-US" w:eastAsia="zh-CN"/>
+        </w:rPr>
+      </w:pPr>
+    </w:p>
+    <w:p>
+      <w:pPr>
+        <w:numPr>
+          <w:ilvl w:val="0"/>
+          <w:numId w:val="0"/>
+        </w:numPr>
+        <w:ind w:firstLine="420"/>
+        <w:jc w:val="both"/>
+        <w:rPr>
+          <w:rFonts w:hint="eastAsia"/>
+          <w:lang w:val="en-US" w:eastAsia="zh-CN"/>
+        </w:rPr>
+      </w:pPr>
+    </w:p>
+    <w:p>
+      <w:pPr>
+        <w:numPr>
+          <w:ilvl w:val="0"/>
+          <w:numId w:val="0"/>
+        </w:numPr>
+        <w:ind w:firstLine="420"/>
+        <w:jc w:val="both"/>
+        <w:rPr>
+          <w:rFonts w:hint="eastAsia"/>
+          <w:lang w:val="en-US" w:eastAsia="zh-CN"/>
+        </w:rPr>
+      </w:pPr>
+      <w:r>
+        <w:rPr>
+          <w:rFonts w:hint="eastAsia"/>
+          <w:lang w:val="en-US" w:eastAsia="zh-CN"/>
+        </w:rPr>
+        <w:t>这段代码太繁杂了，先放着先。看得老夫一口老血。。。。</w:t>
+      </w:r>
+    </w:p>
+    <w:p>
+      <w:pPr>
+        <w:numPr>
+          <w:ilvl w:val="0"/>
+          <w:numId w:val="0"/>
+        </w:numPr>
+        <w:ind w:firstLine="420"/>
+        <w:jc w:val="both"/>
+        <w:rPr>
+          <w:rFonts w:hint="eastAsia"/>
+          <w:lang w:val="en-US" w:eastAsia="zh-CN"/>
+        </w:rPr>
+      </w:pPr>
+    </w:p>
+    <w:p>
+      <w:pPr>
+        <w:numPr>
+          <w:ilvl w:val="0"/>
+          <w:numId w:val="0"/>
+        </w:numPr>
+        <w:ind w:firstLine="420"/>
+        <w:jc w:val="both"/>
+        <w:rPr>
+          <w:rFonts w:hint="default"/>
+          <w:lang w:val="en-US" w:eastAsia="zh-CN"/>
+        </w:rPr>
+      </w:pPr>
+      <w:r>
+        <w:rPr>
+          <w:rFonts w:hint="eastAsia"/>
+          <w:lang w:val="en-US" w:eastAsia="zh-CN"/>
+        </w:rPr>
+        <w:t>Kernel文件的如下函数</w:t>
+      </w:r>
+    </w:p>
+    <w:p>
+      <w:pPr>
+        <w:numPr>
+          <w:ilvl w:val="0"/>
+          <w:numId w:val="0"/>
+        </w:numPr>
+        <w:ind w:firstLine="420"/>
+        <w:jc w:val="both"/>
+        <w:rPr>
+          <w:rFonts w:hint="eastAsia"/>
+          <w:lang w:val="en-US" w:eastAsia="zh-CN"/>
+        </w:rPr>
+      </w:pPr>
+      <w:r>
+        <w:rPr>
+          <w:rFonts w:hint="eastAsia"/>
+          <w:lang w:val="en-US" w:eastAsia="zh-CN"/>
+        </w:rPr>
+        <w:t>$this-&gt;dumpContainer($cache, $container, $class, $this-&gt;getContainerBaseClass());</w:t>
+      </w:r>
+    </w:p>
+    <w:p>
+      <w:pPr>
+        <w:numPr>
+          <w:ilvl w:val="0"/>
+          <w:numId w:val="0"/>
+        </w:numPr>
+        <w:ind w:firstLine="420"/>
+        <w:jc w:val="both"/>
+        <w:rPr>
+          <w:rFonts w:hint="eastAsia"/>
+          <w:lang w:val="en-US" w:eastAsia="zh-CN"/>
+        </w:rPr>
+      </w:pPr>
+      <w:r>
+        <w:rPr>
+          <w:rFonts w:hint="eastAsia"/>
+          <w:lang w:val="en-US" w:eastAsia="zh-CN"/>
+        </w:rPr>
+        <w:t>生成了一系列的自动生成文件，并且替换了kernel里面的container属性。</w:t>
+      </w:r>
+    </w:p>
+    <w:p>
+      <w:pPr>
+        <w:numPr>
+          <w:ilvl w:val="0"/>
+          <w:numId w:val="0"/>
+        </w:numPr>
+        <w:ind w:firstLine="420"/>
+        <w:jc w:val="both"/>
+        <w:rPr>
+          <w:rFonts w:hint="eastAsia"/>
+          <w:lang w:val="en-US" w:eastAsia="zh-CN"/>
+        </w:rPr>
+      </w:pPr>
+    </w:p>
+    <w:p>
+      <w:pPr>
+        <w:numPr>
+          <w:ilvl w:val="0"/>
+          <w:numId w:val="0"/>
+        </w:numPr>
+        <w:ind w:firstLine="420"/>
+        <w:jc w:val="both"/>
+        <w:rPr>
+          <w:rFonts w:hint="eastAsia"/>
+          <w:lang w:val="en-US" w:eastAsia="zh-CN"/>
+        </w:rPr>
+      </w:pPr>
+      <w:r>
+        <w:rPr>
+          <w:rFonts w:hint="eastAsia"/>
+          <w:lang w:val="en-US" w:eastAsia="zh-CN"/>
+        </w:rPr>
+        <w:t>重头戏：</w:t>
+      </w:r>
+    </w:p>
+    <w:p>
+      <w:pPr>
+        <w:pStyle w:val="2"/>
+        <w:keepNext w:val="0"/>
+        <w:keepLines w:val="0"/>
+        <w:widowControl/>
+        <w:suppressLineNumbers w:val="0"/>
+        <w:shd w:val="clear" w:fill="FFFFFF"/>
+        <w:rPr>
+          <w:rFonts w:hint="eastAsia" w:ascii="宋体" w:hAnsi="宋体" w:eastAsia="宋体" w:cs="宋体"/>
+          <w:color w:val="000000"/>
+          <w:sz w:val="36"/>
+          <w:szCs w:val="36"/>
+        </w:rPr>
+      </w:pPr>
+      <w:r>
+        <w:rPr>
+          <w:rFonts w:hint="eastAsia" w:ascii="宋体" w:hAnsi="宋体" w:eastAsia="宋体" w:cs="宋体"/>
+          <w:b/>
+          <w:color w:val="000080"/>
+          <w:sz w:val="36"/>
+          <w:szCs w:val="36"/>
+          <w:shd w:val="clear" w:fill="F7FAFF"/>
+        </w:rPr>
+        <w:t xml:space="preserve">return </w:t>
+      </w:r>
+      <w:r>
+        <w:rPr>
+          <w:rFonts w:hint="eastAsia" w:ascii="宋体" w:hAnsi="宋体" w:eastAsia="宋体" w:cs="宋体"/>
+          <w:color w:val="660000"/>
+          <w:sz w:val="36"/>
+          <w:szCs w:val="36"/>
+          <w:shd w:val="clear" w:fill="F7FAFF"/>
+        </w:rPr>
+        <w:t>$this</w:t>
+      </w:r>
+      <w:r>
+        <w:rPr>
+          <w:rFonts w:hint="eastAsia" w:ascii="宋体" w:hAnsi="宋体" w:eastAsia="宋体" w:cs="宋体"/>
+          <w:color w:val="000000"/>
+          <w:sz w:val="36"/>
+          <w:szCs w:val="36"/>
+          <w:shd w:val="clear" w:fill="F7FAFF"/>
+        </w:rPr>
+        <w:t>-&gt;getHttpKernel()-&gt;handle(</w:t>
+      </w:r>
+      <w:r>
+        <w:rPr>
+          <w:rFonts w:hint="eastAsia" w:ascii="宋体" w:hAnsi="宋体" w:eastAsia="宋体" w:cs="宋体"/>
+          <w:color w:val="660000"/>
+          <w:sz w:val="36"/>
+          <w:szCs w:val="36"/>
+          <w:shd w:val="clear" w:fill="F7FAFF"/>
+        </w:rPr>
+        <w:t>$request</w:t>
+      </w:r>
+      <w:r>
+        <w:rPr>
+          <w:rFonts w:hint="eastAsia" w:ascii="宋体" w:hAnsi="宋体" w:eastAsia="宋体" w:cs="宋体"/>
+          <w:color w:val="000000"/>
+          <w:sz w:val="36"/>
+          <w:szCs w:val="36"/>
+          <w:shd w:val="clear" w:fill="F7FAFF"/>
+        </w:rPr>
+        <w:t xml:space="preserve">, </w:t>
+      </w:r>
+      <w:r>
+        <w:rPr>
+          <w:rFonts w:hint="eastAsia" w:ascii="宋体" w:hAnsi="宋体" w:eastAsia="宋体" w:cs="宋体"/>
+          <w:color w:val="660000"/>
+          <w:sz w:val="36"/>
+          <w:szCs w:val="36"/>
+          <w:shd w:val="clear" w:fill="F7FAFF"/>
+        </w:rPr>
+        <w:t>$type</w:t>
+      </w:r>
+      <w:r>
+        <w:rPr>
+          <w:rFonts w:hint="eastAsia" w:ascii="宋体" w:hAnsi="宋体" w:eastAsia="宋体" w:cs="宋体"/>
+          <w:color w:val="000000"/>
+          <w:sz w:val="36"/>
+          <w:szCs w:val="36"/>
+          <w:shd w:val="clear" w:fill="F7FAFF"/>
+        </w:rPr>
+        <w:t xml:space="preserve">, </w:t>
+      </w:r>
+      <w:r>
+        <w:rPr>
+          <w:rFonts w:hint="eastAsia" w:ascii="宋体" w:hAnsi="宋体" w:eastAsia="宋体" w:cs="宋体"/>
+          <w:color w:val="660000"/>
+          <w:sz w:val="36"/>
+          <w:szCs w:val="36"/>
+          <w:shd w:val="clear" w:fill="F7FAFF"/>
+        </w:rPr>
+        <w:t>$catch</w:t>
+      </w:r>
+      <w:r>
+        <w:rPr>
+          <w:rFonts w:hint="eastAsia" w:ascii="宋体" w:hAnsi="宋体" w:eastAsia="宋体" w:cs="宋体"/>
+          <w:color w:val="000000"/>
+          <w:sz w:val="36"/>
+          <w:szCs w:val="36"/>
+          <w:shd w:val="clear" w:fill="F7FAFF"/>
+        </w:rPr>
+        <w:t>);</w:t>
+      </w:r>
+    </w:p>
+    <w:p>
+      <w:pPr>
+        <w:numPr>
+          <w:ilvl w:val="0"/>
+          <w:numId w:val="0"/>
+        </w:numPr>
+        <w:ind w:firstLine="420"/>
+        <w:jc w:val="both"/>
+        <w:rPr>
+          <w:rFonts w:hint="default"/>
           <w:lang w:val="en-US" w:eastAsia="zh-CN"/>
         </w:rPr>
       </w:pPr>
@@ -2893,12 +3385,12 @@
       <w:lang w:val="en-US" w:eastAsia="zh-CN" w:bidi="ar-SA"/>
     </w:rPr>
   </w:style>
-  <w:style w:type="character" w:default="1" w:styleId="3">
+  <w:style w:type="character" w:default="1" w:styleId="4">
     <w:name w:val="Default Paragraph Font"/>
     <w:semiHidden/>
     <w:uiPriority w:val="0"/>
   </w:style>
-  <w:style w:type="table" w:default="1" w:styleId="4">
+  <w:style w:type="table" w:default="1" w:styleId="3">
     <w:name w:val="Normal Table"/>
     <w:semiHidden/>
     <w:uiPriority w:val="0"/>

--- a/doc/symfonyLearn.docx
+++ b/doc/symfonyLearn.docx
@@ -2970,6 +2970,7 @@
           <w:color w:val="000000"/>
           <w:sz w:val="36"/>
           <w:szCs w:val="36"/>
+          <w:shd w:val="clear" w:fill="F7FAFF"/>
         </w:rPr>
       </w:pPr>
       <w:r>
@@ -3066,6 +3067,339 @@
     </w:p>
     <w:p>
       <w:pPr>
+        <w:pStyle w:val="2"/>
+        <w:keepNext w:val="0"/>
+        <w:keepLines w:val="0"/>
+        <w:widowControl/>
+        <w:suppressLineNumbers w:val="0"/>
+        <w:shd w:val="clear" w:fill="FFFFFF"/>
+        <w:rPr>
+          <w:rFonts w:hint="eastAsia" w:cs="宋体"/>
+          <w:color w:val="000000"/>
+          <w:sz w:val="36"/>
+          <w:szCs w:val="36"/>
+          <w:shd w:val="clear" w:fill="F7FAFF"/>
+          <w:lang w:val="en-US" w:eastAsia="zh-CN"/>
+        </w:rPr>
+      </w:pPr>
+      <w:r>
+        <w:rPr>
+          <w:rFonts w:hint="eastAsia" w:cs="宋体"/>
+          <w:color w:val="000000"/>
+          <w:sz w:val="36"/>
+          <w:szCs w:val="36"/>
+          <w:shd w:val="clear" w:fill="F7FAFF"/>
+          <w:lang w:val="en-US" w:eastAsia="zh-CN"/>
+        </w:rPr>
+        <w:t>Httpkernel.php:</w:t>
+      </w:r>
+    </w:p>
+    <w:p>
+      <w:pPr>
+        <w:pStyle w:val="2"/>
+        <w:keepNext w:val="0"/>
+        <w:keepLines w:val="0"/>
+        <w:widowControl/>
+        <w:suppressLineNumbers w:val="0"/>
+        <w:shd w:val="clear" w:fill="FFFFFF"/>
+        <w:rPr>
+          <w:rFonts w:hint="default" w:cs="宋体"/>
+          <w:color w:val="000000"/>
+          <w:sz w:val="36"/>
+          <w:szCs w:val="36"/>
+          <w:shd w:val="clear" w:fill="F7FAFF"/>
+          <w:lang w:val="en-US" w:eastAsia="zh-CN"/>
+        </w:rPr>
+      </w:pPr>
+      <w:r>
+        <w:rPr>
+          <w:rFonts w:hint="default" w:cs="宋体"/>
+          <w:color w:val="000000"/>
+          <w:sz w:val="36"/>
+          <w:szCs w:val="36"/>
+          <w:shd w:val="clear" w:fill="F7FAFF"/>
+          <w:lang w:val="en-US" w:eastAsia="zh-CN"/>
+        </w:rPr>
+        <w:t>return $this-&gt;handleRaw($request, $type);</w:t>
+      </w:r>
+    </w:p>
+    <w:p>
+      <w:pPr>
+        <w:pStyle w:val="2"/>
+        <w:keepNext w:val="0"/>
+        <w:keepLines w:val="0"/>
+        <w:widowControl/>
+        <w:suppressLineNumbers w:val="0"/>
+        <w:shd w:val="clear" w:fill="FFFFFF"/>
+        <w:rPr>
+          <w:rFonts w:hint="default" w:cs="宋体"/>
+          <w:color w:val="000000"/>
+          <w:sz w:val="36"/>
+          <w:szCs w:val="36"/>
+          <w:shd w:val="clear" w:fill="F7FAFF"/>
+          <w:lang w:val="en-US" w:eastAsia="zh-CN"/>
+        </w:rPr>
+      </w:pPr>
+      <w:r>
+        <w:rPr>
+          <w:rFonts w:hint="default" w:cs="宋体"/>
+          <w:color w:val="000000"/>
+          <w:sz w:val="36"/>
+          <w:szCs w:val="36"/>
+          <w:shd w:val="clear" w:fill="F7FAFF"/>
+          <w:lang w:val="en-US" w:eastAsia="zh-CN"/>
+        </w:rPr>
+        <w:t>class GetResponseEvent extends KernelEvent</w:t>
+      </w:r>
+    </w:p>
+    <w:p>
+      <w:pPr>
+        <w:pStyle w:val="2"/>
+        <w:keepNext w:val="0"/>
+        <w:keepLines w:val="0"/>
+        <w:widowControl/>
+        <w:suppressLineNumbers w:val="0"/>
+        <w:shd w:val="clear" w:fill="FFFFFF"/>
+        <w:rPr>
+          <w:rFonts w:hint="default" w:cs="宋体"/>
+          <w:color w:val="000000"/>
+          <w:sz w:val="36"/>
+          <w:szCs w:val="36"/>
+          <w:shd w:val="clear" w:fill="F7FAFF"/>
+          <w:lang w:val="en-US" w:eastAsia="zh-CN"/>
+        </w:rPr>
+      </w:pPr>
+      <w:r>
+        <w:rPr>
+          <w:rFonts w:hint="default" w:cs="宋体"/>
+          <w:color w:val="000000"/>
+          <w:sz w:val="36"/>
+          <w:szCs w:val="36"/>
+          <w:shd w:val="clear" w:fill="F7FAFF"/>
+          <w:lang w:val="en-US" w:eastAsia="zh-CN"/>
+        </w:rPr>
+        <w:t>class KernelEvent extends Event</w:t>
+      </w:r>
+    </w:p>
+    <w:p>
+      <w:pPr>
+        <w:pStyle w:val="2"/>
+        <w:keepNext w:val="0"/>
+        <w:keepLines w:val="0"/>
+        <w:widowControl/>
+        <w:suppressLineNumbers w:val="0"/>
+        <w:shd w:val="clear" w:fill="FFFFFF"/>
+        <w:rPr>
+          <w:rFonts w:hint="default" w:cs="宋体"/>
+          <w:color w:val="000000"/>
+          <w:sz w:val="36"/>
+          <w:szCs w:val="36"/>
+          <w:shd w:val="clear" w:fill="F7FAFF"/>
+          <w:lang w:val="en-US" w:eastAsia="zh-CN"/>
+        </w:rPr>
+      </w:pPr>
+    </w:p>
+    <w:p>
+      <w:pPr>
+        <w:pStyle w:val="2"/>
+        <w:keepNext w:val="0"/>
+        <w:keepLines w:val="0"/>
+        <w:widowControl/>
+        <w:suppressLineNumbers w:val="0"/>
+        <w:shd w:val="clear" w:fill="FFFFFF"/>
+        <w:rPr>
+          <w:rFonts w:hint="eastAsia" w:cs="宋体"/>
+          <w:color w:val="000000"/>
+          <w:sz w:val="36"/>
+          <w:szCs w:val="36"/>
+          <w:shd w:val="clear" w:fill="F7FAFF"/>
+          <w:lang w:val="en-US" w:eastAsia="zh-CN"/>
+        </w:rPr>
+      </w:pPr>
+    </w:p>
+    <w:p>
+      <w:pPr>
+        <w:pStyle w:val="2"/>
+        <w:keepNext w:val="0"/>
+        <w:keepLines w:val="0"/>
+        <w:widowControl/>
+        <w:suppressLineNumbers w:val="0"/>
+        <w:shd w:val="clear" w:fill="FFFFFF"/>
+        <w:rPr>
+          <w:rFonts w:hint="eastAsia" w:cs="宋体"/>
+          <w:color w:val="000000"/>
+          <w:sz w:val="36"/>
+          <w:szCs w:val="36"/>
+          <w:shd w:val="clear" w:fill="F7FAFF"/>
+          <w:lang w:val="en-US" w:eastAsia="zh-CN"/>
+        </w:rPr>
+      </w:pPr>
+      <w:r>
+        <w:rPr>
+          <w:rFonts w:hint="eastAsia" w:cs="宋体"/>
+          <w:color w:val="000000"/>
+          <w:sz w:val="36"/>
+          <w:szCs w:val="36"/>
+          <w:shd w:val="clear" w:fill="F7FAFF"/>
+          <w:lang w:val="en-US" w:eastAsia="zh-CN"/>
+        </w:rPr>
+        <w:t>注意到一件事情：listener，事件监听这个东西。</w:t>
+      </w:r>
+    </w:p>
+    <w:p>
+      <w:pPr>
+        <w:pStyle w:val="2"/>
+        <w:keepNext w:val="0"/>
+        <w:keepLines w:val="0"/>
+        <w:widowControl/>
+        <w:suppressLineNumbers w:val="0"/>
+        <w:shd w:val="clear" w:fill="FFFFFF"/>
+        <w:rPr>
+          <w:rFonts w:hint="default" w:cs="宋体"/>
+          <w:color w:val="000000"/>
+          <w:sz w:val="36"/>
+          <w:szCs w:val="36"/>
+          <w:shd w:val="clear" w:fill="F7FAFF"/>
+          <w:lang w:val="en-US" w:eastAsia="zh-CN"/>
+        </w:rPr>
+      </w:pPr>
+      <w:r>
+        <w:rPr>
+          <w:rFonts w:hint="default" w:cs="宋体"/>
+          <w:color w:val="000000"/>
+          <w:sz w:val="36"/>
+          <w:szCs w:val="36"/>
+          <w:shd w:val="clear" w:fill="F7FAFF"/>
+          <w:lang w:val="en-US" w:eastAsia="zh-CN"/>
+        </w:rPr>
+        <w:t>$this-&gt;preProcess($eventName);</w:t>
+      </w:r>
+    </w:p>
+    <w:p>
+      <w:pPr>
+        <w:pStyle w:val="2"/>
+        <w:keepNext w:val="0"/>
+        <w:keepLines w:val="0"/>
+        <w:widowControl/>
+        <w:suppressLineNumbers w:val="0"/>
+        <w:shd w:val="clear" w:fill="FFFFFF"/>
+        <w:rPr>
+          <w:rFonts w:hint="default" w:cs="宋体"/>
+          <w:color w:val="000000"/>
+          <w:sz w:val="36"/>
+          <w:szCs w:val="36"/>
+          <w:shd w:val="clear" w:fill="F7FAFF"/>
+          <w:lang w:val="en-US" w:eastAsia="zh-CN"/>
+        </w:rPr>
+      </w:pPr>
+    </w:p>
+    <w:p>
+      <w:pPr>
+        <w:pStyle w:val="2"/>
+        <w:keepNext w:val="0"/>
+        <w:keepLines w:val="0"/>
+        <w:widowControl/>
+        <w:suppressLineNumbers w:val="0"/>
+        <w:shd w:val="clear" w:fill="FFFFFF"/>
+        <w:rPr>
+          <w:rFonts w:hint="default" w:ascii="宋体" w:hAnsi="宋体" w:eastAsia="宋体" w:cs="宋体"/>
+          <w:color w:val="660000"/>
+          <w:sz w:val="36"/>
+          <w:szCs w:val="36"/>
+          <w:shd w:val="clear" w:fill="F7FAFF"/>
+          <w:lang w:val="en-US" w:eastAsia="zh-CN"/>
+        </w:rPr>
+      </w:pPr>
+      <w:r>
+        <w:rPr>
+          <w:rFonts w:hint="eastAsia" w:cs="宋体"/>
+          <w:color w:val="660000"/>
+          <w:sz w:val="36"/>
+          <w:szCs w:val="36"/>
+          <w:shd w:val="clear" w:fill="F7FAFF"/>
+          <w:lang w:val="en-US" w:eastAsia="zh-CN"/>
+        </w:rPr>
+        <w:t>以下：开启section？？？</w:t>
+      </w:r>
+    </w:p>
+    <w:p>
+      <w:pPr>
+        <w:pStyle w:val="2"/>
+        <w:keepNext w:val="0"/>
+        <w:keepLines w:val="0"/>
+        <w:widowControl/>
+        <w:suppressLineNumbers w:val="0"/>
+        <w:shd w:val="clear" w:fill="FFFFFF"/>
+        <w:rPr>
+          <w:rFonts w:hint="eastAsia" w:ascii="宋体" w:hAnsi="宋体" w:eastAsia="宋体" w:cs="宋体"/>
+          <w:color w:val="000000"/>
+          <w:sz w:val="36"/>
+          <w:szCs w:val="36"/>
+        </w:rPr>
+      </w:pPr>
+      <w:r>
+        <w:rPr>
+          <w:rFonts w:hint="eastAsia" w:ascii="宋体" w:hAnsi="宋体" w:eastAsia="宋体" w:cs="宋体"/>
+          <w:color w:val="660000"/>
+          <w:sz w:val="36"/>
+          <w:szCs w:val="36"/>
+          <w:shd w:val="clear" w:fill="F7FAFF"/>
+        </w:rPr>
+        <w:t>$this</w:t>
+      </w:r>
+      <w:r>
+        <w:rPr>
+          <w:rFonts w:hint="eastAsia" w:ascii="宋体" w:hAnsi="宋体" w:eastAsia="宋体" w:cs="宋体"/>
+          <w:color w:val="000000"/>
+          <w:sz w:val="36"/>
+          <w:szCs w:val="36"/>
+          <w:shd w:val="clear" w:fill="F7FAFF"/>
+        </w:rPr>
+        <w:t>-&gt;preDispatch(</w:t>
+      </w:r>
+      <w:r>
+        <w:rPr>
+          <w:rFonts w:hint="eastAsia" w:ascii="宋体" w:hAnsi="宋体" w:eastAsia="宋体" w:cs="宋体"/>
+          <w:color w:val="660000"/>
+          <w:sz w:val="36"/>
+          <w:szCs w:val="36"/>
+          <w:shd w:val="clear" w:fill="F7FAFF"/>
+        </w:rPr>
+        <w:t>$eventName</w:t>
+      </w:r>
+      <w:r>
+        <w:rPr>
+          <w:rFonts w:hint="eastAsia" w:ascii="宋体" w:hAnsi="宋体" w:eastAsia="宋体" w:cs="宋体"/>
+          <w:color w:val="000000"/>
+          <w:sz w:val="36"/>
+          <w:szCs w:val="36"/>
+          <w:shd w:val="clear" w:fill="F7FAFF"/>
+        </w:rPr>
+        <w:t xml:space="preserve">, </w:t>
+      </w:r>
+      <w:r>
+        <w:rPr>
+          <w:rFonts w:hint="eastAsia" w:ascii="宋体" w:hAnsi="宋体" w:eastAsia="宋体" w:cs="宋体"/>
+          <w:color w:val="660000"/>
+          <w:sz w:val="36"/>
+          <w:szCs w:val="36"/>
+          <w:shd w:val="clear" w:fill="F7FAFF"/>
+        </w:rPr>
+        <w:t>$event</w:t>
+      </w:r>
+      <w:r>
+        <w:rPr>
+          <w:rFonts w:hint="eastAsia" w:ascii="宋体" w:hAnsi="宋体" w:eastAsia="宋体" w:cs="宋体"/>
+          <w:color w:val="000000"/>
+          <w:sz w:val="36"/>
+          <w:szCs w:val="36"/>
+          <w:shd w:val="clear" w:fill="F7FAFF"/>
+        </w:rPr>
+        <w:t>);</w:t>
+      </w:r>
+    </w:p>
+    <w:p>
+      <w:pPr>
         <w:numPr>
           <w:ilvl w:val="0"/>
           <w:numId w:val="0"/>
@@ -3077,8 +3411,406 @@
           <w:lang w:val="en-US" w:eastAsia="zh-CN"/>
         </w:rPr>
       </w:pPr>
+    </w:p>
+    <w:p>
+      <w:pPr>
+        <w:numPr>
+          <w:ilvl w:val="0"/>
+          <w:numId w:val="0"/>
+        </w:numPr>
+        <w:jc w:val="both"/>
+        <w:rPr>
+          <w:rFonts w:hint="default"/>
+          <w:lang w:val="en-US" w:eastAsia="zh-CN"/>
+        </w:rPr>
+      </w:pPr>
+      <w:r>
+        <w:rPr>
+          <w:rFonts w:hint="eastAsia"/>
+          <w:lang w:val="en-US" w:eastAsia="zh-CN"/>
+        </w:rPr>
+        <w:t>执行每个事件监听。</w:t>
+      </w:r>
+    </w:p>
+    <w:p>
+      <w:pPr>
+        <w:numPr>
+          <w:ilvl w:val="0"/>
+          <w:numId w:val="0"/>
+        </w:numPr>
+        <w:jc w:val="both"/>
+        <w:rPr>
+          <w:rFonts w:hint="default"/>
+          <w:lang w:val="en-US" w:eastAsia="zh-CN"/>
+        </w:rPr>
+      </w:pPr>
+      <w:r>
+        <w:rPr>
+          <w:rFonts w:hint="default"/>
+          <w:lang w:val="en-US" w:eastAsia="zh-CN"/>
+        </w:rPr>
+        <w:t>public function dispatch($eventName, Event $event = null)</w:t>
+      </w:r>
+    </w:p>
+    <w:p>
+      <w:pPr>
+        <w:numPr>
+          <w:ilvl w:val="0"/>
+          <w:numId w:val="0"/>
+        </w:numPr>
+        <w:jc w:val="both"/>
+        <w:rPr>
+          <w:rFonts w:hint="default"/>
+          <w:lang w:val="en-US" w:eastAsia="zh-CN"/>
+        </w:rPr>
+      </w:pPr>
+    </w:p>
+    <w:p>
+      <w:pPr>
+        <w:numPr>
+          <w:ilvl w:val="0"/>
+          <w:numId w:val="0"/>
+        </w:numPr>
+        <w:jc w:val="both"/>
+        <w:rPr>
+          <w:rFonts w:hint="default"/>
+          <w:lang w:val="en-US" w:eastAsia="zh-CN"/>
+        </w:rPr>
+      </w:pPr>
+    </w:p>
+    <w:p>
+      <w:pPr>
+        <w:numPr>
+          <w:ilvl w:val="0"/>
+          <w:numId w:val="0"/>
+        </w:numPr>
+        <w:jc w:val="both"/>
+        <w:rPr>
+          <w:rFonts w:hint="default"/>
+          <w:lang w:val="en-US" w:eastAsia="zh-CN"/>
+        </w:rPr>
+      </w:pPr>
+      <w:r>
+        <w:rPr>
+          <w:rFonts w:hint="default"/>
+          <w:lang w:val="en-US" w:eastAsia="zh-CN"/>
+        </w:rPr>
+        <w:t>Symfony\Component\HttpKernel\EventListener\FragmentListener</w:t>
+      </w:r>
+    </w:p>
+    <w:p>
+      <w:pPr>
+        <w:numPr>
+          <w:ilvl w:val="0"/>
+          <w:numId w:val="0"/>
+        </w:numPr>
+        <w:jc w:val="both"/>
+        <w:rPr>
+          <w:rFonts w:hint="eastAsia"/>
+          <w:lang w:val="en-US" w:eastAsia="zh-CN"/>
+        </w:rPr>
+      </w:pPr>
+      <w:r>
+        <w:rPr>
+          <w:rFonts w:hint="eastAsia"/>
+          <w:lang w:val="en-US" w:eastAsia="zh-CN"/>
+        </w:rPr>
+        <w:t>这里是url和baserul 设置到request里面</w:t>
+      </w:r>
+    </w:p>
+    <w:p>
+      <w:pPr>
+        <w:numPr>
+          <w:ilvl w:val="0"/>
+          <w:numId w:val="0"/>
+        </w:numPr>
+        <w:jc w:val="both"/>
+        <w:rPr>
+          <w:rFonts w:hint="eastAsia"/>
+          <w:lang w:val="en-US" w:eastAsia="zh-CN"/>
+        </w:rPr>
+      </w:pPr>
+      <w:r>
+        <w:rPr>
+          <w:rFonts w:hint="eastAsia"/>
+          <w:lang w:val="en-US" w:eastAsia="zh-CN"/>
+        </w:rPr>
+        <w:t>每个listenner共用一个stopwatch</w:t>
+      </w:r>
+    </w:p>
+    <w:p>
+      <w:pPr>
+        <w:numPr>
+          <w:ilvl w:val="0"/>
+          <w:numId w:val="0"/>
+        </w:numPr>
+        <w:jc w:val="both"/>
+        <w:rPr>
+          <w:rFonts w:hint="eastAsia"/>
+          <w:lang w:val="en-US" w:eastAsia="zh-CN"/>
+        </w:rPr>
+      </w:pPr>
+    </w:p>
+    <w:p>
+      <w:pPr>
+        <w:pStyle w:val="2"/>
+        <w:keepNext w:val="0"/>
+        <w:keepLines w:val="0"/>
+        <w:widowControl/>
+        <w:suppressLineNumbers w:val="0"/>
+        <w:shd w:val="clear" w:fill="FFFFFF"/>
+        <w:rPr>
+          <w:rFonts w:hint="eastAsia" w:ascii="宋体" w:hAnsi="宋体" w:eastAsia="宋体" w:cs="宋体"/>
+          <w:color w:val="000000"/>
+          <w:sz w:val="36"/>
+          <w:szCs w:val="36"/>
+        </w:rPr>
+      </w:pPr>
+      <w:r>
+        <w:rPr>
+          <w:rFonts w:hint="eastAsia" w:ascii="宋体" w:hAnsi="宋体" w:eastAsia="宋体" w:cs="宋体"/>
+          <w:color w:val="660000"/>
+          <w:sz w:val="36"/>
+          <w:szCs w:val="36"/>
+          <w:shd w:val="clear" w:fill="F7FAFF"/>
+        </w:rPr>
+        <w:t>$this</w:t>
+      </w:r>
+      <w:r>
+        <w:rPr>
+          <w:rFonts w:hint="eastAsia" w:ascii="宋体" w:hAnsi="宋体" w:eastAsia="宋体" w:cs="宋体"/>
+          <w:color w:val="000000"/>
+          <w:sz w:val="36"/>
+          <w:szCs w:val="36"/>
+          <w:shd w:val="clear" w:fill="F7FAFF"/>
+        </w:rPr>
+        <w:t>-&gt;</w:t>
+      </w:r>
+      <w:r>
+        <w:rPr>
+          <w:rFonts w:hint="eastAsia" w:ascii="宋体" w:hAnsi="宋体" w:eastAsia="宋体" w:cs="宋体"/>
+          <w:b/>
+          <w:color w:val="660E7A"/>
+          <w:sz w:val="36"/>
+          <w:szCs w:val="36"/>
+          <w:shd w:val="clear" w:fill="F7FAFF"/>
+        </w:rPr>
+        <w:t>context</w:t>
+      </w:r>
+      <w:r>
+        <w:rPr>
+          <w:rFonts w:hint="eastAsia" w:ascii="宋体" w:hAnsi="宋体" w:eastAsia="宋体" w:cs="宋体"/>
+          <w:color w:val="000000"/>
+          <w:sz w:val="36"/>
+          <w:szCs w:val="36"/>
+          <w:shd w:val="clear" w:fill="F7FAFF"/>
+        </w:rPr>
+        <w:t>-&gt;fromRequest(</w:t>
+      </w:r>
+      <w:r>
+        <w:rPr>
+          <w:rFonts w:hint="eastAsia" w:ascii="宋体" w:hAnsi="宋体" w:eastAsia="宋体" w:cs="宋体"/>
+          <w:color w:val="660000"/>
+          <w:sz w:val="36"/>
+          <w:szCs w:val="36"/>
+          <w:shd w:val="clear" w:fill="F7FAFF"/>
+        </w:rPr>
+        <w:t>$request</w:t>
+      </w:r>
+      <w:r>
+        <w:rPr>
+          <w:rFonts w:hint="eastAsia" w:ascii="宋体" w:hAnsi="宋体" w:eastAsia="宋体" w:cs="宋体"/>
+          <w:color w:val="000000"/>
+          <w:sz w:val="36"/>
+          <w:szCs w:val="36"/>
+          <w:shd w:val="clear" w:fill="F7FAFF"/>
+        </w:rPr>
+        <w:t>);</w:t>
+      </w:r>
+    </w:p>
+    <w:p>
+      <w:pPr>
+        <w:numPr>
+          <w:ilvl w:val="0"/>
+          <w:numId w:val="0"/>
+        </w:numPr>
+        <w:jc w:val="both"/>
+        <w:rPr>
+          <w:rFonts w:hint="eastAsia"/>
+          <w:lang w:val="en-US" w:eastAsia="zh-CN"/>
+        </w:rPr>
+      </w:pPr>
+      <w:r>
+        <w:rPr>
+          <w:rFonts w:hint="eastAsia"/>
+          <w:lang w:val="en-US" w:eastAsia="zh-CN"/>
+        </w:rPr>
+        <w:t>留意一下RouterListener.php下面的context，这里面会有各种route信息（RequestContext实例）</w:t>
+      </w:r>
+    </w:p>
+    <w:p>
+      <w:pPr>
+        <w:numPr>
+          <w:ilvl w:val="0"/>
+          <w:numId w:val="0"/>
+        </w:numPr>
+        <w:jc w:val="both"/>
+        <w:rPr>
+          <w:rFonts w:hint="eastAsia"/>
+          <w:lang w:val="en-US" w:eastAsia="zh-CN"/>
+        </w:rPr>
+      </w:pPr>
+      <w:r>
+        <w:rPr>
+          <w:rFonts w:hint="eastAsia"/>
+          <w:lang w:val="en-US" w:eastAsia="zh-CN"/>
+        </w:rPr>
+        <w:t>Matcher是router实例也留意一下。</w:t>
+      </w:r>
+    </w:p>
+    <w:p>
+      <w:pPr>
+        <w:numPr>
+          <w:ilvl w:val="0"/>
+          <w:numId w:val="0"/>
+        </w:numPr>
+        <w:jc w:val="both"/>
+        <w:rPr>
+          <w:rFonts w:hint="eastAsia"/>
+          <w:lang w:val="en-US" w:eastAsia="zh-CN"/>
+        </w:rPr>
+      </w:pPr>
+    </w:p>
+    <w:p>
+      <w:pPr>
+        <w:numPr>
+          <w:ilvl w:val="0"/>
+          <w:numId w:val="0"/>
+        </w:numPr>
+        <w:jc w:val="both"/>
+        <w:rPr>
+          <w:rFonts w:hint="eastAsia"/>
+          <w:lang w:val="en-US" w:eastAsia="zh-CN"/>
+        </w:rPr>
+      </w:pPr>
+      <w:r>
+        <w:rPr>
+          <w:rFonts w:hint="eastAsia"/>
+          <w:lang w:val="en-US" w:eastAsia="zh-CN"/>
+        </w:rPr>
+        <w:t>引入了E:\wnmp\nginx\html\symfony3\var\cache\dev\appDevDebugProjectContainerUrlMatcher.php</w:t>
+      </w:r>
+    </w:p>
+    <w:p>
+      <w:pPr>
+        <w:numPr>
+          <w:ilvl w:val="0"/>
+          <w:numId w:val="0"/>
+        </w:numPr>
+        <w:jc w:val="both"/>
+        <w:rPr>
+          <w:rFonts w:hint="default"/>
+          <w:lang w:val="en-US" w:eastAsia="zh-CN"/>
+        </w:rPr>
+      </w:pPr>
+      <w:r>
+        <w:rPr>
+          <w:rFonts w:hint="eastAsia"/>
+          <w:lang w:val="en-US" w:eastAsia="zh-CN"/>
+        </w:rPr>
+        <w:t>文件，（问题：什么时候产生的？这个问题非常重要）我改了一下url可以发现文件的修改时间改变了，可以追踪一下。</w:t>
+      </w:r>
       <w:bookmarkStart w:id="0" w:name="_GoBack"/>
       <w:bookmarkEnd w:id="0"/>
+    </w:p>
+    <w:p>
+      <w:pPr>
+        <w:numPr>
+          <w:ilvl w:val="0"/>
+          <w:numId w:val="0"/>
+        </w:numPr>
+        <w:jc w:val="both"/>
+        <w:rPr>
+          <w:rFonts w:hint="eastAsia"/>
+          <w:lang w:val="en-US" w:eastAsia="zh-CN"/>
+        </w:rPr>
+      </w:pPr>
+    </w:p>
+    <w:p>
+      <w:pPr>
+        <w:pStyle w:val="2"/>
+        <w:keepNext w:val="0"/>
+        <w:keepLines w:val="0"/>
+        <w:widowControl/>
+        <w:suppressLineNumbers w:val="0"/>
+        <w:shd w:val="clear" w:fill="FFFFFF"/>
+        <w:rPr>
+          <w:rFonts w:hint="eastAsia" w:ascii="宋体" w:hAnsi="宋体" w:eastAsia="宋体" w:cs="宋体"/>
+          <w:color w:val="000000"/>
+          <w:sz w:val="36"/>
+          <w:szCs w:val="36"/>
+        </w:rPr>
+      </w:pPr>
+      <w:r>
+        <w:rPr>
+          <w:rFonts w:hint="eastAsia" w:ascii="宋体" w:hAnsi="宋体" w:eastAsia="宋体" w:cs="宋体"/>
+          <w:color w:val="660000"/>
+          <w:sz w:val="36"/>
+          <w:szCs w:val="36"/>
+          <w:shd w:val="clear" w:fill="F7FAFF"/>
+        </w:rPr>
+        <w:t xml:space="preserve">$matcher </w:t>
+      </w:r>
+      <w:r>
+        <w:rPr>
+          <w:rFonts w:hint="eastAsia" w:ascii="宋体" w:hAnsi="宋体" w:eastAsia="宋体" w:cs="宋体"/>
+          <w:color w:val="000000"/>
+          <w:sz w:val="36"/>
+          <w:szCs w:val="36"/>
+          <w:shd w:val="clear" w:fill="F7FAFF"/>
+        </w:rPr>
+        <w:t xml:space="preserve">= </w:t>
+      </w:r>
+      <w:r>
+        <w:rPr>
+          <w:rFonts w:hint="eastAsia" w:ascii="宋体" w:hAnsi="宋体" w:eastAsia="宋体" w:cs="宋体"/>
+          <w:color w:val="660000"/>
+          <w:sz w:val="36"/>
+          <w:szCs w:val="36"/>
+          <w:shd w:val="clear" w:fill="F7FAFF"/>
+        </w:rPr>
+        <w:t>$this</w:t>
+      </w:r>
+      <w:r>
+        <w:rPr>
+          <w:rFonts w:hint="eastAsia" w:ascii="宋体" w:hAnsi="宋体" w:eastAsia="宋体" w:cs="宋体"/>
+          <w:color w:val="000000"/>
+          <w:sz w:val="36"/>
+          <w:szCs w:val="36"/>
+          <w:shd w:val="clear" w:fill="F7FAFF"/>
+        </w:rPr>
+        <w:t>-&gt;getMatcher();</w:t>
+      </w:r>
+    </w:p>
+    <w:p>
+      <w:pPr>
+        <w:numPr>
+          <w:ilvl w:val="0"/>
+          <w:numId w:val="0"/>
+        </w:numPr>
+        <w:jc w:val="both"/>
+        <w:rPr>
+          <w:rFonts w:hint="default"/>
+          <w:lang w:val="en-US" w:eastAsia="zh-CN"/>
+        </w:rPr>
+      </w:pPr>
+      <w:r>
+        <w:rPr>
+          <w:rFonts w:hint="eastAsia"/>
+          <w:lang w:val="en-US" w:eastAsia="zh-CN"/>
+        </w:rPr>
+        <w:t>这个就是返回上述文件产生的类。</w:t>
+      </w:r>
     </w:p>
     <w:sectPr>
       <w:pgSz w:w="11906" w:h="16838"/>

--- a/doc/symfonyLearn.docx
+++ b/doc/symfonyLearn.docx
@@ -2919,7 +2919,7 @@
           <w:rFonts w:hint="eastAsia"/>
           <w:lang w:val="en-US" w:eastAsia="zh-CN"/>
         </w:rPr>
-        <w:t>生成了一系列的自动生成文件，并且替换了kernel里面的container属性。</w:t>
+        <w:t>生成了一系列的自动生成文件，并且替换了kernel里面的container属性。（这个非常重要，要留意）</w:t>
       </w:r>
     </w:p>
     <w:p>
@@ -3698,6 +3698,1017 @@
           <w:rFonts w:hint="eastAsia"/>
           <w:lang w:val="en-US" w:eastAsia="zh-CN"/>
         </w:rPr>
+        <w:t>跟新写入是如下代码：</w:t>
+      </w:r>
+    </w:p>
+    <w:p>
+      <w:pPr>
+        <w:pStyle w:val="2"/>
+        <w:keepNext w:val="0"/>
+        <w:keepLines w:val="0"/>
+        <w:widowControl/>
+        <w:suppressLineNumbers w:val="0"/>
+        <w:shd w:val="clear" w:fill="FFFFFF"/>
+        <w:rPr>
+          <w:rFonts w:hint="eastAsia" w:ascii="宋体" w:hAnsi="宋体" w:eastAsia="宋体" w:cs="宋体"/>
+          <w:color w:val="000000"/>
+          <w:sz w:val="36"/>
+          <w:szCs w:val="36"/>
+        </w:rPr>
+      </w:pPr>
+      <w:r>
+        <w:rPr>
+          <w:rFonts w:hint="eastAsia" w:ascii="宋体" w:hAnsi="宋体" w:eastAsia="宋体" w:cs="宋体"/>
+          <w:b/>
+          <w:color w:val="000080"/>
+          <w:sz w:val="36"/>
+          <w:szCs w:val="36"/>
+          <w:shd w:val="clear" w:fill="F7FAFF"/>
+        </w:rPr>
+        <w:t xml:space="preserve">function </w:t>
+      </w:r>
+      <w:r>
+        <w:rPr>
+          <w:rFonts w:hint="eastAsia" w:ascii="宋体" w:hAnsi="宋体" w:eastAsia="宋体" w:cs="宋体"/>
+          <w:color w:val="000000"/>
+          <w:sz w:val="36"/>
+          <w:szCs w:val="36"/>
+          <w:shd w:val="clear" w:fill="F7FAFF"/>
+        </w:rPr>
+        <w:t xml:space="preserve">(ConfigCacheInterface </w:t>
+      </w:r>
+      <w:r>
+        <w:rPr>
+          <w:rFonts w:hint="eastAsia" w:ascii="宋体" w:hAnsi="宋体" w:eastAsia="宋体" w:cs="宋体"/>
+          <w:color w:val="660000"/>
+          <w:sz w:val="36"/>
+          <w:szCs w:val="36"/>
+          <w:shd w:val="clear" w:fill="F7FAFF"/>
+        </w:rPr>
+        <w:t>$cache</w:t>
+      </w:r>
+      <w:r>
+        <w:rPr>
+          <w:rFonts w:hint="eastAsia" w:ascii="宋体" w:hAnsi="宋体" w:eastAsia="宋体" w:cs="宋体"/>
+          <w:color w:val="000000"/>
+          <w:sz w:val="36"/>
+          <w:szCs w:val="36"/>
+          <w:shd w:val="clear" w:fill="F7FAFF"/>
+        </w:rPr>
+        <w:t>) {</w:t>
+      </w:r>
+      <w:r>
+        <w:rPr>
+          <w:rFonts w:hint="eastAsia" w:ascii="宋体" w:hAnsi="宋体" w:eastAsia="宋体" w:cs="宋体"/>
+          <w:color w:val="000000"/>
+          <w:sz w:val="36"/>
+          <w:szCs w:val="36"/>
+          <w:shd w:val="clear" w:fill="F7FAFF"/>
+        </w:rPr>
+        <w:br w:type="textWrapping"/>
+      </w:r>
+      <w:r>
+        <w:rPr>
+          <w:rFonts w:hint="eastAsia" w:ascii="宋体" w:hAnsi="宋体" w:eastAsia="宋体" w:cs="宋体"/>
+          <w:color w:val="000000"/>
+          <w:sz w:val="36"/>
+          <w:szCs w:val="36"/>
+          <w:shd w:val="clear" w:fill="F7FAFF"/>
+        </w:rPr>
+        <w:t xml:space="preserve">    </w:t>
+      </w:r>
+      <w:r>
+        <w:rPr>
+          <w:rFonts w:hint="eastAsia" w:ascii="宋体" w:hAnsi="宋体" w:eastAsia="宋体" w:cs="宋体"/>
+          <w:color w:val="660000"/>
+          <w:sz w:val="36"/>
+          <w:szCs w:val="36"/>
+          <w:shd w:val="clear" w:fill="F7FAFF"/>
+        </w:rPr>
+        <w:t xml:space="preserve">$dumper </w:t>
+      </w:r>
+      <w:r>
+        <w:rPr>
+          <w:rFonts w:hint="eastAsia" w:ascii="宋体" w:hAnsi="宋体" w:eastAsia="宋体" w:cs="宋体"/>
+          <w:color w:val="000000"/>
+          <w:sz w:val="36"/>
+          <w:szCs w:val="36"/>
+          <w:shd w:val="clear" w:fill="F7FAFF"/>
+        </w:rPr>
+        <w:t xml:space="preserve">= </w:t>
+      </w:r>
+      <w:r>
+        <w:rPr>
+          <w:rFonts w:hint="eastAsia" w:ascii="宋体" w:hAnsi="宋体" w:eastAsia="宋体" w:cs="宋体"/>
+          <w:color w:val="660000"/>
+          <w:sz w:val="36"/>
+          <w:szCs w:val="36"/>
+          <w:shd w:val="clear" w:fill="F7FAFF"/>
+        </w:rPr>
+        <w:t>$this</w:t>
+      </w:r>
+      <w:r>
+        <w:rPr>
+          <w:rFonts w:hint="eastAsia" w:ascii="宋体" w:hAnsi="宋体" w:eastAsia="宋体" w:cs="宋体"/>
+          <w:color w:val="000000"/>
+          <w:sz w:val="36"/>
+          <w:szCs w:val="36"/>
+          <w:shd w:val="clear" w:fill="F7FAFF"/>
+        </w:rPr>
+        <w:t>-&gt;getMatcherDumperInstance();</w:t>
+      </w:r>
+      <w:r>
+        <w:rPr>
+          <w:rFonts w:hint="eastAsia" w:ascii="宋体" w:hAnsi="宋体" w:eastAsia="宋体" w:cs="宋体"/>
+          <w:color w:val="000000"/>
+          <w:sz w:val="36"/>
+          <w:szCs w:val="36"/>
+          <w:shd w:val="clear" w:fill="F7FAFF"/>
+        </w:rPr>
+        <w:br w:type="textWrapping"/>
+      </w:r>
+      <w:r>
+        <w:rPr>
+          <w:rFonts w:hint="eastAsia" w:ascii="宋体" w:hAnsi="宋体" w:eastAsia="宋体" w:cs="宋体"/>
+          <w:color w:val="000000"/>
+          <w:sz w:val="36"/>
+          <w:szCs w:val="36"/>
+          <w:shd w:val="clear" w:fill="F7FAFF"/>
+        </w:rPr>
+        <w:t xml:space="preserve">    </w:t>
+      </w:r>
+      <w:r>
+        <w:rPr>
+          <w:rFonts w:hint="eastAsia" w:ascii="宋体" w:hAnsi="宋体" w:eastAsia="宋体" w:cs="宋体"/>
+          <w:b/>
+          <w:color w:val="000080"/>
+          <w:sz w:val="36"/>
+          <w:szCs w:val="36"/>
+          <w:shd w:val="clear" w:fill="F7FAFF"/>
+        </w:rPr>
+        <w:t xml:space="preserve">if </w:t>
+      </w:r>
+      <w:r>
+        <w:rPr>
+          <w:rFonts w:hint="eastAsia" w:ascii="宋体" w:hAnsi="宋体" w:eastAsia="宋体" w:cs="宋体"/>
+          <w:color w:val="000000"/>
+          <w:sz w:val="36"/>
+          <w:szCs w:val="36"/>
+          <w:shd w:val="clear" w:fill="F7FAFF"/>
+        </w:rPr>
+        <w:t>(</w:t>
+      </w:r>
+      <w:r>
+        <w:rPr>
+          <w:rFonts w:hint="eastAsia" w:ascii="宋体" w:hAnsi="宋体" w:eastAsia="宋体" w:cs="宋体"/>
+          <w:i/>
+          <w:color w:val="000000"/>
+          <w:sz w:val="36"/>
+          <w:szCs w:val="36"/>
+          <w:shd w:val="clear" w:fill="F7FAFF"/>
+        </w:rPr>
+        <w:t>method_exists</w:t>
+      </w:r>
+      <w:r>
+        <w:rPr>
+          <w:rFonts w:hint="eastAsia" w:ascii="宋体" w:hAnsi="宋体" w:eastAsia="宋体" w:cs="宋体"/>
+          <w:color w:val="000000"/>
+          <w:sz w:val="36"/>
+          <w:szCs w:val="36"/>
+          <w:shd w:val="clear" w:fill="F7FAFF"/>
+        </w:rPr>
+        <w:t>(</w:t>
+      </w:r>
+      <w:r>
+        <w:rPr>
+          <w:rFonts w:hint="eastAsia" w:ascii="宋体" w:hAnsi="宋体" w:eastAsia="宋体" w:cs="宋体"/>
+          <w:color w:val="660000"/>
+          <w:sz w:val="36"/>
+          <w:szCs w:val="36"/>
+          <w:shd w:val="clear" w:fill="F7FAFF"/>
+        </w:rPr>
+        <w:t>$dumper</w:t>
+      </w:r>
+      <w:r>
+        <w:rPr>
+          <w:rFonts w:hint="eastAsia" w:ascii="宋体" w:hAnsi="宋体" w:eastAsia="宋体" w:cs="宋体"/>
+          <w:color w:val="000000"/>
+          <w:sz w:val="36"/>
+          <w:szCs w:val="36"/>
+          <w:shd w:val="clear" w:fill="F7FAFF"/>
+        </w:rPr>
+        <w:t xml:space="preserve">, </w:t>
+      </w:r>
+      <w:r>
+        <w:rPr>
+          <w:rFonts w:hint="eastAsia" w:ascii="宋体" w:hAnsi="宋体" w:eastAsia="宋体" w:cs="宋体"/>
+          <w:b/>
+          <w:color w:val="008000"/>
+          <w:sz w:val="36"/>
+          <w:szCs w:val="36"/>
+          <w:shd w:val="clear" w:fill="F7FAFF"/>
+        </w:rPr>
+        <w:t>'addExpressionLanguageProvider'</w:t>
+      </w:r>
+      <w:r>
+        <w:rPr>
+          <w:rFonts w:hint="eastAsia" w:ascii="宋体" w:hAnsi="宋体" w:eastAsia="宋体" w:cs="宋体"/>
+          <w:color w:val="000000"/>
+          <w:sz w:val="36"/>
+          <w:szCs w:val="36"/>
+          <w:shd w:val="clear" w:fill="F7FAFF"/>
+        </w:rPr>
+        <w:t>)) {</w:t>
+      </w:r>
+      <w:r>
+        <w:rPr>
+          <w:rFonts w:hint="eastAsia" w:ascii="宋体" w:hAnsi="宋体" w:eastAsia="宋体" w:cs="宋体"/>
+          <w:color w:val="000000"/>
+          <w:sz w:val="36"/>
+          <w:szCs w:val="36"/>
+          <w:shd w:val="clear" w:fill="F7FAFF"/>
+        </w:rPr>
+        <w:br w:type="textWrapping"/>
+      </w:r>
+      <w:r>
+        <w:rPr>
+          <w:rFonts w:hint="eastAsia" w:ascii="宋体" w:hAnsi="宋体" w:eastAsia="宋体" w:cs="宋体"/>
+          <w:color w:val="000000"/>
+          <w:sz w:val="36"/>
+          <w:szCs w:val="36"/>
+          <w:shd w:val="clear" w:fill="F7FAFF"/>
+        </w:rPr>
+        <w:t xml:space="preserve">        </w:t>
+      </w:r>
+      <w:r>
+        <w:rPr>
+          <w:rFonts w:hint="eastAsia" w:ascii="宋体" w:hAnsi="宋体" w:eastAsia="宋体" w:cs="宋体"/>
+          <w:b/>
+          <w:color w:val="000080"/>
+          <w:sz w:val="36"/>
+          <w:szCs w:val="36"/>
+          <w:shd w:val="clear" w:fill="F7FAFF"/>
+        </w:rPr>
+        <w:t xml:space="preserve">foreach </w:t>
+      </w:r>
+      <w:r>
+        <w:rPr>
+          <w:rFonts w:hint="eastAsia" w:ascii="宋体" w:hAnsi="宋体" w:eastAsia="宋体" w:cs="宋体"/>
+          <w:color w:val="000000"/>
+          <w:sz w:val="36"/>
+          <w:szCs w:val="36"/>
+          <w:shd w:val="clear" w:fill="F7FAFF"/>
+        </w:rPr>
+        <w:t>(</w:t>
+      </w:r>
+      <w:r>
+        <w:rPr>
+          <w:rFonts w:hint="eastAsia" w:ascii="宋体" w:hAnsi="宋体" w:eastAsia="宋体" w:cs="宋体"/>
+          <w:color w:val="660000"/>
+          <w:sz w:val="36"/>
+          <w:szCs w:val="36"/>
+          <w:shd w:val="clear" w:fill="F7FAFF"/>
+        </w:rPr>
+        <w:t>$this</w:t>
+      </w:r>
+      <w:r>
+        <w:rPr>
+          <w:rFonts w:hint="eastAsia" w:ascii="宋体" w:hAnsi="宋体" w:eastAsia="宋体" w:cs="宋体"/>
+          <w:color w:val="000000"/>
+          <w:sz w:val="36"/>
+          <w:szCs w:val="36"/>
+          <w:shd w:val="clear" w:fill="F7FAFF"/>
+        </w:rPr>
+        <w:t>-&gt;</w:t>
+      </w:r>
+      <w:r>
+        <w:rPr>
+          <w:rFonts w:hint="eastAsia" w:ascii="宋体" w:hAnsi="宋体" w:eastAsia="宋体" w:cs="宋体"/>
+          <w:b/>
+          <w:color w:val="660E7A"/>
+          <w:sz w:val="36"/>
+          <w:szCs w:val="36"/>
+          <w:shd w:val="clear" w:fill="F7FAFF"/>
+        </w:rPr>
+        <w:t xml:space="preserve">expressionLanguageProviders </w:t>
+      </w:r>
+      <w:r>
+        <w:rPr>
+          <w:rFonts w:hint="eastAsia" w:ascii="宋体" w:hAnsi="宋体" w:eastAsia="宋体" w:cs="宋体"/>
+          <w:b/>
+          <w:color w:val="000080"/>
+          <w:sz w:val="36"/>
+          <w:szCs w:val="36"/>
+          <w:shd w:val="clear" w:fill="F7FAFF"/>
+        </w:rPr>
+        <w:t xml:space="preserve">as </w:t>
+      </w:r>
+      <w:r>
+        <w:rPr>
+          <w:rFonts w:hint="eastAsia" w:ascii="宋体" w:hAnsi="宋体" w:eastAsia="宋体" w:cs="宋体"/>
+          <w:color w:val="660000"/>
+          <w:sz w:val="36"/>
+          <w:szCs w:val="36"/>
+          <w:shd w:val="clear" w:fill="F7FAFF"/>
+        </w:rPr>
+        <w:t>$provider</w:t>
+      </w:r>
+      <w:r>
+        <w:rPr>
+          <w:rFonts w:hint="eastAsia" w:ascii="宋体" w:hAnsi="宋体" w:eastAsia="宋体" w:cs="宋体"/>
+          <w:color w:val="000000"/>
+          <w:sz w:val="36"/>
+          <w:szCs w:val="36"/>
+          <w:shd w:val="clear" w:fill="F7FAFF"/>
+        </w:rPr>
+        <w:t>) {</w:t>
+      </w:r>
+      <w:r>
+        <w:rPr>
+          <w:rFonts w:hint="eastAsia" w:ascii="宋体" w:hAnsi="宋体" w:eastAsia="宋体" w:cs="宋体"/>
+          <w:color w:val="000000"/>
+          <w:sz w:val="36"/>
+          <w:szCs w:val="36"/>
+          <w:shd w:val="clear" w:fill="F7FAFF"/>
+        </w:rPr>
+        <w:br w:type="textWrapping"/>
+      </w:r>
+      <w:r>
+        <w:rPr>
+          <w:rFonts w:hint="eastAsia" w:ascii="宋体" w:hAnsi="宋体" w:eastAsia="宋体" w:cs="宋体"/>
+          <w:color w:val="000000"/>
+          <w:sz w:val="36"/>
+          <w:szCs w:val="36"/>
+          <w:shd w:val="clear" w:fill="F7FAFF"/>
+        </w:rPr>
+        <w:t xml:space="preserve">            </w:t>
+      </w:r>
+      <w:r>
+        <w:rPr>
+          <w:rFonts w:hint="eastAsia" w:ascii="宋体" w:hAnsi="宋体" w:eastAsia="宋体" w:cs="宋体"/>
+          <w:color w:val="660000"/>
+          <w:sz w:val="36"/>
+          <w:szCs w:val="36"/>
+          <w:shd w:val="clear" w:fill="F7FAFF"/>
+        </w:rPr>
+        <w:t>$dumper</w:t>
+      </w:r>
+      <w:r>
+        <w:rPr>
+          <w:rFonts w:hint="eastAsia" w:ascii="宋体" w:hAnsi="宋体" w:eastAsia="宋体" w:cs="宋体"/>
+          <w:color w:val="000000"/>
+          <w:sz w:val="36"/>
+          <w:szCs w:val="36"/>
+          <w:shd w:val="clear" w:fill="F7FAFF"/>
+        </w:rPr>
+        <w:t>-&gt;addExpressionLanguageProvider(</w:t>
+      </w:r>
+      <w:r>
+        <w:rPr>
+          <w:rFonts w:hint="eastAsia" w:ascii="宋体" w:hAnsi="宋体" w:eastAsia="宋体" w:cs="宋体"/>
+          <w:color w:val="660000"/>
+          <w:sz w:val="36"/>
+          <w:szCs w:val="36"/>
+          <w:shd w:val="clear" w:fill="F7FAFF"/>
+        </w:rPr>
+        <w:t>$provider</w:t>
+      </w:r>
+      <w:r>
+        <w:rPr>
+          <w:rFonts w:hint="eastAsia" w:ascii="宋体" w:hAnsi="宋体" w:eastAsia="宋体" w:cs="宋体"/>
+          <w:color w:val="000000"/>
+          <w:sz w:val="36"/>
+          <w:szCs w:val="36"/>
+          <w:shd w:val="clear" w:fill="F7FAFF"/>
+        </w:rPr>
+        <w:t>);</w:t>
+      </w:r>
+      <w:r>
+        <w:rPr>
+          <w:rFonts w:hint="eastAsia" w:ascii="宋体" w:hAnsi="宋体" w:eastAsia="宋体" w:cs="宋体"/>
+          <w:color w:val="000000"/>
+          <w:sz w:val="36"/>
+          <w:szCs w:val="36"/>
+          <w:shd w:val="clear" w:fill="F7FAFF"/>
+        </w:rPr>
+        <w:br w:type="textWrapping"/>
+      </w:r>
+      <w:r>
+        <w:rPr>
+          <w:rFonts w:hint="eastAsia" w:ascii="宋体" w:hAnsi="宋体" w:eastAsia="宋体" w:cs="宋体"/>
+          <w:color w:val="000000"/>
+          <w:sz w:val="36"/>
+          <w:szCs w:val="36"/>
+          <w:shd w:val="clear" w:fill="F7FAFF"/>
+        </w:rPr>
+        <w:t xml:space="preserve">        }</w:t>
+      </w:r>
+      <w:r>
+        <w:rPr>
+          <w:rFonts w:hint="eastAsia" w:ascii="宋体" w:hAnsi="宋体" w:eastAsia="宋体" w:cs="宋体"/>
+          <w:color w:val="000000"/>
+          <w:sz w:val="36"/>
+          <w:szCs w:val="36"/>
+          <w:shd w:val="clear" w:fill="F7FAFF"/>
+        </w:rPr>
+        <w:br w:type="textWrapping"/>
+      </w:r>
+      <w:r>
+        <w:rPr>
+          <w:rFonts w:hint="eastAsia" w:ascii="宋体" w:hAnsi="宋体" w:eastAsia="宋体" w:cs="宋体"/>
+          <w:color w:val="000000"/>
+          <w:sz w:val="36"/>
+          <w:szCs w:val="36"/>
+          <w:shd w:val="clear" w:fill="F7FAFF"/>
+        </w:rPr>
+        <w:t xml:space="preserve">    }</w:t>
+      </w:r>
+      <w:r>
+        <w:rPr>
+          <w:rFonts w:hint="eastAsia" w:ascii="宋体" w:hAnsi="宋体" w:eastAsia="宋体" w:cs="宋体"/>
+          <w:color w:val="000000"/>
+          <w:sz w:val="36"/>
+          <w:szCs w:val="36"/>
+          <w:shd w:val="clear" w:fill="F7FAFF"/>
+        </w:rPr>
+        <w:br w:type="textWrapping"/>
+      </w:r>
+      <w:r>
+        <w:rPr>
+          <w:rFonts w:hint="eastAsia" w:ascii="宋体" w:hAnsi="宋体" w:eastAsia="宋体" w:cs="宋体"/>
+          <w:color w:val="000000"/>
+          <w:sz w:val="36"/>
+          <w:szCs w:val="36"/>
+          <w:shd w:val="clear" w:fill="F7FAFF"/>
+        </w:rPr>
+        <w:br w:type="textWrapping"/>
+      </w:r>
+      <w:r>
+        <w:rPr>
+          <w:rFonts w:hint="eastAsia" w:ascii="宋体" w:hAnsi="宋体" w:eastAsia="宋体" w:cs="宋体"/>
+          <w:color w:val="000000"/>
+          <w:sz w:val="36"/>
+          <w:szCs w:val="36"/>
+          <w:shd w:val="clear" w:fill="F7FAFF"/>
+        </w:rPr>
+        <w:t xml:space="preserve">    </w:t>
+      </w:r>
+      <w:r>
+        <w:rPr>
+          <w:rFonts w:hint="eastAsia" w:ascii="宋体" w:hAnsi="宋体" w:eastAsia="宋体" w:cs="宋体"/>
+          <w:color w:val="660000"/>
+          <w:sz w:val="36"/>
+          <w:szCs w:val="36"/>
+          <w:shd w:val="clear" w:fill="F7FAFF"/>
+        </w:rPr>
+        <w:t xml:space="preserve">$options </w:t>
+      </w:r>
+      <w:r>
+        <w:rPr>
+          <w:rFonts w:hint="eastAsia" w:ascii="宋体" w:hAnsi="宋体" w:eastAsia="宋体" w:cs="宋体"/>
+          <w:color w:val="000000"/>
+          <w:sz w:val="36"/>
+          <w:szCs w:val="36"/>
+          <w:shd w:val="clear" w:fill="F7FAFF"/>
+        </w:rPr>
+        <w:t xml:space="preserve">= </w:t>
+      </w:r>
+      <w:r>
+        <w:rPr>
+          <w:rFonts w:hint="eastAsia" w:ascii="宋体" w:hAnsi="宋体" w:eastAsia="宋体" w:cs="宋体"/>
+          <w:b/>
+          <w:color w:val="000080"/>
+          <w:sz w:val="36"/>
+          <w:szCs w:val="36"/>
+          <w:shd w:val="clear" w:fill="F7FAFF"/>
+        </w:rPr>
+        <w:t>array</w:t>
+      </w:r>
+      <w:r>
+        <w:rPr>
+          <w:rFonts w:hint="eastAsia" w:ascii="宋体" w:hAnsi="宋体" w:eastAsia="宋体" w:cs="宋体"/>
+          <w:color w:val="000000"/>
+          <w:sz w:val="36"/>
+          <w:szCs w:val="36"/>
+          <w:shd w:val="clear" w:fill="F7FAFF"/>
+        </w:rPr>
+        <w:t>(</w:t>
+      </w:r>
+      <w:r>
+        <w:rPr>
+          <w:rFonts w:hint="eastAsia" w:ascii="宋体" w:hAnsi="宋体" w:eastAsia="宋体" w:cs="宋体"/>
+          <w:color w:val="000000"/>
+          <w:sz w:val="36"/>
+          <w:szCs w:val="36"/>
+          <w:shd w:val="clear" w:fill="F7FAFF"/>
+        </w:rPr>
+        <w:br w:type="textWrapping"/>
+      </w:r>
+      <w:r>
+        <w:rPr>
+          <w:rFonts w:hint="eastAsia" w:ascii="宋体" w:hAnsi="宋体" w:eastAsia="宋体" w:cs="宋体"/>
+          <w:color w:val="000000"/>
+          <w:sz w:val="36"/>
+          <w:szCs w:val="36"/>
+          <w:shd w:val="clear" w:fill="F7FAFF"/>
+        </w:rPr>
+        <w:t xml:space="preserve">        </w:t>
+      </w:r>
+      <w:r>
+        <w:rPr>
+          <w:rFonts w:hint="eastAsia" w:ascii="宋体" w:hAnsi="宋体" w:eastAsia="宋体" w:cs="宋体"/>
+          <w:b/>
+          <w:color w:val="008000"/>
+          <w:sz w:val="36"/>
+          <w:szCs w:val="36"/>
+          <w:shd w:val="clear" w:fill="F7FAFF"/>
+        </w:rPr>
+        <w:t xml:space="preserve">'class' </w:t>
+      </w:r>
+      <w:r>
+        <w:rPr>
+          <w:rFonts w:hint="eastAsia" w:ascii="宋体" w:hAnsi="宋体" w:eastAsia="宋体" w:cs="宋体"/>
+          <w:color w:val="000000"/>
+          <w:sz w:val="36"/>
+          <w:szCs w:val="36"/>
+          <w:shd w:val="clear" w:fill="F7FAFF"/>
+        </w:rPr>
+        <w:t xml:space="preserve">=&gt; </w:t>
+      </w:r>
+      <w:r>
+        <w:rPr>
+          <w:rFonts w:hint="eastAsia" w:ascii="宋体" w:hAnsi="宋体" w:eastAsia="宋体" w:cs="宋体"/>
+          <w:color w:val="660000"/>
+          <w:sz w:val="36"/>
+          <w:szCs w:val="36"/>
+          <w:shd w:val="clear" w:fill="F7FAFF"/>
+        </w:rPr>
+        <w:t>$this</w:t>
+      </w:r>
+      <w:r>
+        <w:rPr>
+          <w:rFonts w:hint="eastAsia" w:ascii="宋体" w:hAnsi="宋体" w:eastAsia="宋体" w:cs="宋体"/>
+          <w:color w:val="000000"/>
+          <w:sz w:val="36"/>
+          <w:szCs w:val="36"/>
+          <w:shd w:val="clear" w:fill="F7FAFF"/>
+        </w:rPr>
+        <w:t>-&gt;</w:t>
+      </w:r>
+      <w:r>
+        <w:rPr>
+          <w:rFonts w:hint="eastAsia" w:ascii="宋体" w:hAnsi="宋体" w:eastAsia="宋体" w:cs="宋体"/>
+          <w:b/>
+          <w:color w:val="660E7A"/>
+          <w:sz w:val="36"/>
+          <w:szCs w:val="36"/>
+          <w:shd w:val="clear" w:fill="F7FAFF"/>
+        </w:rPr>
+        <w:t>options</w:t>
+      </w:r>
+      <w:r>
+        <w:rPr>
+          <w:rFonts w:hint="eastAsia" w:ascii="宋体" w:hAnsi="宋体" w:eastAsia="宋体" w:cs="宋体"/>
+          <w:color w:val="000000"/>
+          <w:sz w:val="36"/>
+          <w:szCs w:val="36"/>
+          <w:shd w:val="clear" w:fill="F7FAFF"/>
+        </w:rPr>
+        <w:t>[</w:t>
+      </w:r>
+      <w:r>
+        <w:rPr>
+          <w:rFonts w:hint="eastAsia" w:ascii="宋体" w:hAnsi="宋体" w:eastAsia="宋体" w:cs="宋体"/>
+          <w:b/>
+          <w:color w:val="008000"/>
+          <w:sz w:val="36"/>
+          <w:szCs w:val="36"/>
+          <w:shd w:val="clear" w:fill="F7FAFF"/>
+        </w:rPr>
+        <w:t>'matcher_cache_class'</w:t>
+      </w:r>
+      <w:r>
+        <w:rPr>
+          <w:rFonts w:hint="eastAsia" w:ascii="宋体" w:hAnsi="宋体" w:eastAsia="宋体" w:cs="宋体"/>
+          <w:color w:val="000000"/>
+          <w:sz w:val="36"/>
+          <w:szCs w:val="36"/>
+          <w:shd w:val="clear" w:fill="F7FAFF"/>
+        </w:rPr>
+        <w:t>],</w:t>
+      </w:r>
+      <w:r>
+        <w:rPr>
+          <w:rFonts w:hint="eastAsia" w:ascii="宋体" w:hAnsi="宋体" w:eastAsia="宋体" w:cs="宋体"/>
+          <w:color w:val="000000"/>
+          <w:sz w:val="36"/>
+          <w:szCs w:val="36"/>
+          <w:shd w:val="clear" w:fill="F7FAFF"/>
+        </w:rPr>
+        <w:br w:type="textWrapping"/>
+      </w:r>
+      <w:r>
+        <w:rPr>
+          <w:rFonts w:hint="eastAsia" w:ascii="宋体" w:hAnsi="宋体" w:eastAsia="宋体" w:cs="宋体"/>
+          <w:color w:val="000000"/>
+          <w:sz w:val="36"/>
+          <w:szCs w:val="36"/>
+          <w:shd w:val="clear" w:fill="F7FAFF"/>
+        </w:rPr>
+        <w:t xml:space="preserve">        </w:t>
+      </w:r>
+      <w:r>
+        <w:rPr>
+          <w:rFonts w:hint="eastAsia" w:ascii="宋体" w:hAnsi="宋体" w:eastAsia="宋体" w:cs="宋体"/>
+          <w:b/>
+          <w:color w:val="008000"/>
+          <w:sz w:val="36"/>
+          <w:szCs w:val="36"/>
+          <w:shd w:val="clear" w:fill="F7FAFF"/>
+        </w:rPr>
+        <w:t xml:space="preserve">'base_class' </w:t>
+      </w:r>
+      <w:r>
+        <w:rPr>
+          <w:rFonts w:hint="eastAsia" w:ascii="宋体" w:hAnsi="宋体" w:eastAsia="宋体" w:cs="宋体"/>
+          <w:color w:val="000000"/>
+          <w:sz w:val="36"/>
+          <w:szCs w:val="36"/>
+          <w:shd w:val="clear" w:fill="F7FAFF"/>
+        </w:rPr>
+        <w:t xml:space="preserve">=&gt; </w:t>
+      </w:r>
+      <w:r>
+        <w:rPr>
+          <w:rFonts w:hint="eastAsia" w:ascii="宋体" w:hAnsi="宋体" w:eastAsia="宋体" w:cs="宋体"/>
+          <w:color w:val="660000"/>
+          <w:sz w:val="36"/>
+          <w:szCs w:val="36"/>
+          <w:shd w:val="clear" w:fill="F7FAFF"/>
+        </w:rPr>
+        <w:t>$this</w:t>
+      </w:r>
+      <w:r>
+        <w:rPr>
+          <w:rFonts w:hint="eastAsia" w:ascii="宋体" w:hAnsi="宋体" w:eastAsia="宋体" w:cs="宋体"/>
+          <w:color w:val="000000"/>
+          <w:sz w:val="36"/>
+          <w:szCs w:val="36"/>
+          <w:shd w:val="clear" w:fill="F7FAFF"/>
+        </w:rPr>
+        <w:t>-&gt;</w:t>
+      </w:r>
+      <w:r>
+        <w:rPr>
+          <w:rFonts w:hint="eastAsia" w:ascii="宋体" w:hAnsi="宋体" w:eastAsia="宋体" w:cs="宋体"/>
+          <w:b/>
+          <w:color w:val="660E7A"/>
+          <w:sz w:val="36"/>
+          <w:szCs w:val="36"/>
+          <w:shd w:val="clear" w:fill="F7FAFF"/>
+        </w:rPr>
+        <w:t>options</w:t>
+      </w:r>
+      <w:r>
+        <w:rPr>
+          <w:rFonts w:hint="eastAsia" w:ascii="宋体" w:hAnsi="宋体" w:eastAsia="宋体" w:cs="宋体"/>
+          <w:color w:val="000000"/>
+          <w:sz w:val="36"/>
+          <w:szCs w:val="36"/>
+          <w:shd w:val="clear" w:fill="F7FAFF"/>
+        </w:rPr>
+        <w:t>[</w:t>
+      </w:r>
+      <w:r>
+        <w:rPr>
+          <w:rFonts w:hint="eastAsia" w:ascii="宋体" w:hAnsi="宋体" w:eastAsia="宋体" w:cs="宋体"/>
+          <w:b/>
+          <w:color w:val="008000"/>
+          <w:sz w:val="36"/>
+          <w:szCs w:val="36"/>
+          <w:shd w:val="clear" w:fill="F7FAFF"/>
+        </w:rPr>
+        <w:t>'matcher_base_class'</w:t>
+      </w:r>
+      <w:r>
+        <w:rPr>
+          <w:rFonts w:hint="eastAsia" w:ascii="宋体" w:hAnsi="宋体" w:eastAsia="宋体" w:cs="宋体"/>
+          <w:color w:val="000000"/>
+          <w:sz w:val="36"/>
+          <w:szCs w:val="36"/>
+          <w:shd w:val="clear" w:fill="F7FAFF"/>
+        </w:rPr>
+        <w:t>],</w:t>
+      </w:r>
+      <w:r>
+        <w:rPr>
+          <w:rFonts w:hint="eastAsia" w:ascii="宋体" w:hAnsi="宋体" w:eastAsia="宋体" w:cs="宋体"/>
+          <w:color w:val="000000"/>
+          <w:sz w:val="36"/>
+          <w:szCs w:val="36"/>
+          <w:shd w:val="clear" w:fill="F7FAFF"/>
+        </w:rPr>
+        <w:br w:type="textWrapping"/>
+      </w:r>
+      <w:r>
+        <w:rPr>
+          <w:rFonts w:hint="eastAsia" w:ascii="宋体" w:hAnsi="宋体" w:eastAsia="宋体" w:cs="宋体"/>
+          <w:color w:val="000000"/>
+          <w:sz w:val="36"/>
+          <w:szCs w:val="36"/>
+          <w:shd w:val="clear" w:fill="F7FAFF"/>
+        </w:rPr>
+        <w:t xml:space="preserve">    );</w:t>
+      </w:r>
+      <w:r>
+        <w:rPr>
+          <w:rFonts w:hint="eastAsia" w:ascii="宋体" w:hAnsi="宋体" w:eastAsia="宋体" w:cs="宋体"/>
+          <w:color w:val="000000"/>
+          <w:sz w:val="36"/>
+          <w:szCs w:val="36"/>
+          <w:shd w:val="clear" w:fill="F7FAFF"/>
+        </w:rPr>
+        <w:br w:type="textWrapping"/>
+      </w:r>
+      <w:r>
+        <w:rPr>
+          <w:rFonts w:hint="eastAsia" w:ascii="宋体" w:hAnsi="宋体" w:eastAsia="宋体" w:cs="宋体"/>
+          <w:color w:val="000000"/>
+          <w:sz w:val="36"/>
+          <w:szCs w:val="36"/>
+          <w:shd w:val="clear" w:fill="F7FAFF"/>
+        </w:rPr>
+        <w:br w:type="textWrapping"/>
+      </w:r>
+      <w:r>
+        <w:rPr>
+          <w:rFonts w:hint="eastAsia" w:ascii="宋体" w:hAnsi="宋体" w:eastAsia="宋体" w:cs="宋体"/>
+          <w:color w:val="000000"/>
+          <w:sz w:val="36"/>
+          <w:szCs w:val="36"/>
+          <w:shd w:val="clear" w:fill="F7FAFF"/>
+        </w:rPr>
+        <w:t xml:space="preserve">    </w:t>
+      </w:r>
+      <w:r>
+        <w:rPr>
+          <w:rFonts w:hint="eastAsia" w:ascii="宋体" w:hAnsi="宋体" w:eastAsia="宋体" w:cs="宋体"/>
+          <w:color w:val="660000"/>
+          <w:sz w:val="36"/>
+          <w:szCs w:val="36"/>
+          <w:shd w:val="clear" w:fill="F7FAFF"/>
+        </w:rPr>
+        <w:t>$cache</w:t>
+      </w:r>
+      <w:r>
+        <w:rPr>
+          <w:rFonts w:hint="eastAsia" w:ascii="宋体" w:hAnsi="宋体" w:eastAsia="宋体" w:cs="宋体"/>
+          <w:color w:val="000000"/>
+          <w:sz w:val="36"/>
+          <w:szCs w:val="36"/>
+          <w:shd w:val="clear" w:fill="F7FAFF"/>
+        </w:rPr>
+        <w:t>-&gt;write(</w:t>
+      </w:r>
+      <w:r>
+        <w:rPr>
+          <w:rFonts w:hint="eastAsia" w:ascii="宋体" w:hAnsi="宋体" w:eastAsia="宋体" w:cs="宋体"/>
+          <w:color w:val="660000"/>
+          <w:sz w:val="36"/>
+          <w:szCs w:val="36"/>
+          <w:shd w:val="clear" w:fill="F7FAFF"/>
+        </w:rPr>
+        <w:t>$dumper</w:t>
+      </w:r>
+      <w:r>
+        <w:rPr>
+          <w:rFonts w:hint="eastAsia" w:ascii="宋体" w:hAnsi="宋体" w:eastAsia="宋体" w:cs="宋体"/>
+          <w:color w:val="000000"/>
+          <w:sz w:val="36"/>
+          <w:szCs w:val="36"/>
+          <w:shd w:val="clear" w:fill="F7FAFF"/>
+        </w:rPr>
+        <w:t>-&gt;dump(</w:t>
+      </w:r>
+      <w:r>
+        <w:rPr>
+          <w:rFonts w:hint="eastAsia" w:ascii="宋体" w:hAnsi="宋体" w:eastAsia="宋体" w:cs="宋体"/>
+          <w:color w:val="660000"/>
+          <w:sz w:val="36"/>
+          <w:szCs w:val="36"/>
+          <w:shd w:val="clear" w:fill="F7FAFF"/>
+        </w:rPr>
+        <w:t>$options</w:t>
+      </w:r>
+      <w:r>
+        <w:rPr>
+          <w:rFonts w:hint="eastAsia" w:ascii="宋体" w:hAnsi="宋体" w:eastAsia="宋体" w:cs="宋体"/>
+          <w:color w:val="000000"/>
+          <w:sz w:val="36"/>
+          <w:szCs w:val="36"/>
+          <w:shd w:val="clear" w:fill="F7FAFF"/>
+        </w:rPr>
+        <w:t xml:space="preserve">), </w:t>
+      </w:r>
+      <w:r>
+        <w:rPr>
+          <w:rFonts w:hint="eastAsia" w:ascii="宋体" w:hAnsi="宋体" w:eastAsia="宋体" w:cs="宋体"/>
+          <w:color w:val="660000"/>
+          <w:sz w:val="36"/>
+          <w:szCs w:val="36"/>
+          <w:shd w:val="clear" w:fill="F7FAFF"/>
+        </w:rPr>
+        <w:t>$this</w:t>
+      </w:r>
+      <w:r>
+        <w:rPr>
+          <w:rFonts w:hint="eastAsia" w:ascii="宋体" w:hAnsi="宋体" w:eastAsia="宋体" w:cs="宋体"/>
+          <w:color w:val="000000"/>
+          <w:sz w:val="36"/>
+          <w:szCs w:val="36"/>
+          <w:shd w:val="clear" w:fill="F7FAFF"/>
+        </w:rPr>
+        <w:t>-&gt;getRouteCollection()-&gt;getResources());</w:t>
+      </w:r>
+      <w:r>
+        <w:rPr>
+          <w:rFonts w:hint="eastAsia" w:ascii="宋体" w:hAnsi="宋体" w:eastAsia="宋体" w:cs="宋体"/>
+          <w:color w:val="000000"/>
+          <w:sz w:val="36"/>
+          <w:szCs w:val="36"/>
+          <w:shd w:val="clear" w:fill="F7FAFF"/>
+        </w:rPr>
+        <w:br w:type="textWrapping"/>
+      </w:r>
+      <w:r>
+        <w:rPr>
+          <w:rFonts w:hint="eastAsia" w:ascii="宋体" w:hAnsi="宋体" w:eastAsia="宋体" w:cs="宋体"/>
+          <w:color w:val="000000"/>
+          <w:sz w:val="36"/>
+          <w:szCs w:val="36"/>
+          <w:shd w:val="clear" w:fill="F7FAFF"/>
+        </w:rPr>
+        <w:t>}</w:t>
+      </w:r>
+    </w:p>
+    <w:p>
+      <w:pPr>
+        <w:numPr>
+          <w:ilvl w:val="0"/>
+          <w:numId w:val="0"/>
+        </w:numPr>
+        <w:jc w:val="both"/>
+        <w:rPr>
+          <w:rFonts w:hint="default"/>
+          <w:lang w:val="en-US" w:eastAsia="zh-CN"/>
+        </w:rPr>
+      </w:pPr>
+    </w:p>
+    <w:p>
+      <w:pPr>
+        <w:numPr>
+          <w:ilvl w:val="0"/>
+          <w:numId w:val="0"/>
+        </w:numPr>
+        <w:jc w:val="both"/>
+        <w:rPr>
+          <w:rFonts w:hint="default"/>
+          <w:lang w:val="en-US" w:eastAsia="zh-CN"/>
+        </w:rPr>
+      </w:pPr>
+      <w:r>
+        <w:rPr>
+          <w:rFonts w:hint="eastAsia"/>
+          <w:lang w:val="en-US" w:eastAsia="zh-CN"/>
+        </w:rPr>
+        <w:t>检测跟新是检测如下文件：</w:t>
+      </w:r>
+    </w:p>
+    <w:p>
+      <w:pPr>
+        <w:numPr>
+          <w:ilvl w:val="0"/>
+          <w:numId w:val="0"/>
+        </w:numPr>
+        <w:jc w:val="both"/>
+        <w:rPr>
+          <w:rFonts w:hint="eastAsia"/>
+          <w:lang w:val="en-US" w:eastAsia="zh-CN"/>
+        </w:rPr>
+      </w:pPr>
+    </w:p>
+    <w:p>
+      <w:pPr>
+        <w:numPr>
+          <w:ilvl w:val="0"/>
+          <w:numId w:val="0"/>
+        </w:numPr>
+        <w:jc w:val="both"/>
+        <w:rPr>
+          <w:rFonts w:hint="eastAsia"/>
+          <w:lang w:val="en-US" w:eastAsia="zh-CN"/>
+        </w:rPr>
+      </w:pPr>
+      <w:r>
+        <w:drawing>
+          <wp:inline distT="0" distB="0" distL="114300" distR="114300">
+            <wp:extent cx="5268595" cy="2246630"/>
+            <wp:effectExtent l="0" t="0" r="8255" b="1270"/>
+            <wp:docPr id="4" name="图片 1"/>
+            <wp:cNvGraphicFramePr>
+              <a:graphicFrameLocks xmlns:a="http://schemas.openxmlformats.org/drawingml/2006/main" noChangeAspect="1"/>
+            </wp:cNvGraphicFramePr>
+            <a:graphic xmlns:a="http://schemas.openxmlformats.org/drawingml/2006/main">
+              <a:graphicData uri="http://schemas.openxmlformats.org/drawingml/2006/picture">
+                <pic:pic xmlns:pic="http://schemas.openxmlformats.org/drawingml/2006/picture">
+                  <pic:nvPicPr>
+                    <pic:cNvPr id="4" name="图片 1"/>
+                    <pic:cNvPicPr>
+                      <a:picLocks noChangeAspect="1"/>
+                    </pic:cNvPicPr>
+                  </pic:nvPicPr>
+                  <pic:blipFill>
+                    <a:blip r:embed="rId6"/>
+                    <a:stretch>
+                      <a:fillRect/>
+                    </a:stretch>
+                  </pic:blipFill>
+                  <pic:spPr>
+                    <a:xfrm>
+                      <a:off x="0" y="0"/>
+                      <a:ext cx="5268595" cy="2246630"/>
+                    </a:xfrm>
+                    <a:prstGeom prst="rect">
+                      <a:avLst/>
+                    </a:prstGeom>
+                    <a:noFill/>
+                    <a:ln>
+                      <a:noFill/>
+                    </a:ln>
+                  </pic:spPr>
+                </pic:pic>
+              </a:graphicData>
+            </a:graphic>
+          </wp:inline>
+        </w:drawing>
+      </w:r>
+    </w:p>
+    <w:p>
+      <w:pPr>
+        <w:numPr>
+          <w:ilvl w:val="0"/>
+          <w:numId w:val="0"/>
+        </w:numPr>
+        <w:jc w:val="both"/>
+        <w:rPr>
+          <w:rFonts w:hint="eastAsia"/>
+          <w:lang w:val="en-US" w:eastAsia="zh-CN"/>
+        </w:rPr>
+      </w:pPr>
+    </w:p>
+    <w:p>
+      <w:pPr>
+        <w:numPr>
+          <w:ilvl w:val="0"/>
+          <w:numId w:val="0"/>
+        </w:numPr>
+        <w:jc w:val="both"/>
+        <w:rPr>
+          <w:rFonts w:hint="eastAsia"/>
+          <w:lang w:val="en-US" w:eastAsia="zh-CN"/>
+        </w:rPr>
+      </w:pPr>
+    </w:p>
+    <w:p>
+      <w:pPr>
+        <w:numPr>
+          <w:ilvl w:val="0"/>
+          <w:numId w:val="0"/>
+        </w:numPr>
+        <w:jc w:val="both"/>
+        <w:rPr>
+          <w:rFonts w:hint="eastAsia"/>
+          <w:lang w:val="en-US" w:eastAsia="zh-CN"/>
+        </w:rPr>
+      </w:pPr>
+    </w:p>
+    <w:p>
+      <w:pPr>
+        <w:numPr>
+          <w:ilvl w:val="0"/>
+          <w:numId w:val="0"/>
+        </w:numPr>
+        <w:jc w:val="both"/>
+        <w:rPr>
+          <w:rFonts w:hint="eastAsia"/>
+          <w:lang w:val="en-US" w:eastAsia="zh-CN"/>
+        </w:rPr>
+      </w:pPr>
+      <w:r>
+        <w:rPr>
+          <w:rFonts w:hint="eastAsia"/>
+          <w:lang w:val="en-US" w:eastAsia="zh-CN"/>
+        </w:rPr>
         <w:t>引入了E:\wnmp\nginx\html\symfony3\var\cache\dev\appDevDebugProjectContainerUrlMatcher.php</w:t>
       </w:r>
     </w:p>
@@ -3719,86 +4730,1345 @@
           <w:lang w:val="en-US" w:eastAsia="zh-CN"/>
         </w:rPr>
         <w:t>文件，（问题：什么时候产生的？这个问题非常重要）我改了一下url可以发现文件的修改时间改变了，可以追踪一下。</w:t>
+      </w:r>
+    </w:p>
+    <w:p>
+      <w:pPr>
+        <w:numPr>
+          <w:ilvl w:val="0"/>
+          <w:numId w:val="0"/>
+        </w:numPr>
+        <w:jc w:val="both"/>
+        <w:rPr>
+          <w:rFonts w:hint="eastAsia"/>
+          <w:lang w:val="en-US" w:eastAsia="zh-CN"/>
+        </w:rPr>
+      </w:pPr>
+    </w:p>
+    <w:p>
+      <w:pPr>
+        <w:pStyle w:val="2"/>
+        <w:keepNext w:val="0"/>
+        <w:keepLines w:val="0"/>
+        <w:widowControl/>
+        <w:suppressLineNumbers w:val="0"/>
+        <w:shd w:val="clear" w:fill="FFFFFF"/>
+        <w:rPr>
+          <w:rFonts w:hint="eastAsia" w:ascii="宋体" w:hAnsi="宋体" w:eastAsia="宋体" w:cs="宋体"/>
+          <w:color w:val="000000"/>
+          <w:sz w:val="36"/>
+          <w:szCs w:val="36"/>
+        </w:rPr>
+      </w:pPr>
+      <w:r>
+        <w:rPr>
+          <w:rFonts w:hint="eastAsia" w:ascii="宋体" w:hAnsi="宋体" w:eastAsia="宋体" w:cs="宋体"/>
+          <w:color w:val="660000"/>
+          <w:sz w:val="36"/>
+          <w:szCs w:val="36"/>
+          <w:shd w:val="clear" w:fill="F7FAFF"/>
+        </w:rPr>
+        <w:t xml:space="preserve">$matcher </w:t>
+      </w:r>
+      <w:r>
+        <w:rPr>
+          <w:rFonts w:hint="eastAsia" w:ascii="宋体" w:hAnsi="宋体" w:eastAsia="宋体" w:cs="宋体"/>
+          <w:color w:val="000000"/>
+          <w:sz w:val="36"/>
+          <w:szCs w:val="36"/>
+          <w:shd w:val="clear" w:fill="F7FAFF"/>
+        </w:rPr>
+        <w:t xml:space="preserve">= </w:t>
+      </w:r>
+      <w:r>
+        <w:rPr>
+          <w:rFonts w:hint="eastAsia" w:ascii="宋体" w:hAnsi="宋体" w:eastAsia="宋体" w:cs="宋体"/>
+          <w:color w:val="660000"/>
+          <w:sz w:val="36"/>
+          <w:szCs w:val="36"/>
+          <w:shd w:val="clear" w:fill="F7FAFF"/>
+        </w:rPr>
+        <w:t>$this</w:t>
+      </w:r>
+      <w:r>
+        <w:rPr>
+          <w:rFonts w:hint="eastAsia" w:ascii="宋体" w:hAnsi="宋体" w:eastAsia="宋体" w:cs="宋体"/>
+          <w:color w:val="000000"/>
+          <w:sz w:val="36"/>
+          <w:szCs w:val="36"/>
+          <w:shd w:val="clear" w:fill="F7FAFF"/>
+        </w:rPr>
+        <w:t>-&gt;getMatcher();</w:t>
+      </w:r>
+    </w:p>
+    <w:p>
+      <w:pPr>
+        <w:numPr>
+          <w:ilvl w:val="0"/>
+          <w:numId w:val="0"/>
+        </w:numPr>
+        <w:jc w:val="both"/>
+        <w:rPr>
+          <w:rFonts w:hint="eastAsia"/>
+          <w:lang w:val="en-US" w:eastAsia="zh-CN"/>
+        </w:rPr>
+      </w:pPr>
+      <w:r>
+        <w:rPr>
+          <w:rFonts w:hint="eastAsia"/>
+          <w:lang w:val="en-US" w:eastAsia="zh-CN"/>
+        </w:rPr>
+        <w:t>这个就是返回上述文件产生的类。</w:t>
+      </w:r>
+    </w:p>
+    <w:p>
+      <w:pPr>
+        <w:numPr>
+          <w:ilvl w:val="0"/>
+          <w:numId w:val="0"/>
+        </w:numPr>
+        <w:jc w:val="both"/>
+        <w:rPr>
+          <w:rFonts w:hint="eastAsia"/>
+          <w:lang w:val="en-US" w:eastAsia="zh-CN"/>
+        </w:rPr>
+      </w:pPr>
+    </w:p>
+    <w:p>
+      <w:pPr>
+        <w:numPr>
+          <w:ilvl w:val="0"/>
+          <w:numId w:val="0"/>
+        </w:numPr>
+        <w:jc w:val="both"/>
+        <w:rPr>
+          <w:rFonts w:hint="eastAsia"/>
+          <w:lang w:val="en-US" w:eastAsia="zh-CN"/>
+        </w:rPr>
+      </w:pPr>
+      <w:r>
+        <w:rPr>
+          <w:rFonts w:hint="eastAsia"/>
+          <w:lang w:val="en-US" w:eastAsia="zh-CN"/>
+        </w:rPr>
+        <w:t>Routerlisterner.php下面的match是router怎么来的。</w:t>
+      </w:r>
+    </w:p>
+    <w:p>
+      <w:pPr>
+        <w:pStyle w:val="2"/>
+        <w:keepNext w:val="0"/>
+        <w:keepLines w:val="0"/>
+        <w:widowControl/>
+        <w:suppressLineNumbers w:val="0"/>
+        <w:shd w:val="clear" w:fill="FFFFFF"/>
+        <w:rPr>
+          <w:rFonts w:hint="eastAsia" w:cs="宋体"/>
+          <w:b/>
+          <w:color w:val="660E7A"/>
+          <w:sz w:val="36"/>
+          <w:szCs w:val="36"/>
+          <w:shd w:val="clear" w:fill="F7FAFF"/>
+          <w:lang w:val="en-US" w:eastAsia="zh-CN"/>
+        </w:rPr>
+      </w:pPr>
+      <w:r>
+        <w:rPr>
+          <w:rFonts w:hint="eastAsia"/>
+          <w:lang w:val="en-US" w:eastAsia="zh-CN"/>
+        </w:rPr>
+        <w:t>Request里的</w:t>
+      </w:r>
+      <w:r>
+        <w:rPr>
+          <w:rFonts w:hint="eastAsia" w:ascii="宋体" w:hAnsi="宋体" w:eastAsia="宋体" w:cs="宋体"/>
+          <w:b/>
+          <w:color w:val="660E7A"/>
+          <w:sz w:val="36"/>
+          <w:szCs w:val="36"/>
+          <w:shd w:val="clear" w:fill="F7FAFF"/>
+        </w:rPr>
+        <w:t>attributes</w:t>
+      </w:r>
+      <w:r>
+        <w:rPr>
+          <w:rFonts w:hint="eastAsia" w:cs="宋体"/>
+          <w:b/>
+          <w:color w:val="660E7A"/>
+          <w:sz w:val="36"/>
+          <w:szCs w:val="36"/>
+          <w:shd w:val="clear" w:fill="F7FAFF"/>
+          <w:lang w:val="en-US" w:eastAsia="zh-CN"/>
+        </w:rPr>
+        <w:t>多了两个属性</w:t>
+      </w:r>
+    </w:p>
+    <w:p>
+      <w:pPr>
+        <w:pStyle w:val="2"/>
+        <w:keepNext w:val="0"/>
+        <w:keepLines w:val="0"/>
+        <w:widowControl/>
+        <w:suppressLineNumbers w:val="0"/>
+        <w:shd w:val="clear" w:fill="FFFFFF"/>
+      </w:pPr>
+      <w:r>
+        <w:drawing>
+          <wp:inline distT="0" distB="0" distL="114300" distR="114300">
+            <wp:extent cx="5270500" cy="826770"/>
+            <wp:effectExtent l="0" t="0" r="6350" b="11430"/>
+            <wp:docPr id="3" name="图片 1"/>
+            <wp:cNvGraphicFramePr>
+              <a:graphicFrameLocks xmlns:a="http://schemas.openxmlformats.org/drawingml/2006/main" noChangeAspect="1"/>
+            </wp:cNvGraphicFramePr>
+            <a:graphic xmlns:a="http://schemas.openxmlformats.org/drawingml/2006/main">
+              <a:graphicData uri="http://schemas.openxmlformats.org/drawingml/2006/picture">
+                <pic:pic xmlns:pic="http://schemas.openxmlformats.org/drawingml/2006/picture">
+                  <pic:nvPicPr>
+                    <pic:cNvPr id="3" name="图片 1"/>
+                    <pic:cNvPicPr>
+                      <a:picLocks noChangeAspect="1"/>
+                    </pic:cNvPicPr>
+                  </pic:nvPicPr>
+                  <pic:blipFill>
+                    <a:blip r:embed="rId7"/>
+                    <a:stretch>
+                      <a:fillRect/>
+                    </a:stretch>
+                  </pic:blipFill>
+                  <pic:spPr>
+                    <a:xfrm>
+                      <a:off x="0" y="0"/>
+                      <a:ext cx="5270500" cy="826770"/>
+                    </a:xfrm>
+                    <a:prstGeom prst="rect">
+                      <a:avLst/>
+                    </a:prstGeom>
+                    <a:noFill/>
+                    <a:ln>
+                      <a:noFill/>
+                    </a:ln>
+                  </pic:spPr>
+                </pic:pic>
+              </a:graphicData>
+            </a:graphic>
+          </wp:inline>
+        </w:drawing>
+      </w:r>
+    </w:p>
+    <w:p>
+      <w:pPr>
+        <w:pStyle w:val="2"/>
+        <w:keepNext w:val="0"/>
+        <w:keepLines w:val="0"/>
+        <w:widowControl/>
+        <w:suppressLineNumbers w:val="0"/>
+        <w:shd w:val="clear" w:fill="FFFFFF"/>
+      </w:pPr>
+    </w:p>
+    <w:p>
+      <w:pPr>
+        <w:pStyle w:val="2"/>
+        <w:keepNext w:val="0"/>
+        <w:keepLines w:val="0"/>
+        <w:widowControl/>
+        <w:suppressLineNumbers w:val="0"/>
+        <w:shd w:val="clear" w:fill="FFFFFF"/>
+      </w:pPr>
+    </w:p>
+    <w:p>
+      <w:pPr>
+        <w:pStyle w:val="2"/>
+        <w:keepNext w:val="0"/>
+        <w:keepLines w:val="0"/>
+        <w:widowControl/>
+        <w:suppressLineNumbers w:val="0"/>
+        <w:shd w:val="clear" w:fill="FFFFFF"/>
+        <w:rPr>
+          <w:rFonts w:hint="eastAsia"/>
+          <w:lang w:val="en-US" w:eastAsia="zh-CN"/>
+        </w:rPr>
+      </w:pPr>
+      <w:r>
+        <w:rPr>
+          <w:rFonts w:hint="eastAsia"/>
+          <w:lang w:val="en-US" w:eastAsia="zh-CN"/>
+        </w:rPr>
+        <w:t>Listerner里面最后一个看不懂。。。先放着</w:t>
+      </w:r>
+    </w:p>
+    <w:p>
+      <w:pPr>
+        <w:pStyle w:val="2"/>
+        <w:keepNext w:val="0"/>
+        <w:keepLines w:val="0"/>
+        <w:widowControl/>
+        <w:suppressLineNumbers w:val="0"/>
+        <w:shd w:val="clear" w:fill="FFFFFF"/>
+        <w:rPr>
+          <w:rFonts w:hint="eastAsia"/>
+          <w:lang w:val="en-US" w:eastAsia="zh-CN"/>
+        </w:rPr>
+      </w:pPr>
+    </w:p>
+    <w:p>
+      <w:pPr>
+        <w:pStyle w:val="2"/>
+        <w:keepNext w:val="0"/>
+        <w:keepLines w:val="0"/>
+        <w:widowControl/>
+        <w:suppressLineNumbers w:val="0"/>
+        <w:shd w:val="clear" w:fill="FFFFFF"/>
+        <w:rPr>
+          <w:rFonts w:hint="eastAsia"/>
+          <w:lang w:val="en-US" w:eastAsia="zh-CN"/>
+        </w:rPr>
+      </w:pPr>
+    </w:p>
+    <w:p>
+      <w:pPr>
+        <w:pStyle w:val="2"/>
+        <w:keepNext w:val="0"/>
+        <w:keepLines w:val="0"/>
+        <w:widowControl/>
+        <w:suppressLineNumbers w:val="0"/>
+        <w:shd w:val="clear" w:fill="FFFFFF"/>
+        <w:rPr>
+          <w:rFonts w:hint="eastAsia"/>
+          <w:lang w:val="en-US" w:eastAsia="zh-CN"/>
+        </w:rPr>
+      </w:pPr>
+    </w:p>
+    <w:p>
+      <w:pPr>
+        <w:pStyle w:val="2"/>
+        <w:keepNext w:val="0"/>
+        <w:keepLines w:val="0"/>
+        <w:widowControl/>
+        <w:suppressLineNumbers w:val="0"/>
+        <w:shd w:val="clear" w:fill="FFFFFF"/>
+        <w:rPr>
+          <w:rFonts w:hint="eastAsia"/>
+          <w:lang w:val="en-US" w:eastAsia="zh-CN"/>
+        </w:rPr>
+      </w:pPr>
+      <w:r>
+        <w:rPr>
+          <w:rFonts w:hint="eastAsia"/>
+          <w:lang w:val="en-US" w:eastAsia="zh-CN"/>
+        </w:rPr>
+        <w:t>获取controller可以发现，</w:t>
+      </w:r>
+    </w:p>
+    <w:p>
+      <w:pPr>
+        <w:pStyle w:val="2"/>
+        <w:keepNext w:val="0"/>
+        <w:keepLines w:val="0"/>
+        <w:widowControl/>
+        <w:suppressLineNumbers w:val="0"/>
+        <w:shd w:val="clear" w:fill="FFFFFF"/>
+        <w:rPr>
+          <w:rFonts w:hint="default"/>
+          <w:lang w:val="en-US" w:eastAsia="zh-CN"/>
+        </w:rPr>
+      </w:pPr>
+      <w:r>
+        <w:rPr>
+          <w:rFonts w:hint="default"/>
+          <w:lang w:val="en-US" w:eastAsia="zh-CN"/>
+        </w:rPr>
+        <w:t>if (isset($this-&gt;fileMap[$id]) || isset($this-&gt;methodMap[$id])) {</w:t>
+      </w:r>
+    </w:p>
+    <w:p>
+      <w:pPr>
+        <w:pStyle w:val="2"/>
+        <w:keepNext w:val="0"/>
+        <w:keepLines w:val="0"/>
+        <w:widowControl/>
+        <w:suppressLineNumbers w:val="0"/>
+        <w:shd w:val="clear" w:fill="FFFFFF"/>
+        <w:rPr>
+          <w:rFonts w:hint="default"/>
+          <w:lang w:val="en-US" w:eastAsia="zh-CN"/>
+        </w:rPr>
+      </w:pPr>
+      <w:r>
+        <w:rPr>
+          <w:rFonts w:hint="default"/>
+          <w:lang w:val="en-US" w:eastAsia="zh-CN"/>
+        </w:rPr>
+        <w:t xml:space="preserve">                return true;</w:t>
+      </w:r>
+    </w:p>
+    <w:p>
+      <w:pPr>
+        <w:pStyle w:val="2"/>
+        <w:keepNext w:val="0"/>
+        <w:keepLines w:val="0"/>
+        <w:widowControl/>
+        <w:suppressLineNumbers w:val="0"/>
+        <w:shd w:val="clear" w:fill="FFFFFF"/>
+        <w:rPr>
+          <w:rFonts w:hint="default"/>
+          <w:lang w:val="en-US" w:eastAsia="zh-CN"/>
+        </w:rPr>
+      </w:pPr>
+      <w:r>
+        <w:rPr>
+          <w:rFonts w:hint="default"/>
+          <w:lang w:val="en-US" w:eastAsia="zh-CN"/>
+        </w:rPr>
+        <w:t xml:space="preserve">            }</w:t>
+      </w:r>
+    </w:p>
+    <w:p>
+      <w:pPr>
+        <w:pStyle w:val="2"/>
+        <w:keepNext w:val="0"/>
+        <w:keepLines w:val="0"/>
+        <w:widowControl/>
+        <w:suppressLineNumbers w:val="0"/>
+        <w:shd w:val="clear" w:fill="FFFFFF"/>
+        <w:rPr>
+          <w:rFonts w:hint="default"/>
+          <w:lang w:val="en-US" w:eastAsia="zh-CN"/>
+        </w:rPr>
+      </w:pPr>
+    </w:p>
+    <w:p>
+      <w:pPr>
+        <w:pStyle w:val="2"/>
+        <w:keepNext w:val="0"/>
+        <w:keepLines w:val="0"/>
+        <w:widowControl/>
+        <w:suppressLineNumbers w:val="0"/>
+        <w:shd w:val="clear" w:fill="FFFFFF"/>
+        <w:rPr>
+          <w:rFonts w:hint="eastAsia"/>
+          <w:lang w:val="en-US" w:eastAsia="zh-CN"/>
+        </w:rPr>
+      </w:pPr>
+      <w:r>
+        <w:rPr>
+          <w:rFonts w:hint="eastAsia"/>
+          <w:lang w:val="en-US" w:eastAsia="zh-CN"/>
+        </w:rPr>
+        <w:t>里面：</w:t>
+      </w:r>
+    </w:p>
+    <w:p>
+      <w:pPr>
+        <w:pStyle w:val="2"/>
+        <w:keepNext w:val="0"/>
+        <w:keepLines w:val="0"/>
+        <w:widowControl/>
+        <w:suppressLineNumbers w:val="0"/>
+        <w:shd w:val="clear" w:fill="FFFFFF"/>
+        <w:rPr>
+          <w:rFonts w:hint="default"/>
+          <w:lang w:val="en-US" w:eastAsia="zh-CN"/>
+        </w:rPr>
+      </w:pPr>
+    </w:p>
+    <w:p>
+      <w:pPr>
+        <w:pStyle w:val="2"/>
+        <w:keepNext w:val="0"/>
+        <w:keepLines w:val="0"/>
+        <w:widowControl/>
+        <w:suppressLineNumbers w:val="0"/>
+        <w:shd w:val="clear" w:fill="FFFFFF"/>
+        <w:rPr>
+          <w:rFonts w:hint="eastAsia"/>
+          <w:lang w:val="en-US" w:eastAsia="zh-CN"/>
+        </w:rPr>
+      </w:pPr>
+      <w:r>
+        <w:rPr>
+          <w:rFonts w:hint="default"/>
+          <w:lang w:val="en-US" w:eastAsia="zh-CN"/>
+        </w:rPr>
+        <w:t>$this-&gt;fileMap[$id]</w:t>
+      </w:r>
+      <w:r>
+        <w:rPr>
+          <w:rFonts w:hint="eastAsia"/>
+          <w:lang w:val="en-US" w:eastAsia="zh-CN"/>
+        </w:rPr>
+        <w:t>有他的文件，getLuckyControllerService.php</w:t>
+      </w:r>
+    </w:p>
+    <w:p>
+      <w:pPr>
+        <w:pStyle w:val="2"/>
+        <w:keepNext w:val="0"/>
+        <w:keepLines w:val="0"/>
+        <w:widowControl/>
+        <w:suppressLineNumbers w:val="0"/>
+        <w:shd w:val="clear" w:fill="FFFFFF"/>
+        <w:rPr>
+          <w:rFonts w:hint="eastAsia"/>
+          <w:lang w:val="en-US" w:eastAsia="zh-CN"/>
+        </w:rPr>
+      </w:pPr>
+    </w:p>
+    <w:p>
+      <w:pPr>
+        <w:pStyle w:val="2"/>
+        <w:keepNext w:val="0"/>
+        <w:keepLines w:val="0"/>
+        <w:widowControl/>
+        <w:suppressLineNumbers w:val="0"/>
+        <w:shd w:val="clear" w:fill="FFFFFF"/>
+        <w:rPr>
+          <w:rFonts w:hint="eastAsia" w:ascii="宋体" w:hAnsi="宋体" w:eastAsia="宋体" w:cs="宋体"/>
+          <w:color w:val="000000"/>
+          <w:sz w:val="36"/>
+          <w:szCs w:val="36"/>
+        </w:rPr>
+      </w:pPr>
+      <w:r>
+        <w:rPr>
+          <w:rFonts w:hint="eastAsia"/>
+          <w:lang w:val="en-US" w:eastAsia="zh-CN"/>
+        </w:rPr>
+        <w:t>改变controller里面的</w:t>
+      </w:r>
+      <w:r>
+        <w:rPr>
+          <w:rFonts w:hint="eastAsia" w:ascii="宋体" w:hAnsi="宋体" w:eastAsia="宋体" w:cs="宋体"/>
+          <w:color w:val="660000"/>
+          <w:sz w:val="36"/>
+          <w:szCs w:val="36"/>
+          <w:shd w:val="clear" w:fill="F7FAFF"/>
+        </w:rPr>
+        <w:t>$controller</w:t>
+      </w:r>
+      <w:r>
+        <w:rPr>
+          <w:rFonts w:hint="eastAsia" w:ascii="宋体" w:hAnsi="宋体" w:eastAsia="宋体" w:cs="宋体"/>
+          <w:color w:val="000000"/>
+          <w:sz w:val="36"/>
+          <w:szCs w:val="36"/>
+          <w:shd w:val="clear" w:fill="F7FAFF"/>
+        </w:rPr>
+        <w:t>-&gt;setContainer(</w:t>
+      </w:r>
+      <w:r>
+        <w:rPr>
+          <w:rFonts w:hint="eastAsia" w:ascii="宋体" w:hAnsi="宋体" w:eastAsia="宋体" w:cs="宋体"/>
+          <w:color w:val="660000"/>
+          <w:sz w:val="36"/>
+          <w:szCs w:val="36"/>
+          <w:shd w:val="clear" w:fill="F7FAFF"/>
+        </w:rPr>
+        <w:t>$this</w:t>
+      </w:r>
+      <w:r>
+        <w:rPr>
+          <w:rFonts w:hint="eastAsia" w:ascii="宋体" w:hAnsi="宋体" w:eastAsia="宋体" w:cs="宋体"/>
+          <w:color w:val="000000"/>
+          <w:sz w:val="36"/>
+          <w:szCs w:val="36"/>
+          <w:shd w:val="clear" w:fill="F7FAFF"/>
+        </w:rPr>
+        <w:t>-&gt;</w:t>
+      </w:r>
+      <w:r>
+        <w:rPr>
+          <w:rFonts w:hint="eastAsia" w:ascii="宋体" w:hAnsi="宋体" w:eastAsia="宋体" w:cs="宋体"/>
+          <w:b/>
+          <w:color w:val="660E7A"/>
+          <w:sz w:val="36"/>
+          <w:szCs w:val="36"/>
+          <w:shd w:val="clear" w:fill="F7FAFF"/>
+        </w:rPr>
+        <w:t>container</w:t>
+      </w:r>
+      <w:r>
+        <w:rPr>
+          <w:rFonts w:hint="eastAsia" w:ascii="宋体" w:hAnsi="宋体" w:eastAsia="宋体" w:cs="宋体"/>
+          <w:color w:val="000000"/>
+          <w:sz w:val="36"/>
+          <w:szCs w:val="36"/>
+          <w:shd w:val="clear" w:fill="F7FAFF"/>
+        </w:rPr>
+        <w:t>);</w:t>
+      </w:r>
+    </w:p>
+    <w:p>
+      <w:pPr>
+        <w:pStyle w:val="2"/>
+        <w:keepNext w:val="0"/>
+        <w:keepLines w:val="0"/>
+        <w:widowControl/>
+        <w:suppressLineNumbers w:val="0"/>
+        <w:shd w:val="clear" w:fill="FFFFFF"/>
+        <w:rPr>
+          <w:rFonts w:hint="eastAsia"/>
+          <w:lang w:val="en-US" w:eastAsia="zh-CN"/>
+        </w:rPr>
+      </w:pPr>
+      <w:r>
+        <w:rPr>
+          <w:rFonts w:hint="eastAsia"/>
+          <w:lang w:val="en-US" w:eastAsia="zh-CN"/>
+        </w:rPr>
+        <w:t>Container。</w:t>
+      </w:r>
+    </w:p>
+    <w:p>
+      <w:pPr>
+        <w:pStyle w:val="2"/>
+        <w:keepNext w:val="0"/>
+        <w:keepLines w:val="0"/>
+        <w:widowControl/>
+        <w:suppressLineNumbers w:val="0"/>
+        <w:shd w:val="clear" w:fill="FFFFFF"/>
+        <w:rPr>
+          <w:rFonts w:hint="eastAsia"/>
+          <w:lang w:val="en-US" w:eastAsia="zh-CN"/>
+        </w:rPr>
+      </w:pPr>
+    </w:p>
+    <w:p>
+      <w:pPr>
+        <w:pStyle w:val="2"/>
+        <w:keepNext w:val="0"/>
+        <w:keepLines w:val="0"/>
+        <w:widowControl/>
+        <w:suppressLineNumbers w:val="0"/>
+        <w:shd w:val="clear" w:fill="FFFFFF"/>
+        <w:rPr>
+          <w:rFonts w:hint="eastAsia"/>
+          <w:lang w:val="en-US" w:eastAsia="zh-CN"/>
+        </w:rPr>
+      </w:pPr>
+    </w:p>
+    <w:p>
+      <w:pPr>
+        <w:pStyle w:val="2"/>
+        <w:keepNext w:val="0"/>
+        <w:keepLines w:val="0"/>
+        <w:widowControl/>
+        <w:suppressLineNumbers w:val="0"/>
+        <w:shd w:val="clear" w:fill="FFFFFF"/>
+        <w:rPr>
+          <w:rFonts w:hint="eastAsia"/>
+          <w:lang w:val="en-US" w:eastAsia="zh-CN"/>
+        </w:rPr>
+      </w:pPr>
+    </w:p>
+    <w:p>
+      <w:pPr>
+        <w:pStyle w:val="2"/>
+        <w:keepNext w:val="0"/>
+        <w:keepLines w:val="0"/>
+        <w:widowControl/>
+        <w:suppressLineNumbers w:val="0"/>
+        <w:shd w:val="clear" w:fill="FFFFFF"/>
+        <w:rPr>
+          <w:rFonts w:hint="eastAsia"/>
+          <w:lang w:val="en-US" w:eastAsia="zh-CN"/>
+        </w:rPr>
+      </w:pPr>
+    </w:p>
+    <w:p>
+      <w:pPr>
+        <w:pStyle w:val="2"/>
+        <w:keepNext w:val="0"/>
+        <w:keepLines w:val="0"/>
+        <w:widowControl/>
+        <w:suppressLineNumbers w:val="0"/>
+        <w:shd w:val="clear" w:fill="FFFFFF"/>
+        <w:rPr>
+          <w:rFonts w:hint="eastAsia"/>
+          <w:lang w:val="en-US" w:eastAsia="zh-CN"/>
+        </w:rPr>
+      </w:pPr>
+    </w:p>
+    <w:p>
+      <w:pPr>
+        <w:pStyle w:val="2"/>
+        <w:keepNext w:val="0"/>
+        <w:keepLines w:val="0"/>
+        <w:widowControl/>
+        <w:suppressLineNumbers w:val="0"/>
+        <w:shd w:val="clear" w:fill="FFFFFF"/>
+        <w:rPr>
+          <w:rFonts w:hint="eastAsia"/>
+          <w:lang w:val="en-US" w:eastAsia="zh-CN"/>
+        </w:rPr>
+      </w:pPr>
+      <w:r>
+        <w:rPr>
+          <w:rFonts w:hint="eastAsia"/>
+          <w:lang w:val="en-US" w:eastAsia="zh-CN"/>
+        </w:rPr>
+        <w:t>到这里有几个问题需要思考：</w:t>
+      </w:r>
+    </w:p>
+    <w:p>
+      <w:pPr>
+        <w:pStyle w:val="2"/>
+        <w:keepNext w:val="0"/>
+        <w:keepLines w:val="0"/>
+        <w:widowControl/>
+        <w:numPr>
+          <w:ilvl w:val="0"/>
+          <w:numId w:val="2"/>
+        </w:numPr>
+        <w:suppressLineNumbers w:val="0"/>
+        <w:shd w:val="clear" w:fill="FFFFFF"/>
+        <w:rPr>
+          <w:rFonts w:hint="eastAsia"/>
+          <w:lang w:val="en-US" w:eastAsia="zh-CN"/>
+        </w:rPr>
+      </w:pPr>
+      <w:r>
+        <w:rPr>
+          <w:rFonts w:hint="eastAsia"/>
+          <w:lang w:val="en-US" w:eastAsia="zh-CN"/>
+        </w:rPr>
+        <w:t>为什么说bundle是一等公民，是如何体现的？</w:t>
+      </w:r>
+    </w:p>
+    <w:p>
+      <w:pPr>
+        <w:pStyle w:val="2"/>
+        <w:keepNext w:val="0"/>
+        <w:keepLines w:val="0"/>
+        <w:widowControl/>
+        <w:numPr>
+          <w:ilvl w:val="0"/>
+          <w:numId w:val="2"/>
+        </w:numPr>
+        <w:suppressLineNumbers w:val="0"/>
+        <w:shd w:val="clear" w:fill="FFFFFF"/>
+        <w:rPr>
+          <w:rFonts w:hint="default"/>
+          <w:lang w:val="en-US" w:eastAsia="zh-CN"/>
+        </w:rPr>
+      </w:pPr>
+      <w:r>
+        <w:rPr>
+          <w:rFonts w:hint="eastAsia"/>
+          <w:lang w:val="en-US" w:eastAsia="zh-CN"/>
+        </w:rPr>
+        <w:t>编译container，匹配路由，编译urlmatch需要整理一下（留意一下container里面的services是怎么来的，事件的dispatch是怎么来的）</w:t>
+      </w:r>
+    </w:p>
+    <w:p>
+      <w:pPr>
+        <w:pStyle w:val="2"/>
+        <w:keepNext w:val="0"/>
+        <w:keepLines w:val="0"/>
+        <w:widowControl/>
+        <w:numPr>
+          <w:ilvl w:val="0"/>
+          <w:numId w:val="2"/>
+        </w:numPr>
+        <w:suppressLineNumbers w:val="0"/>
+        <w:shd w:val="clear" w:fill="FFFFFF"/>
+        <w:rPr>
+          <w:rFonts w:hint="default"/>
+          <w:lang w:val="en-US" w:eastAsia="zh-CN"/>
+        </w:rPr>
+      </w:pPr>
+      <w:r>
+        <w:rPr>
+          <w:rFonts w:hint="eastAsia"/>
+          <w:lang w:val="en-US" w:eastAsia="zh-CN"/>
+        </w:rPr>
+        <w:t>验证一下是否container可以重用。</w:t>
+      </w:r>
+    </w:p>
+    <w:p>
+      <w:pPr>
+        <w:pStyle w:val="2"/>
+        <w:keepNext w:val="0"/>
+        <w:keepLines w:val="0"/>
+        <w:widowControl/>
+        <w:numPr>
+          <w:ilvl w:val="0"/>
+          <w:numId w:val="2"/>
+        </w:numPr>
+        <w:suppressLineNumbers w:val="0"/>
+        <w:shd w:val="clear" w:fill="FFFFFF"/>
+        <w:rPr>
+          <w:rFonts w:hint="default"/>
+          <w:lang w:val="en-US" w:eastAsia="zh-CN"/>
+        </w:rPr>
+      </w:pPr>
+      <w:r>
+        <w:rPr>
+          <w:rFonts w:hint="eastAsia"/>
+          <w:lang w:val="en-US" w:eastAsia="zh-CN"/>
+        </w:rPr>
+        <w:t>需要重新熟悉一下这个框架</w:t>
+      </w:r>
+    </w:p>
+    <w:p>
+      <w:pPr>
+        <w:pStyle w:val="2"/>
+        <w:keepNext w:val="0"/>
+        <w:keepLines w:val="0"/>
+        <w:widowControl/>
+        <w:numPr>
+          <w:ilvl w:val="0"/>
+          <w:numId w:val="2"/>
+        </w:numPr>
+        <w:suppressLineNumbers w:val="0"/>
+        <w:shd w:val="clear" w:fill="FFFFFF"/>
+        <w:rPr>
+          <w:rFonts w:hint="default"/>
+          <w:lang w:val="en-US" w:eastAsia="zh-CN"/>
+        </w:rPr>
+      </w:pPr>
+      <w:r>
+        <w:rPr>
+          <w:rFonts w:hint="eastAsia"/>
+          <w:lang w:val="en-US" w:eastAsia="zh-CN"/>
+        </w:rPr>
+        <w:t>再次整理一下bundle，container，service等等</w:t>
+      </w:r>
+    </w:p>
+    <w:p>
+      <w:pPr>
+        <w:pStyle w:val="2"/>
+        <w:keepNext w:val="0"/>
+        <w:keepLines w:val="0"/>
+        <w:widowControl/>
+        <w:numPr>
+          <w:ilvl w:val="0"/>
+          <w:numId w:val="2"/>
+        </w:numPr>
+        <w:suppressLineNumbers w:val="0"/>
+        <w:shd w:val="clear" w:fill="FFFFFF"/>
+        <w:rPr>
+          <w:rFonts w:hint="default"/>
+          <w:lang w:val="en-US" w:eastAsia="zh-CN"/>
+        </w:rPr>
+      </w:pPr>
+      <w:r>
+        <w:rPr>
+          <w:rFonts w:hint="eastAsia"/>
+          <w:lang w:val="en-US" w:eastAsia="zh-CN"/>
+        </w:rPr>
+        <w:t>数据库那方面。</w:t>
+      </w:r>
+    </w:p>
+    <w:p>
+      <w:pPr>
+        <w:pStyle w:val="2"/>
+        <w:keepNext w:val="0"/>
+        <w:keepLines w:val="0"/>
+        <w:widowControl/>
+        <w:numPr>
+          <w:ilvl w:val="0"/>
+          <w:numId w:val="2"/>
+        </w:numPr>
+        <w:suppressLineNumbers w:val="0"/>
+        <w:shd w:val="clear" w:fill="FFFFFF"/>
+        <w:rPr>
+          <w:rFonts w:hint="default"/>
+          <w:lang w:val="en-US" w:eastAsia="zh-CN"/>
+        </w:rPr>
+      </w:pPr>
+      <w:r>
+        <w:rPr>
+          <w:rFonts w:hint="eastAsia"/>
+          <w:lang w:val="en-US" w:eastAsia="zh-CN"/>
+        </w:rPr>
+        <w:t>从设计方面再次理解这个框架。</w:t>
+      </w:r>
+    </w:p>
+    <w:p>
+      <w:pPr>
+        <w:pStyle w:val="2"/>
+        <w:keepNext w:val="0"/>
+        <w:keepLines w:val="0"/>
+        <w:widowControl/>
+        <w:numPr>
+          <w:ilvl w:val="0"/>
+          <w:numId w:val="2"/>
+        </w:numPr>
+        <w:suppressLineNumbers w:val="0"/>
+        <w:shd w:val="clear" w:fill="FFFFFF"/>
+        <w:rPr>
+          <w:rFonts w:hint="default"/>
+          <w:lang w:val="en-US" w:eastAsia="zh-CN"/>
+        </w:rPr>
+      </w:pPr>
+      <w:r>
+        <w:rPr>
+          <w:rFonts w:hint="eastAsia"/>
+          <w:lang w:val="en-US" w:eastAsia="zh-CN"/>
+        </w:rPr>
+        <w:t>依赖注入的实现，lazyload这个看一下。</w:t>
+      </w:r>
+    </w:p>
+    <w:p>
+      <w:pPr>
+        <w:pStyle w:val="2"/>
+        <w:keepNext w:val="0"/>
+        <w:keepLines w:val="0"/>
+        <w:widowControl/>
+        <w:numPr>
+          <w:ilvl w:val="0"/>
+          <w:numId w:val="2"/>
+        </w:numPr>
+        <w:suppressLineNumbers w:val="0"/>
+        <w:shd w:val="clear" w:fill="FFFFFF"/>
+        <w:rPr>
+          <w:rFonts w:hint="default"/>
+          <w:lang w:val="en-US" w:eastAsia="zh-CN"/>
+        </w:rPr>
+      </w:pPr>
+      <w:r>
+        <w:rPr>
+          <w:rFonts w:hint="eastAsia"/>
+          <w:lang w:val="en-US" w:eastAsia="zh-CN"/>
+        </w:rPr>
+        <w:t>还要看一下symfony的文件，了解它的功能架构。</w:t>
+      </w:r>
+    </w:p>
+    <w:p>
+      <w:pPr>
+        <w:pStyle w:val="2"/>
+        <w:keepNext w:val="0"/>
+        <w:keepLines w:val="0"/>
+        <w:widowControl/>
+        <w:numPr>
+          <w:ilvl w:val="0"/>
+          <w:numId w:val="0"/>
+        </w:numPr>
+        <w:suppressLineNumbers w:val="0"/>
+        <w:shd w:val="clear" w:fill="FFFFFF"/>
+        <w:jc w:val="left"/>
+        <w:rPr>
+          <w:rFonts w:hint="eastAsia"/>
+          <w:lang w:val="en-US" w:eastAsia="zh-CN"/>
+        </w:rPr>
+      </w:pPr>
+    </w:p>
+    <w:p>
+      <w:pPr>
+        <w:pStyle w:val="2"/>
+        <w:keepNext w:val="0"/>
+        <w:keepLines w:val="0"/>
+        <w:widowControl/>
+        <w:numPr>
+          <w:ilvl w:val="0"/>
+          <w:numId w:val="0"/>
+        </w:numPr>
+        <w:suppressLineNumbers w:val="0"/>
+        <w:shd w:val="clear" w:fill="FFFFFF"/>
+        <w:jc w:val="left"/>
+        <w:rPr>
+          <w:rFonts w:hint="eastAsia"/>
+          <w:lang w:val="en-US" w:eastAsia="zh-CN"/>
+        </w:rPr>
+      </w:pPr>
+    </w:p>
+    <w:p>
+      <w:pPr>
+        <w:pStyle w:val="2"/>
+        <w:keepNext w:val="0"/>
+        <w:keepLines w:val="0"/>
+        <w:widowControl/>
+        <w:numPr>
+          <w:ilvl w:val="0"/>
+          <w:numId w:val="0"/>
+        </w:numPr>
+        <w:suppressLineNumbers w:val="0"/>
+        <w:shd w:val="clear" w:fill="FFFFFF"/>
+        <w:jc w:val="left"/>
+        <w:rPr>
+          <w:rFonts w:hint="default"/>
+          <w:lang w:val="en-US" w:eastAsia="zh-CN"/>
+        </w:rPr>
+      </w:pPr>
+      <w:r>
+        <w:rPr>
+          <w:rFonts w:hint="eastAsia"/>
+          <w:lang w:val="en-US" w:eastAsia="zh-CN"/>
+        </w:rPr>
+        <w:t>Service是在一步一步增多。</w:t>
+      </w:r>
+    </w:p>
+    <w:p>
+      <w:pPr>
+        <w:pStyle w:val="2"/>
+        <w:keepNext w:val="0"/>
+        <w:keepLines w:val="0"/>
+        <w:widowControl/>
+        <w:numPr>
+          <w:ilvl w:val="0"/>
+          <w:numId w:val="0"/>
+        </w:numPr>
+        <w:suppressLineNumbers w:val="0"/>
+        <w:shd w:val="clear" w:fill="FFFFFF"/>
+        <w:rPr>
+          <w:rFonts w:hint="eastAsia"/>
+          <w:lang w:val="en-US" w:eastAsia="zh-CN"/>
+        </w:rPr>
+      </w:pPr>
+    </w:p>
+    <w:p>
+      <w:pPr>
+        <w:pStyle w:val="2"/>
+        <w:keepNext w:val="0"/>
+        <w:keepLines w:val="0"/>
+        <w:widowControl/>
+        <w:numPr>
+          <w:ilvl w:val="0"/>
+          <w:numId w:val="0"/>
+        </w:numPr>
+        <w:suppressLineNumbers w:val="0"/>
+        <w:shd w:val="clear" w:fill="FFFFFF"/>
+        <w:rPr>
+          <w:rFonts w:hint="default"/>
+          <w:lang w:val="en-US" w:eastAsia="zh-CN"/>
+        </w:rPr>
+      </w:pPr>
+    </w:p>
+    <w:p>
+      <w:pPr>
+        <w:pStyle w:val="2"/>
+        <w:keepNext w:val="0"/>
+        <w:keepLines w:val="0"/>
+        <w:widowControl/>
+        <w:suppressLineNumbers w:val="0"/>
+        <w:shd w:val="clear" w:fill="FFFFFF"/>
+        <w:rPr>
+          <w:rFonts w:hint="eastAsia"/>
+          <w:lang w:val="en-US" w:eastAsia="zh-CN"/>
+        </w:rPr>
+      </w:pPr>
+    </w:p>
+    <w:p>
+      <w:pPr>
+        <w:pStyle w:val="2"/>
+        <w:keepNext w:val="0"/>
+        <w:keepLines w:val="0"/>
+        <w:widowControl/>
+        <w:suppressLineNumbers w:val="0"/>
+        <w:shd w:val="clear" w:fill="FFFFFF"/>
+        <w:rPr>
+          <w:rFonts w:hint="eastAsia"/>
+          <w:lang w:val="en-US" w:eastAsia="zh-CN"/>
+        </w:rPr>
+      </w:pPr>
+      <w:r>
+        <w:rPr>
+          <w:rFonts w:hint="eastAsia"/>
+          <w:lang w:val="en-US" w:eastAsia="zh-CN"/>
+        </w:rPr>
+        <w:t>判断75个文件是否需要更新。</w:t>
+      </w:r>
+    </w:p>
+    <w:p>
+      <w:pPr>
+        <w:pStyle w:val="2"/>
+        <w:keepNext w:val="0"/>
+        <w:keepLines w:val="0"/>
+        <w:widowControl/>
+        <w:suppressLineNumbers w:val="0"/>
+        <w:shd w:val="clear" w:fill="FFFFFF"/>
+        <w:rPr>
+          <w:rFonts w:hint="eastAsia"/>
+          <w:lang w:val="en-US" w:eastAsia="zh-CN"/>
+        </w:rPr>
+      </w:pPr>
+    </w:p>
+    <w:p>
+      <w:pPr>
+        <w:pStyle w:val="2"/>
+        <w:keepNext w:val="0"/>
+        <w:keepLines w:val="0"/>
+        <w:widowControl/>
+        <w:suppressLineNumbers w:val="0"/>
+        <w:shd w:val="clear" w:fill="FFFFFF"/>
+        <w:rPr>
+          <w:rFonts w:hint="eastAsia"/>
+          <w:lang w:val="en-US" w:eastAsia="zh-CN"/>
+        </w:rPr>
+      </w:pPr>
+    </w:p>
+    <w:p>
+      <w:pPr>
+        <w:pStyle w:val="2"/>
+        <w:keepNext w:val="0"/>
+        <w:keepLines w:val="0"/>
+        <w:widowControl/>
+        <w:suppressLineNumbers w:val="0"/>
+        <w:shd w:val="clear" w:fill="FFFFFF"/>
+        <w:rPr>
+          <w:rFonts w:hint="eastAsia"/>
+          <w:lang w:val="en-US" w:eastAsia="zh-CN"/>
+        </w:rPr>
+      </w:pPr>
+      <w:r>
+        <w:rPr>
+          <w:rFonts w:hint="eastAsia"/>
+          <w:lang w:val="en-US" w:eastAsia="zh-CN"/>
+        </w:rPr>
+        <w:t>编译后的container内容：</w:t>
+      </w:r>
+    </w:p>
+    <w:p>
+      <w:pPr>
+        <w:pStyle w:val="2"/>
+        <w:keepNext w:val="0"/>
+        <w:keepLines w:val="0"/>
+        <w:widowControl/>
+        <w:suppressLineNumbers w:val="0"/>
+        <w:shd w:val="clear" w:fill="FFFFFF"/>
+      </w:pPr>
+      <w:r>
+        <w:drawing>
+          <wp:inline distT="0" distB="0" distL="114300" distR="114300">
+            <wp:extent cx="5271770" cy="5318125"/>
+            <wp:effectExtent l="0" t="0" r="5080" b="15875"/>
+            <wp:docPr id="5" name="图片 1"/>
+            <wp:cNvGraphicFramePr>
+              <a:graphicFrameLocks xmlns:a="http://schemas.openxmlformats.org/drawingml/2006/main" noChangeAspect="1"/>
+            </wp:cNvGraphicFramePr>
+            <a:graphic xmlns:a="http://schemas.openxmlformats.org/drawingml/2006/main">
+              <a:graphicData uri="http://schemas.openxmlformats.org/drawingml/2006/picture">
+                <pic:pic xmlns:pic="http://schemas.openxmlformats.org/drawingml/2006/picture">
+                  <pic:nvPicPr>
+                    <pic:cNvPr id="5" name="图片 1"/>
+                    <pic:cNvPicPr>
+                      <a:picLocks noChangeAspect="1"/>
+                    </pic:cNvPicPr>
+                  </pic:nvPicPr>
+                  <pic:blipFill>
+                    <a:blip r:embed="rId8"/>
+                    <a:stretch>
+                      <a:fillRect/>
+                    </a:stretch>
+                  </pic:blipFill>
+                  <pic:spPr>
+                    <a:xfrm>
+                      <a:off x="0" y="0"/>
+                      <a:ext cx="5271770" cy="5318125"/>
+                    </a:xfrm>
+                    <a:prstGeom prst="rect">
+                      <a:avLst/>
+                    </a:prstGeom>
+                    <a:noFill/>
+                    <a:ln>
+                      <a:noFill/>
+                    </a:ln>
+                  </pic:spPr>
+                </pic:pic>
+              </a:graphicData>
+            </a:graphic>
+          </wp:inline>
+        </w:drawing>
+      </w:r>
+    </w:p>
+    <w:p>
+      <w:pPr>
+        <w:pStyle w:val="2"/>
+        <w:keepNext w:val="0"/>
+        <w:keepLines w:val="0"/>
+        <w:widowControl/>
+        <w:suppressLineNumbers w:val="0"/>
+        <w:shd w:val="clear" w:fill="FFFFFF"/>
+      </w:pPr>
+    </w:p>
+    <w:p>
+      <w:pPr>
+        <w:pStyle w:val="2"/>
+        <w:keepNext w:val="0"/>
+        <w:keepLines w:val="0"/>
+        <w:widowControl/>
+        <w:suppressLineNumbers w:val="0"/>
+        <w:shd w:val="clear" w:fill="FFFFFF"/>
+        <w:rPr>
+          <w:rFonts w:hint="eastAsia" w:ascii="宋体" w:hAnsi="宋体" w:eastAsia="宋体" w:cs="宋体"/>
+          <w:color w:val="000000"/>
+          <w:sz w:val="36"/>
+          <w:szCs w:val="36"/>
+        </w:rPr>
+      </w:pPr>
+      <w:r>
+        <w:rPr>
+          <w:rFonts w:hint="eastAsia" w:ascii="宋体" w:hAnsi="宋体" w:eastAsia="宋体" w:cs="宋体"/>
+          <w:b/>
+          <w:color w:val="000080"/>
+          <w:sz w:val="36"/>
+          <w:szCs w:val="36"/>
+          <w:shd w:val="clear" w:fill="F7FAFF"/>
+        </w:rPr>
+        <w:t xml:space="preserve">return </w:t>
+      </w:r>
+      <w:r>
+        <w:rPr>
+          <w:rFonts w:hint="eastAsia" w:ascii="宋体" w:hAnsi="宋体" w:eastAsia="宋体" w:cs="宋体"/>
+          <w:color w:val="660000"/>
+          <w:sz w:val="36"/>
+          <w:szCs w:val="36"/>
+          <w:shd w:val="clear" w:fill="F7FAFF"/>
+        </w:rPr>
+        <w:t>$this</w:t>
+      </w:r>
+      <w:r>
+        <w:rPr>
+          <w:rFonts w:hint="eastAsia" w:ascii="宋体" w:hAnsi="宋体" w:eastAsia="宋体" w:cs="宋体"/>
+          <w:color w:val="000000"/>
+          <w:sz w:val="36"/>
+          <w:szCs w:val="36"/>
+          <w:shd w:val="clear" w:fill="F7FAFF"/>
+        </w:rPr>
+        <w:t>-&gt;getHttpKernel()-&gt;handle(</w:t>
+      </w:r>
+      <w:r>
+        <w:rPr>
+          <w:rFonts w:hint="eastAsia" w:ascii="宋体" w:hAnsi="宋体" w:eastAsia="宋体" w:cs="宋体"/>
+          <w:color w:val="660000"/>
+          <w:sz w:val="36"/>
+          <w:szCs w:val="36"/>
+          <w:shd w:val="clear" w:fill="F7FAFF"/>
+        </w:rPr>
+        <w:t>$request</w:t>
+      </w:r>
+      <w:r>
+        <w:rPr>
+          <w:rFonts w:hint="eastAsia" w:ascii="宋体" w:hAnsi="宋体" w:eastAsia="宋体" w:cs="宋体"/>
+          <w:color w:val="000000"/>
+          <w:sz w:val="36"/>
+          <w:szCs w:val="36"/>
+          <w:shd w:val="clear" w:fill="F7FAFF"/>
+        </w:rPr>
+        <w:t xml:space="preserve">, </w:t>
+      </w:r>
+      <w:r>
+        <w:rPr>
+          <w:rFonts w:hint="eastAsia" w:ascii="宋体" w:hAnsi="宋体" w:eastAsia="宋体" w:cs="宋体"/>
+          <w:color w:val="660000"/>
+          <w:sz w:val="36"/>
+          <w:szCs w:val="36"/>
+          <w:shd w:val="clear" w:fill="F7FAFF"/>
+        </w:rPr>
+        <w:t>$type</w:t>
+      </w:r>
+      <w:r>
+        <w:rPr>
+          <w:rFonts w:hint="eastAsia" w:ascii="宋体" w:hAnsi="宋体" w:eastAsia="宋体" w:cs="宋体"/>
+          <w:color w:val="000000"/>
+          <w:sz w:val="36"/>
+          <w:szCs w:val="36"/>
+          <w:shd w:val="clear" w:fill="F7FAFF"/>
+        </w:rPr>
+        <w:t xml:space="preserve">, </w:t>
+      </w:r>
+      <w:r>
+        <w:rPr>
+          <w:rFonts w:hint="eastAsia" w:ascii="宋体" w:hAnsi="宋体" w:eastAsia="宋体" w:cs="宋体"/>
+          <w:color w:val="660000"/>
+          <w:sz w:val="36"/>
+          <w:szCs w:val="36"/>
+          <w:shd w:val="clear" w:fill="F7FAFF"/>
+        </w:rPr>
+        <w:t>$catch</w:t>
+      </w:r>
+      <w:r>
+        <w:rPr>
+          <w:rFonts w:hint="eastAsia" w:ascii="宋体" w:hAnsi="宋体" w:eastAsia="宋体" w:cs="宋体"/>
+          <w:color w:val="000000"/>
+          <w:sz w:val="36"/>
+          <w:szCs w:val="36"/>
+          <w:shd w:val="clear" w:fill="F7FAFF"/>
+        </w:rPr>
+        <w:t>);</w:t>
+      </w:r>
+    </w:p>
+    <w:p>
+      <w:pPr>
+        <w:pStyle w:val="2"/>
+        <w:keepNext w:val="0"/>
+        <w:keepLines w:val="0"/>
+        <w:widowControl/>
+        <w:suppressLineNumbers w:val="0"/>
+        <w:shd w:val="clear" w:fill="FFFFFF"/>
+        <w:rPr>
+          <w:rFonts w:hint="eastAsia"/>
+          <w:lang w:val="en-US" w:eastAsia="zh-CN"/>
+        </w:rPr>
+      </w:pPr>
+      <w:r>
+        <w:rPr>
+          <w:rFonts w:hint="eastAsia"/>
+          <w:lang w:val="en-US" w:eastAsia="zh-CN"/>
+        </w:rPr>
+        <w:t>这个语句之后，有一些相关的事件监听，container里面service的增加。</w:t>
+      </w:r>
+    </w:p>
+    <w:p>
+      <w:pPr>
+        <w:pStyle w:val="2"/>
+        <w:keepNext w:val="0"/>
+        <w:keepLines w:val="0"/>
+        <w:widowControl/>
+        <w:suppressLineNumbers w:val="0"/>
+        <w:shd w:val="clear" w:fill="FFFFFF"/>
+        <w:rPr>
+          <w:rFonts w:hint="eastAsia"/>
+          <w:lang w:val="en-US" w:eastAsia="zh-CN"/>
+        </w:rPr>
+      </w:pPr>
+    </w:p>
+    <w:p>
+      <w:pPr>
+        <w:pStyle w:val="2"/>
+        <w:keepNext w:val="0"/>
+        <w:keepLines w:val="0"/>
+        <w:widowControl/>
+        <w:suppressLineNumbers w:val="0"/>
+        <w:shd w:val="clear" w:fill="FFFFFF"/>
+        <w:rPr>
+          <w:rFonts w:hint="default" w:eastAsia="宋体"/>
+          <w:lang w:val="en-US" w:eastAsia="zh-CN"/>
+        </w:rPr>
+      </w:pPr>
+      <w:r>
+        <w:rPr>
+          <w:rFonts w:hint="eastAsia" w:ascii="宋体" w:hAnsi="宋体" w:eastAsia="宋体" w:cs="宋体"/>
+          <w:color w:val="000000"/>
+          <w:sz w:val="36"/>
+          <w:szCs w:val="36"/>
+          <w:shd w:val="clear" w:fill="F7FAFF"/>
+        </w:rPr>
+        <w:t>GetResponseEvent</w:t>
+      </w:r>
+      <w:r>
+        <w:rPr>
+          <w:rFonts w:hint="eastAsia" w:cs="宋体"/>
+          <w:color w:val="000000"/>
+          <w:sz w:val="36"/>
+          <w:szCs w:val="36"/>
+          <w:shd w:val="clear" w:fill="F7FAFF"/>
+          <w:lang w:val="en-US" w:eastAsia="zh-CN"/>
+        </w:rPr>
+        <w:t>事件里面：</w:t>
       </w:r>
       <w:bookmarkStart w:id="0" w:name="_GoBack"/>
       <w:bookmarkEnd w:id="0"/>
     </w:p>
     <w:p>
       <w:pPr>
-        <w:numPr>
-          <w:ilvl w:val="0"/>
-          <w:numId w:val="0"/>
-        </w:numPr>
-        <w:jc w:val="both"/>
-        <w:rPr>
-          <w:rFonts w:hint="eastAsia"/>
-          <w:lang w:val="en-US" w:eastAsia="zh-CN"/>
-        </w:rPr>
-      </w:pPr>
-    </w:p>
-    <w:p>
-      <w:pPr>
-        <w:pStyle w:val="2"/>
-        <w:keepNext w:val="0"/>
-        <w:keepLines w:val="0"/>
-        <w:widowControl/>
-        <w:suppressLineNumbers w:val="0"/>
-        <w:shd w:val="clear" w:fill="FFFFFF"/>
-        <w:rPr>
-          <w:rFonts w:hint="eastAsia" w:ascii="宋体" w:hAnsi="宋体" w:eastAsia="宋体" w:cs="宋体"/>
-          <w:color w:val="000000"/>
-          <w:sz w:val="36"/>
-          <w:szCs w:val="36"/>
-        </w:rPr>
-      </w:pPr>
-      <w:r>
-        <w:rPr>
-          <w:rFonts w:hint="eastAsia" w:ascii="宋体" w:hAnsi="宋体" w:eastAsia="宋体" w:cs="宋体"/>
-          <w:color w:val="660000"/>
-          <w:sz w:val="36"/>
-          <w:szCs w:val="36"/>
-          <w:shd w:val="clear" w:fill="F7FAFF"/>
-        </w:rPr>
-        <w:t xml:space="preserve">$matcher </w:t>
-      </w:r>
-      <w:r>
-        <w:rPr>
-          <w:rFonts w:hint="eastAsia" w:ascii="宋体" w:hAnsi="宋体" w:eastAsia="宋体" w:cs="宋体"/>
-          <w:color w:val="000000"/>
-          <w:sz w:val="36"/>
-          <w:szCs w:val="36"/>
-          <w:shd w:val="clear" w:fill="F7FAFF"/>
-        </w:rPr>
-        <w:t xml:space="preserve">= </w:t>
-      </w:r>
-      <w:r>
-        <w:rPr>
-          <w:rFonts w:hint="eastAsia" w:ascii="宋体" w:hAnsi="宋体" w:eastAsia="宋体" w:cs="宋体"/>
-          <w:color w:val="660000"/>
-          <w:sz w:val="36"/>
-          <w:szCs w:val="36"/>
-          <w:shd w:val="clear" w:fill="F7FAFF"/>
-        </w:rPr>
-        <w:t>$this</w:t>
-      </w:r>
-      <w:r>
-        <w:rPr>
-          <w:rFonts w:hint="eastAsia" w:ascii="宋体" w:hAnsi="宋体" w:eastAsia="宋体" w:cs="宋体"/>
-          <w:color w:val="000000"/>
-          <w:sz w:val="36"/>
-          <w:szCs w:val="36"/>
-          <w:shd w:val="clear" w:fill="F7FAFF"/>
-        </w:rPr>
-        <w:t>-&gt;getMatcher();</w:t>
-      </w:r>
-    </w:p>
-    <w:p>
-      <w:pPr>
-        <w:numPr>
-          <w:ilvl w:val="0"/>
-          <w:numId w:val="0"/>
-        </w:numPr>
-        <w:jc w:val="both"/>
+        <w:pStyle w:val="2"/>
+        <w:keepNext w:val="0"/>
+        <w:keepLines w:val="0"/>
+        <w:widowControl/>
+        <w:suppressLineNumbers w:val="0"/>
+        <w:shd w:val="clear" w:fill="FFFFFF"/>
         <w:rPr>
           <w:rFonts w:hint="default"/>
           <w:lang w:val="en-US" w:eastAsia="zh-CN"/>
@@ -3806,10 +6076,17 @@
       </w:pPr>
       <w:r>
         <w:rPr>
-          <w:rFonts w:hint="eastAsia"/>
-          <w:lang w:val="en-US" w:eastAsia="zh-CN"/>
-        </w:rPr>
-        <w:t>这个就是返回上述文件产生的类。</w:t>
+          <w:rFonts w:hint="default"/>
+          <w:lang w:val="en-US" w:eastAsia="zh-CN"/>
+        </w:rPr>
+        <w:t>Symfony\Component\HttpKernel\EventListener\RouterListener</w:t>
+      </w:r>
+      <w:r>
+        <w:rPr>
+          <w:rFonts w:hint="eastAsia"/>
+          <w:lang w:val="en-US" w:eastAsia="zh-CN"/>
+        </w:rPr>
+        <w:t>这个是生成route的url的，有必要看一下。</w:t>
       </w:r>
     </w:p>
     <w:sectPr>
@@ -3825,6 +6102,18 @@
 <file path=word/numbering.xml><?xml version="1.0" encoding="utf-8"?>
 <w:numbering xmlns:wpc="http://schemas.microsoft.com/office/word/2010/wordprocessingCanvas" xmlns:mc="http://schemas.openxmlformats.org/markup-compatibility/2006" xmlns:o="urn:schemas-microsoft-com:office:office" xmlns:r="http://schemas.openxmlformats.org/officeDocument/2006/relationships" xmlns:m="http://schemas.openxmlformats.org/officeDocument/2006/math" xmlns:v="urn:schemas-microsoft-com:vml" xmlns:wp14="http://schemas.microsoft.com/office/word/2010/wordprocessingDrawing" xmlns:wp="http://schemas.openxmlformats.org/drawingml/2006/wordprocessingDrawing" xmlns:w10="urn:schemas-microsoft-com:office:word" xmlns:w="http://schemas.openxmlformats.org/wordprocessingml/2006/main" xmlns:w14="http://schemas.microsoft.com/office/word/2010/wordml" xmlns:wpg="http://schemas.microsoft.com/office/word/2010/wordprocessingGroup" xmlns:wpi="http://schemas.microsoft.com/office/word/2010/wordprocessingInk" xmlns:wne="http://schemas.microsoft.com/office/word/2006/wordml" xmlns:wps="http://schemas.microsoft.com/office/word/2010/wordprocessingShape" mc:Ignorable="w14 wp14">
   <w:abstractNum w:abstractNumId="0">
+    <w:nsid w:val="F1F1B4B9"/>
+    <w:multiLevelType w:val="singleLevel"/>
+    <w:tmpl w:val="F1F1B4B9"/>
+    <w:lvl w:ilvl="0" w:tentative="0">
+      <w:start w:val="1"/>
+      <w:numFmt w:val="decimal"/>
+      <w:suff w:val="nothing"/>
+      <w:lvlText w:val="%1、"/>
+      <w:lvlJc w:val="left"/>
+    </w:lvl>
+  </w:abstractNum>
+  <w:abstractNum w:abstractNumId="1">
     <w:nsid w:val="4D4F5D94"/>
     <w:multiLevelType w:val="singleLevel"/>
     <w:tmpl w:val="4D4F5D94"/>
@@ -3837,6 +6126,9 @@
     </w:lvl>
   </w:abstractNum>
   <w:num w:numId="1">
+    <w:abstractNumId w:val="1"/>
+  </w:num>
+  <w:num w:numId="2">
     <w:abstractNumId w:val="0"/>
   </w:num>
 </w:numbering>
@@ -3917,7 +6209,7 @@
     <w:lsdException w:qFormat="1" w:unhideWhenUsed="0" w:uiPriority="0" w:semiHidden="0" w:name="Title"/>
     <w:lsdException w:unhideWhenUsed="0" w:uiPriority="0" w:semiHidden="0" w:name="Closing"/>
     <w:lsdException w:unhideWhenUsed="0" w:uiPriority="0" w:semiHidden="0" w:name="Signature"/>
-    <w:lsdException w:unhideWhenUsed="0" w:uiPriority="0" w:name="Default Paragraph Font"/>
+    <w:lsdException w:qFormat="1" w:unhideWhenUsed="0" w:uiPriority="0" w:name="Default Paragraph Font"/>
     <w:lsdException w:unhideWhenUsed="0" w:uiPriority="0" w:semiHidden="0" w:name="Body Text"/>
     <w:lsdException w:unhideWhenUsed="0" w:uiPriority="0" w:semiHidden="0" w:name="Body Text Indent"/>
     <w:lsdException w:unhideWhenUsed="0" w:uiPriority="0" w:semiHidden="0" w:name="List Continue"/>
@@ -3955,7 +6247,7 @@
     <w:lsdException w:unhideWhenUsed="0" w:uiPriority="0" w:semiHidden="0" w:name="HTML Sample"/>
     <w:lsdException w:unhideWhenUsed="0" w:uiPriority="0" w:semiHidden="0" w:name="HTML Typewriter"/>
     <w:lsdException w:unhideWhenUsed="0" w:uiPriority="0" w:semiHidden="0" w:name="HTML Variable"/>
-    <w:lsdException w:unhideWhenUsed="0" w:uiPriority="0" w:name="Normal Table"/>
+    <w:lsdException w:qFormat="1" w:unhideWhenUsed="0" w:uiPriority="0" w:name="Normal Table"/>
     <w:lsdException w:unhideWhenUsed="0" w:uiPriority="0" w:semiHidden="0" w:name="annotation subject"/>
     <w:lsdException w:unhideWhenUsed="0" w:uiPriority="0" w:semiHidden="0" w:name="Table Simple 1"/>
     <w:lsdException w:unhideWhenUsed="0" w:uiPriority="0" w:semiHidden="0" w:name="Table Simple 2"/>
@@ -4120,11 +6412,13 @@
   <w:style w:type="character" w:default="1" w:styleId="4">
     <w:name w:val="Default Paragraph Font"/>
     <w:semiHidden/>
+    <w:qFormat/>
     <w:uiPriority w:val="0"/>
   </w:style>
   <w:style w:type="table" w:default="1" w:styleId="3">
     <w:name w:val="Normal Table"/>
     <w:semiHidden/>
+    <w:qFormat/>
     <w:uiPriority w:val="0"/>
     <w:tblPr>
       <w:tblLayout w:type="fixed"/>

--- a/doc/symfonyLearn.docx
+++ b/doc/symfonyLearn.docx
@@ -6058,36 +6058,177 @@
         </w:rPr>
         <w:t>事件里面：</w:t>
       </w:r>
+    </w:p>
+    <w:p>
+      <w:pPr>
+        <w:pStyle w:val="2"/>
+        <w:keepNext w:val="0"/>
+        <w:keepLines w:val="0"/>
+        <w:widowControl/>
+        <w:suppressLineNumbers w:val="0"/>
+        <w:shd w:val="clear" w:fill="FFFFFF"/>
+        <w:rPr>
+          <w:rFonts w:hint="eastAsia"/>
+          <w:lang w:val="en-US" w:eastAsia="zh-CN"/>
+        </w:rPr>
+      </w:pPr>
+      <w:r>
+        <w:rPr>
+          <w:rFonts w:hint="default"/>
+          <w:lang w:val="en-US" w:eastAsia="zh-CN"/>
+        </w:rPr>
+        <w:t>Symfony\Component\HttpKernel\EventListener\RouterListener</w:t>
+      </w:r>
+      <w:r>
+        <w:rPr>
+          <w:rFonts w:hint="eastAsia"/>
+          <w:lang w:val="en-US" w:eastAsia="zh-CN"/>
+        </w:rPr>
+        <w:t>这个是生成route的url的，有必要看一下。</w:t>
+      </w:r>
+    </w:p>
+    <w:p>
+      <w:pPr>
+        <w:pStyle w:val="2"/>
+        <w:keepNext w:val="0"/>
+        <w:keepLines w:val="0"/>
+        <w:widowControl/>
+        <w:suppressLineNumbers w:val="0"/>
+        <w:shd w:val="clear" w:fill="FFFFFF"/>
+        <w:rPr>
+          <w:rFonts w:hint="eastAsia"/>
+          <w:lang w:val="en-US" w:eastAsia="zh-CN"/>
+        </w:rPr>
+      </w:pPr>
+    </w:p>
+    <w:p>
+      <w:pPr>
+        <w:pStyle w:val="2"/>
+        <w:keepNext w:val="0"/>
+        <w:keepLines w:val="0"/>
+        <w:widowControl/>
+        <w:suppressLineNumbers w:val="0"/>
+        <w:shd w:val="clear" w:fill="FFFFFF"/>
+        <w:rPr>
+          <w:rFonts w:hint="eastAsia"/>
+          <w:lang w:val="en-US" w:eastAsia="zh-CN"/>
+        </w:rPr>
+      </w:pPr>
+    </w:p>
+    <w:p>
+      <w:pPr>
+        <w:pStyle w:val="2"/>
+        <w:keepNext w:val="0"/>
+        <w:keepLines w:val="0"/>
+        <w:widowControl/>
+        <w:suppressLineNumbers w:val="0"/>
+        <w:shd w:val="clear" w:fill="FFFFFF"/>
+        <w:rPr>
+          <w:rFonts w:hint="eastAsia"/>
+          <w:lang w:val="en-US" w:eastAsia="zh-CN"/>
+        </w:rPr>
+      </w:pPr>
+    </w:p>
+    <w:p>
+      <w:pPr>
+        <w:pStyle w:val="2"/>
+        <w:keepNext w:val="0"/>
+        <w:keepLines w:val="0"/>
+        <w:widowControl/>
+        <w:suppressLineNumbers w:val="0"/>
+        <w:shd w:val="clear" w:fill="FFFFFF"/>
+        <w:rPr>
+          <w:rFonts w:hint="eastAsia"/>
+          <w:lang w:val="en-US" w:eastAsia="zh-CN"/>
+        </w:rPr>
+      </w:pPr>
+    </w:p>
+    <w:p>
+      <w:pPr>
+        <w:pStyle w:val="2"/>
+        <w:keepNext w:val="0"/>
+        <w:keepLines w:val="0"/>
+        <w:widowControl/>
+        <w:suppressLineNumbers w:val="0"/>
+        <w:shd w:val="clear" w:fill="FFFFFF"/>
+        <w:rPr>
+          <w:rFonts w:hint="eastAsia"/>
+          <w:lang w:val="en-US" w:eastAsia="zh-CN"/>
+        </w:rPr>
+      </w:pPr>
+    </w:p>
+    <w:p>
+      <w:pPr>
+        <w:pStyle w:val="2"/>
+        <w:keepNext w:val="0"/>
+        <w:keepLines w:val="0"/>
+        <w:widowControl/>
+        <w:suppressLineNumbers w:val="0"/>
+        <w:shd w:val="clear" w:fill="FFFFFF"/>
+        <w:rPr>
+          <w:rFonts w:hint="eastAsia"/>
+          <w:lang w:val="en-US" w:eastAsia="zh-CN"/>
+        </w:rPr>
+      </w:pPr>
+    </w:p>
+    <w:p>
+      <w:pPr>
+        <w:pStyle w:val="2"/>
+        <w:keepNext w:val="0"/>
+        <w:keepLines w:val="0"/>
+        <w:widowControl/>
+        <w:suppressLineNumbers w:val="0"/>
+        <w:shd w:val="clear" w:fill="FFFFFF"/>
+        <w:rPr>
+          <w:rFonts w:hint="default"/>
+          <w:lang w:val="en-US" w:eastAsia="zh-CN"/>
+        </w:rPr>
+      </w:pPr>
       <w:bookmarkStart w:id="0" w:name="_GoBack"/>
+      <w:r>
+        <w:drawing>
+          <wp:inline distT="0" distB="0" distL="114300" distR="114300">
+            <wp:extent cx="5271770" cy="2413635"/>
+            <wp:effectExtent l="0" t="0" r="5080" b="5715"/>
+            <wp:docPr id="6" name="图片 1"/>
+            <wp:cNvGraphicFramePr>
+              <a:graphicFrameLocks xmlns:a="http://schemas.openxmlformats.org/drawingml/2006/main" noChangeAspect="1"/>
+            </wp:cNvGraphicFramePr>
+            <a:graphic xmlns:a="http://schemas.openxmlformats.org/drawingml/2006/main">
+              <a:graphicData uri="http://schemas.openxmlformats.org/drawingml/2006/picture">
+                <pic:pic xmlns:pic="http://schemas.openxmlformats.org/drawingml/2006/picture">
+                  <pic:nvPicPr>
+                    <pic:cNvPr id="6" name="图片 1"/>
+                    <pic:cNvPicPr>
+                      <a:picLocks noChangeAspect="1"/>
+                    </pic:cNvPicPr>
+                  </pic:nvPicPr>
+                  <pic:blipFill>
+                    <a:blip r:embed="rId9"/>
+                    <a:stretch>
+                      <a:fillRect/>
+                    </a:stretch>
+                  </pic:blipFill>
+                  <pic:spPr>
+                    <a:xfrm>
+                      <a:off x="0" y="0"/>
+                      <a:ext cx="5271770" cy="2413635"/>
+                    </a:xfrm>
+                    <a:prstGeom prst="rect">
+                      <a:avLst/>
+                    </a:prstGeom>
+                    <a:noFill/>
+                    <a:ln>
+                      <a:noFill/>
+                    </a:ln>
+                  </pic:spPr>
+                </pic:pic>
+              </a:graphicData>
+            </a:graphic>
+          </wp:inline>
+        </w:drawing>
+      </w:r>
       <w:bookmarkEnd w:id="0"/>
-    </w:p>
-    <w:p>
-      <w:pPr>
-        <w:pStyle w:val="2"/>
-        <w:keepNext w:val="0"/>
-        <w:keepLines w:val="0"/>
-        <w:widowControl/>
-        <w:suppressLineNumbers w:val="0"/>
-        <w:shd w:val="clear" w:fill="FFFFFF"/>
-        <w:rPr>
-          <w:rFonts w:hint="default"/>
-          <w:lang w:val="en-US" w:eastAsia="zh-CN"/>
-        </w:rPr>
-      </w:pPr>
-      <w:r>
-        <w:rPr>
-          <w:rFonts w:hint="default"/>
-          <w:lang w:val="en-US" w:eastAsia="zh-CN"/>
-        </w:rPr>
-        <w:t>Symfony\Component\HttpKernel\EventListener\RouterListener</w:t>
-      </w:r>
-      <w:r>
-        <w:rPr>
-          <w:rFonts w:hint="eastAsia"/>
-          <w:lang w:val="en-US" w:eastAsia="zh-CN"/>
-        </w:rPr>
-        <w:t>这个是生成route的url的，有必要看一下。</w:t>
-      </w:r>
     </w:p>
     <w:sectPr>
       <w:pgSz w:w="11906" w:h="16838"/>

--- a/doc/symfonyLearn.docx
+++ b/doc/symfonyLearn.docx
@@ -6179,12 +6179,7 @@
         <w:widowControl/>
         <w:suppressLineNumbers w:val="0"/>
         <w:shd w:val="clear" w:fill="FFFFFF"/>
-        <w:rPr>
-          <w:rFonts w:hint="default"/>
-          <w:lang w:val="en-US" w:eastAsia="zh-CN"/>
-        </w:rPr>
-      </w:pPr>
-      <w:bookmarkStart w:id="0" w:name="_GoBack"/>
+      </w:pPr>
       <w:r>
         <w:drawing>
           <wp:inline distT="0" distB="0" distL="114300" distR="114300">
@@ -6228,7 +6223,543 @@
           </wp:inline>
         </w:drawing>
       </w:r>
+    </w:p>
+    <w:p>
+      <w:pPr>
+        <w:pStyle w:val="2"/>
+        <w:keepNext w:val="0"/>
+        <w:keepLines w:val="0"/>
+        <w:widowControl/>
+        <w:suppressLineNumbers w:val="0"/>
+        <w:shd w:val="clear" w:fill="FFFFFF"/>
+      </w:pPr>
+    </w:p>
+    <w:p>
+      <w:pPr>
+        <w:pStyle w:val="2"/>
+        <w:keepNext w:val="0"/>
+        <w:keepLines w:val="0"/>
+        <w:widowControl/>
+        <w:suppressLineNumbers w:val="0"/>
+        <w:shd w:val="clear" w:fill="FFFFFF"/>
+        <w:rPr>
+          <w:rFonts w:hint="eastAsia"/>
+          <w:lang w:val="en-US" w:eastAsia="zh-CN"/>
+        </w:rPr>
+      </w:pPr>
+      <w:r>
+        <w:rPr>
+          <w:rFonts w:hint="eastAsia"/>
+          <w:lang w:val="en-US" w:eastAsia="zh-CN"/>
+        </w:rPr>
+        <w:t>最初container的样子：</w:t>
+      </w:r>
+    </w:p>
+    <w:p>
+      <w:pPr>
+        <w:pStyle w:val="2"/>
+        <w:keepNext w:val="0"/>
+        <w:keepLines w:val="0"/>
+        <w:widowControl/>
+        <w:suppressLineNumbers w:val="0"/>
+        <w:shd w:val="clear" w:fill="FFFFFF"/>
+      </w:pPr>
+      <w:r>
+        <w:drawing>
+          <wp:inline distT="0" distB="0" distL="114300" distR="114300">
+            <wp:extent cx="5274310" cy="5245100"/>
+            <wp:effectExtent l="0" t="0" r="2540" b="12700"/>
+            <wp:docPr id="7" name="图片 1"/>
+            <wp:cNvGraphicFramePr>
+              <a:graphicFrameLocks xmlns:a="http://schemas.openxmlformats.org/drawingml/2006/main" noChangeAspect="1"/>
+            </wp:cNvGraphicFramePr>
+            <a:graphic xmlns:a="http://schemas.openxmlformats.org/drawingml/2006/main">
+              <a:graphicData uri="http://schemas.openxmlformats.org/drawingml/2006/picture">
+                <pic:pic xmlns:pic="http://schemas.openxmlformats.org/drawingml/2006/picture">
+                  <pic:nvPicPr>
+                    <pic:cNvPr id="7" name="图片 1"/>
+                    <pic:cNvPicPr>
+                      <a:picLocks noChangeAspect="1"/>
+                    </pic:cNvPicPr>
+                  </pic:nvPicPr>
+                  <pic:blipFill>
+                    <a:blip r:embed="rId10"/>
+                    <a:stretch>
+                      <a:fillRect/>
+                    </a:stretch>
+                  </pic:blipFill>
+                  <pic:spPr>
+                    <a:xfrm>
+                      <a:off x="0" y="0"/>
+                      <a:ext cx="5274310" cy="5245100"/>
+                    </a:xfrm>
+                    <a:prstGeom prst="rect">
+                      <a:avLst/>
+                    </a:prstGeom>
+                    <a:noFill/>
+                    <a:ln>
+                      <a:noFill/>
+                    </a:ln>
+                  </pic:spPr>
+                </pic:pic>
+              </a:graphicData>
+            </a:graphic>
+          </wp:inline>
+        </w:drawing>
+      </w:r>
+    </w:p>
+    <w:p>
+      <w:pPr>
+        <w:pStyle w:val="2"/>
+        <w:keepNext w:val="0"/>
+        <w:keepLines w:val="0"/>
+        <w:widowControl/>
+        <w:suppressLineNumbers w:val="0"/>
+        <w:shd w:val="clear" w:fill="FFFFFF"/>
+      </w:pPr>
+    </w:p>
+    <w:p>
+      <w:pPr>
+        <w:pStyle w:val="2"/>
+        <w:keepNext w:val="0"/>
+        <w:keepLines w:val="0"/>
+        <w:widowControl/>
+        <w:suppressLineNumbers w:val="0"/>
+        <w:shd w:val="clear" w:fill="FFFFFF"/>
+        <w:rPr>
+          <w:rFonts w:hint="eastAsia"/>
+          <w:lang w:val="en-US" w:eastAsia="zh-CN"/>
+        </w:rPr>
+      </w:pPr>
+      <w:r>
+        <w:rPr>
+          <w:rFonts w:hint="eastAsia"/>
+          <w:lang w:val="en-US" w:eastAsia="zh-CN"/>
+        </w:rPr>
+        <w:t>进入compiler钱container的样子：</w:t>
+      </w:r>
+    </w:p>
+    <w:p>
+      <w:pPr>
+        <w:pStyle w:val="2"/>
+        <w:keepNext w:val="0"/>
+        <w:keepLines w:val="0"/>
+        <w:widowControl/>
+        <w:suppressLineNumbers w:val="0"/>
+        <w:shd w:val="clear" w:fill="FFFFFF"/>
+      </w:pPr>
+      <w:r>
+        <w:drawing>
+          <wp:inline distT="0" distB="0" distL="114300" distR="114300">
+            <wp:extent cx="5272405" cy="5088890"/>
+            <wp:effectExtent l="0" t="0" r="4445" b="16510"/>
+            <wp:docPr id="8" name="图片 2"/>
+            <wp:cNvGraphicFramePr>
+              <a:graphicFrameLocks xmlns:a="http://schemas.openxmlformats.org/drawingml/2006/main" noChangeAspect="1"/>
+            </wp:cNvGraphicFramePr>
+            <a:graphic xmlns:a="http://schemas.openxmlformats.org/drawingml/2006/main">
+              <a:graphicData uri="http://schemas.openxmlformats.org/drawingml/2006/picture">
+                <pic:pic xmlns:pic="http://schemas.openxmlformats.org/drawingml/2006/picture">
+                  <pic:nvPicPr>
+                    <pic:cNvPr id="8" name="图片 2"/>
+                    <pic:cNvPicPr>
+                      <a:picLocks noChangeAspect="1"/>
+                    </pic:cNvPicPr>
+                  </pic:nvPicPr>
+                  <pic:blipFill>
+                    <a:blip r:embed="rId11"/>
+                    <a:stretch>
+                      <a:fillRect/>
+                    </a:stretch>
+                  </pic:blipFill>
+                  <pic:spPr>
+                    <a:xfrm>
+                      <a:off x="0" y="0"/>
+                      <a:ext cx="5272405" cy="5088890"/>
+                    </a:xfrm>
+                    <a:prstGeom prst="rect">
+                      <a:avLst/>
+                    </a:prstGeom>
+                    <a:noFill/>
+                    <a:ln>
+                      <a:noFill/>
+                    </a:ln>
+                  </pic:spPr>
+                </pic:pic>
+              </a:graphicData>
+            </a:graphic>
+          </wp:inline>
+        </w:drawing>
+      </w:r>
+    </w:p>
+    <w:p>
+      <w:pPr>
+        <w:pStyle w:val="2"/>
+        <w:keepNext w:val="0"/>
+        <w:keepLines w:val="0"/>
+        <w:widowControl/>
+        <w:suppressLineNumbers w:val="0"/>
+        <w:shd w:val="clear" w:fill="FFFFFF"/>
+      </w:pPr>
+    </w:p>
+    <w:p>
+      <w:pPr>
+        <w:pStyle w:val="2"/>
+        <w:keepNext w:val="0"/>
+        <w:keepLines w:val="0"/>
+        <w:widowControl/>
+        <w:suppressLineNumbers w:val="0"/>
+        <w:shd w:val="clear" w:fill="FFFFFF"/>
+        <w:rPr>
+          <w:rFonts w:hint="eastAsia"/>
+          <w:lang w:val="en-US" w:eastAsia="zh-CN"/>
+        </w:rPr>
+      </w:pPr>
+      <w:r>
+        <w:rPr>
+          <w:rFonts w:hint="eastAsia"/>
+          <w:lang w:val="en-US" w:eastAsia="zh-CN"/>
+        </w:rPr>
+        <w:t>看注释，compiler是做这些事情：</w:t>
+      </w:r>
+    </w:p>
+    <w:p>
+      <w:pPr>
+        <w:pStyle w:val="2"/>
+        <w:keepNext w:val="0"/>
+        <w:keepLines w:val="0"/>
+        <w:widowControl/>
+        <w:suppressLineNumbers w:val="0"/>
+        <w:shd w:val="clear" w:fill="FFFFFF"/>
+        <w:rPr>
+          <w:rFonts w:hint="default"/>
+          <w:lang w:val="en-US" w:eastAsia="zh-CN"/>
+        </w:rPr>
+      </w:pPr>
+      <w:r>
+        <w:rPr>
+          <w:rFonts w:hint="default"/>
+          <w:lang w:val="en-US" w:eastAsia="zh-CN"/>
+        </w:rPr>
+        <w:t xml:space="preserve">     * Compiles the container.</w:t>
+      </w:r>
+    </w:p>
+    <w:p>
+      <w:pPr>
+        <w:pStyle w:val="2"/>
+        <w:keepNext w:val="0"/>
+        <w:keepLines w:val="0"/>
+        <w:widowControl/>
+        <w:suppressLineNumbers w:val="0"/>
+        <w:shd w:val="clear" w:fill="FFFFFF"/>
+        <w:rPr>
+          <w:rFonts w:hint="default"/>
+          <w:lang w:val="en-US" w:eastAsia="zh-CN"/>
+        </w:rPr>
+      </w:pPr>
+      <w:r>
+        <w:rPr>
+          <w:rFonts w:hint="default"/>
+          <w:lang w:val="en-US" w:eastAsia="zh-CN"/>
+        </w:rPr>
+        <w:t xml:space="preserve">     *</w:t>
+      </w:r>
+    </w:p>
+    <w:p>
+      <w:pPr>
+        <w:pStyle w:val="2"/>
+        <w:keepNext w:val="0"/>
+        <w:keepLines w:val="0"/>
+        <w:widowControl/>
+        <w:suppressLineNumbers w:val="0"/>
+        <w:shd w:val="clear" w:fill="FFFFFF"/>
+        <w:rPr>
+          <w:rFonts w:hint="default"/>
+          <w:lang w:val="en-US" w:eastAsia="zh-CN"/>
+        </w:rPr>
+      </w:pPr>
+      <w:r>
+        <w:rPr>
+          <w:rFonts w:hint="default"/>
+          <w:lang w:val="en-US" w:eastAsia="zh-CN"/>
+        </w:rPr>
+        <w:t xml:space="preserve">     * This method passes the container to compiler</w:t>
+      </w:r>
+    </w:p>
+    <w:p>
+      <w:pPr>
+        <w:pStyle w:val="2"/>
+        <w:keepNext w:val="0"/>
+        <w:keepLines w:val="0"/>
+        <w:widowControl/>
+        <w:suppressLineNumbers w:val="0"/>
+        <w:shd w:val="clear" w:fill="FFFFFF"/>
+        <w:rPr>
+          <w:rFonts w:hint="default"/>
+          <w:lang w:val="en-US" w:eastAsia="zh-CN"/>
+        </w:rPr>
+      </w:pPr>
+      <w:r>
+        <w:rPr>
+          <w:rFonts w:hint="default"/>
+          <w:lang w:val="en-US" w:eastAsia="zh-CN"/>
+        </w:rPr>
+        <w:t xml:space="preserve">     * passes whose job is to manipulate and optimize</w:t>
+      </w:r>
+    </w:p>
+    <w:p>
+      <w:pPr>
+        <w:pStyle w:val="2"/>
+        <w:keepNext w:val="0"/>
+        <w:keepLines w:val="0"/>
+        <w:widowControl/>
+        <w:suppressLineNumbers w:val="0"/>
+        <w:shd w:val="clear" w:fill="FFFFFF"/>
+        <w:rPr>
+          <w:rFonts w:hint="default"/>
+          <w:lang w:val="en-US" w:eastAsia="zh-CN"/>
+        </w:rPr>
+      </w:pPr>
+      <w:r>
+        <w:rPr>
+          <w:rFonts w:hint="default"/>
+          <w:lang w:val="en-US" w:eastAsia="zh-CN"/>
+        </w:rPr>
+        <w:t xml:space="preserve">     * the container.</w:t>
+      </w:r>
+    </w:p>
+    <w:p>
+      <w:pPr>
+        <w:pStyle w:val="2"/>
+        <w:keepNext w:val="0"/>
+        <w:keepLines w:val="0"/>
+        <w:widowControl/>
+        <w:suppressLineNumbers w:val="0"/>
+        <w:shd w:val="clear" w:fill="FFFFFF"/>
+        <w:rPr>
+          <w:rFonts w:hint="default"/>
+          <w:lang w:val="en-US" w:eastAsia="zh-CN"/>
+        </w:rPr>
+      </w:pPr>
+      <w:r>
+        <w:rPr>
+          <w:rFonts w:hint="default"/>
+          <w:lang w:val="en-US" w:eastAsia="zh-CN"/>
+        </w:rPr>
+        <w:t xml:space="preserve">     *</w:t>
+      </w:r>
+    </w:p>
+    <w:p>
+      <w:pPr>
+        <w:pStyle w:val="2"/>
+        <w:keepNext w:val="0"/>
+        <w:keepLines w:val="0"/>
+        <w:widowControl/>
+        <w:suppressLineNumbers w:val="0"/>
+        <w:shd w:val="clear" w:fill="FFFFFF"/>
+        <w:rPr>
+          <w:rFonts w:hint="default"/>
+          <w:lang w:val="en-US" w:eastAsia="zh-CN"/>
+        </w:rPr>
+      </w:pPr>
+      <w:r>
+        <w:rPr>
+          <w:rFonts w:hint="default"/>
+          <w:lang w:val="en-US" w:eastAsia="zh-CN"/>
+        </w:rPr>
+        <w:t xml:space="preserve">     * The main compiler passes roughly do four things:</w:t>
+      </w:r>
+    </w:p>
+    <w:p>
+      <w:pPr>
+        <w:pStyle w:val="2"/>
+        <w:keepNext w:val="0"/>
+        <w:keepLines w:val="0"/>
+        <w:widowControl/>
+        <w:suppressLineNumbers w:val="0"/>
+        <w:shd w:val="clear" w:fill="FFFFFF"/>
+        <w:rPr>
+          <w:rFonts w:hint="default"/>
+          <w:lang w:val="en-US" w:eastAsia="zh-CN"/>
+        </w:rPr>
+      </w:pPr>
+      <w:r>
+        <w:rPr>
+          <w:rFonts w:hint="default"/>
+          <w:lang w:val="en-US" w:eastAsia="zh-CN"/>
+        </w:rPr>
+        <w:t xml:space="preserve">     *</w:t>
+      </w:r>
+    </w:p>
+    <w:p>
+      <w:pPr>
+        <w:pStyle w:val="2"/>
+        <w:keepNext w:val="0"/>
+        <w:keepLines w:val="0"/>
+        <w:widowControl/>
+        <w:suppressLineNumbers w:val="0"/>
+        <w:shd w:val="clear" w:fill="FFFFFF"/>
+        <w:rPr>
+          <w:rFonts w:hint="default"/>
+          <w:lang w:val="en-US" w:eastAsia="zh-CN"/>
+        </w:rPr>
+      </w:pPr>
+      <w:r>
+        <w:rPr>
+          <w:rFonts w:hint="default"/>
+          <w:lang w:val="en-US" w:eastAsia="zh-CN"/>
+        </w:rPr>
+        <w:t xml:space="preserve">     *  * The extension configurations are merged;</w:t>
+      </w:r>
+    </w:p>
+    <w:p>
+      <w:pPr>
+        <w:pStyle w:val="2"/>
+        <w:keepNext w:val="0"/>
+        <w:keepLines w:val="0"/>
+        <w:widowControl/>
+        <w:suppressLineNumbers w:val="0"/>
+        <w:shd w:val="clear" w:fill="FFFFFF"/>
+        <w:rPr>
+          <w:rFonts w:hint="default"/>
+          <w:lang w:val="en-US" w:eastAsia="zh-CN"/>
+        </w:rPr>
+      </w:pPr>
+      <w:r>
+        <w:rPr>
+          <w:rFonts w:hint="default"/>
+          <w:lang w:val="en-US" w:eastAsia="zh-CN"/>
+        </w:rPr>
+        <w:t xml:space="preserve">     *  * Parameter values are resolved;</w:t>
+      </w:r>
+    </w:p>
+    <w:p>
+      <w:pPr>
+        <w:pStyle w:val="2"/>
+        <w:keepNext w:val="0"/>
+        <w:keepLines w:val="0"/>
+        <w:widowControl/>
+        <w:suppressLineNumbers w:val="0"/>
+        <w:shd w:val="clear" w:fill="FFFFFF"/>
+        <w:rPr>
+          <w:rFonts w:hint="default"/>
+          <w:lang w:val="en-US" w:eastAsia="zh-CN"/>
+        </w:rPr>
+      </w:pPr>
+      <w:r>
+        <w:rPr>
+          <w:rFonts w:hint="default"/>
+          <w:lang w:val="en-US" w:eastAsia="zh-CN"/>
+        </w:rPr>
+        <w:t xml:space="preserve">     *  * The parameter</w:t>
+      </w:r>
+      <w:bookmarkStart w:id="0" w:name="_GoBack"/>
       <w:bookmarkEnd w:id="0"/>
+      <w:r>
+        <w:rPr>
+          <w:rFonts w:hint="default"/>
+          <w:lang w:val="en-US" w:eastAsia="zh-CN"/>
+        </w:rPr>
+        <w:t xml:space="preserve"> bag is frozen;</w:t>
+      </w:r>
+    </w:p>
+    <w:p>
+      <w:pPr>
+        <w:pStyle w:val="2"/>
+        <w:keepNext w:val="0"/>
+        <w:keepLines w:val="0"/>
+        <w:widowControl/>
+        <w:suppressLineNumbers w:val="0"/>
+        <w:shd w:val="clear" w:fill="FFFFFF"/>
+        <w:rPr>
+          <w:rFonts w:hint="default"/>
+          <w:lang w:val="en-US" w:eastAsia="zh-CN"/>
+        </w:rPr>
+      </w:pPr>
+      <w:r>
+        <w:rPr>
+          <w:rFonts w:hint="default"/>
+          <w:lang w:val="en-US" w:eastAsia="zh-CN"/>
+        </w:rPr>
+        <w:t xml:space="preserve">     *  * Extension loading is disabled.</w:t>
+      </w:r>
+    </w:p>
+    <w:p>
+      <w:pPr>
+        <w:pStyle w:val="2"/>
+        <w:keepNext w:val="0"/>
+        <w:keepLines w:val="0"/>
+        <w:widowControl/>
+        <w:suppressLineNumbers w:val="0"/>
+        <w:shd w:val="clear" w:fill="FFFFFF"/>
+        <w:rPr>
+          <w:rFonts w:hint="default"/>
+          <w:lang w:val="en-US" w:eastAsia="zh-CN"/>
+        </w:rPr>
+      </w:pPr>
+      <w:r>
+        <w:rPr>
+          <w:rFonts w:hint="default"/>
+          <w:lang w:val="en-US" w:eastAsia="zh-CN"/>
+        </w:rPr>
+        <w:t xml:space="preserve">     *</w:t>
+      </w:r>
+    </w:p>
+    <w:p>
+      <w:pPr>
+        <w:pStyle w:val="2"/>
+        <w:keepNext w:val="0"/>
+        <w:keepLines w:val="0"/>
+        <w:widowControl/>
+        <w:suppressLineNumbers w:val="0"/>
+        <w:shd w:val="clear" w:fill="FFFFFF"/>
+        <w:rPr>
+          <w:rFonts w:hint="default"/>
+          <w:lang w:val="en-US" w:eastAsia="zh-CN"/>
+        </w:rPr>
+      </w:pPr>
+    </w:p>
+    <w:p>
+      <w:pPr>
+        <w:pStyle w:val="2"/>
+        <w:keepNext w:val="0"/>
+        <w:keepLines w:val="0"/>
+        <w:widowControl/>
+        <w:suppressLineNumbers w:val="0"/>
+        <w:shd w:val="clear" w:fill="FFFFFF"/>
+        <w:rPr>
+          <w:rFonts w:hint="default"/>
+          <w:lang w:val="en-US" w:eastAsia="zh-CN"/>
+        </w:rPr>
+      </w:pPr>
+    </w:p>
+    <w:p>
+      <w:pPr>
+        <w:pStyle w:val="2"/>
+        <w:keepNext w:val="0"/>
+        <w:keepLines w:val="0"/>
+        <w:widowControl/>
+        <w:suppressLineNumbers w:val="0"/>
+        <w:shd w:val="clear" w:fill="FFFFFF"/>
+        <w:rPr>
+          <w:rFonts w:hint="default"/>
+          <w:lang w:val="en-US" w:eastAsia="zh-CN"/>
+        </w:rPr>
+      </w:pPr>
+    </w:p>
+    <w:p>
+      <w:pPr>
+        <w:pStyle w:val="2"/>
+        <w:keepNext w:val="0"/>
+        <w:keepLines w:val="0"/>
+        <w:widowControl/>
+        <w:suppressLineNumbers w:val="0"/>
+        <w:shd w:val="clear" w:fill="FFFFFF"/>
+        <w:rPr>
+          <w:rFonts w:hint="default"/>
+          <w:lang w:val="en-US" w:eastAsia="zh-CN"/>
+        </w:rPr>
+      </w:pPr>
     </w:p>
     <w:sectPr>
       <w:pgSz w:w="11906" w:h="16838"/>

--- a/doc/symfonyLearn.docx
+++ b/doc/symfonyLearn.docx
@@ -6651,115 +6651,609 @@
           <w:rFonts w:hint="default"/>
           <w:lang w:val="en-US" w:eastAsia="zh-CN"/>
         </w:rPr>
-        <w:t xml:space="preserve">     *  * The parameter</w:t>
+        <w:t xml:space="preserve">     *  * The parameter bag is frozen;</w:t>
+      </w:r>
+    </w:p>
+    <w:p>
+      <w:pPr>
+        <w:pStyle w:val="2"/>
+        <w:keepNext w:val="0"/>
+        <w:keepLines w:val="0"/>
+        <w:widowControl/>
+        <w:suppressLineNumbers w:val="0"/>
+        <w:shd w:val="clear" w:fill="FFFFFF"/>
+        <w:rPr>
+          <w:rFonts w:hint="default"/>
+          <w:lang w:val="en-US" w:eastAsia="zh-CN"/>
+        </w:rPr>
+      </w:pPr>
+      <w:r>
+        <w:rPr>
+          <w:rFonts w:hint="default"/>
+          <w:lang w:val="en-US" w:eastAsia="zh-CN"/>
+        </w:rPr>
+        <w:t xml:space="preserve">     *  * Extension loading is disabled.</w:t>
+      </w:r>
+    </w:p>
+    <w:p>
+      <w:pPr>
+        <w:pStyle w:val="2"/>
+        <w:keepNext w:val="0"/>
+        <w:keepLines w:val="0"/>
+        <w:widowControl/>
+        <w:suppressLineNumbers w:val="0"/>
+        <w:shd w:val="clear" w:fill="FFFFFF"/>
+        <w:rPr>
+          <w:rFonts w:hint="default"/>
+          <w:lang w:val="en-US" w:eastAsia="zh-CN"/>
+        </w:rPr>
+      </w:pPr>
+      <w:r>
+        <w:rPr>
+          <w:rFonts w:hint="default"/>
+          <w:lang w:val="en-US" w:eastAsia="zh-CN"/>
+        </w:rPr>
+        <w:t xml:space="preserve">     *</w:t>
+      </w:r>
+    </w:p>
+    <w:p>
+      <w:pPr>
+        <w:pStyle w:val="2"/>
+        <w:keepNext w:val="0"/>
+        <w:keepLines w:val="0"/>
+        <w:widowControl/>
+        <w:suppressLineNumbers w:val="0"/>
+        <w:shd w:val="clear" w:fill="FFFFFF"/>
+        <w:rPr>
+          <w:rFonts w:hint="default"/>
+          <w:lang w:val="en-US" w:eastAsia="zh-CN"/>
+        </w:rPr>
+      </w:pPr>
+    </w:p>
+    <w:p>
+      <w:pPr>
+        <w:pStyle w:val="2"/>
+        <w:keepNext w:val="0"/>
+        <w:keepLines w:val="0"/>
+        <w:widowControl/>
+        <w:suppressLineNumbers w:val="0"/>
+        <w:shd w:val="clear" w:fill="FFFFFF"/>
+        <w:rPr>
+          <w:rFonts w:hint="default"/>
+          <w:lang w:val="en-US" w:eastAsia="zh-CN"/>
+        </w:rPr>
+      </w:pPr>
+    </w:p>
+    <w:p>
+      <w:pPr>
+        <w:pStyle w:val="2"/>
+        <w:keepNext w:val="0"/>
+        <w:keepLines w:val="0"/>
+        <w:widowControl/>
+        <w:suppressLineNumbers w:val="0"/>
+        <w:shd w:val="clear" w:fill="FFFFFF"/>
+        <w:rPr>
+          <w:rFonts w:hint="default"/>
+          <w:lang w:val="en-US" w:eastAsia="zh-CN"/>
+        </w:rPr>
+      </w:pPr>
+    </w:p>
+    <w:p>
+      <w:pPr>
+        <w:pStyle w:val="2"/>
+        <w:keepNext w:val="0"/>
+        <w:keepLines w:val="0"/>
+        <w:widowControl/>
+        <w:suppressLineNumbers w:val="0"/>
+        <w:shd w:val="clear" w:fill="FFFFFF"/>
+        <w:rPr>
+          <w:rFonts w:hint="eastAsia"/>
+          <w:lang w:val="en-US" w:eastAsia="zh-CN"/>
+        </w:rPr>
+      </w:pPr>
+      <w:r>
+        <w:rPr>
+          <w:rFonts w:hint="eastAsia"/>
+          <w:lang w:val="en-US" w:eastAsia="zh-CN"/>
+        </w:rPr>
+        <w:t>总结：</w:t>
+      </w:r>
+    </w:p>
+    <w:p>
+      <w:pPr>
+        <w:pStyle w:val="2"/>
+        <w:keepNext w:val="0"/>
+        <w:keepLines w:val="0"/>
+        <w:widowControl/>
+        <w:numPr>
+          <w:ilvl w:val="0"/>
+          <w:numId w:val="3"/>
+        </w:numPr>
+        <w:suppressLineNumbers w:val="0"/>
+        <w:shd w:val="clear" w:fill="FFFFFF"/>
+        <w:rPr>
+          <w:rFonts w:hint="eastAsia"/>
+          <w:lang w:val="en-US" w:eastAsia="zh-CN"/>
+        </w:rPr>
+      </w:pPr>
+      <w:r>
+        <w:rPr>
+          <w:rFonts w:hint="eastAsia"/>
+          <w:lang w:val="en-US" w:eastAsia="zh-CN"/>
+        </w:rPr>
+        <w:t>构建container的时候，是根据definition属性进行编译</w:t>
+      </w:r>
+    </w:p>
+    <w:p>
+      <w:pPr>
+        <w:pStyle w:val="2"/>
+        <w:keepNext w:val="0"/>
+        <w:keepLines w:val="0"/>
+        <w:widowControl/>
+        <w:numPr>
+          <w:ilvl w:val="0"/>
+          <w:numId w:val="3"/>
+        </w:numPr>
+        <w:suppressLineNumbers w:val="0"/>
+        <w:shd w:val="clear" w:fill="FFFFFF"/>
+        <w:rPr>
+          <w:rFonts w:hint="default"/>
+          <w:lang w:val="en-US" w:eastAsia="zh-CN"/>
+        </w:rPr>
+      </w:pPr>
+      <w:r>
+        <w:rPr>
+          <w:rFonts w:hint="eastAsia"/>
+          <w:lang w:val="en-US" w:eastAsia="zh-CN"/>
+        </w:rPr>
+        <w:t>标记是否需要重新编译是resource属性的75个文件的内容。</w:t>
+      </w:r>
+    </w:p>
+    <w:p>
+      <w:pPr>
+        <w:pStyle w:val="2"/>
+        <w:keepNext w:val="0"/>
+        <w:keepLines w:val="0"/>
+        <w:widowControl/>
+        <w:numPr>
+          <w:ilvl w:val="0"/>
+          <w:numId w:val="0"/>
+        </w:numPr>
+        <w:suppressLineNumbers w:val="0"/>
+        <w:shd w:val="clear" w:fill="FFFFFF"/>
+        <w:rPr>
+          <w:rFonts w:hint="default"/>
+          <w:lang w:val="en-US" w:eastAsia="zh-CN"/>
+        </w:rPr>
+      </w:pPr>
+    </w:p>
+    <w:p>
+      <w:pPr>
+        <w:pStyle w:val="2"/>
+        <w:keepNext w:val="0"/>
+        <w:keepLines w:val="0"/>
+        <w:widowControl/>
+        <w:numPr>
+          <w:ilvl w:val="0"/>
+          <w:numId w:val="0"/>
+        </w:numPr>
+        <w:suppressLineNumbers w:val="0"/>
+        <w:shd w:val="clear" w:fill="FFFFFF"/>
+        <w:rPr>
+          <w:rFonts w:hint="default"/>
+          <w:lang w:val="en-US" w:eastAsia="zh-CN"/>
+        </w:rPr>
+      </w:pPr>
+    </w:p>
+    <w:p>
+      <w:pPr>
+        <w:pStyle w:val="2"/>
+        <w:keepNext w:val="0"/>
+        <w:keepLines w:val="0"/>
+        <w:widowControl/>
+        <w:numPr>
+          <w:ilvl w:val="0"/>
+          <w:numId w:val="0"/>
+        </w:numPr>
+        <w:suppressLineNumbers w:val="0"/>
+        <w:shd w:val="clear" w:fill="FFFFFF"/>
+        <w:rPr>
+          <w:rFonts w:hint="eastAsia"/>
+          <w:lang w:val="en-US" w:eastAsia="zh-CN"/>
+        </w:rPr>
+      </w:pPr>
+      <w:r>
+        <w:rPr>
+          <w:rFonts w:hint="eastAsia"/>
+          <w:lang w:val="en-US" w:eastAsia="zh-CN"/>
+        </w:rPr>
+        <w:t>现在看到了httpkernel request这里，下次看url的形成等等路由。现在先小结一个尾巴。</w:t>
+      </w:r>
+    </w:p>
+    <w:p>
+      <w:pPr>
+        <w:pStyle w:val="2"/>
+        <w:keepNext w:val="0"/>
+        <w:keepLines w:val="0"/>
+        <w:widowControl/>
+        <w:numPr>
+          <w:ilvl w:val="0"/>
+          <w:numId w:val="0"/>
+        </w:numPr>
+        <w:suppressLineNumbers w:val="0"/>
+        <w:shd w:val="clear" w:fill="FFFFFF"/>
+        <w:rPr>
+          <w:rFonts w:hint="eastAsia"/>
+          <w:lang w:val="en-US" w:eastAsia="zh-CN"/>
+        </w:rPr>
+      </w:pPr>
+    </w:p>
+    <w:p>
+      <w:pPr>
+        <w:pStyle w:val="2"/>
+        <w:keepNext w:val="0"/>
+        <w:keepLines w:val="0"/>
+        <w:widowControl/>
+        <w:numPr>
+          <w:ilvl w:val="0"/>
+          <w:numId w:val="0"/>
+        </w:numPr>
+        <w:suppressLineNumbers w:val="0"/>
+        <w:shd w:val="clear" w:fill="FFFFFF"/>
+        <w:rPr>
+          <w:rFonts w:hint="eastAsia"/>
+          <w:lang w:val="en-US" w:eastAsia="zh-CN"/>
+        </w:rPr>
+      </w:pPr>
+    </w:p>
+    <w:p>
+      <w:pPr>
+        <w:pStyle w:val="2"/>
+        <w:keepNext w:val="0"/>
+        <w:keepLines w:val="0"/>
+        <w:widowControl/>
+        <w:numPr>
+          <w:ilvl w:val="0"/>
+          <w:numId w:val="0"/>
+        </w:numPr>
+        <w:suppressLineNumbers w:val="0"/>
+        <w:shd w:val="clear" w:fill="FFFFFF"/>
+        <w:rPr>
+          <w:rFonts w:hint="eastAsia"/>
+          <w:lang w:val="en-US" w:eastAsia="zh-CN"/>
+        </w:rPr>
+      </w:pPr>
+      <w:r>
+        <w:rPr>
+          <w:rFonts w:hint="eastAsia"/>
+          <w:lang w:val="en-US" w:eastAsia="zh-CN"/>
+        </w:rPr>
+        <w:t>在ContainerKdrximf/appDevDebugProjectContainer.php，里面的一些属性是通过definition的特点，如hastag，private，hotpath，isSynthetic，isShared等等判断。</w:t>
+      </w:r>
+    </w:p>
+    <w:p>
+      <w:pPr>
+        <w:pStyle w:val="2"/>
+        <w:keepNext w:val="0"/>
+        <w:keepLines w:val="0"/>
+        <w:widowControl/>
+        <w:numPr>
+          <w:ilvl w:val="0"/>
+          <w:numId w:val="0"/>
+        </w:numPr>
+        <w:suppressLineNumbers w:val="0"/>
+        <w:shd w:val="clear" w:fill="FFFFFF"/>
+        <w:rPr>
+          <w:rFonts w:hint="eastAsia"/>
+          <w:lang w:val="en-US" w:eastAsia="zh-CN"/>
+        </w:rPr>
+      </w:pPr>
+    </w:p>
+    <w:p>
+      <w:pPr>
+        <w:pStyle w:val="2"/>
+        <w:keepNext w:val="0"/>
+        <w:keepLines w:val="0"/>
+        <w:widowControl/>
+        <w:numPr>
+          <w:ilvl w:val="0"/>
+          <w:numId w:val="0"/>
+        </w:numPr>
+        <w:suppressLineNumbers w:val="0"/>
+        <w:shd w:val="clear" w:fill="FFFFFF"/>
+        <w:rPr>
+          <w:rFonts w:hint="eastAsia"/>
+          <w:lang w:val="en-US" w:eastAsia="zh-CN"/>
+        </w:rPr>
+      </w:pPr>
+      <w:r>
+        <w:rPr>
+          <w:rFonts w:hint="eastAsia"/>
+          <w:lang w:val="en-US" w:eastAsia="zh-CN"/>
+        </w:rPr>
+        <w:t>比如：</w:t>
+      </w:r>
+    </w:p>
+    <w:p>
+      <w:pPr>
+        <w:pStyle w:val="2"/>
+        <w:keepNext w:val="0"/>
+        <w:keepLines w:val="0"/>
+        <w:widowControl/>
+        <w:numPr>
+          <w:ilvl w:val="0"/>
+          <w:numId w:val="0"/>
+        </w:numPr>
+        <w:suppressLineNumbers w:val="0"/>
+        <w:shd w:val="clear" w:fill="FFFFFF"/>
+        <w:rPr>
+          <w:rFonts w:hint="eastAsia"/>
+          <w:lang w:val="en-US" w:eastAsia="zh-CN"/>
+        </w:rPr>
+      </w:pPr>
+      <w:r>
+        <w:rPr>
+          <w:rFonts w:hint="eastAsia"/>
+          <w:lang w:val="en-US" w:eastAsia="zh-CN"/>
+        </w:rPr>
+        <w:t>methodMap的条件是：</w:t>
+      </w:r>
+    </w:p>
+    <w:p>
+      <w:pPr>
+        <w:pStyle w:val="2"/>
+        <w:keepNext w:val="0"/>
+        <w:keepLines w:val="0"/>
+        <w:widowControl/>
+        <w:numPr>
+          <w:ilvl w:val="0"/>
+          <w:numId w:val="0"/>
+        </w:numPr>
+        <w:suppressLineNumbers w:val="0"/>
+        <w:shd w:val="clear" w:fill="FFFFFF"/>
+        <w:rPr>
+          <w:rFonts w:hint="default"/>
+          <w:lang w:val="en-US" w:eastAsia="zh-CN"/>
+        </w:rPr>
+      </w:pPr>
+      <w:r>
+        <w:rPr>
+          <w:rFonts w:hint="default"/>
+          <w:lang w:val="en-US" w:eastAsia="zh-CN"/>
+        </w:rPr>
+        <w:t>if (!$definition-&gt;isSynthetic() &amp;&amp; (!$this-&gt;asFiles || !$definition-&gt;isShared() || $this-&gt;isHotPath($definition)))</w:t>
+      </w:r>
+    </w:p>
+    <w:p>
+      <w:pPr>
+        <w:pStyle w:val="2"/>
+        <w:keepNext w:val="0"/>
+        <w:keepLines w:val="0"/>
+        <w:widowControl/>
+        <w:numPr>
+          <w:ilvl w:val="0"/>
+          <w:numId w:val="0"/>
+        </w:numPr>
+        <w:suppressLineNumbers w:val="0"/>
+        <w:shd w:val="clear" w:fill="FFFFFF"/>
+        <w:rPr>
+          <w:rFonts w:hint="default"/>
+          <w:lang w:val="en-US" w:eastAsia="zh-CN"/>
+        </w:rPr>
+      </w:pPr>
+    </w:p>
+    <w:p>
+      <w:pPr>
+        <w:pStyle w:val="2"/>
+        <w:keepNext w:val="0"/>
+        <w:keepLines w:val="0"/>
+        <w:widowControl/>
+        <w:numPr>
+          <w:ilvl w:val="0"/>
+          <w:numId w:val="0"/>
+        </w:numPr>
+        <w:suppressLineNumbers w:val="0"/>
+        <w:shd w:val="clear" w:fill="FFFFFF"/>
+        <w:rPr>
+          <w:rFonts w:hint="eastAsia"/>
+          <w:lang w:val="en-US" w:eastAsia="zh-CN"/>
+        </w:rPr>
+      </w:pPr>
+      <w:r>
+        <w:rPr>
+          <w:rFonts w:hint="eastAsia"/>
+          <w:lang w:val="en-US" w:eastAsia="zh-CN"/>
+        </w:rPr>
+        <w:t>Filemap的条件是：</w:t>
+      </w:r>
+    </w:p>
+    <w:p>
+      <w:pPr>
+        <w:pStyle w:val="2"/>
+        <w:keepNext w:val="0"/>
+        <w:keepLines w:val="0"/>
+        <w:widowControl/>
+        <w:numPr>
+          <w:ilvl w:val="0"/>
+          <w:numId w:val="0"/>
+        </w:numPr>
+        <w:suppressLineNumbers w:val="0"/>
+        <w:shd w:val="clear" w:fill="FFFFFF"/>
+        <w:rPr>
+          <w:rFonts w:hint="default"/>
+          <w:lang w:val="en-US" w:eastAsia="zh-CN"/>
+        </w:rPr>
+      </w:pPr>
+      <w:r>
+        <w:rPr>
+          <w:rFonts w:hint="default"/>
+          <w:lang w:val="en-US" w:eastAsia="zh-CN"/>
+        </w:rPr>
+        <w:t>if (!$definition-&gt;isSynthetic() &amp;&amp; $definition-&gt;isShared() &amp;&amp; !$this-&gt;isHotPath($definition))</w:t>
+      </w:r>
+    </w:p>
+    <w:p>
+      <w:pPr>
+        <w:pStyle w:val="2"/>
+        <w:keepNext w:val="0"/>
+        <w:keepLines w:val="0"/>
+        <w:widowControl/>
+        <w:numPr>
+          <w:ilvl w:val="0"/>
+          <w:numId w:val="0"/>
+        </w:numPr>
+        <w:suppressLineNumbers w:val="0"/>
+        <w:shd w:val="clear" w:fill="FFFFFF"/>
+        <w:rPr>
+          <w:rFonts w:hint="default"/>
+          <w:lang w:val="en-US" w:eastAsia="zh-CN"/>
+        </w:rPr>
+      </w:pPr>
+    </w:p>
+    <w:p>
+      <w:pPr>
+        <w:pStyle w:val="2"/>
+        <w:keepNext w:val="0"/>
+        <w:keepLines w:val="0"/>
+        <w:widowControl/>
+        <w:numPr>
+          <w:ilvl w:val="0"/>
+          <w:numId w:val="0"/>
+        </w:numPr>
+        <w:suppressLineNumbers w:val="0"/>
+        <w:shd w:val="clear" w:fill="FFFFFF"/>
+        <w:rPr>
+          <w:rFonts w:hint="eastAsia"/>
+          <w:lang w:val="en-US" w:eastAsia="zh-CN"/>
+        </w:rPr>
+      </w:pPr>
+      <w:r>
+        <w:rPr>
+          <w:rFonts w:hint="eastAsia"/>
+          <w:lang w:val="en-US" w:eastAsia="zh-CN"/>
+        </w:rPr>
+        <w:t>仔细观察发现：</w:t>
+      </w:r>
+    </w:p>
+    <w:p>
+      <w:pPr>
+        <w:pStyle w:val="2"/>
+        <w:keepNext w:val="0"/>
+        <w:keepLines w:val="0"/>
+        <w:widowControl/>
+        <w:numPr>
+          <w:ilvl w:val="0"/>
+          <w:numId w:val="0"/>
+        </w:numPr>
+        <w:suppressLineNumbers w:val="0"/>
+        <w:shd w:val="clear" w:fill="FFFFFF"/>
+        <w:rPr>
+          <w:rFonts w:hint="eastAsia"/>
+          <w:lang w:val="en-US" w:eastAsia="zh-CN"/>
+        </w:rPr>
+      </w:pPr>
+      <w:r>
+        <w:rPr>
+          <w:rFonts w:hint="eastAsia"/>
+          <w:lang w:val="en-US" w:eastAsia="zh-CN"/>
+        </w:rPr>
+        <w:t>methodMap是当前文件ContainerKdrximf/appDevDebugProjectContainer.php里的方法</w:t>
+      </w:r>
+    </w:p>
+    <w:p>
+      <w:pPr>
+        <w:pStyle w:val="2"/>
+        <w:keepNext w:val="0"/>
+        <w:keepLines w:val="0"/>
+        <w:widowControl/>
+        <w:numPr>
+          <w:ilvl w:val="0"/>
+          <w:numId w:val="0"/>
+        </w:numPr>
+        <w:suppressLineNumbers w:val="0"/>
+        <w:shd w:val="clear" w:fill="FFFFFF"/>
+        <w:rPr>
+          <w:rFonts w:hint="eastAsia"/>
+          <w:lang w:val="en-US" w:eastAsia="zh-CN"/>
+        </w:rPr>
+      </w:pPr>
+      <w:r>
+        <w:rPr>
+          <w:rFonts w:hint="eastAsia"/>
+          <w:lang w:val="en-US" w:eastAsia="zh-CN"/>
+        </w:rPr>
+        <w:t>而filemap是下面的getXXXXservice.php文件</w:t>
+      </w:r>
+    </w:p>
+    <w:p>
+      <w:pPr>
+        <w:pStyle w:val="2"/>
+        <w:keepNext w:val="0"/>
+        <w:keepLines w:val="0"/>
+        <w:widowControl/>
+        <w:numPr>
+          <w:ilvl w:val="0"/>
+          <w:numId w:val="0"/>
+        </w:numPr>
+        <w:suppressLineNumbers w:val="0"/>
+        <w:shd w:val="clear" w:fill="FFFFFF"/>
+        <w:rPr>
+          <w:rFonts w:hint="eastAsia"/>
+          <w:lang w:val="en-US" w:eastAsia="zh-CN"/>
+        </w:rPr>
+      </w:pPr>
+    </w:p>
+    <w:p>
+      <w:pPr>
+        <w:pStyle w:val="2"/>
+        <w:keepNext w:val="0"/>
+        <w:keepLines w:val="0"/>
+        <w:widowControl/>
+        <w:numPr>
+          <w:ilvl w:val="0"/>
+          <w:numId w:val="0"/>
+        </w:numPr>
+        <w:suppressLineNumbers w:val="0"/>
+        <w:shd w:val="clear" w:fill="FFFFFF"/>
+        <w:rPr>
+          <w:rFonts w:hint="eastAsia"/>
+          <w:lang w:val="en-US" w:eastAsia="zh-CN"/>
+        </w:rPr>
+      </w:pPr>
+      <w:r>
+        <w:rPr>
+          <w:rFonts w:hint="eastAsia"/>
+          <w:lang w:val="en-US" w:eastAsia="zh-CN"/>
+        </w:rPr>
+        <w:t>在methodmap里面，每个definition下的有一些属性，根据这些属性解析文件。</w:t>
+      </w:r>
+    </w:p>
+    <w:p>
+      <w:pPr>
+        <w:pStyle w:val="2"/>
+        <w:keepNext w:val="0"/>
+        <w:keepLines w:val="0"/>
+        <w:widowControl/>
+        <w:numPr>
+          <w:ilvl w:val="0"/>
+          <w:numId w:val="0"/>
+        </w:numPr>
+        <w:suppressLineNumbers w:val="0"/>
+        <w:shd w:val="clear" w:fill="FFFFFF"/>
+        <w:rPr>
+          <w:rFonts w:hint="default"/>
+          <w:lang w:val="en-US" w:eastAsia="zh-CN"/>
+        </w:rPr>
+      </w:pPr>
+      <w:r>
+        <w:rPr>
+          <w:rFonts w:hint="eastAsia"/>
+          <w:lang w:val="en-US" w:eastAsia="zh-CN"/>
+        </w:rPr>
+        <w:t>比如说calls等，判断是否是简单返回。然后再组装方法。</w:t>
       </w:r>
       <w:bookmarkStart w:id="0" w:name="_GoBack"/>
       <w:bookmarkEnd w:id="0"/>
-      <w:r>
-        <w:rPr>
-          <w:rFonts w:hint="default"/>
-          <w:lang w:val="en-US" w:eastAsia="zh-CN"/>
-        </w:rPr>
-        <w:t xml:space="preserve"> bag is frozen;</w:t>
-      </w:r>
-    </w:p>
-    <w:p>
-      <w:pPr>
-        <w:pStyle w:val="2"/>
-        <w:keepNext w:val="0"/>
-        <w:keepLines w:val="0"/>
-        <w:widowControl/>
-        <w:suppressLineNumbers w:val="0"/>
-        <w:shd w:val="clear" w:fill="FFFFFF"/>
-        <w:rPr>
-          <w:rFonts w:hint="default"/>
-          <w:lang w:val="en-US" w:eastAsia="zh-CN"/>
-        </w:rPr>
-      </w:pPr>
-      <w:r>
-        <w:rPr>
-          <w:rFonts w:hint="default"/>
-          <w:lang w:val="en-US" w:eastAsia="zh-CN"/>
-        </w:rPr>
-        <w:t xml:space="preserve">     *  * Extension loading is disabled.</w:t>
-      </w:r>
-    </w:p>
-    <w:p>
-      <w:pPr>
-        <w:pStyle w:val="2"/>
-        <w:keepNext w:val="0"/>
-        <w:keepLines w:val="0"/>
-        <w:widowControl/>
-        <w:suppressLineNumbers w:val="0"/>
-        <w:shd w:val="clear" w:fill="FFFFFF"/>
-        <w:rPr>
-          <w:rFonts w:hint="default"/>
-          <w:lang w:val="en-US" w:eastAsia="zh-CN"/>
-        </w:rPr>
-      </w:pPr>
-      <w:r>
-        <w:rPr>
-          <w:rFonts w:hint="default"/>
-          <w:lang w:val="en-US" w:eastAsia="zh-CN"/>
-        </w:rPr>
-        <w:t xml:space="preserve">     *</w:t>
-      </w:r>
-    </w:p>
-    <w:p>
-      <w:pPr>
-        <w:pStyle w:val="2"/>
-        <w:keepNext w:val="0"/>
-        <w:keepLines w:val="0"/>
-        <w:widowControl/>
-        <w:suppressLineNumbers w:val="0"/>
-        <w:shd w:val="clear" w:fill="FFFFFF"/>
-        <w:rPr>
-          <w:rFonts w:hint="default"/>
-          <w:lang w:val="en-US" w:eastAsia="zh-CN"/>
-        </w:rPr>
-      </w:pPr>
-    </w:p>
-    <w:p>
-      <w:pPr>
-        <w:pStyle w:val="2"/>
-        <w:keepNext w:val="0"/>
-        <w:keepLines w:val="0"/>
-        <w:widowControl/>
-        <w:suppressLineNumbers w:val="0"/>
-        <w:shd w:val="clear" w:fill="FFFFFF"/>
-        <w:rPr>
-          <w:rFonts w:hint="default"/>
-          <w:lang w:val="en-US" w:eastAsia="zh-CN"/>
-        </w:rPr>
-      </w:pPr>
-    </w:p>
-    <w:p>
-      <w:pPr>
-        <w:pStyle w:val="2"/>
-        <w:keepNext w:val="0"/>
-        <w:keepLines w:val="0"/>
-        <w:widowControl/>
-        <w:suppressLineNumbers w:val="0"/>
-        <w:shd w:val="clear" w:fill="FFFFFF"/>
-        <w:rPr>
-          <w:rFonts w:hint="default"/>
-          <w:lang w:val="en-US" w:eastAsia="zh-CN"/>
-        </w:rPr>
-      </w:pPr>
-    </w:p>
-    <w:p>
-      <w:pPr>
-        <w:pStyle w:val="2"/>
-        <w:keepNext w:val="0"/>
-        <w:keepLines w:val="0"/>
-        <w:widowControl/>
-        <w:suppressLineNumbers w:val="0"/>
-        <w:shd w:val="clear" w:fill="FFFFFF"/>
-        <w:rPr>
-          <w:rFonts w:hint="default"/>
-          <w:lang w:val="en-US" w:eastAsia="zh-CN"/>
-        </w:rPr>
-      </w:pPr>
     </w:p>
     <w:sectPr>
       <w:pgSz w:w="11906" w:h="16838"/>
@@ -6797,11 +7291,26 @@
       <w:lvlJc w:val="left"/>
     </w:lvl>
   </w:abstractNum>
+  <w:abstractNum w:abstractNumId="2">
+    <w:nsid w:val="63ABFA2C"/>
+    <w:multiLevelType w:val="singleLevel"/>
+    <w:tmpl w:val="63ABFA2C"/>
+    <w:lvl w:ilvl="0" w:tentative="0">
+      <w:start w:val="1"/>
+      <w:numFmt w:val="decimal"/>
+      <w:suff w:val="nothing"/>
+      <w:lvlText w:val="%1、"/>
+      <w:lvlJc w:val="left"/>
+    </w:lvl>
+  </w:abstractNum>
   <w:num w:numId="1">
     <w:abstractNumId w:val="1"/>
   </w:num>
   <w:num w:numId="2">
     <w:abstractNumId w:val="0"/>
+  </w:num>
+  <w:num w:numId="3">
+    <w:abstractNumId w:val="2"/>
   </w:num>
 </w:numbering>
 </file>

--- a/doc/symfonyLearn.docx
+++ b/doc/symfonyLearn.docx
@@ -7241,7 +7241,7 @@
         <w:suppressLineNumbers w:val="0"/>
         <w:shd w:val="clear" w:fill="FFFFFF"/>
         <w:rPr>
-          <w:rFonts w:hint="default"/>
+          <w:rFonts w:hint="eastAsia"/>
           <w:lang w:val="en-US" w:eastAsia="zh-CN"/>
         </w:rPr>
       </w:pPr>
@@ -7251,6 +7251,846 @@
           <w:lang w:val="en-US" w:eastAsia="zh-CN"/>
         </w:rPr>
         <w:t>比如说calls等，判断是否是简单返回。然后再组装方法。</w:t>
+      </w:r>
+    </w:p>
+    <w:p>
+      <w:pPr>
+        <w:pStyle w:val="2"/>
+        <w:keepNext w:val="0"/>
+        <w:keepLines w:val="0"/>
+        <w:widowControl/>
+        <w:numPr>
+          <w:ilvl w:val="0"/>
+          <w:numId w:val="0"/>
+        </w:numPr>
+        <w:suppressLineNumbers w:val="0"/>
+        <w:shd w:val="clear" w:fill="FFFFFF"/>
+        <w:rPr>
+          <w:rFonts w:hint="eastAsia"/>
+          <w:lang w:val="en-US" w:eastAsia="zh-CN"/>
+        </w:rPr>
+      </w:pPr>
+    </w:p>
+    <w:p>
+      <w:pPr>
+        <w:pStyle w:val="2"/>
+        <w:keepNext w:val="0"/>
+        <w:keepLines w:val="0"/>
+        <w:widowControl/>
+        <w:numPr>
+          <w:ilvl w:val="0"/>
+          <w:numId w:val="0"/>
+        </w:numPr>
+        <w:suppressLineNumbers w:val="0"/>
+        <w:shd w:val="clear" w:fill="FFFFFF"/>
+        <w:rPr>
+          <w:rFonts w:hint="eastAsia"/>
+          <w:lang w:val="en-US" w:eastAsia="zh-CN"/>
+        </w:rPr>
+      </w:pPr>
+    </w:p>
+    <w:p>
+      <w:pPr>
+        <w:pStyle w:val="2"/>
+        <w:keepNext w:val="0"/>
+        <w:keepLines w:val="0"/>
+        <w:widowControl/>
+        <w:numPr>
+          <w:ilvl w:val="0"/>
+          <w:numId w:val="0"/>
+        </w:numPr>
+        <w:suppressLineNumbers w:val="0"/>
+        <w:shd w:val="clear" w:fill="FFFFFF"/>
+        <w:rPr>
+          <w:rFonts w:hint="eastAsia"/>
+          <w:lang w:val="en-US" w:eastAsia="zh-CN"/>
+        </w:rPr>
+      </w:pPr>
+    </w:p>
+    <w:p>
+      <w:pPr>
+        <w:pStyle w:val="2"/>
+        <w:keepNext w:val="0"/>
+        <w:keepLines w:val="0"/>
+        <w:widowControl/>
+        <w:numPr>
+          <w:ilvl w:val="0"/>
+          <w:numId w:val="0"/>
+        </w:numPr>
+        <w:suppressLineNumbers w:val="0"/>
+        <w:shd w:val="clear" w:fill="FFFFFF"/>
+        <w:rPr>
+          <w:rFonts w:hint="eastAsia"/>
+          <w:lang w:val="en-US" w:eastAsia="zh-CN"/>
+        </w:rPr>
+      </w:pPr>
+      <w:r>
+        <w:rPr>
+          <w:rFonts w:hint="eastAsia"/>
+          <w:lang w:val="en-US" w:eastAsia="zh-CN"/>
+        </w:rPr>
+        <w:t>搞清楚这四个变量是干嘛的：</w:t>
+      </w:r>
+    </w:p>
+    <w:p>
+      <w:pPr>
+        <w:pStyle w:val="2"/>
+        <w:keepNext w:val="0"/>
+        <w:keepLines w:val="0"/>
+        <w:widowControl/>
+        <w:numPr>
+          <w:ilvl w:val="0"/>
+          <w:numId w:val="0"/>
+        </w:numPr>
+        <w:suppressLineNumbers w:val="0"/>
+        <w:shd w:val="clear" w:fill="FFFFFF"/>
+        <w:rPr>
+          <w:rFonts w:hint="default"/>
+          <w:lang w:val="en-US" w:eastAsia="zh-CN"/>
+        </w:rPr>
+      </w:pPr>
+      <w:r>
+        <w:rPr>
+          <w:rFonts w:hint="default"/>
+          <w:lang w:val="en-US" w:eastAsia="zh-CN"/>
+        </w:rPr>
+        <w:t>$this-&gt;definitionVariables = $this-&gt;inlinedDefinitions = null;</w:t>
+      </w:r>
+    </w:p>
+    <w:p>
+      <w:pPr>
+        <w:pStyle w:val="2"/>
+        <w:keepNext w:val="0"/>
+        <w:keepLines w:val="0"/>
+        <w:widowControl/>
+        <w:numPr>
+          <w:ilvl w:val="0"/>
+          <w:numId w:val="0"/>
+        </w:numPr>
+        <w:suppressLineNumbers w:val="0"/>
+        <w:shd w:val="clear" w:fill="FFFFFF"/>
+        <w:rPr>
+          <w:rFonts w:hint="default"/>
+          <w:lang w:val="en-US" w:eastAsia="zh-CN"/>
+        </w:rPr>
+      </w:pPr>
+      <w:r>
+        <w:rPr>
+          <w:rFonts w:hint="default"/>
+          <w:lang w:val="en-US" w:eastAsia="zh-CN"/>
+        </w:rPr>
+        <w:t xml:space="preserve">        $this-&gt;referenceVariables = $this-&gt;serviceCalls = null;</w:t>
+      </w:r>
+    </w:p>
+    <w:p>
+      <w:pPr>
+        <w:pStyle w:val="2"/>
+        <w:keepNext w:val="0"/>
+        <w:keepLines w:val="0"/>
+        <w:widowControl/>
+        <w:numPr>
+          <w:ilvl w:val="0"/>
+          <w:numId w:val="0"/>
+        </w:numPr>
+        <w:suppressLineNumbers w:val="0"/>
+        <w:shd w:val="clear" w:fill="FFFFFF"/>
+        <w:rPr>
+          <w:rFonts w:hint="default"/>
+          <w:lang w:val="en-US" w:eastAsia="zh-CN"/>
+        </w:rPr>
+      </w:pPr>
+    </w:p>
+    <w:p>
+      <w:pPr>
+        <w:pStyle w:val="2"/>
+        <w:keepNext w:val="0"/>
+        <w:keepLines w:val="0"/>
+        <w:widowControl/>
+        <w:numPr>
+          <w:ilvl w:val="0"/>
+          <w:numId w:val="0"/>
+        </w:numPr>
+        <w:suppressLineNumbers w:val="0"/>
+        <w:shd w:val="clear" w:fill="FFFFFF"/>
+        <w:rPr>
+          <w:rFonts w:hint="eastAsia"/>
+          <w:lang w:val="en-US" w:eastAsia="zh-CN"/>
+        </w:rPr>
+      </w:pPr>
+      <w:r>
+        <w:rPr>
+          <w:rFonts w:hint="default"/>
+          <w:lang w:val="en-US" w:eastAsia="zh-CN"/>
+        </w:rPr>
+        <w:t>$this-&gt;serviceCalls</w:t>
+      </w:r>
+      <w:r>
+        <w:rPr>
+          <w:rFonts w:hint="eastAsia"/>
+          <w:lang w:val="en-US" w:eastAsia="zh-CN"/>
+        </w:rPr>
+        <w:t>在reference的时候才会改变</w:t>
+      </w:r>
+    </w:p>
+    <w:p>
+      <w:pPr>
+        <w:pStyle w:val="2"/>
+        <w:keepNext w:val="0"/>
+        <w:keepLines w:val="0"/>
+        <w:widowControl/>
+        <w:numPr>
+          <w:ilvl w:val="0"/>
+          <w:numId w:val="0"/>
+        </w:numPr>
+        <w:suppressLineNumbers w:val="0"/>
+        <w:shd w:val="clear" w:fill="FFFFFF"/>
+        <w:rPr>
+          <w:rFonts w:hint="eastAsia"/>
+          <w:lang w:val="en-US" w:eastAsia="zh-CN"/>
+        </w:rPr>
+      </w:pPr>
+      <w:r>
+        <w:rPr>
+          <w:rFonts w:hint="default"/>
+          <w:lang w:val="en-US" w:eastAsia="zh-CN"/>
+        </w:rPr>
+        <w:t>$this-&gt;inlinedDefinitions</w:t>
+      </w:r>
+      <w:r>
+        <w:rPr>
+          <w:rFonts w:hint="eastAsia"/>
+          <w:lang w:val="en-US" w:eastAsia="zh-CN"/>
+        </w:rPr>
+        <w:t xml:space="preserve"> 在argument是definition的时候才会改变。</w:t>
+      </w:r>
+    </w:p>
+    <w:p>
+      <w:pPr>
+        <w:pStyle w:val="2"/>
+        <w:keepNext w:val="0"/>
+        <w:keepLines w:val="0"/>
+        <w:widowControl/>
+        <w:numPr>
+          <w:ilvl w:val="0"/>
+          <w:numId w:val="0"/>
+        </w:numPr>
+        <w:suppressLineNumbers w:val="0"/>
+        <w:shd w:val="clear" w:fill="FFFFFF"/>
+        <w:rPr>
+          <w:rFonts w:hint="eastAsia"/>
+          <w:lang w:val="en-US" w:eastAsia="zh-CN"/>
+        </w:rPr>
+      </w:pPr>
+      <w:r>
+        <w:rPr>
+          <w:rFonts w:hint="eastAsia"/>
+          <w:lang w:val="en-US" w:eastAsia="zh-CN"/>
+        </w:rPr>
+        <w:t>有file的inli</w:t>
+      </w:r>
+      <w:r>
+        <w:rPr>
+          <w:rFonts w:hint="default"/>
+          <w:lang w:val="en-US" w:eastAsia="zh-CN"/>
+        </w:rPr>
+        <w:t>Definitions</w:t>
+      </w:r>
+      <w:r>
+        <w:rPr>
+          <w:rFonts w:hint="eastAsia"/>
+          <w:lang w:val="en-US" w:eastAsia="zh-CN"/>
+        </w:rPr>
+        <w:t>才会include文件进来</w:t>
+      </w:r>
+    </w:p>
+    <w:p>
+      <w:pPr>
+        <w:pStyle w:val="2"/>
+        <w:keepNext w:val="0"/>
+        <w:keepLines w:val="0"/>
+        <w:widowControl/>
+        <w:numPr>
+          <w:ilvl w:val="0"/>
+          <w:numId w:val="0"/>
+        </w:numPr>
+        <w:suppressLineNumbers w:val="0"/>
+        <w:shd w:val="clear" w:fill="FFFFFF"/>
+        <w:rPr>
+          <w:rFonts w:hint="eastAsia"/>
+          <w:lang w:val="en-US" w:eastAsia="zh-CN"/>
+        </w:rPr>
+      </w:pPr>
+    </w:p>
+    <w:p>
+      <w:pPr>
+        <w:pStyle w:val="2"/>
+        <w:keepNext w:val="0"/>
+        <w:keepLines w:val="0"/>
+        <w:widowControl/>
+        <w:numPr>
+          <w:ilvl w:val="0"/>
+          <w:numId w:val="0"/>
+        </w:numPr>
+        <w:suppressLineNumbers w:val="0"/>
+        <w:shd w:val="clear" w:fill="FFFFFF"/>
+        <w:rPr>
+          <w:rFonts w:hint="default"/>
+          <w:lang w:val="en-US" w:eastAsia="zh-CN"/>
+        </w:rPr>
+      </w:pPr>
+      <w:r>
+        <w:rPr>
+          <w:rFonts w:hint="default"/>
+          <w:lang w:val="en-US" w:eastAsia="zh-CN"/>
+        </w:rPr>
+        <w:t>if ($arguments = array_filter(array($inlineDef-&gt;getProperties(), $inlineDef-&gt;getMethodCalls(), $inlineDef-&gt;getConfigurator())))</w:t>
+      </w:r>
+    </w:p>
+    <w:p>
+      <w:pPr>
+        <w:pStyle w:val="2"/>
+        <w:keepNext w:val="0"/>
+        <w:keepLines w:val="0"/>
+        <w:widowControl/>
+        <w:numPr>
+          <w:ilvl w:val="0"/>
+          <w:numId w:val="0"/>
+        </w:numPr>
+        <w:suppressLineNumbers w:val="0"/>
+        <w:shd w:val="clear" w:fill="FFFFFF"/>
+        <w:rPr>
+          <w:rFonts w:hint="eastAsia"/>
+          <w:lang w:val="en-US" w:eastAsia="zh-CN"/>
+        </w:rPr>
+      </w:pPr>
+      <w:r>
+        <w:rPr>
+          <w:rFonts w:hint="eastAsia"/>
+          <w:lang w:val="en-US" w:eastAsia="zh-CN"/>
+        </w:rPr>
+        <w:t>这一句判断是否是简单实例化。</w:t>
+      </w:r>
+    </w:p>
+    <w:p>
+      <w:pPr>
+        <w:pStyle w:val="2"/>
+        <w:keepNext w:val="0"/>
+        <w:keepLines w:val="0"/>
+        <w:widowControl/>
+        <w:numPr>
+          <w:ilvl w:val="0"/>
+          <w:numId w:val="0"/>
+        </w:numPr>
+        <w:suppressLineNumbers w:val="0"/>
+        <w:shd w:val="clear" w:fill="FFFFFF"/>
+        <w:rPr>
+          <w:rFonts w:hint="eastAsia"/>
+          <w:lang w:val="en-US" w:eastAsia="zh-CN"/>
+        </w:rPr>
+      </w:pPr>
+    </w:p>
+    <w:p>
+      <w:pPr>
+        <w:pStyle w:val="2"/>
+        <w:keepNext w:val="0"/>
+        <w:keepLines w:val="0"/>
+        <w:widowControl/>
+        <w:numPr>
+          <w:ilvl w:val="0"/>
+          <w:numId w:val="0"/>
+        </w:numPr>
+        <w:suppressLineNumbers w:val="0"/>
+        <w:shd w:val="clear" w:fill="FFFFFF"/>
+        <w:rPr>
+          <w:rFonts w:hint="eastAsia"/>
+          <w:lang w:val="en-US" w:eastAsia="zh-CN"/>
+        </w:rPr>
+      </w:pPr>
+      <w:r>
+        <w:rPr>
+          <w:rFonts w:hint="eastAsia"/>
+          <w:lang w:val="en-US" w:eastAsia="zh-CN"/>
+        </w:rPr>
+        <w:t>整理一下顺序：</w:t>
+      </w:r>
+    </w:p>
+    <w:p>
+      <w:pPr>
+        <w:pStyle w:val="2"/>
+        <w:keepNext w:val="0"/>
+        <w:keepLines w:val="0"/>
+        <w:widowControl/>
+        <w:numPr>
+          <w:ilvl w:val="0"/>
+          <w:numId w:val="0"/>
+        </w:numPr>
+        <w:suppressLineNumbers w:val="0"/>
+        <w:shd w:val="clear" w:fill="FFFFFF"/>
+        <w:rPr>
+          <w:rFonts w:hint="default"/>
+          <w:lang w:val="en-US" w:eastAsia="zh-CN"/>
+        </w:rPr>
+      </w:pPr>
+      <w:r>
+        <w:rPr>
+          <w:rFonts w:hint="default"/>
+          <w:lang w:val="en-US" w:eastAsia="zh-CN"/>
+        </w:rPr>
+        <w:t>$this-&gt;addService($id, $definition)</w:t>
+      </w:r>
+    </w:p>
+    <w:p>
+      <w:pPr>
+        <w:pStyle w:val="2"/>
+        <w:keepNext w:val="0"/>
+        <w:keepLines w:val="0"/>
+        <w:widowControl/>
+        <w:numPr>
+          <w:ilvl w:val="0"/>
+          <w:numId w:val="0"/>
+        </w:numPr>
+        <w:suppressLineNumbers w:val="0"/>
+        <w:shd w:val="clear" w:fill="FFFFFF"/>
+        <w:rPr>
+          <w:rFonts w:hint="default"/>
+          <w:lang w:val="en-US" w:eastAsia="zh-CN"/>
+        </w:rPr>
+      </w:pPr>
+      <w:r>
+        <w:rPr>
+          <w:rFonts w:hint="default"/>
+          <w:lang w:val="en-US" w:eastAsia="zh-CN"/>
+        </w:rPr>
+        <w:t>$code .= $this-&gt;addServiceInclude($id, $definition);</w:t>
+      </w:r>
+    </w:p>
+    <w:p>
+      <w:pPr>
+        <w:pStyle w:val="2"/>
+        <w:keepNext w:val="0"/>
+        <w:keepLines w:val="0"/>
+        <w:widowControl/>
+        <w:numPr>
+          <w:ilvl w:val="0"/>
+          <w:numId w:val="0"/>
+        </w:numPr>
+        <w:suppressLineNumbers w:val="0"/>
+        <w:shd w:val="clear" w:fill="FFFFFF"/>
+        <w:rPr>
+          <w:rFonts w:hint="default"/>
+          <w:lang w:val="en-US" w:eastAsia="zh-CN"/>
+        </w:rPr>
+      </w:pPr>
+      <w:r>
+        <w:rPr>
+          <w:rFonts w:hint="default"/>
+          <w:lang w:val="en-US" w:eastAsia="zh-CN"/>
+        </w:rPr>
+        <w:t>$code .= $this-&gt;addInlineService($id, $definition);</w:t>
+      </w:r>
+    </w:p>
+    <w:p>
+      <w:pPr>
+        <w:pStyle w:val="2"/>
+        <w:keepNext w:val="0"/>
+        <w:keepLines w:val="0"/>
+        <w:widowControl/>
+        <w:numPr>
+          <w:ilvl w:val="0"/>
+          <w:numId w:val="0"/>
+        </w:numPr>
+        <w:suppressLineNumbers w:val="0"/>
+        <w:shd w:val="clear" w:fill="FFFFFF"/>
+        <w:rPr>
+          <w:rFonts w:hint="default"/>
+          <w:lang w:val="en-US" w:eastAsia="zh-CN"/>
+        </w:rPr>
+      </w:pPr>
+      <w:r>
+        <w:rPr>
+          <w:rFonts w:hint="default"/>
+          <w:lang w:val="en-US" w:eastAsia="zh-CN"/>
+        </w:rPr>
+        <w:t>$code .= $this-&gt;addServiceInstance($id, $definition, $isSimpleInstance);</w:t>
+      </w:r>
+    </w:p>
+    <w:p>
+      <w:pPr>
+        <w:pStyle w:val="2"/>
+        <w:keepNext w:val="0"/>
+        <w:keepLines w:val="0"/>
+        <w:widowControl/>
+        <w:numPr>
+          <w:ilvl w:val="0"/>
+          <w:numId w:val="0"/>
+        </w:numPr>
+        <w:suppressLineNumbers w:val="0"/>
+        <w:shd w:val="clear" w:fill="FFFFFF"/>
+        <w:rPr>
+          <w:rFonts w:hint="default"/>
+          <w:lang w:val="en-US" w:eastAsia="zh-CN"/>
+        </w:rPr>
+      </w:pPr>
+      <w:r>
+        <w:rPr>
+          <w:rFonts w:hint="default"/>
+          <w:lang w:val="en-US" w:eastAsia="zh-CN"/>
+        </w:rPr>
+        <w:t>$this-&gt;addInlineVariables($id, $definition, $arguments, false)</w:t>
+      </w:r>
+    </w:p>
+    <w:p>
+      <w:pPr>
+        <w:pStyle w:val="2"/>
+        <w:keepNext w:val="0"/>
+        <w:keepLines w:val="0"/>
+        <w:widowControl/>
+        <w:numPr>
+          <w:ilvl w:val="0"/>
+          <w:numId w:val="0"/>
+        </w:numPr>
+        <w:suppressLineNumbers w:val="0"/>
+        <w:shd w:val="clear" w:fill="FFFFFF"/>
+        <w:rPr>
+          <w:rFonts w:hint="default"/>
+          <w:lang w:val="en-US" w:eastAsia="zh-CN"/>
+        </w:rPr>
+      </w:pPr>
+      <w:r>
+        <w:rPr>
+          <w:rFonts w:hint="default"/>
+          <w:lang w:val="en-US" w:eastAsia="zh-CN"/>
+        </w:rPr>
+        <w:t>$code .= $this-&gt;addServiceProperties($inlineDef, $name);</w:t>
+      </w:r>
+    </w:p>
+    <w:p>
+      <w:pPr>
+        <w:pStyle w:val="2"/>
+        <w:keepNext w:val="0"/>
+        <w:keepLines w:val="0"/>
+        <w:widowControl/>
+        <w:numPr>
+          <w:ilvl w:val="0"/>
+          <w:numId w:val="0"/>
+        </w:numPr>
+        <w:suppressLineNumbers w:val="0"/>
+        <w:shd w:val="clear" w:fill="FFFFFF"/>
+        <w:rPr>
+          <w:rFonts w:hint="default"/>
+          <w:lang w:val="en-US" w:eastAsia="zh-CN"/>
+        </w:rPr>
+      </w:pPr>
+      <w:r>
+        <w:rPr>
+          <w:rFonts w:hint="default"/>
+          <w:lang w:val="en-US" w:eastAsia="zh-CN"/>
+        </w:rPr>
+        <w:t>$code .= $this-&gt;addServiceMethodCalls($inlineDef, $name);</w:t>
+      </w:r>
+    </w:p>
+    <w:p>
+      <w:pPr>
+        <w:pStyle w:val="2"/>
+        <w:keepNext w:val="0"/>
+        <w:keepLines w:val="0"/>
+        <w:widowControl/>
+        <w:numPr>
+          <w:ilvl w:val="0"/>
+          <w:numId w:val="0"/>
+        </w:numPr>
+        <w:suppressLineNumbers w:val="0"/>
+        <w:shd w:val="clear" w:fill="FFFFFF"/>
+        <w:rPr>
+          <w:rFonts w:hint="default"/>
+          <w:lang w:val="en-US" w:eastAsia="zh-CN"/>
+        </w:rPr>
+      </w:pPr>
+      <w:r>
+        <w:rPr>
+          <w:rFonts w:hint="default"/>
+          <w:lang w:val="en-US" w:eastAsia="zh-CN"/>
+        </w:rPr>
+        <w:t>$code .= $this-&gt;addServiceConfigurator($inlineDef, $name);</w:t>
+      </w:r>
+    </w:p>
+    <w:p>
+      <w:pPr>
+        <w:pStyle w:val="2"/>
+        <w:keepNext w:val="0"/>
+        <w:keepLines w:val="0"/>
+        <w:widowControl/>
+        <w:numPr>
+          <w:ilvl w:val="0"/>
+          <w:numId w:val="0"/>
+        </w:numPr>
+        <w:suppressLineNumbers w:val="0"/>
+        <w:shd w:val="clear" w:fill="FFFFFF"/>
+        <w:rPr>
+          <w:rFonts w:hint="default"/>
+          <w:lang w:val="en-US" w:eastAsia="zh-CN"/>
+        </w:rPr>
+      </w:pPr>
+    </w:p>
+    <w:p>
+      <w:pPr>
+        <w:pStyle w:val="2"/>
+        <w:keepNext w:val="0"/>
+        <w:keepLines w:val="0"/>
+        <w:widowControl/>
+        <w:numPr>
+          <w:ilvl w:val="0"/>
+          <w:numId w:val="0"/>
+        </w:numPr>
+        <w:suppressLineNumbers w:val="0"/>
+        <w:shd w:val="clear" w:fill="FFFFFF"/>
+        <w:rPr>
+          <w:rFonts w:hint="default"/>
+          <w:lang w:val="en-US" w:eastAsia="zh-CN"/>
+        </w:rPr>
+      </w:pPr>
+      <w:r>
+        <w:rPr>
+          <w:rFonts w:hint="eastAsia"/>
+          <w:lang w:val="en-US" w:eastAsia="zh-CN"/>
+        </w:rPr>
+        <w:t>在addInlineService里面：</w:t>
+      </w:r>
+    </w:p>
+    <w:p>
+      <w:pPr>
+        <w:pStyle w:val="2"/>
+        <w:keepNext w:val="0"/>
+        <w:keepLines w:val="0"/>
+        <w:widowControl/>
+        <w:numPr>
+          <w:ilvl w:val="0"/>
+          <w:numId w:val="0"/>
+        </w:numPr>
+        <w:suppressLineNumbers w:val="0"/>
+        <w:shd w:val="clear" w:fill="FFFFFF"/>
+        <w:rPr>
+          <w:rFonts w:hint="eastAsia"/>
+          <w:lang w:val="en-US" w:eastAsia="zh-CN"/>
+        </w:rPr>
+      </w:pPr>
+      <w:r>
+        <w:rPr>
+          <w:rFonts w:hint="eastAsia"/>
+          <w:lang w:val="en-US" w:eastAsia="zh-CN"/>
+        </w:rPr>
+        <w:t>可以看到definition下面的call，在addServiceInstance这里dump出来，</w:t>
+      </w:r>
+    </w:p>
+    <w:p>
+      <w:pPr>
+        <w:pStyle w:val="2"/>
+        <w:keepNext w:val="0"/>
+        <w:keepLines w:val="0"/>
+        <w:widowControl/>
+        <w:numPr>
+          <w:ilvl w:val="0"/>
+          <w:numId w:val="0"/>
+        </w:numPr>
+        <w:suppressLineNumbers w:val="0"/>
+        <w:shd w:val="clear" w:fill="FFFFFF"/>
+        <w:rPr>
+          <w:rFonts w:hint="eastAsia"/>
+          <w:lang w:val="en-US" w:eastAsia="zh-CN"/>
+        </w:rPr>
+      </w:pPr>
+      <w:r>
+        <w:rPr>
+          <w:rFonts w:hint="eastAsia"/>
+          <w:lang w:val="en-US" w:eastAsia="zh-CN"/>
+        </w:rPr>
+        <w:t>如果里面是definition，继续调用addInlineService，然后在addServiceMethodCalls里面实现调用。</w:t>
+      </w:r>
+    </w:p>
+    <w:p>
+      <w:pPr>
+        <w:pStyle w:val="2"/>
+        <w:keepNext w:val="0"/>
+        <w:keepLines w:val="0"/>
+        <w:widowControl/>
+        <w:numPr>
+          <w:ilvl w:val="0"/>
+          <w:numId w:val="0"/>
+        </w:numPr>
+        <w:suppressLineNumbers w:val="0"/>
+        <w:shd w:val="clear" w:fill="FFFFFF"/>
+        <w:rPr>
+          <w:rFonts w:hint="eastAsia"/>
+          <w:lang w:val="en-US" w:eastAsia="zh-CN"/>
+        </w:rPr>
+      </w:pPr>
+      <w:r>
+        <w:rPr>
+          <w:rFonts w:hint="eastAsia"/>
+          <w:lang w:val="en-US" w:eastAsia="zh-CN"/>
+        </w:rPr>
+        <w:t>如果definition里面有argument，里面是实例化的参数</w:t>
+      </w:r>
+    </w:p>
+    <w:p>
+      <w:pPr>
+        <w:pStyle w:val="2"/>
+        <w:keepNext w:val="0"/>
+        <w:keepLines w:val="0"/>
+        <w:widowControl/>
+        <w:numPr>
+          <w:ilvl w:val="0"/>
+          <w:numId w:val="0"/>
+        </w:numPr>
+        <w:suppressLineNumbers w:val="0"/>
+        <w:shd w:val="clear" w:fill="FFFFFF"/>
+        <w:rPr>
+          <w:rFonts w:hint="eastAsia"/>
+          <w:lang w:val="en-US" w:eastAsia="zh-CN"/>
+        </w:rPr>
+      </w:pPr>
+    </w:p>
+    <w:p>
+      <w:pPr>
+        <w:pStyle w:val="2"/>
+        <w:keepNext w:val="0"/>
+        <w:keepLines w:val="0"/>
+        <w:widowControl/>
+        <w:numPr>
+          <w:ilvl w:val="0"/>
+          <w:numId w:val="0"/>
+        </w:numPr>
+        <w:suppressLineNumbers w:val="0"/>
+        <w:shd w:val="clear" w:fill="FFFFFF"/>
+        <w:rPr>
+          <w:rFonts w:hint="default"/>
+          <w:lang w:val="en-US" w:eastAsia="zh-CN"/>
+        </w:rPr>
+      </w:pPr>
+      <w:r>
+        <w:rPr>
+          <w:rFonts w:hint="default"/>
+          <w:lang w:val="en-US" w:eastAsia="zh-CN"/>
+        </w:rPr>
+        <w:t>if ('instance' === $name) {</w:t>
+      </w:r>
+    </w:p>
+    <w:p>
+      <w:pPr>
+        <w:pStyle w:val="2"/>
+        <w:keepNext w:val="0"/>
+        <w:keepLines w:val="0"/>
+        <w:widowControl/>
+        <w:numPr>
+          <w:ilvl w:val="0"/>
+          <w:numId w:val="0"/>
+        </w:numPr>
+        <w:suppressLineNumbers w:val="0"/>
+        <w:shd w:val="clear" w:fill="FFFFFF"/>
+        <w:rPr>
+          <w:rFonts w:hint="default"/>
+          <w:lang w:val="en-US" w:eastAsia="zh-CN"/>
+        </w:rPr>
+      </w:pPr>
+      <w:r>
+        <w:rPr>
+          <w:rFonts w:hint="default"/>
+          <w:lang w:val="en-US" w:eastAsia="zh-CN"/>
+        </w:rPr>
+        <w:t xml:space="preserve">                $code .= $this-&gt;addServiceInstance($id, $definition, $isSimpleInstance);</w:t>
+      </w:r>
+    </w:p>
+    <w:p>
+      <w:pPr>
+        <w:pStyle w:val="2"/>
+        <w:keepNext w:val="0"/>
+        <w:keepLines w:val="0"/>
+        <w:widowControl/>
+        <w:numPr>
+          <w:ilvl w:val="0"/>
+          <w:numId w:val="0"/>
+        </w:numPr>
+        <w:suppressLineNumbers w:val="0"/>
+        <w:shd w:val="clear" w:fill="FFFFFF"/>
+        <w:rPr>
+          <w:rFonts w:hint="default"/>
+          <w:lang w:val="en-US" w:eastAsia="zh-CN"/>
+        </w:rPr>
+      </w:pPr>
+      <w:r>
+        <w:rPr>
+          <w:rFonts w:hint="default"/>
+          <w:lang w:val="en-US" w:eastAsia="zh-CN"/>
+        </w:rPr>
+        <w:t xml:space="preserve">            } else {</w:t>
+      </w:r>
+    </w:p>
+    <w:p>
+      <w:pPr>
+        <w:pStyle w:val="2"/>
+        <w:keepNext w:val="0"/>
+        <w:keepLines w:val="0"/>
+        <w:widowControl/>
+        <w:numPr>
+          <w:ilvl w:val="0"/>
+          <w:numId w:val="0"/>
+        </w:numPr>
+        <w:suppressLineNumbers w:val="0"/>
+        <w:shd w:val="clear" w:fill="FFFFFF"/>
+        <w:rPr>
+          <w:rFonts w:hint="default"/>
+          <w:lang w:val="en-US" w:eastAsia="zh-CN"/>
+        </w:rPr>
+      </w:pPr>
+      <w:r>
+        <w:rPr>
+          <w:rFonts w:hint="default"/>
+          <w:lang w:val="en-US" w:eastAsia="zh-CN"/>
+        </w:rPr>
+        <w:t xml:space="preserve">                $code .= $this-&gt;addNewInstance($inlineDef, '$'.$name, ' = ', $id);</w:t>
+      </w:r>
+    </w:p>
+    <w:p>
+      <w:pPr>
+        <w:pStyle w:val="2"/>
+        <w:keepNext w:val="0"/>
+        <w:keepLines w:val="0"/>
+        <w:widowControl/>
+        <w:numPr>
+          <w:ilvl w:val="0"/>
+          <w:numId w:val="0"/>
+        </w:numPr>
+        <w:suppressLineNumbers w:val="0"/>
+        <w:shd w:val="clear" w:fill="FFFFFF"/>
+        <w:rPr>
+          <w:rFonts w:hint="default"/>
+          <w:lang w:val="en-US" w:eastAsia="zh-CN"/>
+        </w:rPr>
+      </w:pPr>
+    </w:p>
+    <w:p>
+      <w:pPr>
+        <w:pStyle w:val="2"/>
+        <w:keepNext w:val="0"/>
+        <w:keepLines w:val="0"/>
+        <w:widowControl/>
+        <w:numPr>
+          <w:ilvl w:val="0"/>
+          <w:numId w:val="0"/>
+        </w:numPr>
+        <w:suppressLineNumbers w:val="0"/>
+        <w:shd w:val="clear" w:fill="FFFFFF"/>
+        <w:rPr>
+          <w:rFonts w:hint="default"/>
+          <w:lang w:val="en-US" w:eastAsia="zh-CN"/>
+        </w:rPr>
+      </w:pPr>
+      <w:r>
+        <w:rPr>
+          <w:rFonts w:hint="eastAsia"/>
+          <w:lang w:val="en-US" w:eastAsia="zh-CN"/>
+        </w:rPr>
+        <w:t>这两个是实例化的dump</w:t>
       </w:r>
       <w:bookmarkStart w:id="0" w:name="_GoBack"/>
       <w:bookmarkEnd w:id="0"/>

--- a/doc/symfonyLearn.docx
+++ b/doc/symfonyLearn.docx
@@ -8081,7 +8081,7 @@
         <w:suppressLineNumbers w:val="0"/>
         <w:shd w:val="clear" w:fill="FFFFFF"/>
         <w:rPr>
-          <w:rFonts w:hint="default"/>
+          <w:rFonts w:hint="eastAsia"/>
           <w:lang w:val="en-US" w:eastAsia="zh-CN"/>
         </w:rPr>
       </w:pPr>
@@ -8091,9 +8091,1083 @@
           <w:lang w:val="en-US" w:eastAsia="zh-CN"/>
         </w:rPr>
         <w:t>这两个是实例化的dump</w:t>
+      </w:r>
+    </w:p>
+    <w:p>
+      <w:pPr>
+        <w:pStyle w:val="2"/>
+        <w:keepNext w:val="0"/>
+        <w:keepLines w:val="0"/>
+        <w:widowControl/>
+        <w:numPr>
+          <w:ilvl w:val="0"/>
+          <w:numId w:val="0"/>
+        </w:numPr>
+        <w:suppressLineNumbers w:val="0"/>
+        <w:shd w:val="clear" w:fill="FFFFFF"/>
+        <w:rPr>
+          <w:rFonts w:hint="eastAsia"/>
+          <w:lang w:val="en-US" w:eastAsia="zh-CN"/>
+        </w:rPr>
+      </w:pPr>
+    </w:p>
+    <w:p>
+      <w:pPr>
+        <w:pStyle w:val="2"/>
+        <w:keepNext w:val="0"/>
+        <w:keepLines w:val="0"/>
+        <w:widowControl/>
+        <w:numPr>
+          <w:ilvl w:val="0"/>
+          <w:numId w:val="0"/>
+        </w:numPr>
+        <w:suppressLineNumbers w:val="0"/>
+        <w:shd w:val="clear" w:fill="FFFFFF"/>
+        <w:rPr>
+          <w:rFonts w:hint="eastAsia"/>
+          <w:lang w:val="en-US" w:eastAsia="zh-CN"/>
+        </w:rPr>
+      </w:pPr>
+      <w:r>
+        <w:rPr>
+          <w:rFonts w:hint="eastAsia"/>
+          <w:lang w:val="en-US" w:eastAsia="zh-CN"/>
+        </w:rPr>
+        <w:t>根据条件可以知道，生成函数的是满足除了下述条件：</w:t>
+      </w:r>
+    </w:p>
+    <w:p>
+      <w:pPr>
+        <w:pStyle w:val="2"/>
+        <w:keepNext w:val="0"/>
+        <w:keepLines w:val="0"/>
+        <w:widowControl/>
+        <w:numPr>
+          <w:ilvl w:val="0"/>
+          <w:numId w:val="0"/>
+        </w:numPr>
+        <w:suppressLineNumbers w:val="0"/>
+        <w:shd w:val="clear" w:fill="FFFFFF"/>
+        <w:rPr>
+          <w:rFonts w:hint="default"/>
+          <w:lang w:val="en-US" w:eastAsia="zh-CN"/>
+        </w:rPr>
+      </w:pPr>
+      <w:r>
+        <w:rPr>
+          <w:rFonts w:hint="default"/>
+          <w:lang w:val="en-US" w:eastAsia="zh-CN"/>
+        </w:rPr>
+        <w:t>if ($definition-&gt;isSynthetic() || ($this-&gt;asFiles &amp;&amp; $definition-&gt;isShared() &amp;&amp; !$this-&gt;isHotPath($definition))) {</w:t>
+      </w:r>
+    </w:p>
+    <w:p>
+      <w:pPr>
+        <w:pStyle w:val="2"/>
+        <w:keepNext w:val="0"/>
+        <w:keepLines w:val="0"/>
+        <w:widowControl/>
+        <w:numPr>
+          <w:ilvl w:val="0"/>
+          <w:numId w:val="0"/>
+        </w:numPr>
+        <w:suppressLineNumbers w:val="0"/>
+        <w:shd w:val="clear" w:fill="FFFFFF"/>
+        <w:rPr>
+          <w:rFonts w:hint="default"/>
+          <w:lang w:val="en-US" w:eastAsia="zh-CN"/>
+        </w:rPr>
+      </w:pPr>
+      <w:r>
+        <w:rPr>
+          <w:rFonts w:hint="default"/>
+          <w:lang w:val="en-US" w:eastAsia="zh-CN"/>
+        </w:rPr>
+        <w:t xml:space="preserve">                continue;</w:t>
+      </w:r>
+    </w:p>
+    <w:p>
+      <w:pPr>
+        <w:pStyle w:val="2"/>
+        <w:keepNext w:val="0"/>
+        <w:keepLines w:val="0"/>
+        <w:widowControl/>
+        <w:numPr>
+          <w:ilvl w:val="0"/>
+          <w:numId w:val="0"/>
+        </w:numPr>
+        <w:suppressLineNumbers w:val="0"/>
+        <w:shd w:val="clear" w:fill="FFFFFF"/>
+        <w:rPr>
+          <w:rFonts w:hint="default"/>
+          <w:lang w:val="en-US" w:eastAsia="zh-CN"/>
+        </w:rPr>
+      </w:pPr>
+      <w:r>
+        <w:rPr>
+          <w:rFonts w:hint="default"/>
+          <w:lang w:val="en-US" w:eastAsia="zh-CN"/>
+        </w:rPr>
+        <w:t xml:space="preserve">            }</w:t>
+      </w:r>
+    </w:p>
+    <w:p>
+      <w:pPr>
+        <w:pStyle w:val="2"/>
+        <w:keepNext w:val="0"/>
+        <w:keepLines w:val="0"/>
+        <w:widowControl/>
+        <w:numPr>
+          <w:ilvl w:val="0"/>
+          <w:numId w:val="0"/>
+        </w:numPr>
+        <w:suppressLineNumbers w:val="0"/>
+        <w:shd w:val="clear" w:fill="FFFFFF"/>
+        <w:rPr>
+          <w:rFonts w:hint="default"/>
+          <w:lang w:val="en-US" w:eastAsia="zh-CN"/>
+        </w:rPr>
+      </w:pPr>
+    </w:p>
+    <w:p>
+      <w:pPr>
+        <w:pStyle w:val="2"/>
+        <w:keepNext w:val="0"/>
+        <w:keepLines w:val="0"/>
+        <w:widowControl/>
+        <w:numPr>
+          <w:ilvl w:val="0"/>
+          <w:numId w:val="0"/>
+        </w:numPr>
+        <w:suppressLineNumbers w:val="0"/>
+        <w:shd w:val="clear" w:fill="FFFFFF"/>
+        <w:rPr>
+          <w:rFonts w:hint="eastAsia"/>
+          <w:lang w:val="en-US" w:eastAsia="zh-CN"/>
+        </w:rPr>
+      </w:pPr>
+      <w:r>
+        <w:rPr>
+          <w:rFonts w:hint="eastAsia"/>
+          <w:lang w:val="en-US" w:eastAsia="zh-CN"/>
+        </w:rPr>
+        <w:t>可以看到，这个条件就是methodmap的条件。</w:t>
+      </w:r>
+    </w:p>
+    <w:p>
+      <w:pPr>
+        <w:pStyle w:val="2"/>
+        <w:keepNext w:val="0"/>
+        <w:keepLines w:val="0"/>
+        <w:widowControl/>
+        <w:numPr>
+          <w:ilvl w:val="0"/>
+          <w:numId w:val="0"/>
+        </w:numPr>
+        <w:suppressLineNumbers w:val="0"/>
+        <w:shd w:val="clear" w:fill="FFFFFF"/>
+        <w:rPr>
+          <w:rFonts w:hint="eastAsia"/>
+          <w:lang w:val="en-US" w:eastAsia="zh-CN"/>
+        </w:rPr>
+      </w:pPr>
+    </w:p>
+    <w:p>
+      <w:pPr>
+        <w:pStyle w:val="2"/>
+        <w:keepNext w:val="0"/>
+        <w:keepLines w:val="0"/>
+        <w:widowControl/>
+        <w:numPr>
+          <w:ilvl w:val="0"/>
+          <w:numId w:val="0"/>
+        </w:numPr>
+        <w:suppressLineNumbers w:val="0"/>
+        <w:shd w:val="clear" w:fill="FFFFFF"/>
+        <w:rPr>
+          <w:rFonts w:hint="eastAsia"/>
+          <w:lang w:val="en-US" w:eastAsia="zh-CN"/>
+        </w:rPr>
+      </w:pPr>
+    </w:p>
+    <w:p>
+      <w:pPr>
+        <w:pStyle w:val="2"/>
+        <w:keepNext w:val="0"/>
+        <w:keepLines w:val="0"/>
+        <w:widowControl/>
+        <w:numPr>
+          <w:ilvl w:val="0"/>
+          <w:numId w:val="0"/>
+        </w:numPr>
+        <w:suppressLineNumbers w:val="0"/>
+        <w:shd w:val="clear" w:fill="FFFFFF"/>
+        <w:rPr>
+          <w:rFonts w:hint="eastAsia"/>
+          <w:lang w:val="en-US" w:eastAsia="zh-CN"/>
+        </w:rPr>
+      </w:pPr>
+    </w:p>
+    <w:p>
+      <w:pPr>
+        <w:pStyle w:val="2"/>
+        <w:keepNext w:val="0"/>
+        <w:keepLines w:val="0"/>
+        <w:widowControl/>
+        <w:numPr>
+          <w:ilvl w:val="0"/>
+          <w:numId w:val="0"/>
+        </w:numPr>
+        <w:suppressLineNumbers w:val="0"/>
+        <w:shd w:val="clear" w:fill="FFFFFF"/>
+        <w:rPr>
+          <w:rFonts w:hint="eastAsia"/>
+          <w:lang w:val="en-US" w:eastAsia="zh-CN"/>
+        </w:rPr>
+      </w:pPr>
+    </w:p>
+    <w:p>
+      <w:pPr>
+        <w:pStyle w:val="2"/>
+        <w:keepNext w:val="0"/>
+        <w:keepLines w:val="0"/>
+        <w:widowControl/>
+        <w:numPr>
+          <w:ilvl w:val="0"/>
+          <w:numId w:val="0"/>
+        </w:numPr>
+        <w:suppressLineNumbers w:val="0"/>
+        <w:shd w:val="clear" w:fill="FFFFFF"/>
+        <w:rPr>
+          <w:rFonts w:hint="eastAsia"/>
+          <w:lang w:val="en-US" w:eastAsia="zh-CN"/>
+        </w:rPr>
+      </w:pPr>
+    </w:p>
+    <w:p>
+      <w:pPr>
+        <w:pStyle w:val="2"/>
+        <w:keepNext w:val="0"/>
+        <w:keepLines w:val="0"/>
+        <w:widowControl/>
+        <w:numPr>
+          <w:ilvl w:val="0"/>
+          <w:numId w:val="0"/>
+        </w:numPr>
+        <w:suppressLineNumbers w:val="0"/>
+        <w:shd w:val="clear" w:fill="FFFFFF"/>
+        <w:rPr>
+          <w:rFonts w:hint="eastAsia"/>
+          <w:lang w:val="en-US" w:eastAsia="zh-CN"/>
+        </w:rPr>
+      </w:pPr>
+    </w:p>
+    <w:p>
+      <w:pPr>
+        <w:pStyle w:val="2"/>
+        <w:keepNext w:val="0"/>
+        <w:keepLines w:val="0"/>
+        <w:widowControl/>
+        <w:numPr>
+          <w:ilvl w:val="0"/>
+          <w:numId w:val="0"/>
+        </w:numPr>
+        <w:suppressLineNumbers w:val="0"/>
+        <w:shd w:val="clear" w:fill="FFFFFF"/>
+        <w:rPr>
+          <w:rFonts w:hint="eastAsia"/>
+          <w:lang w:val="en-US" w:eastAsia="zh-CN"/>
+        </w:rPr>
+      </w:pPr>
+    </w:p>
+    <w:p>
+      <w:pPr>
+        <w:pStyle w:val="2"/>
+        <w:keepNext w:val="0"/>
+        <w:keepLines w:val="0"/>
+        <w:widowControl/>
+        <w:numPr>
+          <w:ilvl w:val="0"/>
+          <w:numId w:val="0"/>
+        </w:numPr>
+        <w:suppressLineNumbers w:val="0"/>
+        <w:shd w:val="clear" w:fill="FFFFFF"/>
+        <w:rPr>
+          <w:rFonts w:hint="eastAsia"/>
+          <w:lang w:val="en-US" w:eastAsia="zh-CN"/>
+        </w:rPr>
+      </w:pPr>
+    </w:p>
+    <w:p>
+      <w:pPr>
+        <w:pStyle w:val="2"/>
+        <w:keepNext w:val="0"/>
+        <w:keepLines w:val="0"/>
+        <w:widowControl/>
+        <w:numPr>
+          <w:ilvl w:val="0"/>
+          <w:numId w:val="0"/>
+        </w:numPr>
+        <w:suppressLineNumbers w:val="0"/>
+        <w:shd w:val="clear" w:fill="FFFFFF"/>
+        <w:rPr>
+          <w:rFonts w:hint="eastAsia"/>
+          <w:lang w:val="en-US" w:eastAsia="zh-CN"/>
+        </w:rPr>
+      </w:pPr>
+    </w:p>
+    <w:p>
+      <w:pPr>
+        <w:pStyle w:val="2"/>
+        <w:keepNext w:val="0"/>
+        <w:keepLines w:val="0"/>
+        <w:widowControl/>
+        <w:numPr>
+          <w:ilvl w:val="0"/>
+          <w:numId w:val="0"/>
+        </w:numPr>
+        <w:suppressLineNumbers w:val="0"/>
+        <w:shd w:val="clear" w:fill="FFFFFF"/>
+        <w:rPr>
+          <w:rFonts w:hint="eastAsia"/>
+          <w:lang w:val="en-US" w:eastAsia="zh-CN"/>
+        </w:rPr>
+      </w:pPr>
+    </w:p>
+    <w:p>
+      <w:pPr>
+        <w:pStyle w:val="2"/>
+        <w:keepNext w:val="0"/>
+        <w:keepLines w:val="0"/>
+        <w:widowControl/>
+        <w:numPr>
+          <w:ilvl w:val="0"/>
+          <w:numId w:val="0"/>
+        </w:numPr>
+        <w:suppressLineNumbers w:val="0"/>
+        <w:shd w:val="clear" w:fill="FFFFFF"/>
+        <w:rPr>
+          <w:rFonts w:hint="eastAsia"/>
+          <w:lang w:val="en-US" w:eastAsia="zh-CN"/>
+        </w:rPr>
+      </w:pPr>
+    </w:p>
+    <w:p>
+      <w:pPr>
+        <w:pStyle w:val="2"/>
+        <w:keepNext w:val="0"/>
+        <w:keepLines w:val="0"/>
+        <w:widowControl/>
+        <w:numPr>
+          <w:ilvl w:val="0"/>
+          <w:numId w:val="0"/>
+        </w:numPr>
+        <w:suppressLineNumbers w:val="0"/>
+        <w:shd w:val="clear" w:fill="FFFFFF"/>
+        <w:rPr>
+          <w:rFonts w:hint="eastAsia"/>
+          <w:lang w:val="en-US" w:eastAsia="zh-CN"/>
+        </w:rPr>
+      </w:pPr>
+      <w:r>
+        <w:rPr>
+          <w:rFonts w:hint="eastAsia"/>
+          <w:lang w:val="en-US" w:eastAsia="zh-CN"/>
+        </w:rPr>
+        <w:t>生成文件的条件是：</w:t>
+      </w:r>
+    </w:p>
+    <w:p>
+      <w:pPr>
+        <w:pStyle w:val="2"/>
+        <w:keepNext w:val="0"/>
+        <w:keepLines w:val="0"/>
+        <w:widowControl/>
+        <w:numPr>
+          <w:ilvl w:val="0"/>
+          <w:numId w:val="0"/>
+        </w:numPr>
+        <w:suppressLineNumbers w:val="0"/>
+        <w:shd w:val="clear" w:fill="FFFFFF"/>
+        <w:rPr>
+          <w:rFonts w:hint="default"/>
+          <w:lang w:val="en-US" w:eastAsia="zh-CN"/>
+        </w:rPr>
+      </w:pPr>
+      <w:r>
+        <w:rPr>
+          <w:rFonts w:hint="default"/>
+          <w:lang w:val="en-US" w:eastAsia="zh-CN"/>
+        </w:rPr>
+        <w:t>if (!$definition-&gt;isSynthetic() &amp;&amp; $definition-&gt;isShared() &amp;&amp; !$this-&gt;isHotPath($definition))</w:t>
+      </w:r>
+    </w:p>
+    <w:p>
+      <w:pPr>
+        <w:pStyle w:val="2"/>
+        <w:keepNext w:val="0"/>
+        <w:keepLines w:val="0"/>
+        <w:widowControl/>
+        <w:numPr>
+          <w:ilvl w:val="0"/>
+          <w:numId w:val="0"/>
+        </w:numPr>
+        <w:suppressLineNumbers w:val="0"/>
+        <w:shd w:val="clear" w:fill="FFFFFF"/>
+        <w:rPr>
+          <w:rFonts w:hint="default"/>
+          <w:lang w:val="en-US" w:eastAsia="zh-CN"/>
+        </w:rPr>
+      </w:pPr>
+    </w:p>
+    <w:p>
+      <w:pPr>
+        <w:pStyle w:val="2"/>
+        <w:keepNext w:val="0"/>
+        <w:keepLines w:val="0"/>
+        <w:widowControl/>
+        <w:numPr>
+          <w:ilvl w:val="0"/>
+          <w:numId w:val="0"/>
+        </w:numPr>
+        <w:suppressLineNumbers w:val="0"/>
+        <w:shd w:val="clear" w:fill="FFFFFF"/>
+        <w:rPr>
+          <w:rFonts w:hint="eastAsia"/>
+          <w:lang w:val="en-US" w:eastAsia="zh-CN"/>
+        </w:rPr>
+      </w:pPr>
+      <w:r>
+        <w:rPr>
+          <w:rFonts w:hint="default"/>
+          <w:lang w:val="en-US" w:eastAsia="zh-CN"/>
+        </w:rPr>
+        <w:t>$this-&gt;inlinedDefinitions</w:t>
+      </w:r>
+      <w:r>
+        <w:rPr>
+          <w:rFonts w:hint="eastAsia"/>
+          <w:lang w:val="en-US" w:eastAsia="zh-CN"/>
+        </w:rPr>
+        <w:t>是根据这个去生成include文件的。</w:t>
+      </w:r>
+    </w:p>
+    <w:p>
+      <w:pPr>
+        <w:pStyle w:val="2"/>
+        <w:keepNext w:val="0"/>
+        <w:keepLines w:val="0"/>
+        <w:widowControl/>
+        <w:numPr>
+          <w:ilvl w:val="0"/>
+          <w:numId w:val="0"/>
+        </w:numPr>
+        <w:suppressLineNumbers w:val="0"/>
+        <w:shd w:val="clear" w:fill="FFFFFF"/>
+        <w:rPr>
+          <w:rFonts w:hint="eastAsia"/>
+          <w:lang w:val="en-US" w:eastAsia="zh-CN"/>
+        </w:rPr>
+      </w:pPr>
+    </w:p>
+    <w:p>
+      <w:pPr>
+        <w:pStyle w:val="2"/>
+        <w:keepNext w:val="0"/>
+        <w:keepLines w:val="0"/>
+        <w:widowControl/>
+        <w:numPr>
+          <w:ilvl w:val="0"/>
+          <w:numId w:val="0"/>
+        </w:numPr>
+        <w:suppressLineNumbers w:val="0"/>
+        <w:shd w:val="clear" w:fill="FFFFFF"/>
+        <w:rPr>
+          <w:rFonts w:hint="eastAsia"/>
+          <w:lang w:val="en-US" w:eastAsia="zh-CN"/>
+        </w:rPr>
+      </w:pPr>
+    </w:p>
+    <w:p>
+      <w:pPr>
+        <w:pStyle w:val="2"/>
+        <w:keepNext w:val="0"/>
+        <w:keepLines w:val="0"/>
+        <w:widowControl/>
+        <w:numPr>
+          <w:ilvl w:val="0"/>
+          <w:numId w:val="0"/>
+        </w:numPr>
+        <w:suppressLineNumbers w:val="0"/>
+        <w:shd w:val="clear" w:fill="FFFFFF"/>
+        <w:rPr>
+          <w:rFonts w:hint="eastAsia"/>
+          <w:lang w:val="en-US" w:eastAsia="zh-CN"/>
+        </w:rPr>
+      </w:pPr>
+    </w:p>
+    <w:p>
+      <w:pPr>
+        <w:pStyle w:val="2"/>
+        <w:keepNext w:val="0"/>
+        <w:keepLines w:val="0"/>
+        <w:widowControl/>
+        <w:numPr>
+          <w:ilvl w:val="0"/>
+          <w:numId w:val="0"/>
+        </w:numPr>
+        <w:suppressLineNumbers w:val="0"/>
+        <w:shd w:val="clear" w:fill="FFFFFF"/>
+        <w:rPr>
+          <w:rFonts w:hint="eastAsia"/>
+          <w:lang w:val="en-US" w:eastAsia="zh-CN"/>
+        </w:rPr>
+      </w:pPr>
+      <w:r>
+        <w:rPr>
+          <w:rFonts w:hint="eastAsia"/>
+          <w:lang w:val="en-US" w:eastAsia="zh-CN"/>
+        </w:rPr>
+        <w:t>文件的生成跟方法的生成大同小异，接下来看一下</w:t>
+      </w:r>
+    </w:p>
+    <w:p>
+      <w:pPr>
+        <w:pStyle w:val="2"/>
+        <w:keepNext w:val="0"/>
+        <w:keepLines w:val="0"/>
+        <w:widowControl/>
+        <w:numPr>
+          <w:ilvl w:val="0"/>
+          <w:numId w:val="0"/>
+        </w:numPr>
+        <w:suppressLineNumbers w:val="0"/>
+        <w:shd w:val="clear" w:fill="FFFFFF"/>
+        <w:rPr>
+          <w:rFonts w:hint="eastAsia"/>
+          <w:lang w:val="en-US" w:eastAsia="zh-CN"/>
+        </w:rPr>
+      </w:pPr>
+    </w:p>
+    <w:p>
+      <w:pPr>
+        <w:pStyle w:val="2"/>
+        <w:keepNext w:val="0"/>
+        <w:keepLines w:val="0"/>
+        <w:widowControl/>
+        <w:numPr>
+          <w:ilvl w:val="0"/>
+          <w:numId w:val="4"/>
+        </w:numPr>
+        <w:suppressLineNumbers w:val="0"/>
+        <w:shd w:val="clear" w:fill="FFFFFF"/>
+        <w:rPr>
+          <w:rFonts w:hint="eastAsia"/>
+          <w:lang w:val="en-US" w:eastAsia="zh-CN"/>
+        </w:rPr>
+      </w:pPr>
+      <w:r>
+        <w:rPr>
+          <w:rFonts w:hint="eastAsia"/>
+          <w:lang w:val="en-US" w:eastAsia="zh-CN"/>
+        </w:rPr>
+        <w:t>容器container里的definition和resource是怎么来的，搞清楚为什么是这些文件要作为resource和definition。</w:t>
       </w:r>
       <w:bookmarkStart w:id="0" w:name="_GoBack"/>
       <w:bookmarkEnd w:id="0"/>
+    </w:p>
+    <w:p>
+      <w:pPr>
+        <w:pStyle w:val="2"/>
+        <w:keepNext w:val="0"/>
+        <w:keepLines w:val="0"/>
+        <w:widowControl/>
+        <w:numPr>
+          <w:ilvl w:val="0"/>
+          <w:numId w:val="0"/>
+        </w:numPr>
+        <w:suppressLineNumbers w:val="0"/>
+        <w:shd w:val="clear" w:fill="FFFFFF"/>
+        <w:rPr>
+          <w:rFonts w:hint="default"/>
+          <w:lang w:val="en-US" w:eastAsia="zh-CN"/>
+        </w:rPr>
+      </w:pPr>
+      <w:r>
+        <w:rPr>
+          <w:rFonts w:hint="eastAsia"/>
+          <w:lang w:val="en-US" w:eastAsia="zh-CN"/>
+        </w:rPr>
+        <w:t>2、路由文件及其相关</w:t>
+      </w:r>
+    </w:p>
+    <w:p>
+      <w:pPr>
+        <w:pStyle w:val="2"/>
+        <w:keepNext w:val="0"/>
+        <w:keepLines w:val="0"/>
+        <w:widowControl/>
+        <w:numPr>
+          <w:ilvl w:val="0"/>
+          <w:numId w:val="0"/>
+        </w:numPr>
+        <w:suppressLineNumbers w:val="0"/>
+        <w:shd w:val="clear" w:fill="FFFFFF"/>
+        <w:rPr>
+          <w:rFonts w:hint="default"/>
+          <w:lang w:val="en-US" w:eastAsia="zh-CN"/>
+        </w:rPr>
+      </w:pPr>
+    </w:p>
+    <w:p>
+      <w:pPr>
+        <w:pStyle w:val="2"/>
+        <w:keepNext w:val="0"/>
+        <w:keepLines w:val="0"/>
+        <w:widowControl/>
+        <w:numPr>
+          <w:ilvl w:val="0"/>
+          <w:numId w:val="0"/>
+        </w:numPr>
+        <w:suppressLineNumbers w:val="0"/>
+        <w:shd w:val="clear" w:fill="FFFFFF"/>
+        <w:rPr>
+          <w:rFonts w:hint="default"/>
+          <w:lang w:val="en-US" w:eastAsia="zh-CN"/>
+        </w:rPr>
+      </w:pPr>
+    </w:p>
+    <w:p>
+      <w:pPr>
+        <w:pStyle w:val="2"/>
+        <w:keepNext w:val="0"/>
+        <w:keepLines w:val="0"/>
+        <w:widowControl/>
+        <w:numPr>
+          <w:ilvl w:val="0"/>
+          <w:numId w:val="0"/>
+        </w:numPr>
+        <w:suppressLineNumbers w:val="0"/>
+        <w:shd w:val="clear" w:fill="FFFFFF"/>
+        <w:rPr>
+          <w:rFonts w:hint="default"/>
+          <w:lang w:val="en-US" w:eastAsia="zh-CN"/>
+        </w:rPr>
+      </w:pPr>
+    </w:p>
+    <w:p>
+      <w:pPr>
+        <w:pStyle w:val="2"/>
+        <w:keepNext w:val="0"/>
+        <w:keepLines w:val="0"/>
+        <w:widowControl/>
+        <w:numPr>
+          <w:ilvl w:val="0"/>
+          <w:numId w:val="0"/>
+        </w:numPr>
+        <w:suppressLineNumbers w:val="0"/>
+        <w:shd w:val="clear" w:fill="FFFFFF"/>
+        <w:rPr>
+          <w:rFonts w:hint="default"/>
+          <w:lang w:val="en-US" w:eastAsia="zh-CN"/>
+        </w:rPr>
+      </w:pPr>
+    </w:p>
+    <w:p>
+      <w:pPr>
+        <w:pStyle w:val="2"/>
+        <w:keepNext w:val="0"/>
+        <w:keepLines w:val="0"/>
+        <w:widowControl/>
+        <w:numPr>
+          <w:ilvl w:val="0"/>
+          <w:numId w:val="0"/>
+        </w:numPr>
+        <w:suppressLineNumbers w:val="0"/>
+        <w:shd w:val="clear" w:fill="FFFFFF"/>
+        <w:rPr>
+          <w:rFonts w:hint="eastAsia"/>
+          <w:lang w:val="en-US" w:eastAsia="zh-CN"/>
+        </w:rPr>
+      </w:pPr>
+      <w:r>
+        <w:rPr>
+          <w:rFonts w:hint="eastAsia"/>
+          <w:lang w:val="en-US" w:eastAsia="zh-CN"/>
+        </w:rPr>
+        <w:t>Container的形成：</w:t>
+      </w:r>
+    </w:p>
+    <w:p>
+      <w:pPr>
+        <w:pStyle w:val="2"/>
+        <w:keepNext w:val="0"/>
+        <w:keepLines w:val="0"/>
+        <w:widowControl/>
+        <w:numPr>
+          <w:ilvl w:val="0"/>
+          <w:numId w:val="0"/>
+        </w:numPr>
+        <w:suppressLineNumbers w:val="0"/>
+        <w:shd w:val="clear" w:fill="FFFFFF"/>
+        <w:rPr>
+          <w:rFonts w:hint="eastAsia"/>
+          <w:lang w:val="en-US" w:eastAsia="zh-CN"/>
+        </w:rPr>
+      </w:pPr>
+      <w:r>
+        <w:rPr>
+          <w:rFonts w:hint="eastAsia"/>
+          <w:lang w:val="en-US" w:eastAsia="zh-CN"/>
+        </w:rPr>
+        <w:t>重点观察definition和resource的形成。</w:t>
+      </w:r>
+    </w:p>
+    <w:p>
+      <w:pPr>
+        <w:pStyle w:val="2"/>
+        <w:keepNext w:val="0"/>
+        <w:keepLines w:val="0"/>
+        <w:widowControl/>
+        <w:numPr>
+          <w:ilvl w:val="0"/>
+          <w:numId w:val="0"/>
+        </w:numPr>
+        <w:suppressLineNumbers w:val="0"/>
+        <w:shd w:val="clear" w:fill="FFFFFF"/>
+        <w:rPr>
+          <w:rFonts w:hint="eastAsia"/>
+          <w:lang w:val="en-US" w:eastAsia="zh-CN"/>
+        </w:rPr>
+      </w:pPr>
+    </w:p>
+    <w:p>
+      <w:pPr>
+        <w:pStyle w:val="2"/>
+        <w:keepNext w:val="0"/>
+        <w:keepLines w:val="0"/>
+        <w:widowControl/>
+        <w:numPr>
+          <w:ilvl w:val="0"/>
+          <w:numId w:val="0"/>
+        </w:numPr>
+        <w:suppressLineNumbers w:val="0"/>
+        <w:shd w:val="clear" w:fill="FFFFFF"/>
+      </w:pPr>
+      <w:r>
+        <w:drawing>
+          <wp:inline distT="0" distB="0" distL="114300" distR="114300">
+            <wp:extent cx="5272405" cy="3342640"/>
+            <wp:effectExtent l="0" t="0" r="4445" b="10160"/>
+            <wp:docPr id="9" name="图片 1"/>
+            <wp:cNvGraphicFramePr>
+              <a:graphicFrameLocks xmlns:a="http://schemas.openxmlformats.org/drawingml/2006/main" noChangeAspect="1"/>
+            </wp:cNvGraphicFramePr>
+            <a:graphic xmlns:a="http://schemas.openxmlformats.org/drawingml/2006/main">
+              <a:graphicData uri="http://schemas.openxmlformats.org/drawingml/2006/picture">
+                <pic:pic xmlns:pic="http://schemas.openxmlformats.org/drawingml/2006/picture">
+                  <pic:nvPicPr>
+                    <pic:cNvPr id="9" name="图片 1"/>
+                    <pic:cNvPicPr>
+                      <a:picLocks noChangeAspect="1"/>
+                    </pic:cNvPicPr>
+                  </pic:nvPicPr>
+                  <pic:blipFill>
+                    <a:blip r:embed="rId12"/>
+                    <a:stretch>
+                      <a:fillRect/>
+                    </a:stretch>
+                  </pic:blipFill>
+                  <pic:spPr>
+                    <a:xfrm>
+                      <a:off x="0" y="0"/>
+                      <a:ext cx="5272405" cy="3342640"/>
+                    </a:xfrm>
+                    <a:prstGeom prst="rect">
+                      <a:avLst/>
+                    </a:prstGeom>
+                    <a:noFill/>
+                    <a:ln>
+                      <a:noFill/>
+                    </a:ln>
+                  </pic:spPr>
+                </pic:pic>
+              </a:graphicData>
+            </a:graphic>
+          </wp:inline>
+        </w:drawing>
+      </w:r>
+    </w:p>
+    <w:p>
+      <w:pPr>
+        <w:pStyle w:val="2"/>
+        <w:keepNext w:val="0"/>
+        <w:keepLines w:val="0"/>
+        <w:widowControl/>
+        <w:numPr>
+          <w:ilvl w:val="0"/>
+          <w:numId w:val="0"/>
+        </w:numPr>
+        <w:suppressLineNumbers w:val="0"/>
+        <w:shd w:val="clear" w:fill="FFFFFF"/>
+      </w:pPr>
+    </w:p>
+    <w:p>
+      <w:pPr>
+        <w:pStyle w:val="2"/>
+        <w:keepNext w:val="0"/>
+        <w:keepLines w:val="0"/>
+        <w:widowControl/>
+        <w:numPr>
+          <w:ilvl w:val="0"/>
+          <w:numId w:val="0"/>
+        </w:numPr>
+        <w:suppressLineNumbers w:val="0"/>
+        <w:shd w:val="clear" w:fill="FFFFFF"/>
+        <w:rPr>
+          <w:rFonts w:hint="eastAsia"/>
+          <w:lang w:val="en-US" w:eastAsia="zh-CN"/>
+        </w:rPr>
+      </w:pPr>
+      <w:r>
+        <w:rPr>
+          <w:rFonts w:hint="eastAsia"/>
+          <w:lang w:val="en-US" w:eastAsia="zh-CN"/>
+        </w:rPr>
+        <w:t>上述的definition和resources是在</w:t>
+      </w:r>
+    </w:p>
+    <w:p>
+      <w:pPr>
+        <w:pStyle w:val="2"/>
+        <w:keepNext w:val="0"/>
+        <w:keepLines w:val="0"/>
+        <w:widowControl/>
+        <w:numPr>
+          <w:ilvl w:val="0"/>
+          <w:numId w:val="0"/>
+        </w:numPr>
+        <w:suppressLineNumbers w:val="0"/>
+        <w:shd w:val="clear" w:fill="FFFFFF"/>
+        <w:rPr>
+          <w:rFonts w:hint="eastAsia"/>
+          <w:lang w:val="en-US" w:eastAsia="zh-CN"/>
+        </w:rPr>
+      </w:pPr>
+      <w:r>
+        <w:rPr>
+          <w:rFonts w:hint="default"/>
+          <w:lang w:val="en-US" w:eastAsia="zh-CN"/>
+        </w:rPr>
+        <w:t>$container = $this-&gt;buildContainer();</w:t>
+      </w:r>
+      <w:r>
+        <w:rPr>
+          <w:rFonts w:hint="eastAsia"/>
+          <w:lang w:val="en-US" w:eastAsia="zh-CN"/>
+        </w:rPr>
+        <w:t>load配置文件之前的内容。</w:t>
+      </w:r>
+    </w:p>
+    <w:p>
+      <w:pPr>
+        <w:pStyle w:val="2"/>
+        <w:keepNext w:val="0"/>
+        <w:keepLines w:val="0"/>
+        <w:widowControl/>
+        <w:numPr>
+          <w:ilvl w:val="0"/>
+          <w:numId w:val="0"/>
+        </w:numPr>
+        <w:suppressLineNumbers w:val="0"/>
+        <w:shd w:val="clear" w:fill="FFFFFF"/>
+        <w:rPr>
+          <w:rFonts w:hint="eastAsia"/>
+          <w:lang w:val="en-US" w:eastAsia="zh-CN"/>
+        </w:rPr>
+      </w:pPr>
+    </w:p>
+    <w:p>
+      <w:pPr>
+        <w:pStyle w:val="2"/>
+        <w:keepNext w:val="0"/>
+        <w:keepLines w:val="0"/>
+        <w:widowControl/>
+        <w:numPr>
+          <w:ilvl w:val="0"/>
+          <w:numId w:val="0"/>
+        </w:numPr>
+        <w:suppressLineNumbers w:val="0"/>
+        <w:shd w:val="clear" w:fill="FFFFFF"/>
+        <w:rPr>
+          <w:rFonts w:hint="eastAsia"/>
+          <w:lang w:val="en-US" w:eastAsia="zh-CN"/>
+        </w:rPr>
+      </w:pPr>
+      <w:r>
+        <w:rPr>
+          <w:rFonts w:hint="eastAsia"/>
+          <w:lang w:val="en-US" w:eastAsia="zh-CN"/>
+        </w:rPr>
+        <w:t>Resources的内容：</w:t>
+      </w:r>
+    </w:p>
+    <w:p>
+      <w:pPr>
+        <w:pStyle w:val="2"/>
+        <w:keepNext w:val="0"/>
+        <w:keepLines w:val="0"/>
+        <w:widowControl/>
+        <w:numPr>
+          <w:ilvl w:val="0"/>
+          <w:numId w:val="0"/>
+        </w:numPr>
+        <w:suppressLineNumbers w:val="0"/>
+        <w:shd w:val="clear" w:fill="FFFFFF"/>
+      </w:pPr>
+      <w:r>
+        <w:drawing>
+          <wp:inline distT="0" distB="0" distL="114300" distR="114300">
+            <wp:extent cx="5269230" cy="1419225"/>
+            <wp:effectExtent l="0" t="0" r="7620" b="9525"/>
+            <wp:docPr id="10" name="图片 2"/>
+            <wp:cNvGraphicFramePr>
+              <a:graphicFrameLocks xmlns:a="http://schemas.openxmlformats.org/drawingml/2006/main" noChangeAspect="1"/>
+            </wp:cNvGraphicFramePr>
+            <a:graphic xmlns:a="http://schemas.openxmlformats.org/drawingml/2006/main">
+              <a:graphicData uri="http://schemas.openxmlformats.org/drawingml/2006/picture">
+                <pic:pic xmlns:pic="http://schemas.openxmlformats.org/drawingml/2006/picture">
+                  <pic:nvPicPr>
+                    <pic:cNvPr id="10" name="图片 2"/>
+                    <pic:cNvPicPr>
+                      <a:picLocks noChangeAspect="1"/>
+                    </pic:cNvPicPr>
+                  </pic:nvPicPr>
+                  <pic:blipFill>
+                    <a:blip r:embed="rId13"/>
+                    <a:stretch>
+                      <a:fillRect/>
+                    </a:stretch>
+                  </pic:blipFill>
+                  <pic:spPr>
+                    <a:xfrm>
+                      <a:off x="0" y="0"/>
+                      <a:ext cx="5269230" cy="1419225"/>
+                    </a:xfrm>
+                    <a:prstGeom prst="rect">
+                      <a:avLst/>
+                    </a:prstGeom>
+                    <a:noFill/>
+                    <a:ln>
+                      <a:noFill/>
+                    </a:ln>
+                  </pic:spPr>
+                </pic:pic>
+              </a:graphicData>
+            </a:graphic>
+          </wp:inline>
+        </w:drawing>
+      </w:r>
+    </w:p>
+    <w:p>
+      <w:pPr>
+        <w:pStyle w:val="2"/>
+        <w:keepNext w:val="0"/>
+        <w:keepLines w:val="0"/>
+        <w:widowControl/>
+        <w:numPr>
+          <w:ilvl w:val="0"/>
+          <w:numId w:val="0"/>
+        </w:numPr>
+        <w:suppressLineNumbers w:val="0"/>
+        <w:shd w:val="clear" w:fill="FFFFFF"/>
+        <w:rPr>
+          <w:rFonts w:hint="eastAsia"/>
+          <w:lang w:val="en-US" w:eastAsia="zh-CN"/>
+        </w:rPr>
+      </w:pPr>
+      <w:r>
+        <w:rPr>
+          <w:rFonts w:hint="eastAsia"/>
+          <w:lang w:val="en-US" w:eastAsia="zh-CN"/>
+        </w:rPr>
+        <w:t>Definition的内容：</w:t>
+      </w:r>
+    </w:p>
+    <w:p>
+      <w:pPr>
+        <w:pStyle w:val="2"/>
+        <w:keepNext w:val="0"/>
+        <w:keepLines w:val="0"/>
+        <w:widowControl/>
+        <w:numPr>
+          <w:ilvl w:val="0"/>
+          <w:numId w:val="0"/>
+        </w:numPr>
+        <w:suppressLineNumbers w:val="0"/>
+        <w:shd w:val="clear" w:fill="FFFFFF"/>
+      </w:pPr>
+      <w:r>
+        <w:drawing>
+          <wp:inline distT="0" distB="0" distL="114300" distR="114300">
+            <wp:extent cx="5269230" cy="2718435"/>
+            <wp:effectExtent l="0" t="0" r="7620" b="5715"/>
+            <wp:docPr id="11" name="图片 3"/>
+            <wp:cNvGraphicFramePr>
+              <a:graphicFrameLocks xmlns:a="http://schemas.openxmlformats.org/drawingml/2006/main" noChangeAspect="1"/>
+            </wp:cNvGraphicFramePr>
+            <a:graphic xmlns:a="http://schemas.openxmlformats.org/drawingml/2006/main">
+              <a:graphicData uri="http://schemas.openxmlformats.org/drawingml/2006/picture">
+                <pic:pic xmlns:pic="http://schemas.openxmlformats.org/drawingml/2006/picture">
+                  <pic:nvPicPr>
+                    <pic:cNvPr id="11" name="图片 3"/>
+                    <pic:cNvPicPr>
+                      <a:picLocks noChangeAspect="1"/>
+                    </pic:cNvPicPr>
+                  </pic:nvPicPr>
+                  <pic:blipFill>
+                    <a:blip r:embed="rId14"/>
+                    <a:stretch>
+                      <a:fillRect/>
+                    </a:stretch>
+                  </pic:blipFill>
+                  <pic:spPr>
+                    <a:xfrm>
+                      <a:off x="0" y="0"/>
+                      <a:ext cx="5269230" cy="2718435"/>
+                    </a:xfrm>
+                    <a:prstGeom prst="rect">
+                      <a:avLst/>
+                    </a:prstGeom>
+                    <a:noFill/>
+                    <a:ln>
+                      <a:noFill/>
+                    </a:ln>
+                  </pic:spPr>
+                </pic:pic>
+              </a:graphicData>
+            </a:graphic>
+          </wp:inline>
+        </w:drawing>
+      </w:r>
+    </w:p>
+    <w:p>
+      <w:pPr>
+        <w:pStyle w:val="2"/>
+        <w:keepNext w:val="0"/>
+        <w:keepLines w:val="0"/>
+        <w:widowControl/>
+        <w:numPr>
+          <w:ilvl w:val="0"/>
+          <w:numId w:val="0"/>
+        </w:numPr>
+        <w:suppressLineNumbers w:val="0"/>
+        <w:shd w:val="clear" w:fill="FFFFFF"/>
+        <w:rPr>
+          <w:rFonts w:hint="default"/>
+          <w:lang w:val="en-US" w:eastAsia="zh-CN"/>
+        </w:rPr>
+      </w:pPr>
     </w:p>
     <w:sectPr>
       <w:pgSz w:w="11906" w:h="16838"/>
@@ -8120,6 +9194,18 @@
     </w:lvl>
   </w:abstractNum>
   <w:abstractNum w:abstractNumId="1">
+    <w:nsid w:val="103C2193"/>
+    <w:multiLevelType w:val="singleLevel"/>
+    <w:tmpl w:val="103C2193"/>
+    <w:lvl w:ilvl="0" w:tentative="0">
+      <w:start w:val="1"/>
+      <w:numFmt w:val="decimal"/>
+      <w:suff w:val="nothing"/>
+      <w:lvlText w:val="%1、"/>
+      <w:lvlJc w:val="left"/>
+    </w:lvl>
+  </w:abstractNum>
+  <w:abstractNum w:abstractNumId="2">
     <w:nsid w:val="4D4F5D94"/>
     <w:multiLevelType w:val="singleLevel"/>
     <w:tmpl w:val="4D4F5D94"/>
@@ -8131,7 +9217,7 @@
       <w:lvlJc w:val="left"/>
     </w:lvl>
   </w:abstractNum>
-  <w:abstractNum w:abstractNumId="2">
+  <w:abstractNum w:abstractNumId="3">
     <w:nsid w:val="63ABFA2C"/>
     <w:multiLevelType w:val="singleLevel"/>
     <w:tmpl w:val="63ABFA2C"/>
@@ -8144,13 +9230,16 @@
     </w:lvl>
   </w:abstractNum>
   <w:num w:numId="1">
-    <w:abstractNumId w:val="1"/>
+    <w:abstractNumId w:val="2"/>
   </w:num>
   <w:num w:numId="2">
     <w:abstractNumId w:val="0"/>
   </w:num>
   <w:num w:numId="3">
-    <w:abstractNumId w:val="2"/>
+    <w:abstractNumId w:val="3"/>
+  </w:num>
+  <w:num w:numId="4">
+    <w:abstractNumId w:val="1"/>
   </w:num>
 </w:numbering>
 </file>

--- a/doc/symfonyLearn.docx
+++ b/doc/symfonyLearn.docx
@@ -8673,8 +8673,6 @@
         </w:rPr>
         <w:t>容器container里的definition和resource是怎么来的，搞清楚为什么是这些文件要作为resource和definition。</w:t>
       </w:r>
-      <w:bookmarkStart w:id="0" w:name="_GoBack"/>
-      <w:bookmarkEnd w:id="0"/>
     </w:p>
     <w:p>
       <w:pPr>
@@ -9168,6 +9166,319 @@
           <w:lang w:val="en-US" w:eastAsia="zh-CN"/>
         </w:rPr>
       </w:pPr>
+    </w:p>
+    <w:p>
+      <w:pPr>
+        <w:pStyle w:val="2"/>
+        <w:keepNext w:val="0"/>
+        <w:keepLines w:val="0"/>
+        <w:widowControl/>
+        <w:numPr>
+          <w:ilvl w:val="0"/>
+          <w:numId w:val="0"/>
+        </w:numPr>
+        <w:suppressLineNumbers w:val="0"/>
+        <w:shd w:val="clear" w:fill="FFFFFF"/>
+        <w:rPr>
+          <w:rFonts w:hint="default"/>
+          <w:lang w:val="en-US" w:eastAsia="zh-CN"/>
+        </w:rPr>
+      </w:pPr>
+    </w:p>
+    <w:p>
+      <w:pPr>
+        <w:pStyle w:val="2"/>
+        <w:keepNext w:val="0"/>
+        <w:keepLines w:val="0"/>
+        <w:widowControl/>
+        <w:numPr>
+          <w:ilvl w:val="0"/>
+          <w:numId w:val="0"/>
+        </w:numPr>
+        <w:suppressLineNumbers w:val="0"/>
+        <w:shd w:val="clear" w:fill="FFFFFF"/>
+        <w:rPr>
+          <w:rFonts w:hint="eastAsia"/>
+          <w:lang w:val="en-US" w:eastAsia="zh-CN"/>
+        </w:rPr>
+      </w:pPr>
+      <w:r>
+        <w:rPr>
+          <w:rFonts w:hint="eastAsia"/>
+          <w:lang w:val="en-US" w:eastAsia="zh-CN"/>
+        </w:rPr>
+        <w:t>第一个pass，mergeExtentionConfigurationPass后，container的内容是这样的：</w:t>
+      </w:r>
+    </w:p>
+    <w:p>
+      <w:pPr>
+        <w:pStyle w:val="2"/>
+        <w:keepNext w:val="0"/>
+        <w:keepLines w:val="0"/>
+        <w:widowControl/>
+        <w:numPr>
+          <w:ilvl w:val="0"/>
+          <w:numId w:val="0"/>
+        </w:numPr>
+        <w:suppressLineNumbers w:val="0"/>
+        <w:shd w:val="clear" w:fill="FFFFFF"/>
+      </w:pPr>
+      <w:r>
+        <w:drawing>
+          <wp:inline distT="0" distB="0" distL="114300" distR="114300">
+            <wp:extent cx="5272405" cy="4227195"/>
+            <wp:effectExtent l="0" t="0" r="4445" b="1905"/>
+            <wp:docPr id="12" name="图片 1"/>
+            <wp:cNvGraphicFramePr>
+              <a:graphicFrameLocks xmlns:a="http://schemas.openxmlformats.org/drawingml/2006/main" noChangeAspect="1"/>
+            </wp:cNvGraphicFramePr>
+            <a:graphic xmlns:a="http://schemas.openxmlformats.org/drawingml/2006/main">
+              <a:graphicData uri="http://schemas.openxmlformats.org/drawingml/2006/picture">
+                <pic:pic xmlns:pic="http://schemas.openxmlformats.org/drawingml/2006/picture">
+                  <pic:nvPicPr>
+                    <pic:cNvPr id="12" name="图片 1"/>
+                    <pic:cNvPicPr>
+                      <a:picLocks noChangeAspect="1"/>
+                    </pic:cNvPicPr>
+                  </pic:nvPicPr>
+                  <pic:blipFill>
+                    <a:blip r:embed="rId15"/>
+                    <a:stretch>
+                      <a:fillRect/>
+                    </a:stretch>
+                  </pic:blipFill>
+                  <pic:spPr>
+                    <a:xfrm>
+                      <a:off x="0" y="0"/>
+                      <a:ext cx="5272405" cy="4227195"/>
+                    </a:xfrm>
+                    <a:prstGeom prst="rect">
+                      <a:avLst/>
+                    </a:prstGeom>
+                    <a:noFill/>
+                    <a:ln>
+                      <a:noFill/>
+                    </a:ln>
+                  </pic:spPr>
+                </pic:pic>
+              </a:graphicData>
+            </a:graphic>
+          </wp:inline>
+        </w:drawing>
+      </w:r>
+    </w:p>
+    <w:p>
+      <w:pPr>
+        <w:pStyle w:val="2"/>
+        <w:keepNext w:val="0"/>
+        <w:keepLines w:val="0"/>
+        <w:widowControl/>
+        <w:numPr>
+          <w:ilvl w:val="0"/>
+          <w:numId w:val="0"/>
+        </w:numPr>
+        <w:suppressLineNumbers w:val="0"/>
+        <w:shd w:val="clear" w:fill="FFFFFF"/>
+        <w:rPr>
+          <w:rFonts w:hint="eastAsia"/>
+          <w:lang w:val="en-US" w:eastAsia="zh-CN"/>
+        </w:rPr>
+      </w:pPr>
+      <w:r>
+        <w:rPr>
+          <w:rFonts w:hint="eastAsia"/>
+          <w:lang w:val="en-US" w:eastAsia="zh-CN"/>
+        </w:rPr>
+        <w:t>Definition比较多，resources刚刚好。</w:t>
+      </w:r>
+    </w:p>
+    <w:p>
+      <w:pPr>
+        <w:pStyle w:val="2"/>
+        <w:keepNext w:val="0"/>
+        <w:keepLines w:val="0"/>
+        <w:widowControl/>
+        <w:numPr>
+          <w:ilvl w:val="0"/>
+          <w:numId w:val="0"/>
+        </w:numPr>
+        <w:suppressLineNumbers w:val="0"/>
+        <w:shd w:val="clear" w:fill="FFFFFF"/>
+        <w:rPr>
+          <w:rFonts w:hint="eastAsia"/>
+          <w:lang w:val="en-US" w:eastAsia="zh-CN"/>
+        </w:rPr>
+      </w:pPr>
+    </w:p>
+    <w:p>
+      <w:pPr>
+        <w:pStyle w:val="2"/>
+        <w:keepNext w:val="0"/>
+        <w:keepLines w:val="0"/>
+        <w:widowControl/>
+        <w:numPr>
+          <w:ilvl w:val="0"/>
+          <w:numId w:val="0"/>
+        </w:numPr>
+        <w:suppressLineNumbers w:val="0"/>
+        <w:shd w:val="clear" w:fill="FFFFFF"/>
+        <w:rPr>
+          <w:rFonts w:hint="eastAsia"/>
+          <w:lang w:val="en-US" w:eastAsia="zh-CN"/>
+        </w:rPr>
+      </w:pPr>
+    </w:p>
+    <w:p>
+      <w:pPr>
+        <w:pStyle w:val="2"/>
+        <w:keepNext w:val="0"/>
+        <w:keepLines w:val="0"/>
+        <w:widowControl/>
+        <w:numPr>
+          <w:ilvl w:val="0"/>
+          <w:numId w:val="0"/>
+        </w:numPr>
+        <w:suppressLineNumbers w:val="0"/>
+        <w:shd w:val="clear" w:fill="FFFFFF"/>
+        <w:rPr>
+          <w:rFonts w:hint="eastAsia"/>
+          <w:lang w:val="en-US" w:eastAsia="zh-CN"/>
+        </w:rPr>
+      </w:pPr>
+      <w:r>
+        <w:rPr>
+          <w:rFonts w:hint="eastAsia"/>
+          <w:lang w:val="en-US" w:eastAsia="zh-CN"/>
+        </w:rPr>
+        <w:t>Process看到26个extensionpass，ide极度卡顿</w:t>
+      </w:r>
+    </w:p>
+    <w:p>
+      <w:pPr>
+        <w:pStyle w:val="2"/>
+        <w:keepNext w:val="0"/>
+        <w:keepLines w:val="0"/>
+        <w:widowControl/>
+        <w:numPr>
+          <w:ilvl w:val="0"/>
+          <w:numId w:val="0"/>
+        </w:numPr>
+        <w:suppressLineNumbers w:val="0"/>
+        <w:shd w:val="clear" w:fill="FFFFFF"/>
+        <w:rPr>
+          <w:rFonts w:hint="eastAsia"/>
+          <w:lang w:val="en-US" w:eastAsia="zh-CN"/>
+        </w:rPr>
+      </w:pPr>
+    </w:p>
+    <w:p>
+      <w:pPr>
+        <w:pStyle w:val="2"/>
+        <w:keepNext w:val="0"/>
+        <w:keepLines w:val="0"/>
+        <w:widowControl/>
+        <w:numPr>
+          <w:ilvl w:val="0"/>
+          <w:numId w:val="0"/>
+        </w:numPr>
+        <w:suppressLineNumbers w:val="0"/>
+        <w:shd w:val="clear" w:fill="FFFFFF"/>
+        <w:rPr>
+          <w:rFonts w:hint="eastAsia"/>
+          <w:lang w:val="en-US" w:eastAsia="zh-CN"/>
+        </w:rPr>
+      </w:pPr>
+      <w:r>
+        <w:rPr>
+          <w:rFonts w:hint="eastAsia"/>
+          <w:lang w:val="en-US" w:eastAsia="zh-CN"/>
+        </w:rPr>
+        <w:t>经过完全部pass之后，definition变为281个，还有，留意一下</w:t>
+      </w:r>
+    </w:p>
+    <w:p>
+      <w:pPr>
+        <w:pStyle w:val="2"/>
+        <w:keepNext w:val="0"/>
+        <w:keepLines w:val="0"/>
+        <w:widowControl/>
+        <w:numPr>
+          <w:ilvl w:val="0"/>
+          <w:numId w:val="0"/>
+        </w:numPr>
+        <w:suppressLineNumbers w:val="0"/>
+        <w:shd w:val="clear" w:fill="FFFFFF"/>
+      </w:pPr>
+      <w:r>
+        <w:drawing>
+          <wp:inline distT="0" distB="0" distL="114300" distR="114300">
+            <wp:extent cx="5271135" cy="965200"/>
+            <wp:effectExtent l="0" t="0" r="5715" b="6350"/>
+            <wp:docPr id="13" name="图片 2"/>
+            <wp:cNvGraphicFramePr>
+              <a:graphicFrameLocks xmlns:a="http://schemas.openxmlformats.org/drawingml/2006/main" noChangeAspect="1"/>
+            </wp:cNvGraphicFramePr>
+            <a:graphic xmlns:a="http://schemas.openxmlformats.org/drawingml/2006/main">
+              <a:graphicData uri="http://schemas.openxmlformats.org/drawingml/2006/picture">
+                <pic:pic xmlns:pic="http://schemas.openxmlformats.org/drawingml/2006/picture">
+                  <pic:nvPicPr>
+                    <pic:cNvPr id="13" name="图片 2"/>
+                    <pic:cNvPicPr>
+                      <a:picLocks noChangeAspect="1"/>
+                    </pic:cNvPicPr>
+                  </pic:nvPicPr>
+                  <pic:blipFill>
+                    <a:blip r:embed="rId16"/>
+                    <a:stretch>
+                      <a:fillRect/>
+                    </a:stretch>
+                  </pic:blipFill>
+                  <pic:spPr>
+                    <a:xfrm>
+                      <a:off x="0" y="0"/>
+                      <a:ext cx="5271135" cy="965200"/>
+                    </a:xfrm>
+                    <a:prstGeom prst="rect">
+                      <a:avLst/>
+                    </a:prstGeom>
+                    <a:noFill/>
+                    <a:ln>
+                      <a:noFill/>
+                    </a:ln>
+                  </pic:spPr>
+                </pic:pic>
+              </a:graphicData>
+            </a:graphic>
+          </wp:inline>
+        </w:drawing>
+      </w:r>
+    </w:p>
+    <w:p>
+      <w:pPr>
+        <w:pStyle w:val="2"/>
+        <w:keepNext w:val="0"/>
+        <w:keepLines w:val="0"/>
+        <w:widowControl/>
+        <w:numPr>
+          <w:ilvl w:val="0"/>
+          <w:numId w:val="0"/>
+        </w:numPr>
+        <w:suppressLineNumbers w:val="0"/>
+        <w:shd w:val="clear" w:fill="FFFFFF"/>
+        <w:rPr>
+          <w:rFonts w:hint="default" w:eastAsia="宋体"/>
+          <w:lang w:val="en-US" w:eastAsia="zh-CN"/>
+        </w:rPr>
+      </w:pPr>
+      <w:r>
+        <w:rPr>
+          <w:rFonts w:hint="eastAsia"/>
+          <w:lang w:val="en-US" w:eastAsia="zh-CN"/>
+        </w:rPr>
+        <w:t>这个东西。</w:t>
+      </w:r>
+      <w:bookmarkStart w:id="0" w:name="_GoBack"/>
+      <w:bookmarkEnd w:id="0"/>
     </w:p>
     <w:sectPr>
       <w:pgSz w:w="11906" w:h="16838"/>

--- a/doc/symfonyLearn.docx
+++ b/doc/symfonyLearn.docx
@@ -4609,6 +4609,7 @@
           <w:lang w:val="en-US" w:eastAsia="zh-CN"/>
         </w:rPr>
       </w:pPr>
+      <w:bookmarkStart w:id="0" w:name="_GoBack"/>
       <w:r>
         <w:drawing>
           <wp:inline distT="0" distB="0" distL="114300" distR="114300">
@@ -4652,6 +4653,7 @@
           </wp:inline>
         </w:drawing>
       </w:r>
+      <w:bookmarkEnd w:id="0"/>
     </w:p>
     <w:p>
       <w:pPr>
@@ -9466,7 +9468,7 @@
         <w:suppressLineNumbers w:val="0"/>
         <w:shd w:val="clear" w:fill="FFFFFF"/>
         <w:rPr>
-          <w:rFonts w:hint="default" w:eastAsia="宋体"/>
+          <w:rFonts w:hint="eastAsia"/>
           <w:lang w:val="en-US" w:eastAsia="zh-CN"/>
         </w:rPr>
       </w:pPr>
@@ -9477,8 +9479,2047 @@
         </w:rPr>
         <w:t>这个东西。</w:t>
       </w:r>
-      <w:bookmarkStart w:id="0" w:name="_GoBack"/>
-      <w:bookmarkEnd w:id="0"/>
+    </w:p>
+    <w:p>
+      <w:pPr>
+        <w:pStyle w:val="2"/>
+        <w:keepNext w:val="0"/>
+        <w:keepLines w:val="0"/>
+        <w:widowControl/>
+        <w:numPr>
+          <w:ilvl w:val="0"/>
+          <w:numId w:val="0"/>
+        </w:numPr>
+        <w:suppressLineNumbers w:val="0"/>
+        <w:shd w:val="clear" w:fill="FFFFFF"/>
+        <w:rPr>
+          <w:rFonts w:hint="eastAsia"/>
+          <w:lang w:val="en-US" w:eastAsia="zh-CN"/>
+        </w:rPr>
+      </w:pPr>
+    </w:p>
+    <w:p>
+      <w:pPr>
+        <w:pStyle w:val="2"/>
+        <w:keepNext w:val="0"/>
+        <w:keepLines w:val="0"/>
+        <w:widowControl/>
+        <w:numPr>
+          <w:ilvl w:val="0"/>
+          <w:numId w:val="0"/>
+        </w:numPr>
+        <w:suppressLineNumbers w:val="0"/>
+        <w:shd w:val="clear" w:fill="FFFFFF"/>
+        <w:rPr>
+          <w:rFonts w:hint="eastAsia"/>
+          <w:lang w:val="en-US" w:eastAsia="zh-CN"/>
+        </w:rPr>
+      </w:pPr>
+    </w:p>
+    <w:p>
+      <w:pPr>
+        <w:pStyle w:val="2"/>
+        <w:keepNext w:val="0"/>
+        <w:keepLines w:val="0"/>
+        <w:widowControl/>
+        <w:numPr>
+          <w:ilvl w:val="0"/>
+          <w:numId w:val="0"/>
+        </w:numPr>
+        <w:suppressLineNumbers w:val="0"/>
+        <w:shd w:val="clear" w:fill="FFFFFF"/>
+        <w:rPr>
+          <w:rFonts w:hint="eastAsia"/>
+          <w:lang w:val="en-US" w:eastAsia="zh-CN"/>
+        </w:rPr>
+      </w:pPr>
+      <w:r>
+        <w:drawing>
+          <wp:inline distT="0" distB="0" distL="114300" distR="114300">
+            <wp:extent cx="5266055" cy="1304290"/>
+            <wp:effectExtent l="0" t="0" r="10795" b="10160"/>
+            <wp:docPr id="14" name="图片 1"/>
+            <wp:cNvGraphicFramePr>
+              <a:graphicFrameLocks xmlns:a="http://schemas.openxmlformats.org/drawingml/2006/main" noChangeAspect="1"/>
+            </wp:cNvGraphicFramePr>
+            <a:graphic xmlns:a="http://schemas.openxmlformats.org/drawingml/2006/main">
+              <a:graphicData uri="http://schemas.openxmlformats.org/drawingml/2006/picture">
+                <pic:pic xmlns:pic="http://schemas.openxmlformats.org/drawingml/2006/picture">
+                  <pic:nvPicPr>
+                    <pic:cNvPr id="14" name="图片 1"/>
+                    <pic:cNvPicPr>
+                      <a:picLocks noChangeAspect="1"/>
+                    </pic:cNvPicPr>
+                  </pic:nvPicPr>
+                  <pic:blipFill>
+                    <a:blip r:embed="rId17"/>
+                    <a:stretch>
+                      <a:fillRect/>
+                    </a:stretch>
+                  </pic:blipFill>
+                  <pic:spPr>
+                    <a:xfrm>
+                      <a:off x="0" y="0"/>
+                      <a:ext cx="5266055" cy="1304290"/>
+                    </a:xfrm>
+                    <a:prstGeom prst="rect">
+                      <a:avLst/>
+                    </a:prstGeom>
+                    <a:noFill/>
+                    <a:ln>
+                      <a:noFill/>
+                    </a:ln>
+                  </pic:spPr>
+                </pic:pic>
+              </a:graphicData>
+            </a:graphic>
+          </wp:inline>
+        </w:drawing>
+      </w:r>
+    </w:p>
+    <w:p>
+      <w:pPr>
+        <w:pStyle w:val="2"/>
+        <w:keepNext w:val="0"/>
+        <w:keepLines w:val="0"/>
+        <w:widowControl/>
+        <w:numPr>
+          <w:ilvl w:val="0"/>
+          <w:numId w:val="0"/>
+        </w:numPr>
+        <w:suppressLineNumbers w:val="0"/>
+        <w:shd w:val="clear" w:fill="FFFFFF"/>
+        <w:rPr>
+          <w:rFonts w:hint="eastAsia"/>
+          <w:lang w:val="en-US" w:eastAsia="zh-CN"/>
+        </w:rPr>
+      </w:pPr>
+    </w:p>
+    <w:p>
+      <w:pPr>
+        <w:pStyle w:val="2"/>
+        <w:keepNext w:val="0"/>
+        <w:keepLines w:val="0"/>
+        <w:widowControl/>
+        <w:numPr>
+          <w:ilvl w:val="0"/>
+          <w:numId w:val="0"/>
+        </w:numPr>
+        <w:suppressLineNumbers w:val="0"/>
+        <w:shd w:val="clear" w:fill="FFFFFF"/>
+        <w:rPr>
+          <w:rFonts w:hint="default"/>
+          <w:lang w:val="en-US" w:eastAsia="zh-CN"/>
+        </w:rPr>
+      </w:pPr>
+      <w:r>
+        <w:rPr>
+          <w:rFonts w:hint="eastAsia"/>
+          <w:lang w:val="en-US" w:eastAsia="zh-CN"/>
+        </w:rPr>
+        <w:t>由上图可知，sourcenode是增加edge的外节点，destnode是增加edge的内节点</w:t>
+      </w:r>
+    </w:p>
+    <w:p>
+      <w:pPr>
+        <w:pStyle w:val="2"/>
+        <w:keepNext w:val="0"/>
+        <w:keepLines w:val="0"/>
+        <w:widowControl/>
+        <w:numPr>
+          <w:ilvl w:val="0"/>
+          <w:numId w:val="0"/>
+        </w:numPr>
+        <w:suppressLineNumbers w:val="0"/>
+        <w:shd w:val="clear" w:fill="FFFFFF"/>
+        <w:rPr>
+          <w:rFonts w:hint="eastAsia"/>
+          <w:lang w:val="en-US" w:eastAsia="zh-CN"/>
+        </w:rPr>
+      </w:pPr>
+    </w:p>
+    <w:p>
+      <w:pPr>
+        <w:pStyle w:val="2"/>
+        <w:keepNext w:val="0"/>
+        <w:keepLines w:val="0"/>
+        <w:widowControl/>
+        <w:suppressLineNumbers w:val="0"/>
+        <w:shd w:val="clear" w:fill="FFFFFF"/>
+        <w:rPr>
+          <w:rFonts w:hint="eastAsia" w:ascii="宋体" w:hAnsi="宋体" w:eastAsia="宋体" w:cs="宋体"/>
+          <w:color w:val="000000"/>
+          <w:sz w:val="36"/>
+          <w:szCs w:val="36"/>
+        </w:rPr>
+      </w:pPr>
+      <w:r>
+        <w:rPr>
+          <w:rFonts w:hint="eastAsia"/>
+          <w:lang w:val="en-US" w:eastAsia="zh-CN"/>
+        </w:rPr>
+        <w:t>在checkcirclepass里面，所作的是获取每一个node的外节点加入到</w:t>
+      </w:r>
+      <w:r>
+        <w:rPr>
+          <w:rFonts w:hint="eastAsia" w:ascii="宋体" w:hAnsi="宋体" w:eastAsia="宋体" w:cs="宋体"/>
+          <w:color w:val="660000"/>
+          <w:sz w:val="36"/>
+          <w:szCs w:val="36"/>
+          <w:shd w:val="clear" w:fill="F7FAFF"/>
+        </w:rPr>
+        <w:t>$this</w:t>
+      </w:r>
+      <w:r>
+        <w:rPr>
+          <w:rFonts w:hint="eastAsia" w:ascii="宋体" w:hAnsi="宋体" w:eastAsia="宋体" w:cs="宋体"/>
+          <w:color w:val="000000"/>
+          <w:sz w:val="36"/>
+          <w:szCs w:val="36"/>
+          <w:shd w:val="clear" w:fill="F7FAFF"/>
+        </w:rPr>
+        <w:t>-&gt;</w:t>
+      </w:r>
+      <w:r>
+        <w:rPr>
+          <w:rFonts w:hint="eastAsia" w:ascii="宋体" w:hAnsi="宋体" w:eastAsia="宋体" w:cs="宋体"/>
+          <w:b/>
+          <w:color w:val="660E7A"/>
+          <w:sz w:val="36"/>
+          <w:szCs w:val="36"/>
+          <w:shd w:val="clear" w:fill="F7FAFF"/>
+        </w:rPr>
+        <w:t>checkedNodes</w:t>
+      </w:r>
+      <w:r>
+        <w:rPr>
+          <w:rFonts w:hint="eastAsia" w:ascii="宋体" w:hAnsi="宋体" w:eastAsia="宋体" w:cs="宋体"/>
+          <w:color w:val="000000"/>
+          <w:sz w:val="36"/>
+          <w:szCs w:val="36"/>
+          <w:shd w:val="clear" w:fill="F7FAFF"/>
+        </w:rPr>
+        <w:t>[</w:t>
+      </w:r>
+      <w:r>
+        <w:rPr>
+          <w:rFonts w:hint="eastAsia" w:ascii="宋体" w:hAnsi="宋体" w:eastAsia="宋体" w:cs="宋体"/>
+          <w:color w:val="660000"/>
+          <w:sz w:val="36"/>
+          <w:szCs w:val="36"/>
+          <w:shd w:val="clear" w:fill="F7FAFF"/>
+        </w:rPr>
+        <w:t>$id</w:t>
+      </w:r>
+      <w:r>
+        <w:rPr>
+          <w:rFonts w:hint="eastAsia" w:ascii="宋体" w:hAnsi="宋体" w:eastAsia="宋体" w:cs="宋体"/>
+          <w:color w:val="000000"/>
+          <w:sz w:val="36"/>
+          <w:szCs w:val="36"/>
+          <w:shd w:val="clear" w:fill="F7FAFF"/>
+        </w:rPr>
+        <w:t xml:space="preserve">] = </w:t>
+      </w:r>
+      <w:r>
+        <w:rPr>
+          <w:rFonts w:hint="eastAsia" w:ascii="宋体" w:hAnsi="宋体" w:eastAsia="宋体" w:cs="宋体"/>
+          <w:b/>
+          <w:color w:val="000080"/>
+          <w:sz w:val="36"/>
+          <w:szCs w:val="36"/>
+          <w:shd w:val="clear" w:fill="F7FAFF"/>
+        </w:rPr>
+        <w:t>true</w:t>
+      </w:r>
+      <w:r>
+        <w:rPr>
+          <w:rFonts w:hint="eastAsia" w:ascii="宋体" w:hAnsi="宋体" w:eastAsia="宋体" w:cs="宋体"/>
+          <w:color w:val="000000"/>
+          <w:sz w:val="36"/>
+          <w:szCs w:val="36"/>
+          <w:shd w:val="clear" w:fill="F7FAFF"/>
+        </w:rPr>
+        <w:t>;</w:t>
+      </w:r>
+    </w:p>
+    <w:p>
+      <w:pPr>
+        <w:pStyle w:val="2"/>
+        <w:keepNext w:val="0"/>
+        <w:keepLines w:val="0"/>
+        <w:widowControl/>
+        <w:numPr>
+          <w:ilvl w:val="0"/>
+          <w:numId w:val="0"/>
+        </w:numPr>
+        <w:suppressLineNumbers w:val="0"/>
+        <w:shd w:val="clear" w:fill="FFFFFF"/>
+        <w:rPr>
+          <w:rFonts w:hint="eastAsia"/>
+          <w:lang w:val="en-US" w:eastAsia="zh-CN"/>
+        </w:rPr>
+      </w:pPr>
+      <w:r>
+        <w:rPr>
+          <w:rFonts w:hint="eastAsia"/>
+          <w:lang w:val="en-US" w:eastAsia="zh-CN"/>
+        </w:rPr>
+        <w:t>，</w:t>
+      </w:r>
+    </w:p>
+    <w:p>
+      <w:pPr>
+        <w:pStyle w:val="2"/>
+        <w:keepNext w:val="0"/>
+        <w:keepLines w:val="0"/>
+        <w:widowControl/>
+        <w:numPr>
+          <w:ilvl w:val="0"/>
+          <w:numId w:val="0"/>
+        </w:numPr>
+        <w:suppressLineNumbers w:val="0"/>
+        <w:shd w:val="clear" w:fill="FFFFFF"/>
+        <w:rPr>
+          <w:rFonts w:hint="eastAsia"/>
+          <w:lang w:val="en-US" w:eastAsia="zh-CN"/>
+        </w:rPr>
+      </w:pPr>
+    </w:p>
+    <w:p>
+      <w:pPr>
+        <w:pStyle w:val="2"/>
+        <w:keepNext w:val="0"/>
+        <w:keepLines w:val="0"/>
+        <w:widowControl/>
+        <w:numPr>
+          <w:ilvl w:val="0"/>
+          <w:numId w:val="0"/>
+        </w:numPr>
+        <w:suppressLineNumbers w:val="0"/>
+        <w:shd w:val="clear" w:fill="FFFFFF"/>
+        <w:rPr>
+          <w:rFonts w:hint="eastAsia"/>
+          <w:lang w:val="en-US" w:eastAsia="zh-CN"/>
+        </w:rPr>
+      </w:pPr>
+      <w:r>
+        <w:rPr>
+          <w:rFonts w:hint="eastAsia"/>
+          <w:lang w:val="en-US" w:eastAsia="zh-CN"/>
+        </w:rPr>
+        <w:t>明天从79开始看起</w:t>
+      </w:r>
+    </w:p>
+    <w:p>
+      <w:pPr>
+        <w:pStyle w:val="2"/>
+        <w:keepNext w:val="0"/>
+        <w:keepLines w:val="0"/>
+        <w:widowControl/>
+        <w:numPr>
+          <w:ilvl w:val="0"/>
+          <w:numId w:val="0"/>
+        </w:numPr>
+        <w:suppressLineNumbers w:val="0"/>
+        <w:shd w:val="clear" w:fill="FFFFFF"/>
+        <w:rPr>
+          <w:rFonts w:hint="eastAsia"/>
+          <w:lang w:val="en-US" w:eastAsia="zh-CN"/>
+        </w:rPr>
+      </w:pPr>
+    </w:p>
+    <w:p>
+      <w:pPr>
+        <w:pStyle w:val="2"/>
+        <w:keepNext w:val="0"/>
+        <w:keepLines w:val="0"/>
+        <w:widowControl/>
+        <w:numPr>
+          <w:ilvl w:val="0"/>
+          <w:numId w:val="0"/>
+        </w:numPr>
+        <w:suppressLineNumbers w:val="0"/>
+        <w:shd w:val="clear" w:fill="FFFFFF"/>
+        <w:rPr>
+          <w:rFonts w:hint="eastAsia"/>
+          <w:lang w:val="en-US" w:eastAsia="zh-CN"/>
+        </w:rPr>
+      </w:pPr>
+      <w:r>
+        <w:rPr>
+          <w:rFonts w:hint="eastAsia"/>
+          <w:lang w:val="en-US" w:eastAsia="zh-CN"/>
+        </w:rPr>
+        <w:t>内联服务，类比内联函数</w:t>
+      </w:r>
+    </w:p>
+    <w:p>
+      <w:pPr>
+        <w:pStyle w:val="2"/>
+        <w:keepNext w:val="0"/>
+        <w:keepLines w:val="0"/>
+        <w:widowControl/>
+        <w:numPr>
+          <w:ilvl w:val="0"/>
+          <w:numId w:val="0"/>
+        </w:numPr>
+        <w:suppressLineNumbers w:val="0"/>
+        <w:shd w:val="clear" w:fill="FFFFFF"/>
+        <w:rPr>
+          <w:rFonts w:hint="eastAsia"/>
+          <w:lang w:val="en-US" w:eastAsia="zh-CN"/>
+        </w:rPr>
+      </w:pPr>
+      <w:r>
+        <w:rPr>
+          <w:rFonts w:hint="eastAsia"/>
+          <w:lang w:val="en-US" w:eastAsia="zh-CN"/>
+        </w:rPr>
+        <w:t>Graph里的node如何产生？</w:t>
+      </w:r>
+    </w:p>
+    <w:p>
+      <w:pPr>
+        <w:pStyle w:val="2"/>
+        <w:keepNext w:val="0"/>
+        <w:keepLines w:val="0"/>
+        <w:widowControl/>
+        <w:numPr>
+          <w:ilvl w:val="0"/>
+          <w:numId w:val="0"/>
+        </w:numPr>
+        <w:suppressLineNumbers w:val="0"/>
+        <w:shd w:val="clear" w:fill="FFFFFF"/>
+        <w:rPr>
+          <w:rFonts w:hint="eastAsia"/>
+          <w:lang w:val="en-US" w:eastAsia="zh-CN"/>
+        </w:rPr>
+      </w:pPr>
+      <w:r>
+        <w:rPr>
+          <w:rFonts w:hint="eastAsia"/>
+          <w:lang w:val="en-US" w:eastAsia="zh-CN"/>
+        </w:rPr>
+        <w:t>Createnode的时候</w:t>
+      </w:r>
+    </w:p>
+    <w:p>
+      <w:pPr>
+        <w:pStyle w:val="2"/>
+        <w:keepNext w:val="0"/>
+        <w:keepLines w:val="0"/>
+        <w:widowControl/>
+        <w:numPr>
+          <w:ilvl w:val="0"/>
+          <w:numId w:val="0"/>
+        </w:numPr>
+        <w:suppressLineNumbers w:val="0"/>
+        <w:shd w:val="clear" w:fill="FFFFFF"/>
+        <w:rPr>
+          <w:rFonts w:hint="eastAsia"/>
+          <w:lang w:val="en-US" w:eastAsia="zh-CN"/>
+        </w:rPr>
+      </w:pPr>
+      <w:r>
+        <w:rPr>
+          <w:rFonts w:hint="eastAsia"/>
+          <w:lang w:val="en-US" w:eastAsia="zh-CN"/>
+        </w:rPr>
+        <w:t>什么时候createnode呢？</w:t>
+      </w:r>
+    </w:p>
+    <w:p>
+      <w:pPr>
+        <w:pStyle w:val="2"/>
+        <w:keepNext w:val="0"/>
+        <w:keepLines w:val="0"/>
+        <w:widowControl/>
+        <w:numPr>
+          <w:ilvl w:val="0"/>
+          <w:numId w:val="0"/>
+        </w:numPr>
+        <w:suppressLineNumbers w:val="0"/>
+        <w:shd w:val="clear" w:fill="FFFFFF"/>
+        <w:rPr>
+          <w:rFonts w:hint="eastAsia"/>
+          <w:lang w:val="en-US" w:eastAsia="zh-CN"/>
+        </w:rPr>
+      </w:pPr>
+      <w:r>
+        <w:rPr>
+          <w:rFonts w:hint="eastAsia"/>
+          <w:lang w:val="en-US" w:eastAsia="zh-CN"/>
+        </w:rPr>
+        <w:t>分析一个definition的时候，它有reference的时候，就会调用create。</w:t>
+      </w:r>
+    </w:p>
+    <w:p>
+      <w:pPr>
+        <w:pStyle w:val="2"/>
+        <w:keepNext w:val="0"/>
+        <w:keepLines w:val="0"/>
+        <w:widowControl/>
+        <w:numPr>
+          <w:ilvl w:val="0"/>
+          <w:numId w:val="0"/>
+        </w:numPr>
+        <w:suppressLineNumbers w:val="0"/>
+        <w:shd w:val="clear" w:fill="FFFFFF"/>
+        <w:rPr>
+          <w:rFonts w:hint="eastAsia"/>
+          <w:lang w:val="en-US" w:eastAsia="zh-CN"/>
+        </w:rPr>
+      </w:pPr>
+      <w:r>
+        <w:rPr>
+          <w:rFonts w:hint="eastAsia"/>
+          <w:lang w:val="en-US" w:eastAsia="zh-CN"/>
+        </w:rPr>
+        <w:t>也就是说，被调用的reference节点都有一个inline。Ids是这个inline的resourceid。这个是当初的调用者。</w:t>
+      </w:r>
+    </w:p>
+    <w:p>
+      <w:pPr>
+        <w:pStyle w:val="2"/>
+        <w:keepNext w:val="0"/>
+        <w:keepLines w:val="0"/>
+        <w:widowControl/>
+        <w:numPr>
+          <w:ilvl w:val="0"/>
+          <w:numId w:val="0"/>
+        </w:numPr>
+        <w:suppressLineNumbers w:val="0"/>
+        <w:shd w:val="clear" w:fill="FFFFFF"/>
+        <w:rPr>
+          <w:rFonts w:hint="eastAsia"/>
+          <w:lang w:val="en-US" w:eastAsia="zh-CN"/>
+        </w:rPr>
+      </w:pPr>
+    </w:p>
+    <w:p>
+      <w:pPr>
+        <w:pStyle w:val="2"/>
+        <w:keepNext w:val="0"/>
+        <w:keepLines w:val="0"/>
+        <w:widowControl/>
+        <w:numPr>
+          <w:ilvl w:val="0"/>
+          <w:numId w:val="0"/>
+        </w:numPr>
+        <w:suppressLineNumbers w:val="0"/>
+        <w:shd w:val="clear" w:fill="FFFFFF"/>
+        <w:rPr>
+          <w:rFonts w:hint="eastAsia"/>
+          <w:lang w:val="en-US" w:eastAsia="zh-CN"/>
+        </w:rPr>
+      </w:pPr>
+    </w:p>
+    <w:p>
+      <w:pPr>
+        <w:pStyle w:val="2"/>
+        <w:keepNext w:val="0"/>
+        <w:keepLines w:val="0"/>
+        <w:widowControl/>
+        <w:numPr>
+          <w:ilvl w:val="0"/>
+          <w:numId w:val="0"/>
+        </w:numPr>
+        <w:suppressLineNumbers w:val="0"/>
+        <w:shd w:val="clear" w:fill="FFFFFF"/>
+        <w:rPr>
+          <w:rFonts w:hint="eastAsia"/>
+          <w:lang w:val="en-US" w:eastAsia="zh-CN"/>
+        </w:rPr>
+      </w:pPr>
+      <w:r>
+        <w:rPr>
+          <w:rFonts w:hint="eastAsia"/>
+          <w:lang w:val="en-US" w:eastAsia="zh-CN"/>
+        </w:rPr>
+        <w:t>Definition减少是在RemoveUnusedDefinitionsPass里面。如果node里面没有这个id，前提是即不是public也不是private的definition。</w:t>
+      </w:r>
+    </w:p>
+    <w:p>
+      <w:pPr>
+        <w:pStyle w:val="2"/>
+        <w:keepNext w:val="0"/>
+        <w:keepLines w:val="0"/>
+        <w:widowControl/>
+        <w:numPr>
+          <w:ilvl w:val="0"/>
+          <w:numId w:val="0"/>
+        </w:numPr>
+        <w:suppressLineNumbers w:val="0"/>
+        <w:shd w:val="clear" w:fill="FFFFFF"/>
+        <w:rPr>
+          <w:rFonts w:hint="eastAsia"/>
+          <w:lang w:val="en-US" w:eastAsia="zh-CN"/>
+        </w:rPr>
+      </w:pPr>
+    </w:p>
+    <w:p>
+      <w:pPr>
+        <w:pStyle w:val="2"/>
+        <w:keepNext w:val="0"/>
+        <w:keepLines w:val="0"/>
+        <w:widowControl/>
+        <w:numPr>
+          <w:ilvl w:val="0"/>
+          <w:numId w:val="0"/>
+        </w:numPr>
+        <w:suppressLineNumbers w:val="0"/>
+        <w:shd w:val="clear" w:fill="FFFFFF"/>
+        <w:rPr>
+          <w:rFonts w:hint="eastAsia"/>
+          <w:lang w:val="en-US" w:eastAsia="zh-CN"/>
+        </w:rPr>
+      </w:pPr>
+    </w:p>
+    <w:p>
+      <w:pPr>
+        <w:pStyle w:val="2"/>
+        <w:keepNext w:val="0"/>
+        <w:keepLines w:val="0"/>
+        <w:widowControl/>
+        <w:numPr>
+          <w:ilvl w:val="0"/>
+          <w:numId w:val="0"/>
+        </w:numPr>
+        <w:suppressLineNumbers w:val="0"/>
+        <w:shd w:val="clear" w:fill="FFFFFF"/>
+        <w:rPr>
+          <w:rFonts w:hint="eastAsia"/>
+          <w:lang w:val="en-US" w:eastAsia="zh-CN"/>
+        </w:rPr>
+      </w:pPr>
+      <w:r>
+        <w:rPr>
+          <w:rFonts w:hint="eastAsia"/>
+          <w:lang w:val="en-US" w:eastAsia="zh-CN"/>
+        </w:rPr>
+        <w:t>有几个概念不懂：</w:t>
+      </w:r>
+    </w:p>
+    <w:p>
+      <w:pPr>
+        <w:pStyle w:val="2"/>
+        <w:keepNext w:val="0"/>
+        <w:keepLines w:val="0"/>
+        <w:widowControl/>
+        <w:suppressLineNumbers w:val="0"/>
+        <w:shd w:val="clear" w:fill="FFFFFF"/>
+        <w:rPr>
+          <w:rFonts w:hint="eastAsia" w:ascii="宋体" w:hAnsi="宋体" w:eastAsia="宋体" w:cs="宋体"/>
+          <w:color w:val="000000"/>
+          <w:sz w:val="36"/>
+          <w:szCs w:val="36"/>
+        </w:rPr>
+      </w:pPr>
+      <w:r>
+        <w:rPr>
+          <w:rFonts w:hint="eastAsia"/>
+          <w:lang w:val="en-US" w:eastAsia="zh-CN"/>
+        </w:rPr>
+        <w:t>Inlined service，在InlinedServiceDefinitionsPass这里有判断是否是内联服务并写入log文件，并存储在</w:t>
+      </w:r>
+      <w:r>
+        <w:rPr>
+          <w:rFonts w:hint="eastAsia" w:ascii="宋体" w:hAnsi="宋体" w:eastAsia="宋体" w:cs="宋体"/>
+          <w:color w:val="660000"/>
+          <w:sz w:val="36"/>
+          <w:szCs w:val="36"/>
+          <w:shd w:val="clear" w:fill="F7FAFF"/>
+        </w:rPr>
+        <w:t>$this</w:t>
+      </w:r>
+      <w:r>
+        <w:rPr>
+          <w:rFonts w:hint="eastAsia" w:ascii="宋体" w:hAnsi="宋体" w:eastAsia="宋体" w:cs="宋体"/>
+          <w:color w:val="000000"/>
+          <w:sz w:val="36"/>
+          <w:szCs w:val="36"/>
+          <w:shd w:val="clear" w:fill="F7FAFF"/>
+        </w:rPr>
+        <w:t>-&gt;</w:t>
+      </w:r>
+      <w:r>
+        <w:rPr>
+          <w:rFonts w:hint="eastAsia" w:ascii="宋体" w:hAnsi="宋体" w:eastAsia="宋体" w:cs="宋体"/>
+          <w:b/>
+          <w:color w:val="660E7A"/>
+          <w:sz w:val="36"/>
+          <w:szCs w:val="36"/>
+          <w:shd w:val="clear" w:fill="F7FAFF"/>
+        </w:rPr>
+        <w:t>inlinedServiceIds</w:t>
+      </w:r>
+      <w:r>
+        <w:rPr>
+          <w:rFonts w:hint="eastAsia" w:ascii="宋体" w:hAnsi="宋体" w:eastAsia="宋体" w:cs="宋体"/>
+          <w:color w:val="000000"/>
+          <w:sz w:val="36"/>
+          <w:szCs w:val="36"/>
+          <w:shd w:val="clear" w:fill="F7FAFF"/>
+        </w:rPr>
+        <w:t>[</w:t>
+      </w:r>
+      <w:r>
+        <w:rPr>
+          <w:rFonts w:hint="eastAsia" w:ascii="宋体" w:hAnsi="宋体" w:eastAsia="宋体" w:cs="宋体"/>
+          <w:color w:val="660000"/>
+          <w:sz w:val="36"/>
+          <w:szCs w:val="36"/>
+          <w:shd w:val="clear" w:fill="F7FAFF"/>
+        </w:rPr>
+        <w:t>$id</w:t>
+      </w:r>
+      <w:r>
+        <w:rPr>
+          <w:rFonts w:hint="eastAsia" w:ascii="宋体" w:hAnsi="宋体" w:eastAsia="宋体" w:cs="宋体"/>
+          <w:color w:val="000000"/>
+          <w:sz w:val="36"/>
+          <w:szCs w:val="36"/>
+          <w:shd w:val="clear" w:fill="F7FAFF"/>
+        </w:rPr>
+        <w:t xml:space="preserve">][] = </w:t>
+      </w:r>
+      <w:r>
+        <w:rPr>
+          <w:rFonts w:hint="eastAsia" w:ascii="宋体" w:hAnsi="宋体" w:eastAsia="宋体" w:cs="宋体"/>
+          <w:color w:val="660000"/>
+          <w:sz w:val="36"/>
+          <w:szCs w:val="36"/>
+          <w:shd w:val="clear" w:fill="F7FAFF"/>
+        </w:rPr>
+        <w:t>$this</w:t>
+      </w:r>
+      <w:r>
+        <w:rPr>
+          <w:rFonts w:hint="eastAsia" w:ascii="宋体" w:hAnsi="宋体" w:eastAsia="宋体" w:cs="宋体"/>
+          <w:color w:val="000000"/>
+          <w:sz w:val="36"/>
+          <w:szCs w:val="36"/>
+          <w:shd w:val="clear" w:fill="F7FAFF"/>
+        </w:rPr>
+        <w:t>-&gt;</w:t>
+      </w:r>
+      <w:r>
+        <w:rPr>
+          <w:rFonts w:hint="eastAsia" w:ascii="宋体" w:hAnsi="宋体" w:eastAsia="宋体" w:cs="宋体"/>
+          <w:b/>
+          <w:color w:val="660E7A"/>
+          <w:sz w:val="36"/>
+          <w:szCs w:val="36"/>
+          <w:shd w:val="clear" w:fill="F7FAFF"/>
+        </w:rPr>
+        <w:t>currentId</w:t>
+      </w:r>
+      <w:r>
+        <w:rPr>
+          <w:rFonts w:hint="eastAsia" w:ascii="宋体" w:hAnsi="宋体" w:eastAsia="宋体" w:cs="宋体"/>
+          <w:color w:val="000000"/>
+          <w:sz w:val="36"/>
+          <w:szCs w:val="36"/>
+          <w:shd w:val="clear" w:fill="F7FAFF"/>
+        </w:rPr>
+        <w:t>;</w:t>
+      </w:r>
+    </w:p>
+    <w:p>
+      <w:pPr>
+        <w:pStyle w:val="2"/>
+        <w:keepNext w:val="0"/>
+        <w:keepLines w:val="0"/>
+        <w:widowControl/>
+        <w:numPr>
+          <w:ilvl w:val="0"/>
+          <w:numId w:val="0"/>
+        </w:numPr>
+        <w:suppressLineNumbers w:val="0"/>
+        <w:shd w:val="clear" w:fill="FFFFFF"/>
+        <w:rPr>
+          <w:rFonts w:hint="eastAsia"/>
+          <w:lang w:val="en-US" w:eastAsia="zh-CN"/>
+        </w:rPr>
+      </w:pPr>
+      <w:r>
+        <w:rPr>
+          <w:rFonts w:hint="eastAsia"/>
+          <w:lang w:val="en-US" w:eastAsia="zh-CN"/>
+        </w:rPr>
+        <w:t>里面。</w:t>
+      </w:r>
+    </w:p>
+    <w:p>
+      <w:pPr>
+        <w:pStyle w:val="2"/>
+        <w:keepNext w:val="0"/>
+        <w:keepLines w:val="0"/>
+        <w:widowControl/>
+        <w:numPr>
+          <w:ilvl w:val="0"/>
+          <w:numId w:val="0"/>
+        </w:numPr>
+        <w:suppressLineNumbers w:val="0"/>
+        <w:shd w:val="clear" w:fill="FFFFFF"/>
+        <w:rPr>
+          <w:rFonts w:hint="eastAsia"/>
+          <w:lang w:val="en-US" w:eastAsia="zh-CN"/>
+        </w:rPr>
+      </w:pPr>
+    </w:p>
+    <w:p>
+      <w:pPr>
+        <w:pStyle w:val="2"/>
+        <w:keepNext w:val="0"/>
+        <w:keepLines w:val="0"/>
+        <w:widowControl/>
+        <w:numPr>
+          <w:ilvl w:val="0"/>
+          <w:numId w:val="0"/>
+        </w:numPr>
+        <w:suppressLineNumbers w:val="0"/>
+        <w:shd w:val="clear" w:fill="FFFFFF"/>
+        <w:rPr>
+          <w:rFonts w:hint="eastAsia"/>
+          <w:lang w:val="en-US" w:eastAsia="zh-CN"/>
+        </w:rPr>
+      </w:pPr>
+    </w:p>
+    <w:p>
+      <w:pPr>
+        <w:pStyle w:val="2"/>
+        <w:keepNext w:val="0"/>
+        <w:keepLines w:val="0"/>
+        <w:widowControl/>
+        <w:numPr>
+          <w:ilvl w:val="0"/>
+          <w:numId w:val="0"/>
+        </w:numPr>
+        <w:suppressLineNumbers w:val="0"/>
+        <w:shd w:val="clear" w:fill="FFFFFF"/>
+        <w:rPr>
+          <w:rFonts w:hint="eastAsia"/>
+          <w:lang w:val="en-US" w:eastAsia="zh-CN"/>
+        </w:rPr>
+      </w:pPr>
+      <w:r>
+        <w:rPr>
+          <w:rFonts w:hint="eastAsia"/>
+          <w:lang w:val="en-US" w:eastAsia="zh-CN"/>
+        </w:rPr>
+        <w:t>现在观察一下graph里面node的变化</w:t>
+      </w:r>
+    </w:p>
+    <w:p>
+      <w:pPr>
+        <w:pStyle w:val="2"/>
+        <w:keepNext w:val="0"/>
+        <w:keepLines w:val="0"/>
+        <w:widowControl/>
+        <w:numPr>
+          <w:ilvl w:val="0"/>
+          <w:numId w:val="0"/>
+        </w:numPr>
+        <w:suppressLineNumbers w:val="0"/>
+        <w:shd w:val="clear" w:fill="FFFFFF"/>
+        <w:rPr>
+          <w:rFonts w:hint="eastAsia"/>
+          <w:lang w:val="en-US" w:eastAsia="zh-CN"/>
+        </w:rPr>
+      </w:pPr>
+      <w:r>
+        <w:rPr>
+          <w:rFonts w:hint="eastAsia"/>
+          <w:lang w:val="en-US" w:eastAsia="zh-CN"/>
+        </w:rPr>
+        <w:t>最开始:</w:t>
+      </w:r>
+    </w:p>
+    <w:p>
+      <w:pPr>
+        <w:pStyle w:val="2"/>
+        <w:keepNext w:val="0"/>
+        <w:keepLines w:val="0"/>
+        <w:widowControl/>
+        <w:numPr>
+          <w:ilvl w:val="0"/>
+          <w:numId w:val="0"/>
+        </w:numPr>
+        <w:suppressLineNumbers w:val="0"/>
+        <w:shd w:val="clear" w:fill="FFFFFF"/>
+      </w:pPr>
+      <w:r>
+        <w:drawing>
+          <wp:inline distT="0" distB="0" distL="114300" distR="114300">
+            <wp:extent cx="5271135" cy="542925"/>
+            <wp:effectExtent l="0" t="0" r="5715" b="9525"/>
+            <wp:docPr id="15" name="图片 1"/>
+            <wp:cNvGraphicFramePr>
+              <a:graphicFrameLocks xmlns:a="http://schemas.openxmlformats.org/drawingml/2006/main" noChangeAspect="1"/>
+            </wp:cNvGraphicFramePr>
+            <a:graphic xmlns:a="http://schemas.openxmlformats.org/drawingml/2006/main">
+              <a:graphicData uri="http://schemas.openxmlformats.org/drawingml/2006/picture">
+                <pic:pic xmlns:pic="http://schemas.openxmlformats.org/drawingml/2006/picture">
+                  <pic:nvPicPr>
+                    <pic:cNvPr id="15" name="图片 1"/>
+                    <pic:cNvPicPr>
+                      <a:picLocks noChangeAspect="1"/>
+                    </pic:cNvPicPr>
+                  </pic:nvPicPr>
+                  <pic:blipFill>
+                    <a:blip r:embed="rId18"/>
+                    <a:stretch>
+                      <a:fillRect/>
+                    </a:stretch>
+                  </pic:blipFill>
+                  <pic:spPr>
+                    <a:xfrm>
+                      <a:off x="0" y="0"/>
+                      <a:ext cx="5271135" cy="542925"/>
+                    </a:xfrm>
+                    <a:prstGeom prst="rect">
+                      <a:avLst/>
+                    </a:prstGeom>
+                    <a:noFill/>
+                    <a:ln>
+                      <a:noFill/>
+                    </a:ln>
+                  </pic:spPr>
+                </pic:pic>
+              </a:graphicData>
+            </a:graphic>
+          </wp:inline>
+        </w:drawing>
+      </w:r>
+    </w:p>
+    <w:p>
+      <w:pPr>
+        <w:pStyle w:val="2"/>
+        <w:keepNext w:val="0"/>
+        <w:keepLines w:val="0"/>
+        <w:widowControl/>
+        <w:numPr>
+          <w:ilvl w:val="0"/>
+          <w:numId w:val="0"/>
+        </w:numPr>
+        <w:suppressLineNumbers w:val="0"/>
+        <w:shd w:val="clear" w:fill="FFFFFF"/>
+      </w:pPr>
+    </w:p>
+    <w:p>
+      <w:pPr>
+        <w:pStyle w:val="2"/>
+        <w:keepNext w:val="0"/>
+        <w:keepLines w:val="0"/>
+        <w:widowControl/>
+        <w:numPr>
+          <w:ilvl w:val="0"/>
+          <w:numId w:val="0"/>
+        </w:numPr>
+        <w:suppressLineNumbers w:val="0"/>
+        <w:shd w:val="clear" w:fill="FFFFFF"/>
+        <w:rPr>
+          <w:rFonts w:hint="eastAsia"/>
+          <w:lang w:val="en-US" w:eastAsia="zh-CN"/>
+        </w:rPr>
+      </w:pPr>
+      <w:r>
+        <w:rPr>
+          <w:rFonts w:hint="eastAsia"/>
+          <w:lang w:val="en-US" w:eastAsia="zh-CN"/>
+        </w:rPr>
+        <w:t>analyze之后:</w:t>
+      </w:r>
+    </w:p>
+    <w:p>
+      <w:pPr>
+        <w:pStyle w:val="2"/>
+        <w:keepNext w:val="0"/>
+        <w:keepLines w:val="0"/>
+        <w:widowControl/>
+        <w:numPr>
+          <w:ilvl w:val="0"/>
+          <w:numId w:val="0"/>
+        </w:numPr>
+        <w:suppressLineNumbers w:val="0"/>
+        <w:shd w:val="clear" w:fill="FFFFFF"/>
+      </w:pPr>
+      <w:r>
+        <w:drawing>
+          <wp:inline distT="0" distB="0" distL="114300" distR="114300">
+            <wp:extent cx="5268595" cy="1032510"/>
+            <wp:effectExtent l="0" t="0" r="8255" b="15240"/>
+            <wp:docPr id="16" name="图片 2"/>
+            <wp:cNvGraphicFramePr>
+              <a:graphicFrameLocks xmlns:a="http://schemas.openxmlformats.org/drawingml/2006/main" noChangeAspect="1"/>
+            </wp:cNvGraphicFramePr>
+            <a:graphic xmlns:a="http://schemas.openxmlformats.org/drawingml/2006/main">
+              <a:graphicData uri="http://schemas.openxmlformats.org/drawingml/2006/picture">
+                <pic:pic xmlns:pic="http://schemas.openxmlformats.org/drawingml/2006/picture">
+                  <pic:nvPicPr>
+                    <pic:cNvPr id="16" name="图片 2"/>
+                    <pic:cNvPicPr>
+                      <a:picLocks noChangeAspect="1"/>
+                    </pic:cNvPicPr>
+                  </pic:nvPicPr>
+                  <pic:blipFill>
+                    <a:blip r:embed="rId19"/>
+                    <a:stretch>
+                      <a:fillRect/>
+                    </a:stretch>
+                  </pic:blipFill>
+                  <pic:spPr>
+                    <a:xfrm>
+                      <a:off x="0" y="0"/>
+                      <a:ext cx="5268595" cy="1032510"/>
+                    </a:xfrm>
+                    <a:prstGeom prst="rect">
+                      <a:avLst/>
+                    </a:prstGeom>
+                    <a:noFill/>
+                    <a:ln>
+                      <a:noFill/>
+                    </a:ln>
+                  </pic:spPr>
+                </pic:pic>
+              </a:graphicData>
+            </a:graphic>
+          </wp:inline>
+        </w:drawing>
+      </w:r>
+    </w:p>
+    <w:p>
+      <w:pPr>
+        <w:pStyle w:val="2"/>
+        <w:keepNext w:val="0"/>
+        <w:keepLines w:val="0"/>
+        <w:widowControl/>
+        <w:numPr>
+          <w:ilvl w:val="0"/>
+          <w:numId w:val="0"/>
+        </w:numPr>
+        <w:suppressLineNumbers w:val="0"/>
+        <w:shd w:val="clear" w:fill="FFFFFF"/>
+      </w:pPr>
+    </w:p>
+    <w:p>
+      <w:pPr>
+        <w:pStyle w:val="2"/>
+        <w:keepNext w:val="0"/>
+        <w:keepLines w:val="0"/>
+        <w:widowControl/>
+        <w:numPr>
+          <w:ilvl w:val="0"/>
+          <w:numId w:val="0"/>
+        </w:numPr>
+        <w:suppressLineNumbers w:val="0"/>
+        <w:shd w:val="clear" w:fill="FFFFFF"/>
+        <w:rPr>
+          <w:rFonts w:hint="eastAsia"/>
+          <w:lang w:val="en-US" w:eastAsia="zh-CN"/>
+        </w:rPr>
+      </w:pPr>
+      <w:r>
+        <w:rPr>
+          <w:rFonts w:hint="eastAsia"/>
+          <w:lang w:val="en-US" w:eastAsia="zh-CN"/>
+        </w:rPr>
+        <w:t>编译的时候,内联服务(inlined service是把原来的referenc变成definition),只要搞清楚这个在编译的时候有什么不一样,就可以知道inlined service这个概念了</w:t>
+      </w:r>
+    </w:p>
+    <w:p>
+      <w:pPr>
+        <w:pStyle w:val="2"/>
+        <w:keepNext w:val="0"/>
+        <w:keepLines w:val="0"/>
+        <w:widowControl/>
+        <w:numPr>
+          <w:ilvl w:val="0"/>
+          <w:numId w:val="0"/>
+        </w:numPr>
+        <w:suppressLineNumbers w:val="0"/>
+        <w:shd w:val="clear" w:fill="FFFFFF"/>
+        <w:rPr>
+          <w:rFonts w:hint="eastAsia"/>
+          <w:lang w:val="en-US" w:eastAsia="zh-CN"/>
+        </w:rPr>
+      </w:pPr>
+    </w:p>
+    <w:p>
+      <w:pPr>
+        <w:pStyle w:val="2"/>
+        <w:keepNext w:val="0"/>
+        <w:keepLines w:val="0"/>
+        <w:widowControl/>
+        <w:numPr>
+          <w:ilvl w:val="0"/>
+          <w:numId w:val="0"/>
+        </w:numPr>
+        <w:suppressLineNumbers w:val="0"/>
+        <w:shd w:val="clear" w:fill="FFFFFF"/>
+        <w:rPr>
+          <w:rFonts w:hint="eastAsia"/>
+          <w:lang w:val="en-US" w:eastAsia="zh-CN"/>
+        </w:rPr>
+      </w:pPr>
+      <w:r>
+        <w:rPr>
+          <w:rFonts w:hint="eastAsia"/>
+          <w:lang w:val="en-US" w:eastAsia="zh-CN"/>
+        </w:rPr>
+        <w:t>再次分析:</w:t>
+      </w:r>
+    </w:p>
+    <w:p>
+      <w:pPr>
+        <w:pStyle w:val="2"/>
+        <w:keepNext w:val="0"/>
+        <w:keepLines w:val="0"/>
+        <w:widowControl/>
+        <w:numPr>
+          <w:ilvl w:val="0"/>
+          <w:numId w:val="0"/>
+        </w:numPr>
+        <w:suppressLineNumbers w:val="0"/>
+        <w:shd w:val="clear" w:fill="FFFFFF"/>
+      </w:pPr>
+      <w:r>
+        <w:drawing>
+          <wp:inline distT="0" distB="0" distL="114300" distR="114300">
+            <wp:extent cx="5268595" cy="963295"/>
+            <wp:effectExtent l="0" t="0" r="8255" b="8255"/>
+            <wp:docPr id="17" name="图片 3"/>
+            <wp:cNvGraphicFramePr>
+              <a:graphicFrameLocks xmlns:a="http://schemas.openxmlformats.org/drawingml/2006/main" noChangeAspect="1"/>
+            </wp:cNvGraphicFramePr>
+            <a:graphic xmlns:a="http://schemas.openxmlformats.org/drawingml/2006/main">
+              <a:graphicData uri="http://schemas.openxmlformats.org/drawingml/2006/picture">
+                <pic:pic xmlns:pic="http://schemas.openxmlformats.org/drawingml/2006/picture">
+                  <pic:nvPicPr>
+                    <pic:cNvPr id="17" name="图片 3"/>
+                    <pic:cNvPicPr>
+                      <a:picLocks noChangeAspect="1"/>
+                    </pic:cNvPicPr>
+                  </pic:nvPicPr>
+                  <pic:blipFill>
+                    <a:blip r:embed="rId20"/>
+                    <a:stretch>
+                      <a:fillRect/>
+                    </a:stretch>
+                  </pic:blipFill>
+                  <pic:spPr>
+                    <a:xfrm>
+                      <a:off x="0" y="0"/>
+                      <a:ext cx="5268595" cy="963295"/>
+                    </a:xfrm>
+                    <a:prstGeom prst="rect">
+                      <a:avLst/>
+                    </a:prstGeom>
+                    <a:noFill/>
+                    <a:ln>
+                      <a:noFill/>
+                    </a:ln>
+                  </pic:spPr>
+                </pic:pic>
+              </a:graphicData>
+            </a:graphic>
+          </wp:inline>
+        </w:drawing>
+      </w:r>
+    </w:p>
+    <w:p>
+      <w:pPr>
+        <w:pStyle w:val="2"/>
+        <w:keepNext w:val="0"/>
+        <w:keepLines w:val="0"/>
+        <w:widowControl/>
+        <w:numPr>
+          <w:ilvl w:val="0"/>
+          <w:numId w:val="0"/>
+        </w:numPr>
+        <w:suppressLineNumbers w:val="0"/>
+        <w:shd w:val="clear" w:fill="FFFFFF"/>
+      </w:pPr>
+    </w:p>
+    <w:p>
+      <w:pPr>
+        <w:pStyle w:val="2"/>
+        <w:keepNext w:val="0"/>
+        <w:keepLines w:val="0"/>
+        <w:widowControl/>
+        <w:numPr>
+          <w:ilvl w:val="0"/>
+          <w:numId w:val="0"/>
+        </w:numPr>
+        <w:suppressLineNumbers w:val="0"/>
+        <w:shd w:val="clear" w:fill="FFFFFF"/>
+        <w:rPr>
+          <w:rFonts w:hint="eastAsia"/>
+          <w:lang w:val="en-US" w:eastAsia="zh-CN"/>
+        </w:rPr>
+      </w:pPr>
+      <w:r>
+        <w:rPr>
+          <w:rFonts w:hint="eastAsia"/>
+          <w:lang w:val="en-US" w:eastAsia="zh-CN"/>
+        </w:rPr>
+        <w:t>第二次循环第一次anaize:</w:t>
+      </w:r>
+    </w:p>
+    <w:p>
+      <w:pPr>
+        <w:pStyle w:val="2"/>
+        <w:keepNext w:val="0"/>
+        <w:keepLines w:val="0"/>
+        <w:widowControl/>
+        <w:numPr>
+          <w:ilvl w:val="0"/>
+          <w:numId w:val="0"/>
+        </w:numPr>
+        <w:suppressLineNumbers w:val="0"/>
+        <w:shd w:val="clear" w:fill="FFFFFF"/>
+      </w:pPr>
+      <w:r>
+        <w:drawing>
+          <wp:inline distT="0" distB="0" distL="114300" distR="114300">
+            <wp:extent cx="5268595" cy="1607820"/>
+            <wp:effectExtent l="0" t="0" r="8255" b="11430"/>
+            <wp:docPr id="18" name="图片 4"/>
+            <wp:cNvGraphicFramePr>
+              <a:graphicFrameLocks xmlns:a="http://schemas.openxmlformats.org/drawingml/2006/main" noChangeAspect="1"/>
+            </wp:cNvGraphicFramePr>
+            <a:graphic xmlns:a="http://schemas.openxmlformats.org/drawingml/2006/main">
+              <a:graphicData uri="http://schemas.openxmlformats.org/drawingml/2006/picture">
+                <pic:pic xmlns:pic="http://schemas.openxmlformats.org/drawingml/2006/picture">
+                  <pic:nvPicPr>
+                    <pic:cNvPr id="18" name="图片 4"/>
+                    <pic:cNvPicPr>
+                      <a:picLocks noChangeAspect="1"/>
+                    </pic:cNvPicPr>
+                  </pic:nvPicPr>
+                  <pic:blipFill>
+                    <a:blip r:embed="rId21"/>
+                    <a:stretch>
+                      <a:fillRect/>
+                    </a:stretch>
+                  </pic:blipFill>
+                  <pic:spPr>
+                    <a:xfrm>
+                      <a:off x="0" y="0"/>
+                      <a:ext cx="5268595" cy="1607820"/>
+                    </a:xfrm>
+                    <a:prstGeom prst="rect">
+                      <a:avLst/>
+                    </a:prstGeom>
+                    <a:noFill/>
+                    <a:ln>
+                      <a:noFill/>
+                    </a:ln>
+                  </pic:spPr>
+                </pic:pic>
+              </a:graphicData>
+            </a:graphic>
+          </wp:inline>
+        </w:drawing>
+      </w:r>
+    </w:p>
+    <w:p>
+      <w:pPr>
+        <w:pStyle w:val="2"/>
+        <w:keepNext w:val="0"/>
+        <w:keepLines w:val="0"/>
+        <w:widowControl/>
+        <w:numPr>
+          <w:ilvl w:val="0"/>
+          <w:numId w:val="0"/>
+        </w:numPr>
+        <w:suppressLineNumbers w:val="0"/>
+        <w:shd w:val="clear" w:fill="FFFFFF"/>
+      </w:pPr>
+    </w:p>
+    <w:p>
+      <w:pPr>
+        <w:pStyle w:val="2"/>
+        <w:keepNext w:val="0"/>
+        <w:keepLines w:val="0"/>
+        <w:widowControl/>
+        <w:numPr>
+          <w:ilvl w:val="0"/>
+          <w:numId w:val="0"/>
+        </w:numPr>
+        <w:suppressLineNumbers w:val="0"/>
+        <w:shd w:val="clear" w:fill="FFFFFF"/>
+        <w:rPr>
+          <w:rFonts w:hint="eastAsia"/>
+          <w:lang w:val="en-US" w:eastAsia="zh-CN"/>
+        </w:rPr>
+      </w:pPr>
+      <w:r>
+        <w:rPr>
+          <w:rFonts w:hint="eastAsia"/>
+          <w:lang w:val="en-US" w:eastAsia="zh-CN"/>
+        </w:rPr>
+        <w:t>第二次循环第二次:</w:t>
+      </w:r>
+    </w:p>
+    <w:p>
+      <w:pPr>
+        <w:pStyle w:val="2"/>
+        <w:keepNext w:val="0"/>
+        <w:keepLines w:val="0"/>
+        <w:widowControl/>
+        <w:numPr>
+          <w:ilvl w:val="0"/>
+          <w:numId w:val="0"/>
+        </w:numPr>
+        <w:suppressLineNumbers w:val="0"/>
+        <w:shd w:val="clear" w:fill="FFFFFF"/>
+      </w:pPr>
+      <w:r>
+        <w:drawing>
+          <wp:inline distT="0" distB="0" distL="114300" distR="114300">
+            <wp:extent cx="5269865" cy="1551940"/>
+            <wp:effectExtent l="0" t="0" r="6985" b="10160"/>
+            <wp:docPr id="19" name="图片 5"/>
+            <wp:cNvGraphicFramePr>
+              <a:graphicFrameLocks xmlns:a="http://schemas.openxmlformats.org/drawingml/2006/main" noChangeAspect="1"/>
+            </wp:cNvGraphicFramePr>
+            <a:graphic xmlns:a="http://schemas.openxmlformats.org/drawingml/2006/main">
+              <a:graphicData uri="http://schemas.openxmlformats.org/drawingml/2006/picture">
+                <pic:pic xmlns:pic="http://schemas.openxmlformats.org/drawingml/2006/picture">
+                  <pic:nvPicPr>
+                    <pic:cNvPr id="19" name="图片 5"/>
+                    <pic:cNvPicPr>
+                      <a:picLocks noChangeAspect="1"/>
+                    </pic:cNvPicPr>
+                  </pic:nvPicPr>
+                  <pic:blipFill>
+                    <a:blip r:embed="rId22"/>
+                    <a:stretch>
+                      <a:fillRect/>
+                    </a:stretch>
+                  </pic:blipFill>
+                  <pic:spPr>
+                    <a:xfrm>
+                      <a:off x="0" y="0"/>
+                      <a:ext cx="5269865" cy="1551940"/>
+                    </a:xfrm>
+                    <a:prstGeom prst="rect">
+                      <a:avLst/>
+                    </a:prstGeom>
+                    <a:noFill/>
+                    <a:ln>
+                      <a:noFill/>
+                    </a:ln>
+                  </pic:spPr>
+                </pic:pic>
+              </a:graphicData>
+            </a:graphic>
+          </wp:inline>
+        </w:drawing>
+      </w:r>
+    </w:p>
+    <w:p>
+      <w:pPr>
+        <w:pStyle w:val="2"/>
+        <w:keepNext w:val="0"/>
+        <w:keepLines w:val="0"/>
+        <w:widowControl/>
+        <w:numPr>
+          <w:ilvl w:val="0"/>
+          <w:numId w:val="0"/>
+        </w:numPr>
+        <w:suppressLineNumbers w:val="0"/>
+        <w:shd w:val="clear" w:fill="FFFFFF"/>
+      </w:pPr>
+    </w:p>
+    <w:p>
+      <w:pPr>
+        <w:pStyle w:val="2"/>
+        <w:keepNext w:val="0"/>
+        <w:keepLines w:val="0"/>
+        <w:widowControl/>
+        <w:numPr>
+          <w:ilvl w:val="0"/>
+          <w:numId w:val="0"/>
+        </w:numPr>
+        <w:suppressLineNumbers w:val="0"/>
+        <w:shd w:val="clear" w:fill="FFFFFF"/>
+        <w:rPr>
+          <w:rFonts w:hint="eastAsia"/>
+          <w:lang w:val="en-US" w:eastAsia="zh-CN"/>
+        </w:rPr>
+      </w:pPr>
+      <w:r>
+        <w:rPr>
+          <w:rFonts w:hint="eastAsia"/>
+          <w:lang w:val="en-US" w:eastAsia="zh-CN"/>
+        </w:rPr>
+        <w:t>最后一次:</w:t>
+      </w:r>
+    </w:p>
+    <w:p>
+      <w:pPr>
+        <w:pStyle w:val="2"/>
+        <w:keepNext w:val="0"/>
+        <w:keepLines w:val="0"/>
+        <w:widowControl/>
+        <w:numPr>
+          <w:ilvl w:val="0"/>
+          <w:numId w:val="0"/>
+        </w:numPr>
+        <w:suppressLineNumbers w:val="0"/>
+        <w:shd w:val="clear" w:fill="FFFFFF"/>
+        <w:rPr>
+          <w:rFonts w:hint="default"/>
+          <w:lang w:val="en-US" w:eastAsia="zh-CN"/>
+        </w:rPr>
+      </w:pPr>
+      <w:r>
+        <w:drawing>
+          <wp:inline distT="0" distB="0" distL="114300" distR="114300">
+            <wp:extent cx="5273040" cy="1630045"/>
+            <wp:effectExtent l="0" t="0" r="3810" b="8255"/>
+            <wp:docPr id="20" name="图片 6"/>
+            <wp:cNvGraphicFramePr>
+              <a:graphicFrameLocks xmlns:a="http://schemas.openxmlformats.org/drawingml/2006/main" noChangeAspect="1"/>
+            </wp:cNvGraphicFramePr>
+            <a:graphic xmlns:a="http://schemas.openxmlformats.org/drawingml/2006/main">
+              <a:graphicData uri="http://schemas.openxmlformats.org/drawingml/2006/picture">
+                <pic:pic xmlns:pic="http://schemas.openxmlformats.org/drawingml/2006/picture">
+                  <pic:nvPicPr>
+                    <pic:cNvPr id="20" name="图片 6"/>
+                    <pic:cNvPicPr>
+                      <a:picLocks noChangeAspect="1"/>
+                    </pic:cNvPicPr>
+                  </pic:nvPicPr>
+                  <pic:blipFill>
+                    <a:blip r:embed="rId23"/>
+                    <a:stretch>
+                      <a:fillRect/>
+                    </a:stretch>
+                  </pic:blipFill>
+                  <pic:spPr>
+                    <a:xfrm>
+                      <a:off x="0" y="0"/>
+                      <a:ext cx="5273040" cy="1630045"/>
+                    </a:xfrm>
+                    <a:prstGeom prst="rect">
+                      <a:avLst/>
+                    </a:prstGeom>
+                    <a:noFill/>
+                    <a:ln>
+                      <a:noFill/>
+                    </a:ln>
+                  </pic:spPr>
+                </pic:pic>
+              </a:graphicData>
+            </a:graphic>
+          </wp:inline>
+        </w:drawing>
+      </w:r>
+    </w:p>
+    <w:p>
+      <w:pPr>
+        <w:pStyle w:val="2"/>
+        <w:keepNext w:val="0"/>
+        <w:keepLines w:val="0"/>
+        <w:widowControl/>
+        <w:numPr>
+          <w:ilvl w:val="0"/>
+          <w:numId w:val="0"/>
+        </w:numPr>
+        <w:suppressLineNumbers w:val="0"/>
+        <w:shd w:val="clear" w:fill="FFFFFF"/>
+        <w:rPr>
+          <w:rFonts w:hint="default"/>
+          <w:lang w:val="en-US" w:eastAsia="zh-CN"/>
+        </w:rPr>
+      </w:pPr>
+    </w:p>
+    <w:p>
+      <w:pPr>
+        <w:pStyle w:val="2"/>
+        <w:keepNext w:val="0"/>
+        <w:keepLines w:val="0"/>
+        <w:widowControl/>
+        <w:numPr>
+          <w:ilvl w:val="0"/>
+          <w:numId w:val="0"/>
+        </w:numPr>
+        <w:suppressLineNumbers w:val="0"/>
+        <w:shd w:val="clear" w:fill="FFFFFF"/>
+        <w:rPr>
+          <w:rFonts w:hint="default"/>
+          <w:lang w:val="en-US" w:eastAsia="zh-CN"/>
+        </w:rPr>
+      </w:pPr>
+    </w:p>
+    <w:p>
+      <w:pPr>
+        <w:pStyle w:val="2"/>
+        <w:keepNext w:val="0"/>
+        <w:keepLines w:val="0"/>
+        <w:widowControl/>
+        <w:numPr>
+          <w:ilvl w:val="0"/>
+          <w:numId w:val="0"/>
+        </w:numPr>
+        <w:suppressLineNumbers w:val="0"/>
+        <w:shd w:val="clear" w:fill="FFFFFF"/>
+        <w:rPr>
+          <w:rFonts w:hint="default"/>
+          <w:lang w:val="en-US" w:eastAsia="zh-CN"/>
+        </w:rPr>
+      </w:pPr>
+    </w:p>
+    <w:p>
+      <w:pPr>
+        <w:pStyle w:val="2"/>
+        <w:keepNext w:val="0"/>
+        <w:keepLines w:val="0"/>
+        <w:widowControl/>
+        <w:numPr>
+          <w:ilvl w:val="0"/>
+          <w:numId w:val="0"/>
+        </w:numPr>
+        <w:suppressLineNumbers w:val="0"/>
+        <w:shd w:val="clear" w:fill="FFFFFF"/>
+        <w:rPr>
+          <w:rFonts w:hint="default"/>
+          <w:lang w:val="en-US" w:eastAsia="zh-CN"/>
+        </w:rPr>
+      </w:pPr>
+    </w:p>
+    <w:p>
+      <w:pPr>
+        <w:pStyle w:val="2"/>
+        <w:keepNext w:val="0"/>
+        <w:keepLines w:val="0"/>
+        <w:widowControl/>
+        <w:numPr>
+          <w:ilvl w:val="0"/>
+          <w:numId w:val="0"/>
+        </w:numPr>
+        <w:suppressLineNumbers w:val="0"/>
+        <w:shd w:val="clear" w:fill="FFFFFF"/>
+        <w:rPr>
+          <w:rFonts w:hint="eastAsia"/>
+          <w:lang w:val="en-US" w:eastAsia="zh-CN"/>
+        </w:rPr>
+      </w:pPr>
+      <w:r>
+        <w:rPr>
+          <w:rFonts w:hint="eastAsia"/>
+          <w:lang w:val="en-US" w:eastAsia="zh-CN"/>
+        </w:rPr>
+        <w:t>Warmup ，各个bundle的boot之后，到接收请求对象</w:t>
+      </w:r>
+    </w:p>
+    <w:p>
+      <w:pPr>
+        <w:pStyle w:val="2"/>
+        <w:keepNext w:val="0"/>
+        <w:keepLines w:val="0"/>
+        <w:widowControl/>
+        <w:numPr>
+          <w:ilvl w:val="0"/>
+          <w:numId w:val="0"/>
+        </w:numPr>
+        <w:suppressLineNumbers w:val="0"/>
+        <w:shd w:val="clear" w:fill="FFFFFF"/>
+        <w:rPr>
+          <w:rFonts w:hint="eastAsia"/>
+          <w:lang w:val="en-US" w:eastAsia="zh-CN"/>
+        </w:rPr>
+      </w:pPr>
+    </w:p>
+    <w:p>
+      <w:pPr>
+        <w:pStyle w:val="2"/>
+        <w:keepNext w:val="0"/>
+        <w:keepLines w:val="0"/>
+        <w:widowControl/>
+        <w:numPr>
+          <w:ilvl w:val="0"/>
+          <w:numId w:val="0"/>
+        </w:numPr>
+        <w:suppressLineNumbers w:val="0"/>
+        <w:shd w:val="clear" w:fill="FFFFFF"/>
+        <w:rPr>
+          <w:rFonts w:hint="eastAsia"/>
+          <w:lang w:val="en-US" w:eastAsia="zh-CN"/>
+        </w:rPr>
+      </w:pPr>
+    </w:p>
+    <w:p>
+      <w:pPr>
+        <w:pStyle w:val="2"/>
+        <w:keepNext w:val="0"/>
+        <w:keepLines w:val="0"/>
+        <w:widowControl/>
+        <w:numPr>
+          <w:ilvl w:val="0"/>
+          <w:numId w:val="0"/>
+        </w:numPr>
+        <w:suppressLineNumbers w:val="0"/>
+        <w:shd w:val="clear" w:fill="FFFFFF"/>
+        <w:rPr>
+          <w:rFonts w:hint="eastAsia"/>
+          <w:lang w:val="en-US" w:eastAsia="zh-CN"/>
+        </w:rPr>
+      </w:pPr>
+    </w:p>
+    <w:p>
+      <w:pPr>
+        <w:pStyle w:val="2"/>
+        <w:keepNext w:val="0"/>
+        <w:keepLines w:val="0"/>
+        <w:widowControl/>
+        <w:numPr>
+          <w:ilvl w:val="0"/>
+          <w:numId w:val="0"/>
+        </w:numPr>
+        <w:suppressLineNumbers w:val="0"/>
+        <w:shd w:val="clear" w:fill="FFFFFF"/>
+        <w:rPr>
+          <w:rFonts w:hint="eastAsia"/>
+          <w:lang w:val="en-US" w:eastAsia="zh-CN"/>
+        </w:rPr>
+      </w:pPr>
+    </w:p>
+    <w:p>
+      <w:pPr>
+        <w:pStyle w:val="2"/>
+        <w:keepNext w:val="0"/>
+        <w:keepLines w:val="0"/>
+        <w:widowControl/>
+        <w:numPr>
+          <w:ilvl w:val="0"/>
+          <w:numId w:val="0"/>
+        </w:numPr>
+        <w:suppressLineNumbers w:val="0"/>
+        <w:shd w:val="clear" w:fill="FFFFFF"/>
+        <w:rPr>
+          <w:rFonts w:hint="eastAsia"/>
+          <w:lang w:val="en-US" w:eastAsia="zh-CN"/>
+        </w:rPr>
+      </w:pPr>
+      <w:r>
+        <w:rPr>
+          <w:rFonts w:hint="eastAsia"/>
+          <w:lang w:val="en-US" w:eastAsia="zh-CN"/>
+        </w:rPr>
+        <w:t>事件监听：</w:t>
+      </w:r>
+    </w:p>
+    <w:p>
+      <w:pPr>
+        <w:pStyle w:val="2"/>
+        <w:keepNext w:val="0"/>
+        <w:keepLines w:val="0"/>
+        <w:widowControl/>
+        <w:numPr>
+          <w:ilvl w:val="0"/>
+          <w:numId w:val="0"/>
+        </w:numPr>
+        <w:suppressLineNumbers w:val="0"/>
+        <w:shd w:val="clear" w:fill="FFFFFF"/>
+        <w:rPr>
+          <w:rFonts w:hint="eastAsia"/>
+          <w:lang w:val="en-US" w:eastAsia="zh-CN"/>
+        </w:rPr>
+      </w:pPr>
+      <w:r>
+        <w:rPr>
+          <w:rFonts w:hint="eastAsia"/>
+          <w:lang w:val="en-US" w:eastAsia="zh-CN"/>
+        </w:rPr>
+        <w:t>Kernel.request有八个事件监听：</w:t>
+      </w:r>
+    </w:p>
+    <w:p>
+      <w:pPr>
+        <w:pStyle w:val="2"/>
+        <w:keepNext w:val="0"/>
+        <w:keepLines w:val="0"/>
+        <w:widowControl/>
+        <w:numPr>
+          <w:ilvl w:val="0"/>
+          <w:numId w:val="5"/>
+        </w:numPr>
+        <w:suppressLineNumbers w:val="0"/>
+        <w:shd w:val="clear" w:fill="FFFFFF"/>
+        <w:rPr>
+          <w:rFonts w:hint="eastAsia"/>
+          <w:lang w:val="en-US" w:eastAsia="zh-CN"/>
+        </w:rPr>
+      </w:pPr>
+      <w:r>
+        <w:rPr>
+          <w:rFonts w:hint="eastAsia"/>
+          <w:lang w:val="en-US" w:eastAsia="zh-CN"/>
+        </w:rPr>
+        <w:t>Symfony\Component\HttpKernel\EventListener\DebugHandlersListener</w:t>
+      </w:r>
+    </w:p>
+    <w:p>
+      <w:pPr>
+        <w:pStyle w:val="2"/>
+        <w:keepNext w:val="0"/>
+        <w:keepLines w:val="0"/>
+        <w:widowControl/>
+        <w:numPr>
+          <w:numId w:val="0"/>
+        </w:numPr>
+        <w:suppressLineNumbers w:val="0"/>
+        <w:shd w:val="clear" w:fill="FFFFFF"/>
+        <w:rPr>
+          <w:rFonts w:hint="eastAsia"/>
+          <w:lang w:val="en-US" w:eastAsia="zh-CN"/>
+        </w:rPr>
+      </w:pPr>
+      <w:r>
+        <w:rPr>
+          <w:rFonts w:hint="eastAsia"/>
+          <w:lang w:val="en-US" w:eastAsia="zh-CN"/>
+        </w:rPr>
+        <w:t>大概处理debug的，重置errorhandle的操作。</w:t>
+      </w:r>
+    </w:p>
+    <w:p>
+      <w:pPr>
+        <w:pStyle w:val="2"/>
+        <w:keepNext w:val="0"/>
+        <w:keepLines w:val="0"/>
+        <w:widowControl/>
+        <w:numPr>
+          <w:numId w:val="0"/>
+        </w:numPr>
+        <w:suppressLineNumbers w:val="0"/>
+        <w:shd w:val="clear" w:fill="FFFFFF"/>
+        <w:rPr>
+          <w:rFonts w:hint="default"/>
+          <w:lang w:val="en-US" w:eastAsia="zh-CN"/>
+        </w:rPr>
+      </w:pPr>
+    </w:p>
+    <w:p>
+      <w:pPr>
+        <w:pStyle w:val="2"/>
+        <w:keepNext w:val="0"/>
+        <w:keepLines w:val="0"/>
+        <w:widowControl/>
+        <w:numPr>
+          <w:ilvl w:val="0"/>
+          <w:numId w:val="5"/>
+        </w:numPr>
+        <w:suppressLineNumbers w:val="0"/>
+        <w:shd w:val="clear" w:fill="FFFFFF"/>
+        <w:rPr>
+          <w:rFonts w:hint="default"/>
+          <w:lang w:val="en-US" w:eastAsia="zh-CN"/>
+        </w:rPr>
+      </w:pPr>
+      <w:r>
+        <w:rPr>
+          <w:rFonts w:hint="default"/>
+          <w:lang w:val="en-US" w:eastAsia="zh-CN"/>
+        </w:rPr>
+        <w:t>Symfony\Component\HttpKernel\EventListener\ValidateRequestListener</w:t>
+      </w:r>
+    </w:p>
+    <w:p>
+      <w:pPr>
+        <w:pStyle w:val="2"/>
+        <w:keepNext w:val="0"/>
+        <w:keepLines w:val="0"/>
+        <w:widowControl/>
+        <w:numPr>
+          <w:numId w:val="0"/>
+        </w:numPr>
+        <w:suppressLineNumbers w:val="0"/>
+        <w:shd w:val="clear" w:fill="FFFFFF"/>
+        <w:rPr>
+          <w:rFonts w:hint="eastAsia"/>
+          <w:lang w:val="en-US" w:eastAsia="zh-CN"/>
+        </w:rPr>
+      </w:pPr>
+      <w:r>
+        <w:rPr>
+          <w:rFonts w:hint="eastAsia"/>
+          <w:lang w:val="en-US" w:eastAsia="zh-CN"/>
+        </w:rPr>
+        <w:t>处理request</w:t>
+      </w:r>
+    </w:p>
+    <w:p>
+      <w:pPr>
+        <w:pStyle w:val="2"/>
+        <w:keepNext w:val="0"/>
+        <w:keepLines w:val="0"/>
+        <w:widowControl/>
+        <w:numPr>
+          <w:numId w:val="0"/>
+        </w:numPr>
+        <w:suppressLineNumbers w:val="0"/>
+        <w:shd w:val="clear" w:fill="FFFFFF"/>
+        <w:rPr>
+          <w:rFonts w:hint="default"/>
+          <w:lang w:val="en-US" w:eastAsia="zh-CN"/>
+        </w:rPr>
+      </w:pPr>
+    </w:p>
+    <w:p>
+      <w:pPr>
+        <w:pStyle w:val="2"/>
+        <w:keepNext w:val="0"/>
+        <w:keepLines w:val="0"/>
+        <w:widowControl/>
+        <w:numPr>
+          <w:ilvl w:val="0"/>
+          <w:numId w:val="5"/>
+        </w:numPr>
+        <w:suppressLineNumbers w:val="0"/>
+        <w:shd w:val="clear" w:fill="FFFFFF"/>
+        <w:rPr>
+          <w:rFonts w:hint="default"/>
+          <w:lang w:val="en-US" w:eastAsia="zh-CN"/>
+        </w:rPr>
+      </w:pPr>
+      <w:r>
+        <w:rPr>
+          <w:rFonts w:hint="default"/>
+          <w:lang w:val="en-US" w:eastAsia="zh-CN"/>
+        </w:rPr>
+        <w:t>Symfony\Component\HttpKernel\EventListener\SessionListener</w:t>
+      </w:r>
+    </w:p>
+    <w:p>
+      <w:pPr>
+        <w:pStyle w:val="2"/>
+        <w:keepNext w:val="0"/>
+        <w:keepLines w:val="0"/>
+        <w:widowControl/>
+        <w:numPr>
+          <w:numId w:val="0"/>
+        </w:numPr>
+        <w:suppressLineNumbers w:val="0"/>
+        <w:shd w:val="clear" w:fill="FFFFFF"/>
+        <w:rPr>
+          <w:rFonts w:hint="eastAsia"/>
+          <w:lang w:val="en-US" w:eastAsia="zh-CN"/>
+        </w:rPr>
+      </w:pPr>
+      <w:r>
+        <w:rPr>
+          <w:rFonts w:hint="eastAsia"/>
+          <w:lang w:val="en-US" w:eastAsia="zh-CN"/>
+        </w:rPr>
+        <w:t>设置session</w:t>
+      </w:r>
+    </w:p>
+    <w:p>
+      <w:pPr>
+        <w:pStyle w:val="2"/>
+        <w:keepNext w:val="0"/>
+        <w:keepLines w:val="0"/>
+        <w:widowControl/>
+        <w:numPr>
+          <w:numId w:val="0"/>
+        </w:numPr>
+        <w:suppressLineNumbers w:val="0"/>
+        <w:shd w:val="clear" w:fill="FFFFFF"/>
+        <w:rPr>
+          <w:rFonts w:hint="default"/>
+          <w:lang w:val="en-US" w:eastAsia="zh-CN"/>
+        </w:rPr>
+      </w:pPr>
+    </w:p>
+    <w:p>
+      <w:pPr>
+        <w:pStyle w:val="2"/>
+        <w:keepNext w:val="0"/>
+        <w:keepLines w:val="0"/>
+        <w:widowControl/>
+        <w:numPr>
+          <w:ilvl w:val="0"/>
+          <w:numId w:val="5"/>
+        </w:numPr>
+        <w:suppressLineNumbers w:val="0"/>
+        <w:shd w:val="clear" w:fill="FFFFFF"/>
+        <w:rPr>
+          <w:rFonts w:hint="default"/>
+          <w:lang w:val="en-US" w:eastAsia="zh-CN"/>
+        </w:rPr>
+      </w:pPr>
+      <w:r>
+        <w:rPr>
+          <w:rFonts w:hint="default"/>
+          <w:lang w:val="en-US" w:eastAsia="zh-CN"/>
+        </w:rPr>
+        <w:t>Symfony\Component\HttpKernel\EventListener\FragmentListener</w:t>
+      </w:r>
+    </w:p>
+    <w:p>
+      <w:pPr>
+        <w:pStyle w:val="2"/>
+        <w:keepNext w:val="0"/>
+        <w:keepLines w:val="0"/>
+        <w:widowControl/>
+        <w:numPr>
+          <w:numId w:val="0"/>
+        </w:numPr>
+        <w:suppressLineNumbers w:val="0"/>
+        <w:shd w:val="clear" w:fill="FFFFFF"/>
+        <w:rPr>
+          <w:rFonts w:hint="eastAsia"/>
+          <w:lang w:val="en-US" w:eastAsia="zh-CN"/>
+        </w:rPr>
+      </w:pPr>
+      <w:r>
+        <w:rPr>
+          <w:rFonts w:hint="eastAsia"/>
+          <w:lang w:val="en-US" w:eastAsia="zh-CN"/>
+        </w:rPr>
+        <w:t>Do nothing.</w:t>
+      </w:r>
+    </w:p>
+    <w:p>
+      <w:pPr>
+        <w:pStyle w:val="2"/>
+        <w:keepNext w:val="0"/>
+        <w:keepLines w:val="0"/>
+        <w:widowControl/>
+        <w:numPr>
+          <w:numId w:val="0"/>
+        </w:numPr>
+        <w:suppressLineNumbers w:val="0"/>
+        <w:shd w:val="clear" w:fill="FFFFFF"/>
+        <w:rPr>
+          <w:rFonts w:hint="default"/>
+          <w:lang w:val="en-US" w:eastAsia="zh-CN"/>
+        </w:rPr>
+      </w:pPr>
+    </w:p>
+    <w:p>
+      <w:pPr>
+        <w:pStyle w:val="2"/>
+        <w:keepNext w:val="0"/>
+        <w:keepLines w:val="0"/>
+        <w:widowControl/>
+        <w:numPr>
+          <w:ilvl w:val="0"/>
+          <w:numId w:val="5"/>
+        </w:numPr>
+        <w:suppressLineNumbers w:val="0"/>
+        <w:shd w:val="clear" w:fill="FFFFFF"/>
+        <w:rPr>
+          <w:rFonts w:hint="default"/>
+          <w:lang w:val="en-US" w:eastAsia="zh-CN"/>
+        </w:rPr>
+      </w:pPr>
+      <w:r>
+        <w:rPr>
+          <w:rFonts w:hint="default"/>
+          <w:lang w:val="en-US" w:eastAsia="zh-CN"/>
+        </w:rPr>
+        <w:t>Symfony\Component\HttpKernel\EventListener\RouterListener</w:t>
+      </w:r>
+    </w:p>
+    <w:p>
+      <w:pPr>
+        <w:pStyle w:val="2"/>
+        <w:keepNext w:val="0"/>
+        <w:keepLines w:val="0"/>
+        <w:widowControl/>
+        <w:numPr>
+          <w:numId w:val="0"/>
+        </w:numPr>
+        <w:suppressLineNumbers w:val="0"/>
+        <w:shd w:val="clear" w:fill="FFFFFF"/>
+        <w:rPr>
+          <w:rFonts w:hint="default"/>
+          <w:lang w:val="en-US" w:eastAsia="zh-CN"/>
+        </w:rPr>
+      </w:pPr>
+    </w:p>
+    <w:p>
+      <w:pPr>
+        <w:pStyle w:val="2"/>
+        <w:keepNext w:val="0"/>
+        <w:keepLines w:val="0"/>
+        <w:widowControl/>
+        <w:numPr>
+          <w:ilvl w:val="0"/>
+          <w:numId w:val="5"/>
+        </w:numPr>
+        <w:suppressLineNumbers w:val="0"/>
+        <w:shd w:val="clear" w:fill="FFFFFF"/>
+        <w:rPr>
+          <w:rFonts w:hint="default"/>
+          <w:lang w:val="en-US" w:eastAsia="zh-CN"/>
+        </w:rPr>
+      </w:pPr>
+      <w:r>
+        <w:rPr>
+          <w:rFonts w:hint="default"/>
+          <w:lang w:val="en-US" w:eastAsia="zh-CN"/>
+        </w:rPr>
+        <w:t>Symfony\Bundle\FrameworkBundle\EventListener\ResolveControllerNameSubscriber</w:t>
+      </w:r>
+    </w:p>
+    <w:p>
+      <w:pPr>
+        <w:pStyle w:val="2"/>
+        <w:keepNext w:val="0"/>
+        <w:keepLines w:val="0"/>
+        <w:widowControl/>
+        <w:numPr>
+          <w:ilvl w:val="0"/>
+          <w:numId w:val="5"/>
+        </w:numPr>
+        <w:suppressLineNumbers w:val="0"/>
+        <w:shd w:val="clear" w:fill="FFFFFF"/>
+        <w:rPr>
+          <w:rFonts w:hint="default"/>
+          <w:lang w:val="en-US" w:eastAsia="zh-CN"/>
+        </w:rPr>
+      </w:pPr>
+      <w:r>
+        <w:rPr>
+          <w:rFonts w:hint="default"/>
+          <w:lang w:val="en-US" w:eastAsia="zh-CN"/>
+        </w:rPr>
+        <w:t>Symfony\Component\HttpKernel\EventListener\LocaleListener</w:t>
+      </w:r>
+    </w:p>
+    <w:p>
+      <w:pPr>
+        <w:pStyle w:val="2"/>
+        <w:keepNext w:val="0"/>
+        <w:keepLines w:val="0"/>
+        <w:widowControl/>
+        <w:numPr>
+          <w:ilvl w:val="0"/>
+          <w:numId w:val="5"/>
+        </w:numPr>
+        <w:suppressLineNumbers w:val="0"/>
+        <w:shd w:val="clear" w:fill="FFFFFF"/>
+        <w:rPr>
+          <w:rFonts w:hint="default"/>
+          <w:lang w:val="en-US" w:eastAsia="zh-CN"/>
+        </w:rPr>
+      </w:pPr>
+      <w:r>
+        <w:rPr>
+          <w:rFonts w:hint="default"/>
+          <w:lang w:val="en-US" w:eastAsia="zh-CN"/>
+        </w:rPr>
+        <w:t>Symfony\Bundle\SecurityBundle\Debug\TraceableFirewallListener</w:t>
+      </w:r>
     </w:p>
     <w:sectPr>
       <w:pgSz w:w="11906" w:h="16838"/>
@@ -9517,6 +11558,18 @@
     </w:lvl>
   </w:abstractNum>
   <w:abstractNum w:abstractNumId="2">
+    <w:nsid w:val="18D1D814"/>
+    <w:multiLevelType w:val="singleLevel"/>
+    <w:tmpl w:val="18D1D814"/>
+    <w:lvl w:ilvl="0" w:tentative="0">
+      <w:start w:val="1"/>
+      <w:numFmt w:val="decimal"/>
+      <w:suff w:val="nothing"/>
+      <w:lvlText w:val="%1、"/>
+      <w:lvlJc w:val="left"/>
+    </w:lvl>
+  </w:abstractNum>
+  <w:abstractNum w:abstractNumId="3">
     <w:nsid w:val="4D4F5D94"/>
     <w:multiLevelType w:val="singleLevel"/>
     <w:tmpl w:val="4D4F5D94"/>
@@ -9528,7 +11581,7 @@
       <w:lvlJc w:val="left"/>
     </w:lvl>
   </w:abstractNum>
-  <w:abstractNum w:abstractNumId="3">
+  <w:abstractNum w:abstractNumId="4">
     <w:nsid w:val="63ABFA2C"/>
     <w:multiLevelType w:val="singleLevel"/>
     <w:tmpl w:val="63ABFA2C"/>
@@ -9541,16 +11594,19 @@
     </w:lvl>
   </w:abstractNum>
   <w:num w:numId="1">
-    <w:abstractNumId w:val="2"/>
+    <w:abstractNumId w:val="3"/>
   </w:num>
   <w:num w:numId="2">
     <w:abstractNumId w:val="0"/>
   </w:num>
   <w:num w:numId="3">
-    <w:abstractNumId w:val="3"/>
+    <w:abstractNumId w:val="4"/>
   </w:num>
   <w:num w:numId="4">
     <w:abstractNumId w:val="1"/>
+  </w:num>
+  <w:num w:numId="5">
+    <w:abstractNumId w:val="2"/>
   </w:num>
 </w:numbering>
 </file>

--- a/doc/symfonyLearn.docx
+++ b/doc/symfonyLearn.docx
@@ -2488,6 +2488,7 @@
           <w:szCs w:val="36"/>
         </w:rPr>
       </w:pPr>
+      <w:bookmarkStart w:id="0" w:name="_GoBack"/>
       <w:r>
         <w:rPr>
           <w:rFonts w:hint="eastAsia" w:ascii="宋体" w:hAnsi="宋体" w:eastAsia="宋体" w:cs="宋体"/>
@@ -2509,6 +2510,7 @@
         <w:t>-&gt;compile();</w:t>
       </w:r>
     </w:p>
+    <w:bookmarkEnd w:id="0"/>
     <w:p>
       <w:pPr>
         <w:numPr>
@@ -4609,7 +4611,6 @@
           <w:lang w:val="en-US" w:eastAsia="zh-CN"/>
         </w:rPr>
       </w:pPr>
-      <w:bookmarkStart w:id="0" w:name="_GoBack"/>
       <w:r>
         <w:drawing>
           <wp:inline distT="0" distB="0" distL="114300" distR="114300">
@@ -4653,7 +4654,6 @@
           </wp:inline>
         </w:drawing>
       </w:r>
-      <w:bookmarkEnd w:id="0"/>
     </w:p>
     <w:p>
       <w:pPr>
@@ -11172,6 +11172,7 @@
         <w:keepLines w:val="0"/>
         <w:widowControl/>
         <w:numPr>
+          <w:ilvl w:val="0"/>
           <w:numId w:val="0"/>
         </w:numPr>
         <w:suppressLineNumbers w:val="0"/>
@@ -11196,6 +11197,7 @@
         <w:keepLines w:val="0"/>
         <w:widowControl/>
         <w:numPr>
+          <w:ilvl w:val="0"/>
           <w:numId w:val="0"/>
         </w:numPr>
         <w:suppressLineNumbers w:val="0"/>
@@ -11238,6 +11240,7 @@
         <w:keepLines w:val="0"/>
         <w:widowControl/>
         <w:numPr>
+          <w:ilvl w:val="0"/>
           <w:numId w:val="0"/>
         </w:numPr>
         <w:suppressLineNumbers w:val="0"/>
@@ -11262,6 +11265,7 @@
         <w:keepLines w:val="0"/>
         <w:widowControl/>
         <w:numPr>
+          <w:ilvl w:val="0"/>
           <w:numId w:val="0"/>
         </w:numPr>
         <w:suppressLineNumbers w:val="0"/>
@@ -11304,6 +11308,7 @@
         <w:keepLines w:val="0"/>
         <w:widowControl/>
         <w:numPr>
+          <w:ilvl w:val="0"/>
           <w:numId w:val="0"/>
         </w:numPr>
         <w:suppressLineNumbers w:val="0"/>
@@ -11328,6 +11333,7 @@
         <w:keepLines w:val="0"/>
         <w:widowControl/>
         <w:numPr>
+          <w:ilvl w:val="0"/>
           <w:numId w:val="0"/>
         </w:numPr>
         <w:suppressLineNumbers w:val="0"/>
@@ -11370,6 +11376,7 @@
         <w:keepLines w:val="0"/>
         <w:widowControl/>
         <w:numPr>
+          <w:ilvl w:val="0"/>
           <w:numId w:val="0"/>
         </w:numPr>
         <w:suppressLineNumbers w:val="0"/>
@@ -11394,6 +11401,223 @@
         <w:keepLines w:val="0"/>
         <w:widowControl/>
         <w:numPr>
+          <w:ilvl w:val="0"/>
+          <w:numId w:val="0"/>
+        </w:numPr>
+        <w:suppressLineNumbers w:val="0"/>
+        <w:shd w:val="clear" w:fill="FFFFFF"/>
+        <w:rPr>
+          <w:rFonts w:hint="default"/>
+          <w:lang w:val="en-US" w:eastAsia="zh-CN"/>
+        </w:rPr>
+      </w:pPr>
+    </w:p>
+    <w:p>
+      <w:pPr>
+        <w:pStyle w:val="2"/>
+        <w:keepNext w:val="0"/>
+        <w:keepLines w:val="0"/>
+        <w:widowControl/>
+        <w:numPr>
+          <w:ilvl w:val="0"/>
+          <w:numId w:val="0"/>
+        </w:numPr>
+        <w:suppressLineNumbers w:val="0"/>
+        <w:shd w:val="clear" w:fill="FFFFFF"/>
+        <w:rPr>
+          <w:rFonts w:hint="default"/>
+          <w:lang w:val="en-US" w:eastAsia="zh-CN"/>
+        </w:rPr>
+      </w:pPr>
+    </w:p>
+    <w:p>
+      <w:pPr>
+        <w:pStyle w:val="2"/>
+        <w:keepNext w:val="0"/>
+        <w:keepLines w:val="0"/>
+        <w:widowControl/>
+        <w:numPr>
+          <w:ilvl w:val="0"/>
+          <w:numId w:val="0"/>
+        </w:numPr>
+        <w:suppressLineNumbers w:val="0"/>
+        <w:shd w:val="clear" w:fill="FFFFFF"/>
+        <w:rPr>
+          <w:rFonts w:hint="default"/>
+          <w:lang w:val="en-US" w:eastAsia="zh-CN"/>
+        </w:rPr>
+      </w:pPr>
+    </w:p>
+    <w:p>
+      <w:pPr>
+        <w:pStyle w:val="2"/>
+        <w:keepNext w:val="0"/>
+        <w:keepLines w:val="0"/>
+        <w:widowControl/>
+        <w:numPr>
+          <w:ilvl w:val="0"/>
+          <w:numId w:val="0"/>
+        </w:numPr>
+        <w:suppressLineNumbers w:val="0"/>
+        <w:shd w:val="clear" w:fill="FFFFFF"/>
+        <w:rPr>
+          <w:rFonts w:hint="default"/>
+          <w:lang w:val="en-US" w:eastAsia="zh-CN"/>
+        </w:rPr>
+      </w:pPr>
+    </w:p>
+    <w:p>
+      <w:pPr>
+        <w:pStyle w:val="2"/>
+        <w:keepNext w:val="0"/>
+        <w:keepLines w:val="0"/>
+        <w:widowControl/>
+        <w:numPr>
+          <w:ilvl w:val="0"/>
+          <w:numId w:val="0"/>
+        </w:numPr>
+        <w:suppressLineNumbers w:val="0"/>
+        <w:shd w:val="clear" w:fill="FFFFFF"/>
+        <w:rPr>
+          <w:rFonts w:hint="default"/>
+          <w:lang w:val="en-US" w:eastAsia="zh-CN"/>
+        </w:rPr>
+      </w:pPr>
+    </w:p>
+    <w:p>
+      <w:pPr>
+        <w:pStyle w:val="2"/>
+        <w:keepNext w:val="0"/>
+        <w:keepLines w:val="0"/>
+        <w:widowControl/>
+        <w:numPr>
+          <w:ilvl w:val="0"/>
+          <w:numId w:val="0"/>
+        </w:numPr>
+        <w:suppressLineNumbers w:val="0"/>
+        <w:shd w:val="clear" w:fill="FFFFFF"/>
+        <w:rPr>
+          <w:rFonts w:hint="default"/>
+          <w:lang w:val="en-US" w:eastAsia="zh-CN"/>
+        </w:rPr>
+      </w:pPr>
+    </w:p>
+    <w:p>
+      <w:pPr>
+        <w:pStyle w:val="2"/>
+        <w:keepNext w:val="0"/>
+        <w:keepLines w:val="0"/>
+        <w:widowControl/>
+        <w:numPr>
+          <w:ilvl w:val="0"/>
+          <w:numId w:val="0"/>
+        </w:numPr>
+        <w:suppressLineNumbers w:val="0"/>
+        <w:shd w:val="clear" w:fill="FFFFFF"/>
+        <w:rPr>
+          <w:rFonts w:hint="default"/>
+          <w:lang w:val="en-US" w:eastAsia="zh-CN"/>
+        </w:rPr>
+      </w:pPr>
+    </w:p>
+    <w:p>
+      <w:pPr>
+        <w:pStyle w:val="2"/>
+        <w:keepNext w:val="0"/>
+        <w:keepLines w:val="0"/>
+        <w:widowControl/>
+        <w:numPr>
+          <w:ilvl w:val="0"/>
+          <w:numId w:val="0"/>
+        </w:numPr>
+        <w:suppressLineNumbers w:val="0"/>
+        <w:shd w:val="clear" w:fill="FFFFFF"/>
+        <w:rPr>
+          <w:rFonts w:hint="default"/>
+          <w:lang w:val="en-US" w:eastAsia="zh-CN"/>
+        </w:rPr>
+      </w:pPr>
+    </w:p>
+    <w:p>
+      <w:pPr>
+        <w:pStyle w:val="2"/>
+        <w:keepNext w:val="0"/>
+        <w:keepLines w:val="0"/>
+        <w:widowControl/>
+        <w:numPr>
+          <w:ilvl w:val="0"/>
+          <w:numId w:val="0"/>
+        </w:numPr>
+        <w:suppressLineNumbers w:val="0"/>
+        <w:shd w:val="clear" w:fill="FFFFFF"/>
+        <w:rPr>
+          <w:rFonts w:hint="default"/>
+          <w:lang w:val="en-US" w:eastAsia="zh-CN"/>
+        </w:rPr>
+      </w:pPr>
+    </w:p>
+    <w:p>
+      <w:pPr>
+        <w:pStyle w:val="2"/>
+        <w:keepNext w:val="0"/>
+        <w:keepLines w:val="0"/>
+        <w:widowControl/>
+        <w:numPr>
+          <w:ilvl w:val="0"/>
+          <w:numId w:val="0"/>
+        </w:numPr>
+        <w:suppressLineNumbers w:val="0"/>
+        <w:shd w:val="clear" w:fill="FFFFFF"/>
+        <w:rPr>
+          <w:rFonts w:hint="default"/>
+          <w:lang w:val="en-US" w:eastAsia="zh-CN"/>
+        </w:rPr>
+      </w:pPr>
+    </w:p>
+    <w:p>
+      <w:pPr>
+        <w:pStyle w:val="2"/>
+        <w:keepNext w:val="0"/>
+        <w:keepLines w:val="0"/>
+        <w:widowControl/>
+        <w:numPr>
+          <w:ilvl w:val="0"/>
+          <w:numId w:val="0"/>
+        </w:numPr>
+        <w:suppressLineNumbers w:val="0"/>
+        <w:shd w:val="clear" w:fill="FFFFFF"/>
+        <w:rPr>
+          <w:rFonts w:hint="default"/>
+          <w:lang w:val="en-US" w:eastAsia="zh-CN"/>
+        </w:rPr>
+      </w:pPr>
+    </w:p>
+    <w:p>
+      <w:pPr>
+        <w:pStyle w:val="2"/>
+        <w:keepNext w:val="0"/>
+        <w:keepLines w:val="0"/>
+        <w:widowControl/>
+        <w:numPr>
+          <w:ilvl w:val="0"/>
+          <w:numId w:val="0"/>
+        </w:numPr>
+        <w:suppressLineNumbers w:val="0"/>
+        <w:shd w:val="clear" w:fill="FFFFFF"/>
+        <w:rPr>
+          <w:rFonts w:hint="default"/>
+          <w:lang w:val="en-US" w:eastAsia="zh-CN"/>
+        </w:rPr>
+      </w:pPr>
+    </w:p>
+    <w:p>
+      <w:pPr>
+        <w:pStyle w:val="2"/>
+        <w:keepNext w:val="0"/>
+        <w:keepLines w:val="0"/>
+        <w:widowControl/>
+        <w:numPr>
+          <w:ilvl w:val="0"/>
           <w:numId w:val="0"/>
         </w:numPr>
         <w:suppressLineNumbers w:val="0"/>
@@ -11436,6 +11660,276 @@
         <w:keepLines w:val="0"/>
         <w:widowControl/>
         <w:numPr>
+          <w:ilvl w:val="0"/>
+          <w:numId w:val="0"/>
+        </w:numPr>
+        <w:suppressLineNumbers w:val="0"/>
+        <w:shd w:val="clear" w:fill="FFFFFF"/>
+        <w:jc w:val="left"/>
+        <w:rPr>
+          <w:rFonts w:hint="default"/>
+          <w:lang w:val="en-US" w:eastAsia="zh-CN"/>
+        </w:rPr>
+      </w:pPr>
+    </w:p>
+    <w:p>
+      <w:pPr>
+        <w:pStyle w:val="2"/>
+        <w:keepNext w:val="0"/>
+        <w:keepLines w:val="0"/>
+        <w:widowControl/>
+        <w:numPr>
+          <w:ilvl w:val="0"/>
+          <w:numId w:val="0"/>
+        </w:numPr>
+        <w:suppressLineNumbers w:val="0"/>
+        <w:shd w:val="clear" w:fill="FFFFFF"/>
+        <w:jc w:val="left"/>
+        <w:rPr>
+          <w:rFonts w:hint="eastAsia"/>
+          <w:lang w:val="en-US" w:eastAsia="zh-CN"/>
+        </w:rPr>
+      </w:pPr>
+      <w:r>
+        <w:rPr>
+          <w:rFonts w:hint="eastAsia"/>
+          <w:lang w:val="en-US" w:eastAsia="zh-CN"/>
+        </w:rPr>
+        <w:t>识别的类型：</w:t>
+      </w:r>
+    </w:p>
+    <w:p>
+      <w:pPr>
+        <w:pStyle w:val="2"/>
+        <w:keepNext w:val="0"/>
+        <w:keepLines w:val="0"/>
+        <w:widowControl/>
+        <w:numPr>
+          <w:ilvl w:val="0"/>
+          <w:numId w:val="0"/>
+        </w:numPr>
+        <w:suppressLineNumbers w:val="0"/>
+        <w:shd w:val="clear" w:fill="FFFFFF"/>
+        <w:jc w:val="left"/>
+      </w:pPr>
+      <w:r>
+        <w:drawing>
+          <wp:inline distT="0" distB="0" distL="114300" distR="114300">
+            <wp:extent cx="5269865" cy="2275205"/>
+            <wp:effectExtent l="0" t="0" r="6985" b="10795"/>
+            <wp:docPr id="21" name="图片 1"/>
+            <wp:cNvGraphicFramePr>
+              <a:graphicFrameLocks xmlns:a="http://schemas.openxmlformats.org/drawingml/2006/main" noChangeAspect="1"/>
+            </wp:cNvGraphicFramePr>
+            <a:graphic xmlns:a="http://schemas.openxmlformats.org/drawingml/2006/main">
+              <a:graphicData uri="http://schemas.openxmlformats.org/drawingml/2006/picture">
+                <pic:pic xmlns:pic="http://schemas.openxmlformats.org/drawingml/2006/picture">
+                  <pic:nvPicPr>
+                    <pic:cNvPr id="21" name="图片 1"/>
+                    <pic:cNvPicPr>
+                      <a:picLocks noChangeAspect="1"/>
+                    </pic:cNvPicPr>
+                  </pic:nvPicPr>
+                  <pic:blipFill>
+                    <a:blip r:embed="rId24"/>
+                    <a:stretch>
+                      <a:fillRect/>
+                    </a:stretch>
+                  </pic:blipFill>
+                  <pic:spPr>
+                    <a:xfrm>
+                      <a:off x="0" y="0"/>
+                      <a:ext cx="5269865" cy="2275205"/>
+                    </a:xfrm>
+                    <a:prstGeom prst="rect">
+                      <a:avLst/>
+                    </a:prstGeom>
+                    <a:noFill/>
+                    <a:ln>
+                      <a:noFill/>
+                    </a:ln>
+                  </pic:spPr>
+                </pic:pic>
+              </a:graphicData>
+            </a:graphic>
+          </wp:inline>
+        </w:drawing>
+      </w:r>
+    </w:p>
+    <w:p>
+      <w:pPr>
+        <w:pStyle w:val="2"/>
+        <w:keepNext w:val="0"/>
+        <w:keepLines w:val="0"/>
+        <w:widowControl/>
+        <w:numPr>
+          <w:ilvl w:val="0"/>
+          <w:numId w:val="0"/>
+        </w:numPr>
+        <w:suppressLineNumbers w:val="0"/>
+        <w:shd w:val="clear" w:fill="FFFFFF"/>
+        <w:jc w:val="left"/>
+        <w:rPr>
+          <w:rFonts w:hint="default"/>
+          <w:lang w:val="en-US" w:eastAsia="zh-CN"/>
+        </w:rPr>
+      </w:pPr>
+    </w:p>
+    <w:p>
+      <w:pPr>
+        <w:pStyle w:val="2"/>
+        <w:keepNext w:val="0"/>
+        <w:keepLines w:val="0"/>
+        <w:widowControl/>
+        <w:numPr>
+          <w:ilvl w:val="0"/>
+          <w:numId w:val="0"/>
+        </w:numPr>
+        <w:suppressLineNumbers w:val="0"/>
+        <w:shd w:val="clear" w:fill="FFFFFF"/>
+        <w:jc w:val="left"/>
+        <w:rPr>
+          <w:rFonts w:hint="default"/>
+          <w:lang w:val="en-US" w:eastAsia="zh-CN"/>
+        </w:rPr>
+      </w:pPr>
+      <w:r>
+        <w:rPr>
+          <w:rFonts w:hint="eastAsia"/>
+          <w:lang w:val="en-US" w:eastAsia="zh-CN"/>
+        </w:rPr>
+        <w:t>可以发现，pool是存储annotation的，包括class和route的注释路由以及它们的存储时间。</w:t>
+      </w:r>
+    </w:p>
+    <w:p>
+      <w:pPr>
+        <w:pStyle w:val="2"/>
+        <w:keepNext w:val="0"/>
+        <w:keepLines w:val="0"/>
+        <w:widowControl/>
+        <w:numPr>
+          <w:ilvl w:val="0"/>
+          <w:numId w:val="0"/>
+        </w:numPr>
+        <w:suppressLineNumbers w:val="0"/>
+        <w:shd w:val="clear" w:fill="FFFFFF"/>
+        <w:jc w:val="left"/>
+        <w:rPr>
+          <w:rFonts w:hint="default"/>
+          <w:lang w:val="en-US" w:eastAsia="zh-CN"/>
+        </w:rPr>
+      </w:pPr>
+    </w:p>
+    <w:p>
+      <w:pPr>
+        <w:pStyle w:val="2"/>
+        <w:keepNext w:val="0"/>
+        <w:keepLines w:val="0"/>
+        <w:widowControl/>
+        <w:numPr>
+          <w:ilvl w:val="0"/>
+          <w:numId w:val="0"/>
+        </w:numPr>
+        <w:suppressLineNumbers w:val="0"/>
+        <w:shd w:val="clear" w:fill="FFFFFF"/>
+        <w:jc w:val="left"/>
+        <w:rPr>
+          <w:rFonts w:hint="default"/>
+          <w:lang w:val="en-US" w:eastAsia="zh-CN"/>
+        </w:rPr>
+      </w:pPr>
+      <w:r>
+        <w:rPr>
+          <w:rFonts w:hint="eastAsia"/>
+          <w:lang w:val="en-US" w:eastAsia="zh-CN"/>
+        </w:rPr>
+        <w:t>根据路由前缀相同部分构建相同的组。值得注意的是这里没有看见urlgenerator的生成。</w:t>
+      </w:r>
+    </w:p>
+    <w:p>
+      <w:pPr>
+        <w:pStyle w:val="2"/>
+        <w:keepNext w:val="0"/>
+        <w:keepLines w:val="0"/>
+        <w:widowControl/>
+        <w:numPr>
+          <w:ilvl w:val="0"/>
+          <w:numId w:val="0"/>
+        </w:numPr>
+        <w:suppressLineNumbers w:val="0"/>
+        <w:shd w:val="clear" w:fill="FFFFFF"/>
+        <w:jc w:val="left"/>
+        <w:rPr>
+          <w:rFonts w:hint="default"/>
+          <w:lang w:val="en-US" w:eastAsia="zh-CN"/>
+        </w:rPr>
+      </w:pPr>
+    </w:p>
+    <w:p>
+      <w:pPr>
+        <w:pStyle w:val="2"/>
+        <w:keepNext w:val="0"/>
+        <w:keepLines w:val="0"/>
+        <w:widowControl/>
+        <w:numPr>
+          <w:ilvl w:val="0"/>
+          <w:numId w:val="0"/>
+        </w:numPr>
+        <w:suppressLineNumbers w:val="0"/>
+        <w:shd w:val="clear" w:fill="FFFFFF"/>
+        <w:jc w:val="left"/>
+        <w:rPr>
+          <w:rFonts w:hint="default"/>
+          <w:lang w:val="en-US" w:eastAsia="zh-CN"/>
+        </w:rPr>
+      </w:pPr>
+    </w:p>
+    <w:p>
+      <w:pPr>
+        <w:pStyle w:val="2"/>
+        <w:keepNext w:val="0"/>
+        <w:keepLines w:val="0"/>
+        <w:widowControl/>
+        <w:numPr>
+          <w:ilvl w:val="0"/>
+          <w:numId w:val="0"/>
+        </w:numPr>
+        <w:suppressLineNumbers w:val="0"/>
+        <w:shd w:val="clear" w:fill="FFFFFF"/>
+        <w:jc w:val="left"/>
+        <w:rPr>
+          <w:rFonts w:hint="default"/>
+          <w:lang w:val="en-US" w:eastAsia="zh-CN"/>
+        </w:rPr>
+      </w:pPr>
+    </w:p>
+    <w:p>
+      <w:pPr>
+        <w:pStyle w:val="2"/>
+        <w:keepNext w:val="0"/>
+        <w:keepLines w:val="0"/>
+        <w:widowControl/>
+        <w:numPr>
+          <w:ilvl w:val="0"/>
+          <w:numId w:val="0"/>
+        </w:numPr>
+        <w:suppressLineNumbers w:val="0"/>
+        <w:shd w:val="clear" w:fill="FFFFFF"/>
+        <w:jc w:val="left"/>
+        <w:rPr>
+          <w:rFonts w:hint="default"/>
+          <w:lang w:val="en-US" w:eastAsia="zh-CN"/>
+        </w:rPr>
+      </w:pPr>
+    </w:p>
+    <w:p>
+      <w:pPr>
+        <w:pStyle w:val="2"/>
+        <w:keepNext w:val="0"/>
+        <w:keepLines w:val="0"/>
+        <w:widowControl/>
+        <w:numPr>
+          <w:ilvl w:val="0"/>
           <w:numId w:val="0"/>
         </w:numPr>
         <w:suppressLineNumbers w:val="0"/>
@@ -11479,6 +11973,89 @@
         <w:widowControl/>
         <w:numPr>
           <w:ilvl w:val="0"/>
+          <w:numId w:val="0"/>
+        </w:numPr>
+        <w:suppressLineNumbers w:val="0"/>
+        <w:shd w:val="clear" w:fill="FFFFFF"/>
+        <w:jc w:val="left"/>
+        <w:rPr>
+          <w:rFonts w:hint="default"/>
+          <w:lang w:val="en-US" w:eastAsia="zh-CN"/>
+        </w:rPr>
+      </w:pPr>
+    </w:p>
+    <w:p>
+      <w:pPr>
+        <w:pStyle w:val="2"/>
+        <w:keepNext w:val="0"/>
+        <w:keepLines w:val="0"/>
+        <w:widowControl/>
+        <w:numPr>
+          <w:ilvl w:val="0"/>
+          <w:numId w:val="0"/>
+        </w:numPr>
+        <w:suppressLineNumbers w:val="0"/>
+        <w:shd w:val="clear" w:fill="FFFFFF"/>
+        <w:jc w:val="left"/>
+        <w:rPr>
+          <w:rFonts w:hint="default"/>
+          <w:lang w:val="en-US" w:eastAsia="zh-CN"/>
+        </w:rPr>
+      </w:pPr>
+      <w:r>
+        <w:rPr>
+          <w:rFonts w:hint="eastAsia"/>
+          <w:lang w:val="en-US" w:eastAsia="zh-CN"/>
+        </w:rPr>
+        <w:t>没走里面的。应该是完善request的atribute属性。</w:t>
+      </w:r>
+    </w:p>
+    <w:p>
+      <w:pPr>
+        <w:pStyle w:val="2"/>
+        <w:keepNext w:val="0"/>
+        <w:keepLines w:val="0"/>
+        <w:widowControl/>
+        <w:numPr>
+          <w:ilvl w:val="0"/>
+          <w:numId w:val="0"/>
+        </w:numPr>
+        <w:suppressLineNumbers w:val="0"/>
+        <w:shd w:val="clear" w:fill="FFFFFF"/>
+        <w:jc w:val="left"/>
+        <w:rPr>
+          <w:rFonts w:hint="default"/>
+          <w:lang w:val="en-US" w:eastAsia="zh-CN"/>
+        </w:rPr>
+      </w:pPr>
+    </w:p>
+    <w:p>
+      <w:pPr>
+        <w:pStyle w:val="2"/>
+        <w:keepNext w:val="0"/>
+        <w:keepLines w:val="0"/>
+        <w:widowControl/>
+        <w:numPr>
+          <w:ilvl w:val="0"/>
+          <w:numId w:val="0"/>
+        </w:numPr>
+        <w:suppressLineNumbers w:val="0"/>
+        <w:shd w:val="clear" w:fill="FFFFFF"/>
+        <w:jc w:val="left"/>
+        <w:rPr>
+          <w:rFonts w:hint="default"/>
+          <w:lang w:val="en-US" w:eastAsia="zh-CN"/>
+        </w:rPr>
+      </w:pPr>
+    </w:p>
+    <w:p>
+      <w:pPr>
+        <w:pStyle w:val="2"/>
+        <w:keepNext w:val="0"/>
+        <w:keepLines w:val="0"/>
+        <w:widowControl/>
+        <w:numPr>
+          <w:ilvl w:val="0"/>
           <w:numId w:val="5"/>
         </w:numPr>
         <w:suppressLineNumbers w:val="0"/>
@@ -11504,6 +12081,51 @@
         <w:widowControl/>
         <w:numPr>
           <w:ilvl w:val="0"/>
+          <w:numId w:val="0"/>
+        </w:numPr>
+        <w:suppressLineNumbers w:val="0"/>
+        <w:shd w:val="clear" w:fill="FFFFFF"/>
+        <w:jc w:val="left"/>
+        <w:rPr>
+          <w:rFonts w:hint="default"/>
+          <w:lang w:val="en-US" w:eastAsia="zh-CN"/>
+        </w:rPr>
+      </w:pPr>
+      <w:r>
+        <w:rPr>
+          <w:rFonts w:hint="eastAsia"/>
+          <w:lang w:val="en-US" w:eastAsia="zh-CN"/>
+        </w:rPr>
+        <w:t>设置locale</w:t>
+      </w:r>
+    </w:p>
+    <w:p>
+      <w:pPr>
+        <w:pStyle w:val="2"/>
+        <w:keepNext w:val="0"/>
+        <w:keepLines w:val="0"/>
+        <w:widowControl/>
+        <w:numPr>
+          <w:ilvl w:val="0"/>
+          <w:numId w:val="0"/>
+        </w:numPr>
+        <w:suppressLineNumbers w:val="0"/>
+        <w:shd w:val="clear" w:fill="FFFFFF"/>
+        <w:jc w:val="left"/>
+        <w:rPr>
+          <w:rFonts w:hint="default"/>
+          <w:lang w:val="en-US" w:eastAsia="zh-CN"/>
+        </w:rPr>
+      </w:pPr>
+    </w:p>
+    <w:p>
+      <w:pPr>
+        <w:pStyle w:val="2"/>
+        <w:keepNext w:val="0"/>
+        <w:keepLines w:val="0"/>
+        <w:widowControl/>
+        <w:numPr>
+          <w:ilvl w:val="0"/>
           <w:numId w:val="5"/>
         </w:numPr>
         <w:suppressLineNumbers w:val="0"/>
@@ -11519,6 +12141,3347 @@
           <w:lang w:val="en-US" w:eastAsia="zh-CN"/>
         </w:rPr>
         <w:t>Symfony\Bundle\SecurityBundle\Debug\TraceableFirewallListener</w:t>
+      </w:r>
+    </w:p>
+    <w:p>
+      <w:pPr>
+        <w:pStyle w:val="2"/>
+        <w:keepNext w:val="0"/>
+        <w:keepLines w:val="0"/>
+        <w:widowControl/>
+        <w:numPr>
+          <w:ilvl w:val="0"/>
+          <w:numId w:val="0"/>
+        </w:numPr>
+        <w:suppressLineNumbers w:val="0"/>
+        <w:shd w:val="clear" w:fill="FFFFFF"/>
+        <w:rPr>
+          <w:rFonts w:hint="eastAsia"/>
+          <w:lang w:val="en-US" w:eastAsia="zh-CN"/>
+        </w:rPr>
+      </w:pPr>
+      <w:r>
+        <w:rPr>
+          <w:rFonts w:hint="eastAsia"/>
+          <w:lang w:val="en-US" w:eastAsia="zh-CN"/>
+        </w:rPr>
+        <w:t>看不懂做什么？匿名token？增加了几个listener。不懂。</w:t>
+      </w:r>
+    </w:p>
+    <w:p>
+      <w:pPr>
+        <w:pStyle w:val="2"/>
+        <w:keepNext w:val="0"/>
+        <w:keepLines w:val="0"/>
+        <w:widowControl/>
+        <w:numPr>
+          <w:ilvl w:val="0"/>
+          <w:numId w:val="0"/>
+        </w:numPr>
+        <w:suppressLineNumbers w:val="0"/>
+        <w:shd w:val="clear" w:fill="FFFFFF"/>
+        <w:rPr>
+          <w:rFonts w:hint="eastAsia"/>
+          <w:lang w:val="en-US" w:eastAsia="zh-CN"/>
+        </w:rPr>
+      </w:pPr>
+    </w:p>
+    <w:p>
+      <w:pPr>
+        <w:pStyle w:val="2"/>
+        <w:keepNext w:val="0"/>
+        <w:keepLines w:val="0"/>
+        <w:widowControl/>
+        <w:numPr>
+          <w:ilvl w:val="0"/>
+          <w:numId w:val="0"/>
+        </w:numPr>
+        <w:suppressLineNumbers w:val="0"/>
+        <w:shd w:val="clear" w:fill="FFFFFF"/>
+        <w:rPr>
+          <w:rFonts w:hint="eastAsia"/>
+          <w:lang w:val="en-US" w:eastAsia="zh-CN"/>
+        </w:rPr>
+      </w:pPr>
+    </w:p>
+    <w:p>
+      <w:pPr>
+        <w:pStyle w:val="2"/>
+        <w:keepNext w:val="0"/>
+        <w:keepLines w:val="0"/>
+        <w:widowControl/>
+        <w:numPr>
+          <w:ilvl w:val="0"/>
+          <w:numId w:val="0"/>
+        </w:numPr>
+        <w:suppressLineNumbers w:val="0"/>
+        <w:shd w:val="clear" w:fill="FFFFFF"/>
+        <w:rPr>
+          <w:rFonts w:hint="eastAsia"/>
+          <w:lang w:val="en-US" w:eastAsia="zh-CN"/>
+        </w:rPr>
+      </w:pPr>
+    </w:p>
+    <w:p>
+      <w:pPr>
+        <w:pStyle w:val="2"/>
+        <w:keepNext w:val="0"/>
+        <w:keepLines w:val="0"/>
+        <w:widowControl/>
+        <w:numPr>
+          <w:ilvl w:val="0"/>
+          <w:numId w:val="0"/>
+        </w:numPr>
+        <w:suppressLineNumbers w:val="0"/>
+        <w:shd w:val="clear" w:fill="FFFFFF"/>
+        <w:rPr>
+          <w:rFonts w:hint="eastAsia"/>
+          <w:lang w:val="en-US" w:eastAsia="zh-CN"/>
+        </w:rPr>
+      </w:pPr>
+    </w:p>
+    <w:p>
+      <w:pPr>
+        <w:pStyle w:val="2"/>
+        <w:keepNext w:val="0"/>
+        <w:keepLines w:val="0"/>
+        <w:widowControl/>
+        <w:numPr>
+          <w:ilvl w:val="0"/>
+          <w:numId w:val="0"/>
+        </w:numPr>
+        <w:suppressLineNumbers w:val="0"/>
+        <w:shd w:val="clear" w:fill="FFFFFF"/>
+        <w:rPr>
+          <w:rFonts w:hint="eastAsia"/>
+          <w:lang w:val="en-US" w:eastAsia="zh-CN"/>
+        </w:rPr>
+      </w:pPr>
+    </w:p>
+    <w:p>
+      <w:pPr>
+        <w:pStyle w:val="2"/>
+        <w:keepNext w:val="0"/>
+        <w:keepLines w:val="0"/>
+        <w:widowControl/>
+        <w:numPr>
+          <w:ilvl w:val="0"/>
+          <w:numId w:val="0"/>
+        </w:numPr>
+        <w:suppressLineNumbers w:val="0"/>
+        <w:shd w:val="clear" w:fill="FFFFFF"/>
+        <w:rPr>
+          <w:rFonts w:hint="eastAsia"/>
+          <w:lang w:val="en-US" w:eastAsia="zh-CN"/>
+        </w:rPr>
+      </w:pPr>
+    </w:p>
+    <w:p>
+      <w:pPr>
+        <w:pStyle w:val="2"/>
+        <w:keepNext w:val="0"/>
+        <w:keepLines w:val="0"/>
+        <w:widowControl/>
+        <w:numPr>
+          <w:ilvl w:val="0"/>
+          <w:numId w:val="0"/>
+        </w:numPr>
+        <w:suppressLineNumbers w:val="0"/>
+        <w:shd w:val="clear" w:fill="FFFFFF"/>
+        <w:rPr>
+          <w:rFonts w:hint="eastAsia"/>
+          <w:lang w:val="en-US" w:eastAsia="zh-CN"/>
+        </w:rPr>
+      </w:pPr>
+    </w:p>
+    <w:p>
+      <w:pPr>
+        <w:pStyle w:val="2"/>
+        <w:keepNext w:val="0"/>
+        <w:keepLines w:val="0"/>
+        <w:widowControl/>
+        <w:numPr>
+          <w:ilvl w:val="0"/>
+          <w:numId w:val="0"/>
+        </w:numPr>
+        <w:suppressLineNumbers w:val="0"/>
+        <w:shd w:val="clear" w:fill="FFFFFF"/>
+        <w:rPr>
+          <w:rFonts w:hint="eastAsia"/>
+          <w:lang w:val="en-US" w:eastAsia="zh-CN"/>
+        </w:rPr>
+      </w:pPr>
+      <w:r>
+        <w:rPr>
+          <w:rFonts w:hint="eastAsia"/>
+          <w:lang w:val="en-US" w:eastAsia="zh-CN"/>
+        </w:rPr>
+        <w:t>接下来，就是kernel.controller的事件调度</w:t>
+      </w:r>
+    </w:p>
+    <w:p>
+      <w:pPr>
+        <w:pStyle w:val="2"/>
+        <w:keepNext w:val="0"/>
+        <w:keepLines w:val="0"/>
+        <w:widowControl/>
+        <w:numPr>
+          <w:ilvl w:val="0"/>
+          <w:numId w:val="0"/>
+        </w:numPr>
+        <w:suppressLineNumbers w:val="0"/>
+        <w:shd w:val="clear" w:fill="FFFFFF"/>
+        <w:rPr>
+          <w:rFonts w:hint="eastAsia"/>
+          <w:lang w:val="en-US" w:eastAsia="zh-CN"/>
+        </w:rPr>
+      </w:pPr>
+    </w:p>
+    <w:p>
+      <w:pPr>
+        <w:pStyle w:val="2"/>
+        <w:keepNext w:val="0"/>
+        <w:keepLines w:val="0"/>
+        <w:widowControl/>
+        <w:numPr>
+          <w:ilvl w:val="0"/>
+          <w:numId w:val="0"/>
+        </w:numPr>
+        <w:suppressLineNumbers w:val="0"/>
+        <w:shd w:val="clear" w:fill="FFFFFF"/>
+        <w:rPr>
+          <w:rFonts w:hint="eastAsia"/>
+          <w:lang w:val="en-US" w:eastAsia="zh-CN"/>
+        </w:rPr>
+      </w:pPr>
+      <w:r>
+        <w:rPr>
+          <w:rFonts w:hint="eastAsia"/>
+          <w:lang w:val="en-US" w:eastAsia="zh-CN"/>
+        </w:rPr>
+        <w:t>有六个事件调度：</w:t>
+      </w:r>
+    </w:p>
+    <w:p>
+      <w:pPr>
+        <w:pStyle w:val="2"/>
+        <w:keepNext w:val="0"/>
+        <w:keepLines w:val="0"/>
+        <w:widowControl/>
+        <w:numPr>
+          <w:ilvl w:val="0"/>
+          <w:numId w:val="6"/>
+        </w:numPr>
+        <w:suppressLineNumbers w:val="0"/>
+        <w:shd w:val="clear" w:fill="FFFFFF"/>
+        <w:rPr>
+          <w:rFonts w:hint="default"/>
+          <w:lang w:val="en-US" w:eastAsia="zh-CN"/>
+        </w:rPr>
+      </w:pPr>
+      <w:r>
+        <w:rPr>
+          <w:rFonts w:hint="default"/>
+          <w:lang w:val="en-US" w:eastAsia="zh-CN"/>
+        </w:rPr>
+        <w:t>Symfony\Bundle\FrameworkBundle\DataCollector\RouterDataCollector</w:t>
+      </w:r>
+    </w:p>
+    <w:p>
+      <w:pPr>
+        <w:pStyle w:val="2"/>
+        <w:keepNext w:val="0"/>
+        <w:keepLines w:val="0"/>
+        <w:widowControl/>
+        <w:numPr>
+          <w:ilvl w:val="0"/>
+          <w:numId w:val="0"/>
+        </w:numPr>
+        <w:suppressLineNumbers w:val="0"/>
+        <w:shd w:val="clear" w:fill="FFFFFF"/>
+        <w:jc w:val="left"/>
+        <w:rPr>
+          <w:rFonts w:hint="default"/>
+          <w:lang w:val="en-US" w:eastAsia="zh-CN"/>
+        </w:rPr>
+      </w:pPr>
+    </w:p>
+    <w:p>
+      <w:pPr>
+        <w:pStyle w:val="2"/>
+        <w:keepNext w:val="0"/>
+        <w:keepLines w:val="0"/>
+        <w:widowControl/>
+        <w:numPr>
+          <w:ilvl w:val="0"/>
+          <w:numId w:val="0"/>
+        </w:numPr>
+        <w:suppressLineNumbers w:val="0"/>
+        <w:shd w:val="clear" w:fill="FFFFFF"/>
+        <w:jc w:val="left"/>
+        <w:rPr>
+          <w:rFonts w:hint="default"/>
+          <w:lang w:val="en-US" w:eastAsia="zh-CN"/>
+        </w:rPr>
+      </w:pPr>
+      <w:r>
+        <w:rPr>
+          <w:rFonts w:hint="eastAsia"/>
+          <w:lang w:val="en-US" w:eastAsia="zh-CN"/>
+        </w:rPr>
+        <w:t>只做了这个：$this-&gt;controllers[$event-&gt;getRequest()] = $event-&gt;getController();</w:t>
+      </w:r>
+    </w:p>
+    <w:p>
+      <w:pPr>
+        <w:pStyle w:val="2"/>
+        <w:keepNext w:val="0"/>
+        <w:keepLines w:val="0"/>
+        <w:widowControl/>
+        <w:numPr>
+          <w:ilvl w:val="0"/>
+          <w:numId w:val="0"/>
+        </w:numPr>
+        <w:suppressLineNumbers w:val="0"/>
+        <w:shd w:val="clear" w:fill="FFFFFF"/>
+        <w:jc w:val="left"/>
+        <w:rPr>
+          <w:rFonts w:hint="default"/>
+          <w:lang w:val="en-US" w:eastAsia="zh-CN"/>
+        </w:rPr>
+      </w:pPr>
+    </w:p>
+    <w:p>
+      <w:pPr>
+        <w:pStyle w:val="2"/>
+        <w:keepNext w:val="0"/>
+        <w:keepLines w:val="0"/>
+        <w:widowControl/>
+        <w:numPr>
+          <w:ilvl w:val="0"/>
+          <w:numId w:val="6"/>
+        </w:numPr>
+        <w:suppressLineNumbers w:val="0"/>
+        <w:shd w:val="clear" w:fill="FFFFFF"/>
+        <w:rPr>
+          <w:rFonts w:hint="default"/>
+          <w:lang w:val="en-US" w:eastAsia="zh-CN"/>
+        </w:rPr>
+      </w:pPr>
+      <w:r>
+        <w:rPr>
+          <w:rFonts w:hint="default"/>
+          <w:lang w:val="en-US" w:eastAsia="zh-CN"/>
+        </w:rPr>
+        <w:t>Symfony\Bundle\FrameworkBundle\DataCollector\RequestDataCollector</w:t>
+      </w:r>
+    </w:p>
+    <w:p>
+      <w:pPr>
+        <w:pStyle w:val="2"/>
+        <w:keepNext w:val="0"/>
+        <w:keepLines w:val="0"/>
+        <w:widowControl/>
+        <w:numPr>
+          <w:ilvl w:val="0"/>
+          <w:numId w:val="0"/>
+        </w:numPr>
+        <w:suppressLineNumbers w:val="0"/>
+        <w:shd w:val="clear" w:fill="FFFFFF"/>
+        <w:jc w:val="left"/>
+        <w:rPr>
+          <w:rFonts w:hint="default"/>
+          <w:lang w:val="en-US" w:eastAsia="zh-CN"/>
+        </w:rPr>
+      </w:pPr>
+    </w:p>
+    <w:p>
+      <w:pPr>
+        <w:pStyle w:val="2"/>
+        <w:keepNext w:val="0"/>
+        <w:keepLines w:val="0"/>
+        <w:widowControl/>
+        <w:numPr>
+          <w:ilvl w:val="0"/>
+          <w:numId w:val="0"/>
+        </w:numPr>
+        <w:suppressLineNumbers w:val="0"/>
+        <w:shd w:val="clear" w:fill="FFFFFF"/>
+        <w:jc w:val="left"/>
+        <w:rPr>
+          <w:rFonts w:hint="default"/>
+          <w:lang w:val="en-US" w:eastAsia="zh-CN"/>
+        </w:rPr>
+      </w:pPr>
+      <w:r>
+        <w:rPr>
+          <w:rFonts w:hint="eastAsia"/>
+          <w:lang w:val="en-US" w:eastAsia="zh-CN"/>
+        </w:rPr>
+        <w:t>也是如上</w:t>
+      </w:r>
+    </w:p>
+    <w:p>
+      <w:pPr>
+        <w:pStyle w:val="2"/>
+        <w:keepNext w:val="0"/>
+        <w:keepLines w:val="0"/>
+        <w:widowControl/>
+        <w:numPr>
+          <w:ilvl w:val="0"/>
+          <w:numId w:val="0"/>
+        </w:numPr>
+        <w:suppressLineNumbers w:val="0"/>
+        <w:shd w:val="clear" w:fill="FFFFFF"/>
+        <w:jc w:val="left"/>
+        <w:rPr>
+          <w:rFonts w:hint="default"/>
+          <w:lang w:val="en-US" w:eastAsia="zh-CN"/>
+        </w:rPr>
+      </w:pPr>
+    </w:p>
+    <w:p>
+      <w:pPr>
+        <w:pStyle w:val="2"/>
+        <w:keepNext w:val="0"/>
+        <w:keepLines w:val="0"/>
+        <w:widowControl/>
+        <w:numPr>
+          <w:ilvl w:val="0"/>
+          <w:numId w:val="6"/>
+        </w:numPr>
+        <w:suppressLineNumbers w:val="0"/>
+        <w:shd w:val="clear" w:fill="FFFFFF"/>
+        <w:rPr>
+          <w:rFonts w:hint="default"/>
+          <w:lang w:val="en-US" w:eastAsia="zh-CN"/>
+        </w:rPr>
+      </w:pPr>
+      <w:r>
+        <w:rPr>
+          <w:rFonts w:hint="default"/>
+          <w:lang w:val="en-US" w:eastAsia="zh-CN"/>
+        </w:rPr>
+        <w:t>Sensio\Bundle\FrameworkExtraBundle\EventListener\ControllerListener</w:t>
+      </w:r>
+    </w:p>
+    <w:p>
+      <w:pPr>
+        <w:pStyle w:val="2"/>
+        <w:keepNext w:val="0"/>
+        <w:keepLines w:val="0"/>
+        <w:widowControl/>
+        <w:numPr>
+          <w:ilvl w:val="0"/>
+          <w:numId w:val="0"/>
+        </w:numPr>
+        <w:suppressLineNumbers w:val="0"/>
+        <w:shd w:val="clear" w:fill="FFFFFF"/>
+        <w:rPr>
+          <w:rFonts w:hint="default"/>
+          <w:lang w:val="en-US" w:eastAsia="zh-CN"/>
+        </w:rPr>
+      </w:pPr>
+      <w:r>
+        <w:rPr>
+          <w:rFonts w:hint="default"/>
+          <w:lang w:val="en-US" w:eastAsia="zh-CN"/>
+        </w:rPr>
+        <w:t>/**</w:t>
+      </w:r>
+    </w:p>
+    <w:p>
+      <w:pPr>
+        <w:pStyle w:val="2"/>
+        <w:keepNext w:val="0"/>
+        <w:keepLines w:val="0"/>
+        <w:widowControl/>
+        <w:numPr>
+          <w:ilvl w:val="0"/>
+          <w:numId w:val="0"/>
+        </w:numPr>
+        <w:suppressLineNumbers w:val="0"/>
+        <w:shd w:val="clear" w:fill="FFFFFF"/>
+        <w:rPr>
+          <w:rFonts w:hint="default"/>
+          <w:lang w:val="en-US" w:eastAsia="zh-CN"/>
+        </w:rPr>
+      </w:pPr>
+      <w:r>
+        <w:rPr>
+          <w:rFonts w:hint="default"/>
+          <w:lang w:val="en-US" w:eastAsia="zh-CN"/>
+        </w:rPr>
+        <w:t xml:space="preserve">     * Modifies the Request object to apply configuration information found in</w:t>
+      </w:r>
+    </w:p>
+    <w:p>
+      <w:pPr>
+        <w:pStyle w:val="2"/>
+        <w:keepNext w:val="0"/>
+        <w:keepLines w:val="0"/>
+        <w:widowControl/>
+        <w:numPr>
+          <w:ilvl w:val="0"/>
+          <w:numId w:val="0"/>
+        </w:numPr>
+        <w:suppressLineNumbers w:val="0"/>
+        <w:shd w:val="clear" w:fill="FFFFFF"/>
+        <w:rPr>
+          <w:rFonts w:hint="default"/>
+          <w:lang w:val="en-US" w:eastAsia="zh-CN"/>
+        </w:rPr>
+      </w:pPr>
+      <w:r>
+        <w:rPr>
+          <w:rFonts w:hint="default"/>
+          <w:lang w:val="en-US" w:eastAsia="zh-CN"/>
+        </w:rPr>
+        <w:t xml:space="preserve">     * controllers annotations like the template to render or HTTP caching</w:t>
+      </w:r>
+    </w:p>
+    <w:p>
+      <w:pPr>
+        <w:pStyle w:val="2"/>
+        <w:keepNext w:val="0"/>
+        <w:keepLines w:val="0"/>
+        <w:widowControl/>
+        <w:numPr>
+          <w:ilvl w:val="0"/>
+          <w:numId w:val="0"/>
+        </w:numPr>
+        <w:suppressLineNumbers w:val="0"/>
+        <w:shd w:val="clear" w:fill="FFFFFF"/>
+        <w:rPr>
+          <w:rFonts w:hint="default"/>
+          <w:lang w:val="en-US" w:eastAsia="zh-CN"/>
+        </w:rPr>
+      </w:pPr>
+      <w:r>
+        <w:rPr>
+          <w:rFonts w:hint="default"/>
+          <w:lang w:val="en-US" w:eastAsia="zh-CN"/>
+        </w:rPr>
+        <w:t xml:space="preserve">     * configuration.</w:t>
+      </w:r>
+    </w:p>
+    <w:p>
+      <w:pPr>
+        <w:pStyle w:val="2"/>
+        <w:keepNext w:val="0"/>
+        <w:keepLines w:val="0"/>
+        <w:widowControl/>
+        <w:numPr>
+          <w:ilvl w:val="0"/>
+          <w:numId w:val="0"/>
+        </w:numPr>
+        <w:suppressLineNumbers w:val="0"/>
+        <w:shd w:val="clear" w:fill="FFFFFF"/>
+        <w:rPr>
+          <w:rFonts w:hint="default"/>
+          <w:lang w:val="en-US" w:eastAsia="zh-CN"/>
+        </w:rPr>
+      </w:pPr>
+      <w:r>
+        <w:rPr>
+          <w:rFonts w:hint="default"/>
+          <w:lang w:val="en-US" w:eastAsia="zh-CN"/>
+        </w:rPr>
+        <w:t xml:space="preserve">     */</w:t>
+      </w:r>
+    </w:p>
+    <w:p>
+      <w:pPr>
+        <w:pStyle w:val="2"/>
+        <w:keepNext w:val="0"/>
+        <w:keepLines w:val="0"/>
+        <w:widowControl/>
+        <w:numPr>
+          <w:ilvl w:val="0"/>
+          <w:numId w:val="0"/>
+        </w:numPr>
+        <w:suppressLineNumbers w:val="0"/>
+        <w:shd w:val="clear" w:fill="FFFFFF"/>
+        <w:rPr>
+          <w:rFonts w:hint="default"/>
+          <w:lang w:val="en-US" w:eastAsia="zh-CN"/>
+        </w:rPr>
+      </w:pPr>
+      <w:r>
+        <w:rPr>
+          <w:rFonts w:hint="eastAsia"/>
+          <w:lang w:val="en-US" w:eastAsia="zh-CN"/>
+        </w:rPr>
+        <w:t>不过好像也没有，到时候再看看注释。</w:t>
+      </w:r>
+    </w:p>
+    <w:p>
+      <w:pPr>
+        <w:pStyle w:val="2"/>
+        <w:keepNext w:val="0"/>
+        <w:keepLines w:val="0"/>
+        <w:widowControl/>
+        <w:numPr>
+          <w:ilvl w:val="0"/>
+          <w:numId w:val="0"/>
+        </w:numPr>
+        <w:suppressLineNumbers w:val="0"/>
+        <w:shd w:val="clear" w:fill="FFFFFF"/>
+        <w:rPr>
+          <w:rFonts w:hint="default"/>
+          <w:lang w:val="en-US" w:eastAsia="zh-CN"/>
+        </w:rPr>
+      </w:pPr>
+    </w:p>
+    <w:p>
+      <w:pPr>
+        <w:pStyle w:val="2"/>
+        <w:keepNext w:val="0"/>
+        <w:keepLines w:val="0"/>
+        <w:widowControl/>
+        <w:numPr>
+          <w:ilvl w:val="0"/>
+          <w:numId w:val="0"/>
+        </w:numPr>
+        <w:suppressLineNumbers w:val="0"/>
+        <w:shd w:val="clear" w:fill="FFFFFF"/>
+        <w:jc w:val="left"/>
+        <w:rPr>
+          <w:rFonts w:hint="default"/>
+          <w:lang w:val="en-US" w:eastAsia="zh-CN"/>
+        </w:rPr>
+      </w:pPr>
+    </w:p>
+    <w:p>
+      <w:pPr>
+        <w:pStyle w:val="2"/>
+        <w:keepNext w:val="0"/>
+        <w:keepLines w:val="0"/>
+        <w:widowControl/>
+        <w:numPr>
+          <w:ilvl w:val="0"/>
+          <w:numId w:val="6"/>
+        </w:numPr>
+        <w:suppressLineNumbers w:val="0"/>
+        <w:shd w:val="clear" w:fill="FFFFFF"/>
+        <w:rPr>
+          <w:rFonts w:hint="default"/>
+          <w:lang w:val="en-US" w:eastAsia="zh-CN"/>
+        </w:rPr>
+      </w:pPr>
+      <w:r>
+        <w:rPr>
+          <w:rFonts w:hint="default"/>
+          <w:lang w:val="en-US" w:eastAsia="zh-CN"/>
+        </w:rPr>
+        <w:t>Sensio\Bundle\FrameworkExtraBundle\EventListener\ParamConverterListener</w:t>
+      </w:r>
+    </w:p>
+    <w:p>
+      <w:pPr>
+        <w:pStyle w:val="2"/>
+        <w:keepNext w:val="0"/>
+        <w:keepLines w:val="0"/>
+        <w:widowControl/>
+        <w:numPr>
+          <w:ilvl w:val="0"/>
+          <w:numId w:val="0"/>
+        </w:numPr>
+        <w:suppressLineNumbers w:val="0"/>
+        <w:shd w:val="clear" w:fill="FFFFFF"/>
+        <w:jc w:val="left"/>
+        <w:rPr>
+          <w:rFonts w:hint="default"/>
+          <w:lang w:val="en-US" w:eastAsia="zh-CN"/>
+        </w:rPr>
+      </w:pPr>
+    </w:p>
+    <w:p>
+      <w:pPr>
+        <w:pStyle w:val="2"/>
+        <w:keepNext w:val="0"/>
+        <w:keepLines w:val="0"/>
+        <w:widowControl/>
+        <w:numPr>
+          <w:ilvl w:val="0"/>
+          <w:numId w:val="0"/>
+        </w:numPr>
+        <w:suppressLineNumbers w:val="0"/>
+        <w:shd w:val="clear" w:fill="FFFFFF"/>
+        <w:jc w:val="left"/>
+        <w:rPr>
+          <w:rFonts w:hint="eastAsia"/>
+          <w:lang w:val="en-US" w:eastAsia="zh-CN"/>
+        </w:rPr>
+      </w:pPr>
+      <w:r>
+        <w:rPr>
+          <w:rFonts w:hint="eastAsia"/>
+          <w:lang w:val="en-US" w:eastAsia="zh-CN"/>
+        </w:rPr>
+        <w:t>和参数有关吗？？？？Applies converter on request based on the given configuration.</w:t>
+      </w:r>
+    </w:p>
+    <w:p>
+      <w:pPr>
+        <w:pStyle w:val="2"/>
+        <w:keepNext w:val="0"/>
+        <w:keepLines w:val="0"/>
+        <w:widowControl/>
+        <w:numPr>
+          <w:ilvl w:val="0"/>
+          <w:numId w:val="0"/>
+        </w:numPr>
+        <w:suppressLineNumbers w:val="0"/>
+        <w:shd w:val="clear" w:fill="FFFFFF"/>
+        <w:jc w:val="left"/>
+        <w:rPr>
+          <w:rFonts w:hint="default"/>
+          <w:lang w:val="en-US" w:eastAsia="zh-CN"/>
+        </w:rPr>
+      </w:pPr>
+    </w:p>
+    <w:p>
+      <w:pPr>
+        <w:pStyle w:val="2"/>
+        <w:keepNext w:val="0"/>
+        <w:keepLines w:val="0"/>
+        <w:widowControl/>
+        <w:numPr>
+          <w:ilvl w:val="0"/>
+          <w:numId w:val="0"/>
+        </w:numPr>
+        <w:suppressLineNumbers w:val="0"/>
+        <w:shd w:val="clear" w:fill="FFFFFF"/>
+        <w:jc w:val="left"/>
+        <w:rPr>
+          <w:rFonts w:hint="default"/>
+          <w:lang w:val="en-US" w:eastAsia="zh-CN"/>
+        </w:rPr>
+      </w:pPr>
+    </w:p>
+    <w:p>
+      <w:pPr>
+        <w:pStyle w:val="2"/>
+        <w:keepNext w:val="0"/>
+        <w:keepLines w:val="0"/>
+        <w:widowControl/>
+        <w:numPr>
+          <w:ilvl w:val="0"/>
+          <w:numId w:val="6"/>
+        </w:numPr>
+        <w:suppressLineNumbers w:val="0"/>
+        <w:shd w:val="clear" w:fill="FFFFFF"/>
+        <w:rPr>
+          <w:rFonts w:hint="default"/>
+          <w:lang w:val="en-US" w:eastAsia="zh-CN"/>
+        </w:rPr>
+      </w:pPr>
+      <w:r>
+        <w:rPr>
+          <w:rFonts w:hint="default"/>
+          <w:lang w:val="en-US" w:eastAsia="zh-CN"/>
+        </w:rPr>
+        <w:t>Sensio\Bundle\FrameworkExtraBundle\EventListener\HttpCacheListener</w:t>
+      </w:r>
+    </w:p>
+    <w:p>
+      <w:pPr>
+        <w:pStyle w:val="2"/>
+        <w:keepNext w:val="0"/>
+        <w:keepLines w:val="0"/>
+        <w:widowControl/>
+        <w:numPr>
+          <w:ilvl w:val="0"/>
+          <w:numId w:val="0"/>
+        </w:numPr>
+        <w:suppressLineNumbers w:val="0"/>
+        <w:shd w:val="clear" w:fill="FFFFFF"/>
+        <w:jc w:val="left"/>
+        <w:rPr>
+          <w:rFonts w:hint="default"/>
+          <w:lang w:val="en-US" w:eastAsia="zh-CN"/>
+        </w:rPr>
+      </w:pPr>
+    </w:p>
+    <w:p>
+      <w:pPr>
+        <w:pStyle w:val="2"/>
+        <w:keepNext w:val="0"/>
+        <w:keepLines w:val="0"/>
+        <w:widowControl/>
+        <w:numPr>
+          <w:ilvl w:val="0"/>
+          <w:numId w:val="0"/>
+        </w:numPr>
+        <w:suppressLineNumbers w:val="0"/>
+        <w:shd w:val="clear" w:fill="FFFFFF"/>
+        <w:jc w:val="left"/>
+        <w:rPr>
+          <w:rFonts w:hint="default"/>
+          <w:lang w:val="en-US" w:eastAsia="zh-CN"/>
+        </w:rPr>
+      </w:pPr>
+      <w:r>
+        <w:rPr>
+          <w:rFonts w:hint="default"/>
+          <w:lang w:val="en-US" w:eastAsia="zh-CN"/>
+        </w:rPr>
+        <w:t>Handles HTTP validation headers.</w:t>
+      </w:r>
+    </w:p>
+    <w:p>
+      <w:pPr>
+        <w:pStyle w:val="2"/>
+        <w:keepNext w:val="0"/>
+        <w:keepLines w:val="0"/>
+        <w:widowControl/>
+        <w:numPr>
+          <w:ilvl w:val="0"/>
+          <w:numId w:val="0"/>
+        </w:numPr>
+        <w:suppressLineNumbers w:val="0"/>
+        <w:shd w:val="clear" w:fill="FFFFFF"/>
+        <w:jc w:val="left"/>
+        <w:rPr>
+          <w:rFonts w:hint="default"/>
+          <w:lang w:val="en-US" w:eastAsia="zh-CN"/>
+        </w:rPr>
+      </w:pPr>
+    </w:p>
+    <w:p>
+      <w:pPr>
+        <w:pStyle w:val="2"/>
+        <w:keepNext w:val="0"/>
+        <w:keepLines w:val="0"/>
+        <w:widowControl/>
+        <w:numPr>
+          <w:ilvl w:val="0"/>
+          <w:numId w:val="6"/>
+        </w:numPr>
+        <w:suppressLineNumbers w:val="0"/>
+        <w:shd w:val="clear" w:fill="FFFFFF"/>
+        <w:rPr>
+          <w:rFonts w:hint="default"/>
+          <w:lang w:val="en-US" w:eastAsia="zh-CN"/>
+        </w:rPr>
+      </w:pPr>
+      <w:r>
+        <w:rPr>
+          <w:rFonts w:hint="default"/>
+          <w:lang w:val="en-US" w:eastAsia="zh-CN"/>
+        </w:rPr>
+        <w:t>Sensio\Bundle\FrameworkExtraBundle\EventListener\TemplateListener</w:t>
+      </w:r>
+    </w:p>
+    <w:p>
+      <w:pPr>
+        <w:pStyle w:val="2"/>
+        <w:keepNext w:val="0"/>
+        <w:keepLines w:val="0"/>
+        <w:widowControl/>
+        <w:numPr>
+          <w:ilvl w:val="0"/>
+          <w:numId w:val="0"/>
+        </w:numPr>
+        <w:suppressLineNumbers w:val="0"/>
+        <w:shd w:val="clear" w:fill="FFFFFF"/>
+        <w:jc w:val="left"/>
+        <w:rPr>
+          <w:rFonts w:hint="default"/>
+          <w:lang w:val="en-US" w:eastAsia="zh-CN"/>
+        </w:rPr>
+      </w:pPr>
+    </w:p>
+    <w:p>
+      <w:pPr>
+        <w:pStyle w:val="2"/>
+        <w:keepNext w:val="0"/>
+        <w:keepLines w:val="0"/>
+        <w:widowControl/>
+        <w:numPr>
+          <w:ilvl w:val="0"/>
+          <w:numId w:val="0"/>
+        </w:numPr>
+        <w:suppressLineNumbers w:val="0"/>
+        <w:shd w:val="clear" w:fill="FFFFFF"/>
+        <w:jc w:val="left"/>
+        <w:rPr>
+          <w:rFonts w:hint="default"/>
+          <w:lang w:val="en-US" w:eastAsia="zh-CN"/>
+        </w:rPr>
+      </w:pPr>
+    </w:p>
+    <w:p>
+      <w:pPr>
+        <w:pStyle w:val="2"/>
+        <w:keepNext w:val="0"/>
+        <w:keepLines w:val="0"/>
+        <w:widowControl/>
+        <w:numPr>
+          <w:ilvl w:val="0"/>
+          <w:numId w:val="0"/>
+        </w:numPr>
+        <w:suppressLineNumbers w:val="0"/>
+        <w:shd w:val="clear" w:fill="FFFFFF"/>
+        <w:jc w:val="left"/>
+        <w:rPr>
+          <w:rFonts w:hint="default"/>
+          <w:lang w:val="en-US" w:eastAsia="zh-CN"/>
+        </w:rPr>
+      </w:pPr>
+    </w:p>
+    <w:p>
+      <w:pPr>
+        <w:pStyle w:val="2"/>
+        <w:keepNext w:val="0"/>
+        <w:keepLines w:val="0"/>
+        <w:widowControl/>
+        <w:numPr>
+          <w:ilvl w:val="0"/>
+          <w:numId w:val="0"/>
+        </w:numPr>
+        <w:suppressLineNumbers w:val="0"/>
+        <w:shd w:val="clear" w:fill="FFFFFF"/>
+        <w:jc w:val="left"/>
+        <w:rPr>
+          <w:rFonts w:hint="default"/>
+          <w:lang w:val="en-US" w:eastAsia="zh-CN"/>
+        </w:rPr>
+      </w:pPr>
+    </w:p>
+    <w:p>
+      <w:pPr>
+        <w:pStyle w:val="2"/>
+        <w:keepNext w:val="0"/>
+        <w:keepLines w:val="0"/>
+        <w:widowControl/>
+        <w:numPr>
+          <w:ilvl w:val="0"/>
+          <w:numId w:val="0"/>
+        </w:numPr>
+        <w:suppressLineNumbers w:val="0"/>
+        <w:shd w:val="clear" w:fill="FFFFFF"/>
+        <w:jc w:val="left"/>
+        <w:rPr>
+          <w:rFonts w:hint="default"/>
+          <w:lang w:val="en-US" w:eastAsia="zh-CN"/>
+        </w:rPr>
+      </w:pPr>
+    </w:p>
+    <w:p>
+      <w:pPr>
+        <w:pStyle w:val="2"/>
+        <w:keepNext w:val="0"/>
+        <w:keepLines w:val="0"/>
+        <w:widowControl/>
+        <w:numPr>
+          <w:ilvl w:val="0"/>
+          <w:numId w:val="0"/>
+        </w:numPr>
+        <w:suppressLineNumbers w:val="0"/>
+        <w:shd w:val="clear" w:fill="FFFFFF"/>
+        <w:jc w:val="left"/>
+        <w:rPr>
+          <w:rFonts w:hint="default"/>
+          <w:lang w:val="en-US" w:eastAsia="zh-CN"/>
+        </w:rPr>
+      </w:pPr>
+    </w:p>
+    <w:p>
+      <w:pPr>
+        <w:pStyle w:val="2"/>
+        <w:keepNext w:val="0"/>
+        <w:keepLines w:val="0"/>
+        <w:widowControl/>
+        <w:numPr>
+          <w:ilvl w:val="0"/>
+          <w:numId w:val="0"/>
+        </w:numPr>
+        <w:suppressLineNumbers w:val="0"/>
+        <w:shd w:val="clear" w:fill="FFFFFF"/>
+        <w:jc w:val="left"/>
+        <w:rPr>
+          <w:rFonts w:hint="default"/>
+          <w:lang w:val="en-US" w:eastAsia="zh-CN"/>
+        </w:rPr>
+      </w:pPr>
+    </w:p>
+    <w:p>
+      <w:pPr>
+        <w:pStyle w:val="2"/>
+        <w:keepNext w:val="0"/>
+        <w:keepLines w:val="0"/>
+        <w:widowControl/>
+        <w:numPr>
+          <w:ilvl w:val="0"/>
+          <w:numId w:val="0"/>
+        </w:numPr>
+        <w:suppressLineNumbers w:val="0"/>
+        <w:shd w:val="clear" w:fill="FFFFFF"/>
+        <w:jc w:val="left"/>
+        <w:rPr>
+          <w:rFonts w:hint="default"/>
+          <w:lang w:val="en-US" w:eastAsia="zh-CN"/>
+        </w:rPr>
+      </w:pPr>
+    </w:p>
+    <w:p>
+      <w:pPr>
+        <w:pStyle w:val="2"/>
+        <w:keepNext w:val="0"/>
+        <w:keepLines w:val="0"/>
+        <w:widowControl/>
+        <w:numPr>
+          <w:ilvl w:val="0"/>
+          <w:numId w:val="0"/>
+        </w:numPr>
+        <w:suppressLineNumbers w:val="0"/>
+        <w:shd w:val="clear" w:fill="FFFFFF"/>
+        <w:jc w:val="left"/>
+        <w:rPr>
+          <w:rFonts w:hint="default"/>
+          <w:lang w:val="en-US" w:eastAsia="zh-CN"/>
+        </w:rPr>
+      </w:pPr>
+    </w:p>
+    <w:p>
+      <w:pPr>
+        <w:pStyle w:val="2"/>
+        <w:keepNext w:val="0"/>
+        <w:keepLines w:val="0"/>
+        <w:widowControl/>
+        <w:numPr>
+          <w:ilvl w:val="0"/>
+          <w:numId w:val="0"/>
+        </w:numPr>
+        <w:suppressLineNumbers w:val="0"/>
+        <w:shd w:val="clear" w:fill="FFFFFF"/>
+        <w:rPr>
+          <w:rFonts w:hint="eastAsia"/>
+          <w:lang w:val="en-US" w:eastAsia="zh-CN"/>
+        </w:rPr>
+      </w:pPr>
+      <w:r>
+        <w:rPr>
+          <w:rFonts w:hint="eastAsia"/>
+          <w:lang w:val="en-US" w:eastAsia="zh-CN"/>
+        </w:rPr>
+        <w:t>接下来，就是kernel.controller_arguments的事件调度</w:t>
+      </w:r>
+    </w:p>
+    <w:p>
+      <w:pPr>
+        <w:pStyle w:val="2"/>
+        <w:keepNext w:val="0"/>
+        <w:keepLines w:val="0"/>
+        <w:widowControl/>
+        <w:numPr>
+          <w:ilvl w:val="0"/>
+          <w:numId w:val="0"/>
+        </w:numPr>
+        <w:suppressLineNumbers w:val="0"/>
+        <w:shd w:val="clear" w:fill="FFFFFF"/>
+        <w:rPr>
+          <w:rFonts w:hint="eastAsia"/>
+          <w:lang w:val="en-US" w:eastAsia="zh-CN"/>
+        </w:rPr>
+      </w:pPr>
+      <w:r>
+        <w:rPr>
+          <w:rFonts w:hint="eastAsia"/>
+          <w:lang w:val="en-US" w:eastAsia="zh-CN"/>
+        </w:rPr>
+        <w:t>只有两个：</w:t>
+      </w:r>
+    </w:p>
+    <w:p>
+      <w:pPr>
+        <w:pStyle w:val="2"/>
+        <w:keepNext w:val="0"/>
+        <w:keepLines w:val="0"/>
+        <w:widowControl/>
+        <w:numPr>
+          <w:ilvl w:val="0"/>
+          <w:numId w:val="0"/>
+        </w:numPr>
+        <w:suppressLineNumbers w:val="0"/>
+        <w:shd w:val="clear" w:fill="FFFFFF"/>
+        <w:rPr>
+          <w:rFonts w:hint="default"/>
+          <w:lang w:val="en-US" w:eastAsia="zh-CN"/>
+        </w:rPr>
+      </w:pPr>
+    </w:p>
+    <w:p>
+      <w:pPr>
+        <w:pStyle w:val="2"/>
+        <w:keepNext w:val="0"/>
+        <w:keepLines w:val="0"/>
+        <w:widowControl/>
+        <w:numPr>
+          <w:ilvl w:val="0"/>
+          <w:numId w:val="0"/>
+        </w:numPr>
+        <w:suppressLineNumbers w:val="0"/>
+        <w:shd w:val="clear" w:fill="FFFFFF"/>
+        <w:jc w:val="left"/>
+        <w:rPr>
+          <w:rFonts w:hint="default"/>
+          <w:lang w:val="en-US" w:eastAsia="zh-CN"/>
+        </w:rPr>
+      </w:pPr>
+    </w:p>
+    <w:p>
+      <w:pPr>
+        <w:pStyle w:val="2"/>
+        <w:keepNext w:val="0"/>
+        <w:keepLines w:val="0"/>
+        <w:widowControl/>
+        <w:numPr>
+          <w:ilvl w:val="0"/>
+          <w:numId w:val="7"/>
+        </w:numPr>
+        <w:suppressLineNumbers w:val="0"/>
+        <w:shd w:val="clear" w:fill="FFFFFF"/>
+        <w:jc w:val="left"/>
+        <w:rPr>
+          <w:rFonts w:hint="default"/>
+          <w:lang w:val="en-US" w:eastAsia="zh-CN"/>
+        </w:rPr>
+      </w:pPr>
+      <w:r>
+        <w:rPr>
+          <w:rFonts w:hint="default"/>
+          <w:lang w:val="en-US" w:eastAsia="zh-CN"/>
+        </w:rPr>
+        <w:t>Sensio\Bundle\FrameworkExtraBundle\EventListener\SecurityListener</w:t>
+      </w:r>
+    </w:p>
+    <w:p>
+      <w:pPr>
+        <w:pStyle w:val="2"/>
+        <w:keepNext w:val="0"/>
+        <w:keepLines w:val="0"/>
+        <w:widowControl/>
+        <w:numPr>
+          <w:ilvl w:val="0"/>
+          <w:numId w:val="7"/>
+        </w:numPr>
+        <w:suppressLineNumbers w:val="0"/>
+        <w:shd w:val="clear" w:fill="FFFFFF"/>
+        <w:jc w:val="left"/>
+        <w:rPr>
+          <w:rFonts w:hint="default"/>
+          <w:lang w:val="en-US" w:eastAsia="zh-CN"/>
+        </w:rPr>
+      </w:pPr>
+      <w:r>
+        <w:rPr>
+          <w:rFonts w:hint="default"/>
+          <w:lang w:val="en-US" w:eastAsia="zh-CN"/>
+        </w:rPr>
+        <w:t>Sensio\Bundle\FrameworkExtraBundle\EventListener\IsGrantedListener</w:t>
+      </w:r>
+    </w:p>
+    <w:p>
+      <w:pPr>
+        <w:pStyle w:val="2"/>
+        <w:keepNext w:val="0"/>
+        <w:keepLines w:val="0"/>
+        <w:widowControl/>
+        <w:numPr>
+          <w:ilvl w:val="0"/>
+          <w:numId w:val="0"/>
+        </w:numPr>
+        <w:suppressLineNumbers w:val="0"/>
+        <w:shd w:val="clear" w:fill="FFFFFF"/>
+        <w:jc w:val="left"/>
+        <w:rPr>
+          <w:rFonts w:hint="default"/>
+          <w:lang w:val="en-US" w:eastAsia="zh-CN"/>
+        </w:rPr>
+      </w:pPr>
+    </w:p>
+    <w:p>
+      <w:pPr>
+        <w:pStyle w:val="2"/>
+        <w:keepNext w:val="0"/>
+        <w:keepLines w:val="0"/>
+        <w:widowControl/>
+        <w:numPr>
+          <w:ilvl w:val="0"/>
+          <w:numId w:val="0"/>
+        </w:numPr>
+        <w:suppressLineNumbers w:val="0"/>
+        <w:shd w:val="clear" w:fill="FFFFFF"/>
+        <w:jc w:val="left"/>
+        <w:rPr>
+          <w:rFonts w:hint="eastAsia"/>
+          <w:lang w:val="en-US" w:eastAsia="zh-CN"/>
+        </w:rPr>
+      </w:pPr>
+      <w:r>
+        <w:rPr>
+          <w:rFonts w:hint="eastAsia"/>
+          <w:lang w:val="en-US" w:eastAsia="zh-CN"/>
+        </w:rPr>
+        <w:t>因为request里面都没有相应的attribute，所以上述两个都没做什么。</w:t>
+      </w:r>
+    </w:p>
+    <w:p>
+      <w:pPr>
+        <w:pStyle w:val="2"/>
+        <w:keepNext w:val="0"/>
+        <w:keepLines w:val="0"/>
+        <w:widowControl/>
+        <w:numPr>
+          <w:ilvl w:val="0"/>
+          <w:numId w:val="0"/>
+        </w:numPr>
+        <w:suppressLineNumbers w:val="0"/>
+        <w:shd w:val="clear" w:fill="FFFFFF"/>
+        <w:jc w:val="left"/>
+        <w:rPr>
+          <w:rFonts w:hint="eastAsia"/>
+          <w:lang w:val="en-US" w:eastAsia="zh-CN"/>
+        </w:rPr>
+      </w:pPr>
+    </w:p>
+    <w:p>
+      <w:pPr>
+        <w:pStyle w:val="2"/>
+        <w:keepNext w:val="0"/>
+        <w:keepLines w:val="0"/>
+        <w:widowControl/>
+        <w:numPr>
+          <w:ilvl w:val="0"/>
+          <w:numId w:val="0"/>
+        </w:numPr>
+        <w:suppressLineNumbers w:val="0"/>
+        <w:shd w:val="clear" w:fill="FFFFFF"/>
+        <w:jc w:val="left"/>
+        <w:rPr>
+          <w:rFonts w:hint="eastAsia"/>
+          <w:lang w:val="en-US" w:eastAsia="zh-CN"/>
+        </w:rPr>
+      </w:pPr>
+      <w:r>
+        <w:rPr>
+          <w:rFonts w:hint="eastAsia"/>
+          <w:lang w:val="en-US" w:eastAsia="zh-CN"/>
+        </w:rPr>
+        <w:t>还是没有做urlgenerater的文件生成。</w:t>
+      </w:r>
+    </w:p>
+    <w:p>
+      <w:pPr>
+        <w:pStyle w:val="2"/>
+        <w:keepNext w:val="0"/>
+        <w:keepLines w:val="0"/>
+        <w:widowControl/>
+        <w:numPr>
+          <w:ilvl w:val="0"/>
+          <w:numId w:val="0"/>
+        </w:numPr>
+        <w:suppressLineNumbers w:val="0"/>
+        <w:shd w:val="clear" w:fill="FFFFFF"/>
+        <w:jc w:val="left"/>
+        <w:rPr>
+          <w:rFonts w:hint="eastAsia"/>
+          <w:lang w:val="en-US" w:eastAsia="zh-CN"/>
+        </w:rPr>
+      </w:pPr>
+    </w:p>
+    <w:p>
+      <w:pPr>
+        <w:pStyle w:val="2"/>
+        <w:keepNext w:val="0"/>
+        <w:keepLines w:val="0"/>
+        <w:widowControl/>
+        <w:numPr>
+          <w:ilvl w:val="0"/>
+          <w:numId w:val="0"/>
+        </w:numPr>
+        <w:suppressLineNumbers w:val="0"/>
+        <w:shd w:val="clear" w:fill="FFFFFF"/>
+        <w:jc w:val="left"/>
+        <w:rPr>
+          <w:rFonts w:hint="eastAsia"/>
+          <w:lang w:val="en-US" w:eastAsia="zh-CN"/>
+        </w:rPr>
+      </w:pPr>
+      <w:r>
+        <w:rPr>
+          <w:rFonts w:hint="eastAsia"/>
+          <w:lang w:val="en-US" w:eastAsia="zh-CN"/>
+        </w:rPr>
+        <w:t>果然不出所料，是在用到的时候生成的，果然印象流了。</w:t>
+      </w:r>
+    </w:p>
+    <w:p>
+      <w:pPr>
+        <w:pStyle w:val="2"/>
+        <w:keepNext w:val="0"/>
+        <w:keepLines w:val="0"/>
+        <w:widowControl/>
+        <w:numPr>
+          <w:ilvl w:val="0"/>
+          <w:numId w:val="0"/>
+        </w:numPr>
+        <w:suppressLineNumbers w:val="0"/>
+        <w:shd w:val="clear" w:fill="FFFFFF"/>
+        <w:jc w:val="left"/>
+        <w:rPr>
+          <w:rFonts w:hint="default"/>
+          <w:lang w:val="en-US" w:eastAsia="zh-CN"/>
+        </w:rPr>
+      </w:pPr>
+      <w:r>
+        <w:rPr>
+          <w:rFonts w:hint="eastAsia"/>
+          <w:lang w:val="en-US" w:eastAsia="zh-CN"/>
+        </w:rPr>
+        <w:t>Meta也是之前的那九个文件，不过又重新加载解析过。</w:t>
+      </w:r>
+    </w:p>
+    <w:p>
+      <w:pPr>
+        <w:pStyle w:val="2"/>
+        <w:keepNext w:val="0"/>
+        <w:keepLines w:val="0"/>
+        <w:widowControl/>
+        <w:numPr>
+          <w:ilvl w:val="0"/>
+          <w:numId w:val="0"/>
+        </w:numPr>
+        <w:suppressLineNumbers w:val="0"/>
+        <w:shd w:val="clear" w:fill="FFFFFF"/>
+        <w:jc w:val="left"/>
+        <w:rPr>
+          <w:rFonts w:hint="eastAsia"/>
+          <w:lang w:val="en-US" w:eastAsia="zh-CN"/>
+        </w:rPr>
+      </w:pPr>
+    </w:p>
+    <w:p>
+      <w:pPr>
+        <w:pStyle w:val="2"/>
+        <w:keepNext w:val="0"/>
+        <w:keepLines w:val="0"/>
+        <w:widowControl/>
+        <w:numPr>
+          <w:ilvl w:val="0"/>
+          <w:numId w:val="0"/>
+        </w:numPr>
+        <w:suppressLineNumbers w:val="0"/>
+        <w:shd w:val="clear" w:fill="FFFFFF"/>
+        <w:jc w:val="left"/>
+        <w:rPr>
+          <w:rFonts w:hint="eastAsia"/>
+          <w:lang w:val="en-US" w:eastAsia="zh-CN"/>
+        </w:rPr>
+      </w:pPr>
+      <w:r>
+        <w:rPr>
+          <w:rFonts w:hint="eastAsia"/>
+          <w:lang w:val="en-US" w:eastAsia="zh-CN"/>
+        </w:rPr>
+        <w:t>反向生成的文件数组内容如下：</w:t>
+      </w:r>
+    </w:p>
+    <w:p>
+      <w:pPr>
+        <w:pStyle w:val="2"/>
+        <w:keepNext w:val="0"/>
+        <w:keepLines w:val="0"/>
+        <w:widowControl/>
+        <w:numPr>
+          <w:ilvl w:val="0"/>
+          <w:numId w:val="0"/>
+        </w:numPr>
+        <w:suppressLineNumbers w:val="0"/>
+        <w:shd w:val="clear" w:fill="FFFFFF"/>
+        <w:jc w:val="left"/>
+        <w:rPr>
+          <w:rFonts w:hint="default"/>
+          <w:lang w:val="en-US" w:eastAsia="zh-CN"/>
+        </w:rPr>
+      </w:pPr>
+      <w:r>
+        <w:rPr>
+          <w:rFonts w:hint="default"/>
+          <w:lang w:val="en-US" w:eastAsia="zh-CN"/>
+        </w:rPr>
+        <w:t>$properties = array();</w:t>
+      </w:r>
+    </w:p>
+    <w:p>
+      <w:pPr>
+        <w:pStyle w:val="2"/>
+        <w:keepNext w:val="0"/>
+        <w:keepLines w:val="0"/>
+        <w:widowControl/>
+        <w:numPr>
+          <w:ilvl w:val="0"/>
+          <w:numId w:val="0"/>
+        </w:numPr>
+        <w:suppressLineNumbers w:val="0"/>
+        <w:shd w:val="clear" w:fill="FFFFFF"/>
+        <w:jc w:val="left"/>
+        <w:rPr>
+          <w:rFonts w:hint="default"/>
+          <w:lang w:val="en-US" w:eastAsia="zh-CN"/>
+        </w:rPr>
+      </w:pPr>
+      <w:r>
+        <w:rPr>
+          <w:rFonts w:hint="default"/>
+          <w:lang w:val="en-US" w:eastAsia="zh-CN"/>
+        </w:rPr>
+        <w:t xml:space="preserve">            $properties[] = $compiledRoute-&gt;getVariables();</w:t>
+      </w:r>
+    </w:p>
+    <w:p>
+      <w:pPr>
+        <w:pStyle w:val="2"/>
+        <w:keepNext w:val="0"/>
+        <w:keepLines w:val="0"/>
+        <w:widowControl/>
+        <w:numPr>
+          <w:ilvl w:val="0"/>
+          <w:numId w:val="0"/>
+        </w:numPr>
+        <w:suppressLineNumbers w:val="0"/>
+        <w:shd w:val="clear" w:fill="FFFFFF"/>
+        <w:jc w:val="left"/>
+        <w:rPr>
+          <w:rFonts w:hint="default"/>
+          <w:lang w:val="en-US" w:eastAsia="zh-CN"/>
+        </w:rPr>
+      </w:pPr>
+      <w:r>
+        <w:rPr>
+          <w:rFonts w:hint="default"/>
+          <w:lang w:val="en-US" w:eastAsia="zh-CN"/>
+        </w:rPr>
+        <w:t xml:space="preserve">            $properties[] = $route-&gt;getDefaults();</w:t>
+      </w:r>
+    </w:p>
+    <w:p>
+      <w:pPr>
+        <w:pStyle w:val="2"/>
+        <w:keepNext w:val="0"/>
+        <w:keepLines w:val="0"/>
+        <w:widowControl/>
+        <w:numPr>
+          <w:ilvl w:val="0"/>
+          <w:numId w:val="0"/>
+        </w:numPr>
+        <w:suppressLineNumbers w:val="0"/>
+        <w:shd w:val="clear" w:fill="FFFFFF"/>
+        <w:jc w:val="left"/>
+        <w:rPr>
+          <w:rFonts w:hint="default"/>
+          <w:lang w:val="en-US" w:eastAsia="zh-CN"/>
+        </w:rPr>
+      </w:pPr>
+      <w:r>
+        <w:rPr>
+          <w:rFonts w:hint="default"/>
+          <w:lang w:val="en-US" w:eastAsia="zh-CN"/>
+        </w:rPr>
+        <w:t xml:space="preserve">            $properties[] = $route-&gt;getRequirements();</w:t>
+      </w:r>
+    </w:p>
+    <w:p>
+      <w:pPr>
+        <w:pStyle w:val="2"/>
+        <w:keepNext w:val="0"/>
+        <w:keepLines w:val="0"/>
+        <w:widowControl/>
+        <w:numPr>
+          <w:ilvl w:val="0"/>
+          <w:numId w:val="0"/>
+        </w:numPr>
+        <w:suppressLineNumbers w:val="0"/>
+        <w:shd w:val="clear" w:fill="FFFFFF"/>
+        <w:jc w:val="left"/>
+        <w:rPr>
+          <w:rFonts w:hint="default"/>
+          <w:lang w:val="en-US" w:eastAsia="zh-CN"/>
+        </w:rPr>
+      </w:pPr>
+      <w:r>
+        <w:rPr>
+          <w:rFonts w:hint="default"/>
+          <w:lang w:val="en-US" w:eastAsia="zh-CN"/>
+        </w:rPr>
+        <w:t xml:space="preserve">            $properties[] = $compiledRoute-&gt;getTokens();</w:t>
+      </w:r>
+    </w:p>
+    <w:p>
+      <w:pPr>
+        <w:pStyle w:val="2"/>
+        <w:keepNext w:val="0"/>
+        <w:keepLines w:val="0"/>
+        <w:widowControl/>
+        <w:numPr>
+          <w:ilvl w:val="0"/>
+          <w:numId w:val="0"/>
+        </w:numPr>
+        <w:suppressLineNumbers w:val="0"/>
+        <w:shd w:val="clear" w:fill="FFFFFF"/>
+        <w:jc w:val="left"/>
+        <w:rPr>
+          <w:rFonts w:hint="default"/>
+          <w:lang w:val="en-US" w:eastAsia="zh-CN"/>
+        </w:rPr>
+      </w:pPr>
+      <w:r>
+        <w:rPr>
+          <w:rFonts w:hint="default"/>
+          <w:lang w:val="en-US" w:eastAsia="zh-CN"/>
+        </w:rPr>
+        <w:t xml:space="preserve">            $properties[] = $compiledRoute-&gt;getHostTokens();</w:t>
+      </w:r>
+    </w:p>
+    <w:p>
+      <w:pPr>
+        <w:pStyle w:val="2"/>
+        <w:keepNext w:val="0"/>
+        <w:keepLines w:val="0"/>
+        <w:widowControl/>
+        <w:numPr>
+          <w:ilvl w:val="0"/>
+          <w:numId w:val="0"/>
+        </w:numPr>
+        <w:suppressLineNumbers w:val="0"/>
+        <w:shd w:val="clear" w:fill="FFFFFF"/>
+        <w:jc w:val="left"/>
+        <w:rPr>
+          <w:rFonts w:hint="default"/>
+          <w:lang w:val="en-US" w:eastAsia="zh-CN"/>
+        </w:rPr>
+      </w:pPr>
+      <w:r>
+        <w:rPr>
+          <w:rFonts w:hint="default"/>
+          <w:lang w:val="en-US" w:eastAsia="zh-CN"/>
+        </w:rPr>
+        <w:t xml:space="preserve">            $properties[] = $route-&gt;getSchemes();</w:t>
+      </w:r>
+    </w:p>
+    <w:p>
+      <w:pPr>
+        <w:pStyle w:val="2"/>
+        <w:keepNext w:val="0"/>
+        <w:keepLines w:val="0"/>
+        <w:widowControl/>
+        <w:numPr>
+          <w:ilvl w:val="0"/>
+          <w:numId w:val="0"/>
+        </w:numPr>
+        <w:suppressLineNumbers w:val="0"/>
+        <w:shd w:val="clear" w:fill="FFFFFF"/>
+        <w:jc w:val="left"/>
+        <w:rPr>
+          <w:rFonts w:hint="default"/>
+          <w:lang w:val="en-US" w:eastAsia="zh-CN"/>
+        </w:rPr>
+      </w:pPr>
+    </w:p>
+    <w:p>
+      <w:pPr>
+        <w:pStyle w:val="2"/>
+        <w:keepNext w:val="0"/>
+        <w:keepLines w:val="0"/>
+        <w:widowControl/>
+        <w:numPr>
+          <w:ilvl w:val="0"/>
+          <w:numId w:val="0"/>
+        </w:numPr>
+        <w:suppressLineNumbers w:val="0"/>
+        <w:shd w:val="clear" w:fill="FFFFFF"/>
+        <w:jc w:val="left"/>
+        <w:rPr>
+          <w:rFonts w:hint="eastAsia"/>
+          <w:lang w:val="en-US" w:eastAsia="zh-CN"/>
+        </w:rPr>
+      </w:pPr>
+      <w:r>
+        <w:rPr>
+          <w:rFonts w:hint="eastAsia"/>
+          <w:lang w:val="en-US" w:eastAsia="zh-CN"/>
+        </w:rPr>
+        <w:t>根据这些东西生成url反向数组。</w:t>
+      </w:r>
+    </w:p>
+    <w:p>
+      <w:pPr>
+        <w:pStyle w:val="2"/>
+        <w:keepNext w:val="0"/>
+        <w:keepLines w:val="0"/>
+        <w:widowControl/>
+        <w:numPr>
+          <w:ilvl w:val="0"/>
+          <w:numId w:val="0"/>
+        </w:numPr>
+        <w:suppressLineNumbers w:val="0"/>
+        <w:shd w:val="clear" w:fill="FFFFFF"/>
+        <w:jc w:val="left"/>
+        <w:rPr>
+          <w:rFonts w:hint="eastAsia"/>
+          <w:lang w:val="en-US" w:eastAsia="zh-CN"/>
+        </w:rPr>
+      </w:pPr>
+    </w:p>
+    <w:p>
+      <w:pPr>
+        <w:pStyle w:val="2"/>
+        <w:keepNext w:val="0"/>
+        <w:keepLines w:val="0"/>
+        <w:widowControl/>
+        <w:numPr>
+          <w:ilvl w:val="0"/>
+          <w:numId w:val="0"/>
+        </w:numPr>
+        <w:suppressLineNumbers w:val="0"/>
+        <w:shd w:val="clear" w:fill="FFFFFF"/>
+        <w:jc w:val="left"/>
+        <w:rPr>
+          <w:rFonts w:hint="eastAsia"/>
+          <w:lang w:val="en-US" w:eastAsia="zh-CN"/>
+        </w:rPr>
+      </w:pPr>
+    </w:p>
+    <w:p>
+      <w:pPr>
+        <w:pStyle w:val="2"/>
+        <w:keepNext w:val="0"/>
+        <w:keepLines w:val="0"/>
+        <w:widowControl/>
+        <w:numPr>
+          <w:ilvl w:val="0"/>
+          <w:numId w:val="0"/>
+        </w:numPr>
+        <w:suppressLineNumbers w:val="0"/>
+        <w:shd w:val="clear" w:fill="FFFFFF"/>
+        <w:jc w:val="left"/>
+        <w:rPr>
+          <w:rFonts w:hint="eastAsia"/>
+          <w:lang w:val="en-US" w:eastAsia="zh-CN"/>
+        </w:rPr>
+      </w:pPr>
+      <w:r>
+        <w:rPr>
+          <w:rFonts w:hint="eastAsia"/>
+          <w:lang w:val="en-US" w:eastAsia="zh-CN"/>
+        </w:rPr>
+        <w:t>把输出的内容给response对象。</w:t>
+      </w:r>
+    </w:p>
+    <w:p>
+      <w:pPr>
+        <w:pStyle w:val="2"/>
+        <w:keepNext w:val="0"/>
+        <w:keepLines w:val="0"/>
+        <w:widowControl/>
+        <w:numPr>
+          <w:ilvl w:val="0"/>
+          <w:numId w:val="0"/>
+        </w:numPr>
+        <w:suppressLineNumbers w:val="0"/>
+        <w:shd w:val="clear" w:fill="FFFFFF"/>
+        <w:jc w:val="left"/>
+        <w:rPr>
+          <w:rFonts w:hint="eastAsia"/>
+          <w:lang w:val="en-US" w:eastAsia="zh-CN"/>
+        </w:rPr>
+      </w:pPr>
+    </w:p>
+    <w:p>
+      <w:pPr>
+        <w:pStyle w:val="2"/>
+        <w:keepNext w:val="0"/>
+        <w:keepLines w:val="0"/>
+        <w:widowControl/>
+        <w:numPr>
+          <w:ilvl w:val="0"/>
+          <w:numId w:val="0"/>
+        </w:numPr>
+        <w:suppressLineNumbers w:val="0"/>
+        <w:shd w:val="clear" w:fill="FFFFFF"/>
+        <w:jc w:val="left"/>
+        <w:rPr>
+          <w:rFonts w:hint="eastAsia"/>
+          <w:lang w:val="en-US" w:eastAsia="zh-CN"/>
+        </w:rPr>
+      </w:pPr>
+      <w:r>
+        <w:rPr>
+          <w:rFonts w:hint="eastAsia"/>
+          <w:lang w:val="en-US" w:eastAsia="zh-CN"/>
+        </w:rPr>
+        <w:t>然后就是kernel.response的事件调用。</w:t>
+      </w:r>
+    </w:p>
+    <w:p>
+      <w:pPr>
+        <w:pStyle w:val="2"/>
+        <w:keepNext w:val="0"/>
+        <w:keepLines w:val="0"/>
+        <w:widowControl/>
+        <w:numPr>
+          <w:ilvl w:val="0"/>
+          <w:numId w:val="0"/>
+        </w:numPr>
+        <w:suppressLineNumbers w:val="0"/>
+        <w:shd w:val="clear" w:fill="FFFFFF"/>
+        <w:jc w:val="left"/>
+        <w:rPr>
+          <w:rFonts w:hint="eastAsia"/>
+          <w:lang w:val="en-US" w:eastAsia="zh-CN"/>
+        </w:rPr>
+      </w:pPr>
+    </w:p>
+    <w:p>
+      <w:pPr>
+        <w:pStyle w:val="2"/>
+        <w:keepNext w:val="0"/>
+        <w:keepLines w:val="0"/>
+        <w:widowControl/>
+        <w:numPr>
+          <w:ilvl w:val="0"/>
+          <w:numId w:val="8"/>
+        </w:numPr>
+        <w:suppressLineNumbers w:val="0"/>
+        <w:shd w:val="clear" w:fill="FFFFFF"/>
+        <w:jc w:val="left"/>
+        <w:rPr>
+          <w:rFonts w:hint="eastAsia"/>
+          <w:lang w:val="en-US" w:eastAsia="zh-CN"/>
+        </w:rPr>
+      </w:pPr>
+      <w:r>
+        <w:rPr>
+          <w:rFonts w:hint="eastAsia"/>
+          <w:lang w:val="en-US" w:eastAsia="zh-CN"/>
+        </w:rPr>
+        <w:t>Symfony\Component\HttpKernel\EventListener\ResponseListener</w:t>
+      </w:r>
+    </w:p>
+    <w:p>
+      <w:pPr>
+        <w:pStyle w:val="2"/>
+        <w:keepNext w:val="0"/>
+        <w:keepLines w:val="0"/>
+        <w:widowControl/>
+        <w:numPr>
+          <w:numId w:val="0"/>
+        </w:numPr>
+        <w:suppressLineNumbers w:val="0"/>
+        <w:shd w:val="clear" w:fill="FFFFFF"/>
+        <w:jc w:val="left"/>
+        <w:rPr>
+          <w:rFonts w:hint="eastAsia"/>
+          <w:lang w:val="en-US" w:eastAsia="zh-CN"/>
+        </w:rPr>
+      </w:pPr>
+    </w:p>
+    <w:p>
+      <w:pPr>
+        <w:pStyle w:val="2"/>
+        <w:keepNext w:val="0"/>
+        <w:keepLines w:val="0"/>
+        <w:widowControl/>
+        <w:numPr>
+          <w:numId w:val="0"/>
+        </w:numPr>
+        <w:suppressLineNumbers w:val="0"/>
+        <w:shd w:val="clear" w:fill="FFFFFF"/>
+        <w:jc w:val="left"/>
+        <w:rPr>
+          <w:rFonts w:hint="default"/>
+          <w:lang w:val="en-US" w:eastAsia="zh-CN"/>
+        </w:rPr>
+      </w:pPr>
+      <w:r>
+        <w:rPr>
+          <w:rFonts w:hint="eastAsia"/>
+          <w:lang w:val="en-US" w:eastAsia="zh-CN"/>
+        </w:rPr>
+        <w:t>Prepares the Response before it is sent to the client.设置一些header</w:t>
+      </w:r>
+    </w:p>
+    <w:p>
+      <w:pPr>
+        <w:pStyle w:val="2"/>
+        <w:keepNext w:val="0"/>
+        <w:keepLines w:val="0"/>
+        <w:widowControl/>
+        <w:numPr>
+          <w:numId w:val="0"/>
+        </w:numPr>
+        <w:suppressLineNumbers w:val="0"/>
+        <w:shd w:val="clear" w:fill="FFFFFF"/>
+        <w:jc w:val="left"/>
+        <w:rPr>
+          <w:rFonts w:hint="eastAsia"/>
+          <w:lang w:val="en-US" w:eastAsia="zh-CN"/>
+        </w:rPr>
+      </w:pPr>
+    </w:p>
+    <w:p>
+      <w:pPr>
+        <w:pStyle w:val="2"/>
+        <w:keepNext w:val="0"/>
+        <w:keepLines w:val="0"/>
+        <w:widowControl/>
+        <w:numPr>
+          <w:ilvl w:val="0"/>
+          <w:numId w:val="8"/>
+        </w:numPr>
+        <w:suppressLineNumbers w:val="0"/>
+        <w:shd w:val="clear" w:fill="FFFFFF"/>
+        <w:jc w:val="left"/>
+        <w:rPr>
+          <w:rFonts w:hint="default"/>
+          <w:lang w:val="en-US" w:eastAsia="zh-CN"/>
+        </w:rPr>
+      </w:pPr>
+      <w:r>
+        <w:rPr>
+          <w:rFonts w:hint="default"/>
+          <w:lang w:val="en-US" w:eastAsia="zh-CN"/>
+        </w:rPr>
+        <w:t>Symfony\Bundle\FrameworkBundle\DataCollector\RequestDataCollector</w:t>
+      </w:r>
+    </w:p>
+    <w:p>
+      <w:pPr>
+        <w:pStyle w:val="2"/>
+        <w:keepNext w:val="0"/>
+        <w:keepLines w:val="0"/>
+        <w:widowControl/>
+        <w:numPr>
+          <w:numId w:val="0"/>
+        </w:numPr>
+        <w:suppressLineNumbers w:val="0"/>
+        <w:shd w:val="clear" w:fill="FFFFFF"/>
+        <w:jc w:val="left"/>
+        <w:rPr>
+          <w:rFonts w:hint="default"/>
+          <w:lang w:val="en-US" w:eastAsia="zh-CN"/>
+        </w:rPr>
+      </w:pPr>
+    </w:p>
+    <w:p>
+      <w:pPr>
+        <w:pStyle w:val="2"/>
+        <w:keepNext w:val="0"/>
+        <w:keepLines w:val="0"/>
+        <w:widowControl/>
+        <w:numPr>
+          <w:numId w:val="0"/>
+        </w:numPr>
+        <w:suppressLineNumbers w:val="0"/>
+        <w:shd w:val="clear" w:fill="FFFFFF"/>
+        <w:jc w:val="left"/>
+        <w:rPr>
+          <w:rFonts w:hint="default"/>
+          <w:lang w:val="en-US" w:eastAsia="zh-CN"/>
+        </w:rPr>
+      </w:pPr>
+      <w:r>
+        <w:rPr>
+          <w:rFonts w:hint="eastAsia"/>
+          <w:lang w:val="en-US" w:eastAsia="zh-CN"/>
+        </w:rPr>
+        <w:t>Nothing to do</w:t>
+      </w:r>
+    </w:p>
+    <w:p>
+      <w:pPr>
+        <w:pStyle w:val="2"/>
+        <w:keepNext w:val="0"/>
+        <w:keepLines w:val="0"/>
+        <w:widowControl/>
+        <w:numPr>
+          <w:numId w:val="0"/>
+        </w:numPr>
+        <w:suppressLineNumbers w:val="0"/>
+        <w:shd w:val="clear" w:fill="FFFFFF"/>
+        <w:jc w:val="left"/>
+        <w:rPr>
+          <w:rFonts w:hint="default"/>
+          <w:lang w:val="en-US" w:eastAsia="zh-CN"/>
+        </w:rPr>
+      </w:pPr>
+    </w:p>
+    <w:p>
+      <w:pPr>
+        <w:pStyle w:val="2"/>
+        <w:keepNext w:val="0"/>
+        <w:keepLines w:val="0"/>
+        <w:widowControl/>
+        <w:numPr>
+          <w:ilvl w:val="0"/>
+          <w:numId w:val="8"/>
+        </w:numPr>
+        <w:suppressLineNumbers w:val="0"/>
+        <w:shd w:val="clear" w:fill="FFFFFF"/>
+        <w:jc w:val="left"/>
+        <w:rPr>
+          <w:rFonts w:hint="default"/>
+          <w:lang w:val="en-US" w:eastAsia="zh-CN"/>
+        </w:rPr>
+      </w:pPr>
+      <w:r>
+        <w:rPr>
+          <w:rFonts w:hint="default"/>
+          <w:lang w:val="en-US" w:eastAsia="zh-CN"/>
+        </w:rPr>
+        <w:t>Symfony\Component\Security\Http\RememberMe\ResponseListener</w:t>
+      </w:r>
+    </w:p>
+    <w:p>
+      <w:pPr>
+        <w:pStyle w:val="2"/>
+        <w:keepNext w:val="0"/>
+        <w:keepLines w:val="0"/>
+        <w:widowControl/>
+        <w:numPr>
+          <w:numId w:val="0"/>
+        </w:numPr>
+        <w:suppressLineNumbers w:val="0"/>
+        <w:shd w:val="clear" w:fill="FFFFFF"/>
+        <w:jc w:val="left"/>
+        <w:rPr>
+          <w:rFonts w:hint="default"/>
+          <w:lang w:val="en-US" w:eastAsia="zh-CN"/>
+        </w:rPr>
+      </w:pPr>
+    </w:p>
+    <w:p>
+      <w:pPr>
+        <w:pStyle w:val="2"/>
+        <w:keepNext w:val="0"/>
+        <w:keepLines w:val="0"/>
+        <w:widowControl/>
+        <w:numPr>
+          <w:ilvl w:val="0"/>
+          <w:numId w:val="0"/>
+        </w:numPr>
+        <w:suppressLineNumbers w:val="0"/>
+        <w:shd w:val="clear" w:fill="FFFFFF"/>
+        <w:jc w:val="left"/>
+        <w:rPr>
+          <w:rFonts w:hint="default"/>
+          <w:lang w:val="en-US" w:eastAsia="zh-CN"/>
+        </w:rPr>
+      </w:pPr>
+      <w:r>
+        <w:rPr>
+          <w:rFonts w:hint="eastAsia"/>
+          <w:lang w:val="en-US" w:eastAsia="zh-CN"/>
+        </w:rPr>
+        <w:t>Nothing to do</w:t>
+      </w:r>
+    </w:p>
+    <w:p>
+      <w:pPr>
+        <w:pStyle w:val="2"/>
+        <w:keepNext w:val="0"/>
+        <w:keepLines w:val="0"/>
+        <w:widowControl/>
+        <w:numPr>
+          <w:numId w:val="0"/>
+        </w:numPr>
+        <w:suppressLineNumbers w:val="0"/>
+        <w:shd w:val="clear" w:fill="FFFFFF"/>
+        <w:jc w:val="left"/>
+        <w:rPr>
+          <w:rFonts w:hint="default"/>
+          <w:lang w:val="en-US" w:eastAsia="zh-CN"/>
+        </w:rPr>
+      </w:pPr>
+    </w:p>
+    <w:p>
+      <w:pPr>
+        <w:pStyle w:val="2"/>
+        <w:keepNext w:val="0"/>
+        <w:keepLines w:val="0"/>
+        <w:widowControl/>
+        <w:numPr>
+          <w:ilvl w:val="0"/>
+          <w:numId w:val="8"/>
+        </w:numPr>
+        <w:suppressLineNumbers w:val="0"/>
+        <w:shd w:val="clear" w:fill="FFFFFF"/>
+        <w:jc w:val="left"/>
+        <w:rPr>
+          <w:rFonts w:hint="default"/>
+          <w:lang w:val="en-US" w:eastAsia="zh-CN"/>
+        </w:rPr>
+      </w:pPr>
+      <w:r>
+        <w:rPr>
+          <w:rFonts w:hint="default"/>
+          <w:lang w:val="en-US" w:eastAsia="zh-CN"/>
+        </w:rPr>
+        <w:t>Sensio\Bundle\FrameworkExtraBundle\EventListener\HttpCacheListener</w:t>
+      </w:r>
+    </w:p>
+    <w:p>
+      <w:pPr>
+        <w:pStyle w:val="2"/>
+        <w:keepNext w:val="0"/>
+        <w:keepLines w:val="0"/>
+        <w:widowControl/>
+        <w:numPr>
+          <w:ilvl w:val="0"/>
+          <w:numId w:val="0"/>
+        </w:numPr>
+        <w:suppressLineNumbers w:val="0"/>
+        <w:shd w:val="clear" w:fill="FFFFFF"/>
+        <w:jc w:val="left"/>
+        <w:rPr>
+          <w:rFonts w:hint="default"/>
+          <w:lang w:val="en-US" w:eastAsia="zh-CN"/>
+        </w:rPr>
+      </w:pPr>
+      <w:r>
+        <w:rPr>
+          <w:rFonts w:hint="eastAsia"/>
+          <w:lang w:val="en-US" w:eastAsia="zh-CN"/>
+        </w:rPr>
+        <w:t>Nothing to do</w:t>
+      </w:r>
+    </w:p>
+    <w:p>
+      <w:pPr>
+        <w:pStyle w:val="2"/>
+        <w:keepNext w:val="0"/>
+        <w:keepLines w:val="0"/>
+        <w:widowControl/>
+        <w:numPr>
+          <w:numId w:val="0"/>
+        </w:numPr>
+        <w:suppressLineNumbers w:val="0"/>
+        <w:shd w:val="clear" w:fill="FFFFFF"/>
+        <w:jc w:val="left"/>
+        <w:rPr>
+          <w:rFonts w:hint="default"/>
+          <w:lang w:val="en-US" w:eastAsia="zh-CN"/>
+        </w:rPr>
+      </w:pPr>
+    </w:p>
+    <w:p>
+      <w:pPr>
+        <w:pStyle w:val="2"/>
+        <w:keepNext w:val="0"/>
+        <w:keepLines w:val="0"/>
+        <w:widowControl/>
+        <w:numPr>
+          <w:ilvl w:val="0"/>
+          <w:numId w:val="8"/>
+        </w:numPr>
+        <w:suppressLineNumbers w:val="0"/>
+        <w:shd w:val="clear" w:fill="FFFFFF"/>
+        <w:jc w:val="left"/>
+        <w:rPr>
+          <w:rFonts w:hint="default"/>
+          <w:lang w:val="en-US" w:eastAsia="zh-CN"/>
+        </w:rPr>
+      </w:pPr>
+      <w:r>
+        <w:rPr>
+          <w:rFonts w:hint="default"/>
+          <w:lang w:val="en-US" w:eastAsia="zh-CN"/>
+        </w:rPr>
+        <w:t>Symfony\Component\Security\Http\Firewall\ContextListener</w:t>
+      </w:r>
+    </w:p>
+    <w:p>
+      <w:pPr>
+        <w:pStyle w:val="2"/>
+        <w:keepNext w:val="0"/>
+        <w:keepLines w:val="0"/>
+        <w:widowControl/>
+        <w:numPr>
+          <w:numId w:val="0"/>
+        </w:numPr>
+        <w:suppressLineNumbers w:val="0"/>
+        <w:shd w:val="clear" w:fill="FFFFFF"/>
+        <w:jc w:val="left"/>
+        <w:rPr>
+          <w:rFonts w:hint="default"/>
+          <w:lang w:val="en-US" w:eastAsia="zh-CN"/>
+        </w:rPr>
+      </w:pPr>
+      <w:r>
+        <w:rPr>
+          <w:rFonts w:hint="default"/>
+          <w:lang w:val="en-US" w:eastAsia="zh-CN"/>
+        </w:rPr>
+        <w:t>Writes the security token into the session.</w:t>
+      </w:r>
+    </w:p>
+    <w:p>
+      <w:pPr>
+        <w:pStyle w:val="2"/>
+        <w:keepNext w:val="0"/>
+        <w:keepLines w:val="0"/>
+        <w:widowControl/>
+        <w:numPr>
+          <w:numId w:val="0"/>
+        </w:numPr>
+        <w:suppressLineNumbers w:val="0"/>
+        <w:shd w:val="clear" w:fill="FFFFFF"/>
+        <w:jc w:val="left"/>
+        <w:rPr>
+          <w:rFonts w:hint="default"/>
+          <w:lang w:val="en-US" w:eastAsia="zh-CN"/>
+        </w:rPr>
+      </w:pPr>
+    </w:p>
+    <w:p>
+      <w:pPr>
+        <w:pStyle w:val="2"/>
+        <w:keepNext w:val="0"/>
+        <w:keepLines w:val="0"/>
+        <w:widowControl/>
+        <w:numPr>
+          <w:numId w:val="0"/>
+        </w:numPr>
+        <w:suppressLineNumbers w:val="0"/>
+        <w:shd w:val="clear" w:fill="FFFFFF"/>
+        <w:jc w:val="left"/>
+        <w:rPr>
+          <w:rFonts w:hint="default"/>
+          <w:lang w:val="en-US" w:eastAsia="zh-CN"/>
+        </w:rPr>
+      </w:pPr>
+    </w:p>
+    <w:p>
+      <w:pPr>
+        <w:pStyle w:val="2"/>
+        <w:keepNext w:val="0"/>
+        <w:keepLines w:val="0"/>
+        <w:widowControl/>
+        <w:numPr>
+          <w:ilvl w:val="0"/>
+          <w:numId w:val="8"/>
+        </w:numPr>
+        <w:suppressLineNumbers w:val="0"/>
+        <w:shd w:val="clear" w:fill="FFFFFF"/>
+        <w:jc w:val="left"/>
+        <w:rPr>
+          <w:rFonts w:hint="default"/>
+          <w:lang w:val="en-US" w:eastAsia="zh-CN"/>
+        </w:rPr>
+      </w:pPr>
+      <w:r>
+        <w:rPr>
+          <w:rFonts w:hint="default"/>
+          <w:lang w:val="en-US" w:eastAsia="zh-CN"/>
+        </w:rPr>
+        <w:t>Symfony\Component\HttpKernel\EventListener\ProfilerListener</w:t>
+      </w:r>
+    </w:p>
+    <w:p>
+      <w:pPr>
+        <w:pStyle w:val="2"/>
+        <w:keepNext w:val="0"/>
+        <w:keepLines w:val="0"/>
+        <w:widowControl/>
+        <w:numPr>
+          <w:numId w:val="0"/>
+        </w:numPr>
+        <w:suppressLineNumbers w:val="0"/>
+        <w:shd w:val="clear" w:fill="FFFFFF"/>
+        <w:jc w:val="left"/>
+        <w:rPr>
+          <w:rFonts w:hint="default"/>
+          <w:lang w:val="en-US" w:eastAsia="zh-CN"/>
+        </w:rPr>
+      </w:pPr>
+      <w:r>
+        <w:rPr>
+          <w:rFonts w:hint="default"/>
+          <w:lang w:val="en-US" w:eastAsia="zh-CN"/>
+        </w:rPr>
+        <w:t>Collects data for the given Response.</w:t>
+      </w:r>
+    </w:p>
+    <w:p>
+      <w:pPr>
+        <w:pStyle w:val="2"/>
+        <w:keepNext w:val="0"/>
+        <w:keepLines w:val="0"/>
+        <w:widowControl/>
+        <w:numPr>
+          <w:numId w:val="0"/>
+        </w:numPr>
+        <w:suppressLineNumbers w:val="0"/>
+        <w:shd w:val="clear" w:fill="FFFFFF"/>
+        <w:jc w:val="left"/>
+        <w:rPr>
+          <w:rFonts w:hint="default"/>
+          <w:lang w:val="en-US" w:eastAsia="zh-CN"/>
+        </w:rPr>
+      </w:pPr>
+    </w:p>
+    <w:p>
+      <w:pPr>
+        <w:pStyle w:val="2"/>
+        <w:keepNext w:val="0"/>
+        <w:keepLines w:val="0"/>
+        <w:widowControl/>
+        <w:numPr>
+          <w:numId w:val="0"/>
+        </w:numPr>
+        <w:suppressLineNumbers w:val="0"/>
+        <w:shd w:val="clear" w:fill="FFFFFF"/>
+        <w:jc w:val="left"/>
+        <w:rPr>
+          <w:rFonts w:hint="default"/>
+          <w:lang w:val="en-US" w:eastAsia="zh-CN"/>
+        </w:rPr>
+      </w:pPr>
+    </w:p>
+    <w:p>
+      <w:pPr>
+        <w:pStyle w:val="2"/>
+        <w:keepNext w:val="0"/>
+        <w:keepLines w:val="0"/>
+        <w:widowControl/>
+        <w:numPr>
+          <w:ilvl w:val="0"/>
+          <w:numId w:val="8"/>
+        </w:numPr>
+        <w:suppressLineNumbers w:val="0"/>
+        <w:shd w:val="clear" w:fill="FFFFFF"/>
+        <w:jc w:val="left"/>
+        <w:rPr>
+          <w:rFonts w:hint="default"/>
+          <w:lang w:val="en-US" w:eastAsia="zh-CN"/>
+        </w:rPr>
+      </w:pPr>
+      <w:r>
+        <w:rPr>
+          <w:rFonts w:hint="default"/>
+          <w:lang w:val="en-US" w:eastAsia="zh-CN"/>
+        </w:rPr>
+        <w:t>Symfony\Bundle\WebProfilerBundle\EventListener\WebDebugToolbarListener</w:t>
+      </w:r>
+    </w:p>
+    <w:p>
+      <w:pPr>
+        <w:pStyle w:val="2"/>
+        <w:keepNext w:val="0"/>
+        <w:keepLines w:val="0"/>
+        <w:widowControl/>
+        <w:numPr>
+          <w:numId w:val="0"/>
+        </w:numPr>
+        <w:suppressLineNumbers w:val="0"/>
+        <w:shd w:val="clear" w:fill="FFFFFF"/>
+        <w:jc w:val="left"/>
+        <w:rPr>
+          <w:rFonts w:hint="default"/>
+          <w:lang w:val="en-US" w:eastAsia="zh-CN"/>
+        </w:rPr>
+      </w:pPr>
+    </w:p>
+    <w:p>
+      <w:pPr>
+        <w:pStyle w:val="2"/>
+        <w:keepNext w:val="0"/>
+        <w:keepLines w:val="0"/>
+        <w:widowControl/>
+        <w:numPr>
+          <w:numId w:val="0"/>
+        </w:numPr>
+        <w:suppressLineNumbers w:val="0"/>
+        <w:shd w:val="clear" w:fill="FFFFFF"/>
+        <w:jc w:val="left"/>
+        <w:rPr>
+          <w:rFonts w:hint="eastAsia"/>
+          <w:lang w:val="en-US" w:eastAsia="zh-CN"/>
+        </w:rPr>
+      </w:pPr>
+      <w:r>
+        <w:rPr>
+          <w:rFonts w:hint="default"/>
+          <w:lang w:val="en-US" w:eastAsia="zh-CN"/>
+        </w:rPr>
+        <w:fldChar w:fldCharType="begin"/>
+      </w:r>
+      <w:r>
+        <w:rPr>
+          <w:rFonts w:hint="default"/>
+          <w:lang w:val="en-US" w:eastAsia="zh-CN"/>
+        </w:rPr>
+        <w:instrText xml:space="preserve"> HYPERLINK "http://localhost/symfony3/web/app_dev.php/_profiler/f333f6访问一下这个" </w:instrText>
+      </w:r>
+      <w:r>
+        <w:rPr>
+          <w:rFonts w:hint="default"/>
+          <w:lang w:val="en-US" w:eastAsia="zh-CN"/>
+        </w:rPr>
+        <w:fldChar w:fldCharType="separate"/>
+      </w:r>
+      <w:r>
+        <w:rPr>
+          <w:rStyle w:val="5"/>
+          <w:rFonts w:hint="default"/>
+          <w:lang w:val="en-US" w:eastAsia="zh-CN"/>
+        </w:rPr>
+        <w:t>http://localhost/symfony3/web/app_dev.php/_profiler/f333f6</w:t>
+      </w:r>
+      <w:r>
+        <w:rPr>
+          <w:rStyle w:val="5"/>
+          <w:rFonts w:hint="eastAsia"/>
+          <w:lang w:val="en-US" w:eastAsia="zh-CN"/>
+        </w:rPr>
+        <w:t>访问一下这个</w:t>
+      </w:r>
+      <w:r>
+        <w:rPr>
+          <w:rFonts w:hint="default"/>
+          <w:lang w:val="en-US" w:eastAsia="zh-CN"/>
+        </w:rPr>
+        <w:fldChar w:fldCharType="end"/>
+      </w:r>
+    </w:p>
+    <w:p>
+      <w:pPr>
+        <w:pStyle w:val="2"/>
+        <w:keepNext w:val="0"/>
+        <w:keepLines w:val="0"/>
+        <w:widowControl/>
+        <w:numPr>
+          <w:numId w:val="0"/>
+        </w:numPr>
+        <w:suppressLineNumbers w:val="0"/>
+        <w:shd w:val="clear" w:fill="FFFFFF"/>
+        <w:jc w:val="left"/>
+        <w:rPr>
+          <w:rFonts w:hint="default"/>
+          <w:lang w:val="en-US" w:eastAsia="zh-CN"/>
+        </w:rPr>
+      </w:pPr>
+      <w:r>
+        <w:rPr>
+          <w:rFonts w:hint="default"/>
+          <w:lang w:val="en-US" w:eastAsia="zh-CN"/>
+        </w:rPr>
+        <w:t>Injects the web debug toolbar into the given Response.</w:t>
+      </w:r>
+    </w:p>
+    <w:p>
+      <w:pPr>
+        <w:pStyle w:val="2"/>
+        <w:keepNext w:val="0"/>
+        <w:keepLines w:val="0"/>
+        <w:widowControl/>
+        <w:numPr>
+          <w:numId w:val="0"/>
+        </w:numPr>
+        <w:suppressLineNumbers w:val="0"/>
+        <w:shd w:val="clear" w:fill="FFFFFF"/>
+        <w:jc w:val="left"/>
+        <w:rPr>
+          <w:rFonts w:hint="default"/>
+          <w:lang w:val="en-US" w:eastAsia="zh-CN"/>
+        </w:rPr>
+      </w:pPr>
+    </w:p>
+    <w:p>
+      <w:pPr>
+        <w:pStyle w:val="2"/>
+        <w:keepNext w:val="0"/>
+        <w:keepLines w:val="0"/>
+        <w:widowControl/>
+        <w:numPr>
+          <w:ilvl w:val="0"/>
+          <w:numId w:val="8"/>
+        </w:numPr>
+        <w:suppressLineNumbers w:val="0"/>
+        <w:shd w:val="clear" w:fill="FFFFFF"/>
+        <w:jc w:val="left"/>
+        <w:rPr>
+          <w:rFonts w:hint="default"/>
+          <w:lang w:val="en-US" w:eastAsia="zh-CN"/>
+        </w:rPr>
+      </w:pPr>
+      <w:r>
+        <w:rPr>
+          <w:rFonts w:hint="default"/>
+          <w:lang w:val="en-US" w:eastAsia="zh-CN"/>
+        </w:rPr>
+        <w:t>Symfony\Component\HttpKernel\EventListener\SessionListener</w:t>
+      </w:r>
+    </w:p>
+    <w:p>
+      <w:pPr>
+        <w:pStyle w:val="2"/>
+        <w:keepNext w:val="0"/>
+        <w:keepLines w:val="0"/>
+        <w:widowControl/>
+        <w:numPr>
+          <w:numId w:val="0"/>
+        </w:numPr>
+        <w:suppressLineNumbers w:val="0"/>
+        <w:shd w:val="clear" w:fill="FFFFFF"/>
+        <w:jc w:val="left"/>
+        <w:rPr>
+          <w:rFonts w:hint="default"/>
+          <w:lang w:val="en-US" w:eastAsia="zh-CN"/>
+        </w:rPr>
+      </w:pPr>
+    </w:p>
+    <w:p>
+      <w:pPr>
+        <w:pStyle w:val="2"/>
+        <w:keepNext w:val="0"/>
+        <w:keepLines w:val="0"/>
+        <w:widowControl/>
+        <w:numPr>
+          <w:numId w:val="0"/>
+        </w:numPr>
+        <w:suppressLineNumbers w:val="0"/>
+        <w:shd w:val="clear" w:fill="FFFFFF"/>
+        <w:jc w:val="left"/>
+        <w:rPr>
+          <w:rFonts w:hint="default"/>
+          <w:lang w:val="en-US" w:eastAsia="zh-CN"/>
+        </w:rPr>
+      </w:pPr>
+      <w:r>
+        <w:rPr>
+          <w:rFonts w:hint="eastAsia"/>
+          <w:lang w:val="en-US" w:eastAsia="zh-CN"/>
+        </w:rPr>
+        <w:t>Nothing to do</w:t>
+      </w:r>
+    </w:p>
+    <w:p>
+      <w:pPr>
+        <w:pStyle w:val="2"/>
+        <w:keepNext w:val="0"/>
+        <w:keepLines w:val="0"/>
+        <w:widowControl/>
+        <w:numPr>
+          <w:numId w:val="0"/>
+        </w:numPr>
+        <w:suppressLineNumbers w:val="0"/>
+        <w:shd w:val="clear" w:fill="FFFFFF"/>
+        <w:jc w:val="left"/>
+        <w:rPr>
+          <w:rFonts w:hint="default"/>
+          <w:lang w:val="en-US" w:eastAsia="zh-CN"/>
+        </w:rPr>
+      </w:pPr>
+    </w:p>
+    <w:p>
+      <w:pPr>
+        <w:pStyle w:val="2"/>
+        <w:keepNext w:val="0"/>
+        <w:keepLines w:val="0"/>
+        <w:widowControl/>
+        <w:numPr>
+          <w:ilvl w:val="0"/>
+          <w:numId w:val="8"/>
+        </w:numPr>
+        <w:suppressLineNumbers w:val="0"/>
+        <w:shd w:val="clear" w:fill="FFFFFF"/>
+        <w:jc w:val="left"/>
+        <w:rPr>
+          <w:rFonts w:hint="default"/>
+          <w:lang w:val="en-US" w:eastAsia="zh-CN"/>
+        </w:rPr>
+      </w:pPr>
+      <w:r>
+        <w:rPr>
+          <w:rFonts w:hint="default"/>
+          <w:lang w:val="en-US" w:eastAsia="zh-CN"/>
+        </w:rPr>
+        <w:t>Symfony\Component\HttpKernel\EventListener\SaveSessionListener</w:t>
+      </w:r>
+    </w:p>
+    <w:p>
+      <w:pPr>
+        <w:pStyle w:val="2"/>
+        <w:keepNext w:val="0"/>
+        <w:keepLines w:val="0"/>
+        <w:widowControl/>
+        <w:numPr>
+          <w:numId w:val="0"/>
+        </w:numPr>
+        <w:suppressLineNumbers w:val="0"/>
+        <w:shd w:val="clear" w:fill="FFFFFF"/>
+        <w:jc w:val="left"/>
+        <w:rPr>
+          <w:rFonts w:hint="default"/>
+          <w:lang w:val="en-US" w:eastAsia="zh-CN"/>
+        </w:rPr>
+      </w:pPr>
+    </w:p>
+    <w:p>
+      <w:pPr>
+        <w:pStyle w:val="2"/>
+        <w:keepNext w:val="0"/>
+        <w:keepLines w:val="0"/>
+        <w:widowControl/>
+        <w:numPr>
+          <w:ilvl w:val="0"/>
+          <w:numId w:val="0"/>
+        </w:numPr>
+        <w:suppressLineNumbers w:val="0"/>
+        <w:shd w:val="clear" w:fill="FFFFFF"/>
+        <w:jc w:val="left"/>
+        <w:rPr>
+          <w:rFonts w:hint="default"/>
+          <w:lang w:val="en-US" w:eastAsia="zh-CN"/>
+        </w:rPr>
+      </w:pPr>
+      <w:r>
+        <w:rPr>
+          <w:rFonts w:hint="eastAsia"/>
+          <w:lang w:val="en-US" w:eastAsia="zh-CN"/>
+        </w:rPr>
+        <w:t>Nothing to do</w:t>
+      </w:r>
+    </w:p>
+    <w:p>
+      <w:pPr>
+        <w:pStyle w:val="2"/>
+        <w:keepNext w:val="0"/>
+        <w:keepLines w:val="0"/>
+        <w:widowControl/>
+        <w:numPr>
+          <w:numId w:val="0"/>
+        </w:numPr>
+        <w:suppressLineNumbers w:val="0"/>
+        <w:shd w:val="clear" w:fill="FFFFFF"/>
+        <w:jc w:val="left"/>
+        <w:rPr>
+          <w:rFonts w:hint="default"/>
+          <w:lang w:val="en-US" w:eastAsia="zh-CN"/>
+        </w:rPr>
+      </w:pPr>
+    </w:p>
+    <w:p>
+      <w:pPr>
+        <w:pStyle w:val="2"/>
+        <w:keepNext w:val="0"/>
+        <w:keepLines w:val="0"/>
+        <w:widowControl/>
+        <w:numPr>
+          <w:ilvl w:val="0"/>
+          <w:numId w:val="8"/>
+        </w:numPr>
+        <w:suppressLineNumbers w:val="0"/>
+        <w:shd w:val="clear" w:fill="FFFFFF"/>
+        <w:jc w:val="left"/>
+        <w:rPr>
+          <w:rFonts w:hint="default"/>
+          <w:lang w:val="en-US" w:eastAsia="zh-CN"/>
+        </w:rPr>
+      </w:pPr>
+      <w:r>
+        <w:rPr>
+          <w:rFonts w:hint="default"/>
+          <w:lang w:val="en-US" w:eastAsia="zh-CN"/>
+        </w:rPr>
+        <w:t>Symfony\Component\HttpKernel\EventListener\StreamedResponseListener</w:t>
+      </w:r>
+    </w:p>
+    <w:p>
+      <w:pPr>
+        <w:pStyle w:val="2"/>
+        <w:keepNext w:val="0"/>
+        <w:keepLines w:val="0"/>
+        <w:widowControl/>
+        <w:numPr>
+          <w:ilvl w:val="0"/>
+          <w:numId w:val="0"/>
+        </w:numPr>
+        <w:suppressLineNumbers w:val="0"/>
+        <w:shd w:val="clear" w:fill="FFFFFF"/>
+        <w:jc w:val="left"/>
+        <w:rPr>
+          <w:rFonts w:hint="eastAsia"/>
+          <w:lang w:val="en-US" w:eastAsia="zh-CN"/>
+        </w:rPr>
+      </w:pPr>
+    </w:p>
+    <w:p>
+      <w:pPr>
+        <w:pStyle w:val="2"/>
+        <w:keepNext w:val="0"/>
+        <w:keepLines w:val="0"/>
+        <w:widowControl/>
+        <w:numPr>
+          <w:ilvl w:val="0"/>
+          <w:numId w:val="0"/>
+        </w:numPr>
+        <w:suppressLineNumbers w:val="0"/>
+        <w:shd w:val="clear" w:fill="FFFFFF"/>
+        <w:jc w:val="left"/>
+        <w:rPr>
+          <w:rFonts w:hint="default"/>
+          <w:lang w:val="en-US" w:eastAsia="zh-CN"/>
+        </w:rPr>
+      </w:pPr>
+      <w:r>
+        <w:rPr>
+          <w:rFonts w:hint="eastAsia"/>
+          <w:lang w:val="en-US" w:eastAsia="zh-CN"/>
+        </w:rPr>
+        <w:t>Nothing to do</w:t>
+      </w:r>
+    </w:p>
+    <w:p>
+      <w:pPr>
+        <w:pStyle w:val="2"/>
+        <w:keepNext w:val="0"/>
+        <w:keepLines w:val="0"/>
+        <w:widowControl/>
+        <w:numPr>
+          <w:ilvl w:val="0"/>
+          <w:numId w:val="0"/>
+        </w:numPr>
+        <w:suppressLineNumbers w:val="0"/>
+        <w:shd w:val="clear" w:fill="FFFFFF"/>
+        <w:jc w:val="left"/>
+        <w:rPr>
+          <w:rFonts w:hint="eastAsia"/>
+          <w:lang w:val="en-US" w:eastAsia="zh-CN"/>
+        </w:rPr>
+      </w:pPr>
+    </w:p>
+    <w:p>
+      <w:pPr>
+        <w:pStyle w:val="2"/>
+        <w:keepNext w:val="0"/>
+        <w:keepLines w:val="0"/>
+        <w:widowControl/>
+        <w:numPr>
+          <w:ilvl w:val="0"/>
+          <w:numId w:val="0"/>
+        </w:numPr>
+        <w:suppressLineNumbers w:val="0"/>
+        <w:shd w:val="clear" w:fill="FFFFFF"/>
+        <w:jc w:val="left"/>
+        <w:rPr>
+          <w:rFonts w:hint="eastAsia"/>
+          <w:lang w:val="en-US" w:eastAsia="zh-CN"/>
+        </w:rPr>
+      </w:pPr>
+    </w:p>
+    <w:p>
+      <w:pPr>
+        <w:pStyle w:val="2"/>
+        <w:keepNext w:val="0"/>
+        <w:keepLines w:val="0"/>
+        <w:widowControl/>
+        <w:numPr>
+          <w:ilvl w:val="0"/>
+          <w:numId w:val="0"/>
+        </w:numPr>
+        <w:suppressLineNumbers w:val="0"/>
+        <w:shd w:val="clear" w:fill="FFFFFF"/>
+        <w:jc w:val="left"/>
+        <w:rPr>
+          <w:rFonts w:hint="eastAsia"/>
+          <w:lang w:val="en-US" w:eastAsia="zh-CN"/>
+        </w:rPr>
+      </w:pPr>
+      <w:r>
+        <w:rPr>
+          <w:rFonts w:hint="eastAsia"/>
+          <w:lang w:val="en-US" w:eastAsia="zh-CN"/>
+        </w:rPr>
+        <w:t>然后就是kernel.finish_request的事件调用。</w:t>
+      </w:r>
+    </w:p>
+    <w:p>
+      <w:pPr>
+        <w:pStyle w:val="2"/>
+        <w:keepNext w:val="0"/>
+        <w:keepLines w:val="0"/>
+        <w:widowControl/>
+        <w:numPr>
+          <w:ilvl w:val="0"/>
+          <w:numId w:val="9"/>
+        </w:numPr>
+        <w:suppressLineNumbers w:val="0"/>
+        <w:shd w:val="clear" w:fill="FFFFFF"/>
+        <w:jc w:val="left"/>
+        <w:rPr>
+          <w:rFonts w:hint="eastAsia"/>
+          <w:lang w:val="en-US" w:eastAsia="zh-CN"/>
+        </w:rPr>
+      </w:pPr>
+      <w:r>
+        <w:rPr>
+          <w:rFonts w:hint="eastAsia"/>
+          <w:lang w:val="en-US" w:eastAsia="zh-CN"/>
+        </w:rPr>
+        <w:t>Symfony\Component\HttpKernel\EventListener\LocaleListener</w:t>
+      </w:r>
+    </w:p>
+    <w:p>
+      <w:pPr>
+        <w:pStyle w:val="2"/>
+        <w:keepNext w:val="0"/>
+        <w:keepLines w:val="0"/>
+        <w:widowControl/>
+        <w:numPr>
+          <w:ilvl w:val="0"/>
+          <w:numId w:val="9"/>
+        </w:numPr>
+        <w:suppressLineNumbers w:val="0"/>
+        <w:shd w:val="clear" w:fill="FFFFFF"/>
+        <w:jc w:val="left"/>
+        <w:rPr>
+          <w:rFonts w:hint="default"/>
+          <w:lang w:val="en-US" w:eastAsia="zh-CN"/>
+        </w:rPr>
+      </w:pPr>
+      <w:r>
+        <w:rPr>
+          <w:rFonts w:hint="default"/>
+          <w:lang w:val="en-US" w:eastAsia="zh-CN"/>
+        </w:rPr>
+        <w:t>Symfony\Component\HttpKernel\EventListener\SessionListener</w:t>
+      </w:r>
+    </w:p>
+    <w:p>
+      <w:pPr>
+        <w:pStyle w:val="2"/>
+        <w:keepNext w:val="0"/>
+        <w:keepLines w:val="0"/>
+        <w:widowControl/>
+        <w:numPr>
+          <w:ilvl w:val="0"/>
+          <w:numId w:val="9"/>
+        </w:numPr>
+        <w:suppressLineNumbers w:val="0"/>
+        <w:shd w:val="clear" w:fill="FFFFFF"/>
+        <w:jc w:val="left"/>
+        <w:rPr>
+          <w:rFonts w:hint="default"/>
+          <w:lang w:val="en-US" w:eastAsia="zh-CN"/>
+        </w:rPr>
+      </w:pPr>
+      <w:r>
+        <w:rPr>
+          <w:rFonts w:hint="default"/>
+          <w:lang w:val="en-US" w:eastAsia="zh-CN"/>
+        </w:rPr>
+        <w:t>Symfony\Component\HttpKernel\EventListener\RouterListener</w:t>
+      </w:r>
+    </w:p>
+    <w:p>
+      <w:pPr>
+        <w:pStyle w:val="2"/>
+        <w:keepNext w:val="0"/>
+        <w:keepLines w:val="0"/>
+        <w:widowControl/>
+        <w:numPr>
+          <w:ilvl w:val="0"/>
+          <w:numId w:val="9"/>
+        </w:numPr>
+        <w:suppressLineNumbers w:val="0"/>
+        <w:shd w:val="clear" w:fill="FFFFFF"/>
+        <w:jc w:val="left"/>
+        <w:rPr>
+          <w:rFonts w:hint="default"/>
+          <w:lang w:val="en-US" w:eastAsia="zh-CN"/>
+        </w:rPr>
+      </w:pPr>
+      <w:r>
+        <w:rPr>
+          <w:rFonts w:hint="default"/>
+          <w:lang w:val="en-US" w:eastAsia="zh-CN"/>
+        </w:rPr>
+        <w:t>Symfony\Bundle\SecurityBundle\Debug\TraceableFirewallListener</w:t>
+      </w:r>
+    </w:p>
+    <w:p>
+      <w:pPr>
+        <w:pStyle w:val="2"/>
+        <w:keepNext w:val="0"/>
+        <w:keepLines w:val="0"/>
+        <w:widowControl/>
+        <w:numPr>
+          <w:ilvl w:val="0"/>
+          <w:numId w:val="0"/>
+        </w:numPr>
+        <w:suppressLineNumbers w:val="0"/>
+        <w:shd w:val="clear" w:fill="FFFFFF"/>
+        <w:jc w:val="left"/>
+        <w:rPr>
+          <w:rFonts w:hint="eastAsia"/>
+          <w:lang w:val="en-US" w:eastAsia="zh-CN"/>
+        </w:rPr>
+      </w:pPr>
+    </w:p>
+    <w:p>
+      <w:pPr>
+        <w:pStyle w:val="2"/>
+        <w:keepNext w:val="0"/>
+        <w:keepLines w:val="0"/>
+        <w:widowControl/>
+        <w:numPr>
+          <w:ilvl w:val="0"/>
+          <w:numId w:val="0"/>
+        </w:numPr>
+        <w:suppressLineNumbers w:val="0"/>
+        <w:shd w:val="clear" w:fill="FFFFFF"/>
+        <w:jc w:val="left"/>
+        <w:rPr>
+          <w:rFonts w:hint="eastAsia"/>
+          <w:lang w:val="en-US" w:eastAsia="zh-CN"/>
+        </w:rPr>
+      </w:pPr>
+    </w:p>
+    <w:p>
+      <w:pPr>
+        <w:pStyle w:val="2"/>
+        <w:keepNext w:val="0"/>
+        <w:keepLines w:val="0"/>
+        <w:widowControl/>
+        <w:numPr>
+          <w:ilvl w:val="0"/>
+          <w:numId w:val="0"/>
+        </w:numPr>
+        <w:suppressLineNumbers w:val="0"/>
+        <w:shd w:val="clear" w:fill="FFFFFF"/>
+        <w:jc w:val="left"/>
+        <w:rPr>
+          <w:rFonts w:hint="eastAsia"/>
+          <w:lang w:val="en-US" w:eastAsia="zh-CN"/>
+        </w:rPr>
+      </w:pPr>
+    </w:p>
+    <w:p>
+      <w:pPr>
+        <w:pStyle w:val="2"/>
+        <w:keepNext w:val="0"/>
+        <w:keepLines w:val="0"/>
+        <w:widowControl/>
+        <w:numPr>
+          <w:ilvl w:val="0"/>
+          <w:numId w:val="0"/>
+        </w:numPr>
+        <w:suppressLineNumbers w:val="0"/>
+        <w:shd w:val="clear" w:fill="FFFFFF"/>
+        <w:jc w:val="left"/>
+        <w:rPr>
+          <w:rFonts w:hint="eastAsia"/>
+          <w:lang w:val="en-US" w:eastAsia="zh-CN"/>
+        </w:rPr>
+      </w:pPr>
+      <w:r>
+        <w:rPr>
+          <w:rFonts w:hint="eastAsia"/>
+          <w:lang w:val="en-US" w:eastAsia="zh-CN"/>
+        </w:rPr>
+        <w:t>返回response对象</w:t>
+      </w:r>
+    </w:p>
+    <w:p>
+      <w:pPr>
+        <w:pStyle w:val="2"/>
+        <w:keepNext w:val="0"/>
+        <w:keepLines w:val="0"/>
+        <w:widowControl/>
+        <w:numPr>
+          <w:ilvl w:val="0"/>
+          <w:numId w:val="0"/>
+        </w:numPr>
+        <w:suppressLineNumbers w:val="0"/>
+        <w:shd w:val="clear" w:fill="FFFFFF"/>
+        <w:jc w:val="left"/>
+        <w:rPr>
+          <w:rFonts w:hint="eastAsia"/>
+          <w:lang w:val="en-US" w:eastAsia="zh-CN"/>
+        </w:rPr>
+      </w:pPr>
+      <w:r>
+        <w:rPr>
+          <w:rFonts w:hint="eastAsia"/>
+          <w:lang w:val="en-US" w:eastAsia="zh-CN"/>
+        </w:rPr>
+        <w:t>这个对象调用send函数</w:t>
+      </w:r>
+    </w:p>
+    <w:p>
+      <w:pPr>
+        <w:pStyle w:val="2"/>
+        <w:keepNext w:val="0"/>
+        <w:keepLines w:val="0"/>
+        <w:widowControl/>
+        <w:numPr>
+          <w:ilvl w:val="0"/>
+          <w:numId w:val="0"/>
+        </w:numPr>
+        <w:suppressLineNumbers w:val="0"/>
+        <w:shd w:val="clear" w:fill="FFFFFF"/>
+        <w:jc w:val="left"/>
+        <w:rPr>
+          <w:rFonts w:hint="eastAsia"/>
+          <w:lang w:val="en-US" w:eastAsia="zh-CN"/>
+        </w:rPr>
+      </w:pPr>
+      <w:r>
+        <w:rPr>
+          <w:rFonts w:hint="eastAsia"/>
+          <w:lang w:val="en-US" w:eastAsia="zh-CN"/>
+        </w:rPr>
+        <w:t>发送header和content</w:t>
+      </w:r>
+    </w:p>
+    <w:p>
+      <w:pPr>
+        <w:pStyle w:val="2"/>
+        <w:keepNext w:val="0"/>
+        <w:keepLines w:val="0"/>
+        <w:widowControl/>
+        <w:numPr>
+          <w:ilvl w:val="0"/>
+          <w:numId w:val="0"/>
+        </w:numPr>
+        <w:suppressLineNumbers w:val="0"/>
+        <w:shd w:val="clear" w:fill="FFFFFF"/>
+        <w:jc w:val="left"/>
+        <w:rPr>
+          <w:rFonts w:hint="eastAsia"/>
+          <w:lang w:val="en-US" w:eastAsia="zh-CN"/>
+        </w:rPr>
+      </w:pPr>
+    </w:p>
+    <w:p>
+      <w:pPr>
+        <w:pStyle w:val="2"/>
+        <w:keepNext w:val="0"/>
+        <w:keepLines w:val="0"/>
+        <w:widowControl/>
+        <w:numPr>
+          <w:ilvl w:val="0"/>
+          <w:numId w:val="0"/>
+        </w:numPr>
+        <w:suppressLineNumbers w:val="0"/>
+        <w:shd w:val="clear" w:fill="FFFFFF"/>
+        <w:jc w:val="left"/>
+        <w:rPr>
+          <w:rFonts w:hint="default"/>
+          <w:lang w:val="en-US" w:eastAsia="zh-CN"/>
+        </w:rPr>
+      </w:pPr>
+      <w:r>
+        <w:rPr>
+          <w:rFonts w:hint="eastAsia"/>
+          <w:lang w:val="en-US" w:eastAsia="zh-CN"/>
+        </w:rPr>
+        <w:t>调用$kernel-&gt;terminate($request, $response);</w:t>
+      </w:r>
+    </w:p>
+    <w:p>
+      <w:pPr>
+        <w:pStyle w:val="2"/>
+        <w:keepNext w:val="0"/>
+        <w:keepLines w:val="0"/>
+        <w:widowControl/>
+        <w:numPr>
+          <w:ilvl w:val="0"/>
+          <w:numId w:val="0"/>
+        </w:numPr>
+        <w:suppressLineNumbers w:val="0"/>
+        <w:shd w:val="clear" w:fill="FFFFFF"/>
+        <w:jc w:val="left"/>
+        <w:rPr>
+          <w:rFonts w:hint="eastAsia"/>
+          <w:lang w:val="en-US" w:eastAsia="zh-CN"/>
+        </w:rPr>
+      </w:pPr>
+    </w:p>
+    <w:p>
+      <w:pPr>
+        <w:pStyle w:val="2"/>
+        <w:keepNext w:val="0"/>
+        <w:keepLines w:val="0"/>
+        <w:widowControl/>
+        <w:numPr>
+          <w:ilvl w:val="0"/>
+          <w:numId w:val="0"/>
+        </w:numPr>
+        <w:suppressLineNumbers w:val="0"/>
+        <w:shd w:val="clear" w:fill="FFFFFF"/>
+        <w:jc w:val="left"/>
+        <w:rPr>
+          <w:rFonts w:hint="eastAsia"/>
+          <w:lang w:val="en-US" w:eastAsia="zh-CN"/>
+        </w:rPr>
+      </w:pPr>
+    </w:p>
+    <w:p>
+      <w:pPr>
+        <w:pStyle w:val="2"/>
+        <w:keepNext w:val="0"/>
+        <w:keepLines w:val="0"/>
+        <w:widowControl/>
+        <w:numPr>
+          <w:ilvl w:val="0"/>
+          <w:numId w:val="0"/>
+        </w:numPr>
+        <w:suppressLineNumbers w:val="0"/>
+        <w:shd w:val="clear" w:fill="FFFFFF"/>
+        <w:jc w:val="left"/>
+        <w:rPr>
+          <w:rFonts w:hint="eastAsia"/>
+          <w:lang w:val="en-US" w:eastAsia="zh-CN"/>
+        </w:rPr>
+      </w:pPr>
+    </w:p>
+    <w:p>
+      <w:pPr>
+        <w:pStyle w:val="2"/>
+        <w:keepNext w:val="0"/>
+        <w:keepLines w:val="0"/>
+        <w:widowControl/>
+        <w:numPr>
+          <w:ilvl w:val="0"/>
+          <w:numId w:val="0"/>
+        </w:numPr>
+        <w:suppressLineNumbers w:val="0"/>
+        <w:shd w:val="clear" w:fill="FFFFFF"/>
+        <w:jc w:val="left"/>
+        <w:rPr>
+          <w:rFonts w:hint="eastAsia"/>
+          <w:lang w:val="en-US" w:eastAsia="zh-CN"/>
+        </w:rPr>
+      </w:pPr>
+      <w:r>
+        <w:rPr>
+          <w:rFonts w:hint="eastAsia"/>
+          <w:lang w:val="en-US" w:eastAsia="zh-CN"/>
+        </w:rPr>
+        <w:t>发现一个问题，header里面有</w:t>
+      </w:r>
+    </w:p>
+    <w:p>
+      <w:pPr>
+        <w:pStyle w:val="2"/>
+        <w:keepNext w:val="0"/>
+        <w:keepLines w:val="0"/>
+        <w:widowControl/>
+        <w:numPr>
+          <w:ilvl w:val="0"/>
+          <w:numId w:val="0"/>
+        </w:numPr>
+        <w:suppressLineNumbers w:val="0"/>
+        <w:shd w:val="clear" w:fill="FFFFFF"/>
+        <w:jc w:val="left"/>
+      </w:pPr>
+      <w:r>
+        <w:drawing>
+          <wp:inline distT="0" distB="0" distL="114300" distR="114300">
+            <wp:extent cx="4876800" cy="1638300"/>
+            <wp:effectExtent l="0" t="0" r="0" b="0"/>
+            <wp:docPr id="22" name="图片 1"/>
+            <wp:cNvGraphicFramePr>
+              <a:graphicFrameLocks xmlns:a="http://schemas.openxmlformats.org/drawingml/2006/main" noChangeAspect="1"/>
+            </wp:cNvGraphicFramePr>
+            <a:graphic xmlns:a="http://schemas.openxmlformats.org/drawingml/2006/main">
+              <a:graphicData uri="http://schemas.openxmlformats.org/drawingml/2006/picture">
+                <pic:pic xmlns:pic="http://schemas.openxmlformats.org/drawingml/2006/picture">
+                  <pic:nvPicPr>
+                    <pic:cNvPr id="22" name="图片 1"/>
+                    <pic:cNvPicPr>
+                      <a:picLocks noChangeAspect="1"/>
+                    </pic:cNvPicPr>
+                  </pic:nvPicPr>
+                  <pic:blipFill>
+                    <a:blip r:embed="rId25"/>
+                    <a:stretch>
+                      <a:fillRect/>
+                    </a:stretch>
+                  </pic:blipFill>
+                  <pic:spPr>
+                    <a:xfrm>
+                      <a:off x="0" y="0"/>
+                      <a:ext cx="4876800" cy="1638300"/>
+                    </a:xfrm>
+                    <a:prstGeom prst="rect">
+                      <a:avLst/>
+                    </a:prstGeom>
+                    <a:noFill/>
+                    <a:ln>
+                      <a:noFill/>
+                    </a:ln>
+                  </pic:spPr>
+                </pic:pic>
+              </a:graphicData>
+            </a:graphic>
+          </wp:inline>
+        </w:drawing>
+      </w:r>
+    </w:p>
+    <w:p>
+      <w:pPr>
+        <w:pStyle w:val="2"/>
+        <w:keepNext w:val="0"/>
+        <w:keepLines w:val="0"/>
+        <w:widowControl/>
+        <w:numPr>
+          <w:ilvl w:val="0"/>
+          <w:numId w:val="0"/>
+        </w:numPr>
+        <w:suppressLineNumbers w:val="0"/>
+        <w:shd w:val="clear" w:fill="FFFFFF"/>
+        <w:jc w:val="left"/>
+        <w:rPr>
+          <w:rFonts w:hint="eastAsia"/>
+          <w:lang w:val="en-US" w:eastAsia="zh-CN"/>
+        </w:rPr>
+      </w:pPr>
+      <w:r>
+        <w:rPr>
+          <w:rFonts w:hint="eastAsia"/>
+          <w:lang w:val="en-US" w:eastAsia="zh-CN"/>
+        </w:rPr>
+        <w:t>是否symfony里面有xdebug的功能？？？</w:t>
+      </w:r>
+    </w:p>
+    <w:p>
+      <w:pPr>
+        <w:pStyle w:val="2"/>
+        <w:keepNext w:val="0"/>
+        <w:keepLines w:val="0"/>
+        <w:widowControl/>
+        <w:numPr>
+          <w:ilvl w:val="0"/>
+          <w:numId w:val="0"/>
+        </w:numPr>
+        <w:suppressLineNumbers w:val="0"/>
+        <w:shd w:val="clear" w:fill="FFFFFF"/>
+        <w:jc w:val="left"/>
+        <w:rPr>
+          <w:rFonts w:hint="eastAsia"/>
+          <w:lang w:val="en-US" w:eastAsia="zh-CN"/>
+        </w:rPr>
+      </w:pPr>
+    </w:p>
+    <w:p>
+      <w:pPr>
+        <w:pStyle w:val="2"/>
+        <w:keepNext w:val="0"/>
+        <w:keepLines w:val="0"/>
+        <w:widowControl/>
+        <w:numPr>
+          <w:ilvl w:val="0"/>
+          <w:numId w:val="0"/>
+        </w:numPr>
+        <w:suppressLineNumbers w:val="0"/>
+        <w:shd w:val="clear" w:fill="FFFFFF"/>
+        <w:jc w:val="left"/>
+        <w:rPr>
+          <w:rFonts w:hint="default"/>
+          <w:lang w:val="en-US" w:eastAsia="zh-CN"/>
+        </w:rPr>
+      </w:pPr>
+    </w:p>
+    <w:p>
+      <w:pPr>
+        <w:pStyle w:val="2"/>
+        <w:keepNext w:val="0"/>
+        <w:keepLines w:val="0"/>
+        <w:widowControl/>
+        <w:numPr>
+          <w:ilvl w:val="0"/>
+          <w:numId w:val="0"/>
+        </w:numPr>
+        <w:suppressLineNumbers w:val="0"/>
+        <w:shd w:val="clear" w:fill="FFFFFF"/>
+        <w:jc w:val="left"/>
+        <w:rPr>
+          <w:rFonts w:hint="eastAsia"/>
+          <w:lang w:val="en-US" w:eastAsia="zh-CN"/>
+        </w:rPr>
+      </w:pPr>
+      <w:r>
+        <w:rPr>
+          <w:rFonts w:hint="eastAsia"/>
+          <w:lang w:val="en-US" w:eastAsia="zh-CN"/>
+        </w:rPr>
+        <w:t>然后就是kernel.terminate的事件调用。</w:t>
+      </w:r>
+    </w:p>
+    <w:p>
+      <w:pPr>
+        <w:pStyle w:val="2"/>
+        <w:keepNext w:val="0"/>
+        <w:keepLines w:val="0"/>
+        <w:widowControl/>
+        <w:numPr>
+          <w:ilvl w:val="0"/>
+          <w:numId w:val="10"/>
+        </w:numPr>
+        <w:suppressLineNumbers w:val="0"/>
+        <w:shd w:val="clear" w:fill="FFFFFF"/>
+        <w:jc w:val="left"/>
+        <w:rPr>
+          <w:rFonts w:hint="eastAsia"/>
+          <w:lang w:val="en-US" w:eastAsia="zh-CN"/>
+        </w:rPr>
+      </w:pPr>
+      <w:r>
+        <w:rPr>
+          <w:rFonts w:hint="eastAsia"/>
+          <w:lang w:val="en-US" w:eastAsia="zh-CN"/>
+        </w:rPr>
+        <w:t>Symfony\Bundle\SwiftmailerBundle\EventListener\EmailSenderListener</w:t>
+      </w:r>
+    </w:p>
+    <w:p>
+      <w:pPr>
+        <w:pStyle w:val="2"/>
+        <w:keepNext w:val="0"/>
+        <w:keepLines w:val="0"/>
+        <w:widowControl/>
+        <w:numPr>
+          <w:ilvl w:val="0"/>
+          <w:numId w:val="10"/>
+        </w:numPr>
+        <w:suppressLineNumbers w:val="0"/>
+        <w:shd w:val="clear" w:fill="FFFFFF"/>
+        <w:jc w:val="left"/>
+        <w:rPr>
+          <w:rFonts w:hint="default"/>
+          <w:lang w:val="en-US" w:eastAsia="zh-CN"/>
+        </w:rPr>
+      </w:pPr>
+      <w:r>
+        <w:rPr>
+          <w:rFonts w:hint="default"/>
+          <w:lang w:val="en-US" w:eastAsia="zh-CN"/>
+        </w:rPr>
+        <w:t>Symfony\Component\HttpKernel\EventListener\ProfilerListener</w:t>
+      </w:r>
+    </w:p>
+    <w:p>
+      <w:pPr>
+        <w:pStyle w:val="2"/>
+        <w:keepNext w:val="0"/>
+        <w:keepLines w:val="0"/>
+        <w:widowControl/>
+        <w:numPr>
+          <w:numId w:val="0"/>
+        </w:numPr>
+        <w:suppressLineNumbers w:val="0"/>
+        <w:shd w:val="clear" w:fill="FFFFFF"/>
+        <w:jc w:val="left"/>
+        <w:rPr>
+          <w:rFonts w:hint="default"/>
+          <w:lang w:val="en-US" w:eastAsia="zh-CN"/>
+        </w:rPr>
+      </w:pPr>
+    </w:p>
+    <w:p>
+      <w:pPr>
+        <w:pStyle w:val="2"/>
+        <w:keepNext w:val="0"/>
+        <w:keepLines w:val="0"/>
+        <w:widowControl/>
+        <w:numPr>
+          <w:numId w:val="0"/>
+        </w:numPr>
+        <w:suppressLineNumbers w:val="0"/>
+        <w:shd w:val="clear" w:fill="FFFFFF"/>
+        <w:jc w:val="left"/>
+        <w:rPr>
+          <w:rFonts w:hint="default"/>
+          <w:lang w:val="en-US" w:eastAsia="zh-CN"/>
+        </w:rPr>
+      </w:pPr>
+      <w:r>
+        <w:rPr>
+          <w:rFonts w:hint="eastAsia"/>
+          <w:lang w:val="en-US" w:eastAsia="zh-CN"/>
+        </w:rPr>
+        <w:t>Cache文件里面的profiler是记录各种文件的。Profiler是各种数据的收集器。</w:t>
+      </w:r>
+    </w:p>
+    <w:p>
+      <w:pPr>
+        <w:pStyle w:val="2"/>
+        <w:keepNext w:val="0"/>
+        <w:keepLines w:val="0"/>
+        <w:widowControl/>
+        <w:numPr>
+          <w:ilvl w:val="0"/>
+          <w:numId w:val="0"/>
+        </w:numPr>
+        <w:suppressLineNumbers w:val="0"/>
+        <w:shd w:val="clear" w:fill="FFFFFF"/>
+        <w:jc w:val="left"/>
+        <w:rPr>
+          <w:rFonts w:hint="default"/>
+          <w:lang w:val="en-US" w:eastAsia="zh-CN"/>
+        </w:rPr>
+      </w:pPr>
+    </w:p>
+    <w:p>
+      <w:pPr>
+        <w:pStyle w:val="2"/>
+        <w:keepNext w:val="0"/>
+        <w:keepLines w:val="0"/>
+        <w:widowControl/>
+        <w:numPr>
+          <w:ilvl w:val="0"/>
+          <w:numId w:val="0"/>
+        </w:numPr>
+        <w:suppressLineNumbers w:val="0"/>
+        <w:shd w:val="clear" w:fill="FFFFFF"/>
+        <w:jc w:val="left"/>
+        <w:rPr>
+          <w:rFonts w:hint="eastAsia"/>
+          <w:lang w:val="en-US" w:eastAsia="zh-CN"/>
+        </w:rPr>
+      </w:pPr>
+    </w:p>
+    <w:p>
+      <w:pPr>
+        <w:pStyle w:val="2"/>
+        <w:keepNext w:val="0"/>
+        <w:keepLines w:val="0"/>
+        <w:widowControl/>
+        <w:numPr>
+          <w:ilvl w:val="0"/>
+          <w:numId w:val="0"/>
+        </w:numPr>
+        <w:suppressLineNumbers w:val="0"/>
+        <w:shd w:val="clear" w:fill="FFFFFF"/>
+        <w:jc w:val="left"/>
+        <w:rPr>
+          <w:rFonts w:hint="default"/>
+          <w:lang w:val="en-US" w:eastAsia="zh-CN"/>
+        </w:rPr>
+      </w:pPr>
+      <w:r>
+        <w:rPr>
+          <w:rFonts w:hint="eastAsia"/>
+          <w:lang w:val="en-US" w:eastAsia="zh-CN"/>
+        </w:rPr>
+        <w:t>深入了解一下yield，再大概看一看框架，文档，事件调度，。</w:t>
       </w:r>
     </w:p>
     <w:sectPr>
@@ -11534,6 +15497,54 @@
 <file path=word/numbering.xml><?xml version="1.0" encoding="utf-8"?>
 <w:numbering xmlns:wpc="http://schemas.microsoft.com/office/word/2010/wordprocessingCanvas" xmlns:mc="http://schemas.openxmlformats.org/markup-compatibility/2006" xmlns:o="urn:schemas-microsoft-com:office:office" xmlns:r="http://schemas.openxmlformats.org/officeDocument/2006/relationships" xmlns:m="http://schemas.openxmlformats.org/officeDocument/2006/math" xmlns:v="urn:schemas-microsoft-com:vml" xmlns:wp14="http://schemas.microsoft.com/office/word/2010/wordprocessingDrawing" xmlns:wp="http://schemas.openxmlformats.org/drawingml/2006/wordprocessingDrawing" xmlns:w10="urn:schemas-microsoft-com:office:word" xmlns:w="http://schemas.openxmlformats.org/wordprocessingml/2006/main" xmlns:w14="http://schemas.microsoft.com/office/word/2010/wordml" xmlns:wpg="http://schemas.microsoft.com/office/word/2010/wordprocessingGroup" xmlns:wpi="http://schemas.microsoft.com/office/word/2010/wordprocessingInk" xmlns:wne="http://schemas.microsoft.com/office/word/2006/wordml" xmlns:wps="http://schemas.microsoft.com/office/word/2010/wordprocessingShape" mc:Ignorable="w14 wp14">
   <w:abstractNum w:abstractNumId="0">
+    <w:nsid w:val="A1C13181"/>
+    <w:multiLevelType w:val="singleLevel"/>
+    <w:tmpl w:val="A1C13181"/>
+    <w:lvl w:ilvl="0" w:tentative="0">
+      <w:start w:val="1"/>
+      <w:numFmt w:val="decimal"/>
+      <w:suff w:val="nothing"/>
+      <w:lvlText w:val="%1、"/>
+      <w:lvlJc w:val="left"/>
+    </w:lvl>
+  </w:abstractNum>
+  <w:abstractNum w:abstractNumId="1">
+    <w:nsid w:val="AD95717B"/>
+    <w:multiLevelType w:val="singleLevel"/>
+    <w:tmpl w:val="AD95717B"/>
+    <w:lvl w:ilvl="0" w:tentative="0">
+      <w:start w:val="1"/>
+      <w:numFmt w:val="decimal"/>
+      <w:suff w:val="nothing"/>
+      <w:lvlText w:val="%1、"/>
+      <w:lvlJc w:val="left"/>
+    </w:lvl>
+  </w:abstractNum>
+  <w:abstractNum w:abstractNumId="2">
+    <w:nsid w:val="B56FC2BD"/>
+    <w:multiLevelType w:val="singleLevel"/>
+    <w:tmpl w:val="B56FC2BD"/>
+    <w:lvl w:ilvl="0" w:tentative="0">
+      <w:start w:val="1"/>
+      <w:numFmt w:val="decimal"/>
+      <w:suff w:val="nothing"/>
+      <w:lvlText w:val="%1、"/>
+      <w:lvlJc w:val="left"/>
+    </w:lvl>
+  </w:abstractNum>
+  <w:abstractNum w:abstractNumId="3">
+    <w:nsid w:val="BEF81170"/>
+    <w:multiLevelType w:val="singleLevel"/>
+    <w:tmpl w:val="BEF81170"/>
+    <w:lvl w:ilvl="0" w:tentative="0">
+      <w:start w:val="1"/>
+      <w:numFmt w:val="decimal"/>
+      <w:suff w:val="nothing"/>
+      <w:lvlText w:val="%1、"/>
+      <w:lvlJc w:val="left"/>
+    </w:lvl>
+  </w:abstractNum>
+  <w:abstractNum w:abstractNumId="4">
     <w:nsid w:val="F1F1B4B9"/>
     <w:multiLevelType w:val="singleLevel"/>
     <w:tmpl w:val="F1F1B4B9"/>
@@ -11545,7 +15556,19 @@
       <w:lvlJc w:val="left"/>
     </w:lvl>
   </w:abstractNum>
-  <w:abstractNum w:abstractNumId="1">
+  <w:abstractNum w:abstractNumId="5">
+    <w:nsid w:val="F8E19D2B"/>
+    <w:multiLevelType w:val="singleLevel"/>
+    <w:tmpl w:val="F8E19D2B"/>
+    <w:lvl w:ilvl="0" w:tentative="0">
+      <w:start w:val="1"/>
+      <w:numFmt w:val="decimal"/>
+      <w:suff w:val="nothing"/>
+      <w:lvlText w:val="%1、"/>
+      <w:lvlJc w:val="left"/>
+    </w:lvl>
+  </w:abstractNum>
+  <w:abstractNum w:abstractNumId="6">
     <w:nsid w:val="103C2193"/>
     <w:multiLevelType w:val="singleLevel"/>
     <w:tmpl w:val="103C2193"/>
@@ -11557,7 +15580,7 @@
       <w:lvlJc w:val="left"/>
     </w:lvl>
   </w:abstractNum>
-  <w:abstractNum w:abstractNumId="2">
+  <w:abstractNum w:abstractNumId="7">
     <w:nsid w:val="18D1D814"/>
     <w:multiLevelType w:val="singleLevel"/>
     <w:tmpl w:val="18D1D814"/>
@@ -11569,7 +15592,7 @@
       <w:lvlJc w:val="left"/>
     </w:lvl>
   </w:abstractNum>
-  <w:abstractNum w:abstractNumId="3">
+  <w:abstractNum w:abstractNumId="8">
     <w:nsid w:val="4D4F5D94"/>
     <w:multiLevelType w:val="singleLevel"/>
     <w:tmpl w:val="4D4F5D94"/>
@@ -11581,7 +15604,7 @@
       <w:lvlJc w:val="left"/>
     </w:lvl>
   </w:abstractNum>
-  <w:abstractNum w:abstractNumId="4">
+  <w:abstractNum w:abstractNumId="9">
     <w:nsid w:val="63ABFA2C"/>
     <w:multiLevelType w:val="singleLevel"/>
     <w:tmpl w:val="63ABFA2C"/>
@@ -11594,19 +15617,34 @@
     </w:lvl>
   </w:abstractNum>
   <w:num w:numId="1">
+    <w:abstractNumId w:val="8"/>
+  </w:num>
+  <w:num w:numId="2">
+    <w:abstractNumId w:val="4"/>
+  </w:num>
+  <w:num w:numId="3">
+    <w:abstractNumId w:val="9"/>
+  </w:num>
+  <w:num w:numId="4">
+    <w:abstractNumId w:val="6"/>
+  </w:num>
+  <w:num w:numId="5">
+    <w:abstractNumId w:val="7"/>
+  </w:num>
+  <w:num w:numId="6">
+    <w:abstractNumId w:val="5"/>
+  </w:num>
+  <w:num w:numId="7">
     <w:abstractNumId w:val="3"/>
   </w:num>
-  <w:num w:numId="2">
+  <w:num w:numId="8">
+    <w:abstractNumId w:val="2"/>
+  </w:num>
+  <w:num w:numId="9">
     <w:abstractNumId w:val="0"/>
   </w:num>
-  <w:num w:numId="3">
-    <w:abstractNumId w:val="4"/>
-  </w:num>
-  <w:num w:numId="4">
+  <w:num w:numId="10">
     <w:abstractNumId w:val="1"/>
-  </w:num>
-  <w:num w:numId="5">
-    <w:abstractNumId w:val="2"/>
   </w:num>
 </w:numbering>
 </file>
@@ -11941,6 +15979,15 @@
       <w:lang w:val="en-US" w:eastAsia="zh-CN" w:bidi="ar"/>
     </w:rPr>
   </w:style>
+  <w:style w:type="character" w:styleId="5">
+    <w:name w:val="Hyperlink"/>
+    <w:basedOn w:val="4"/>
+    <w:uiPriority w:val="0"/>
+    <w:rPr>
+      <w:color w:val="0000FF"/>
+      <w:u w:val="single"/>
+    </w:rPr>
+  </w:style>
 </w:styles>
 </file>
 
